--- a/UAS.docx
+++ b/UAS.docx
@@ -31,7 +31,7 @@
           <w:sz w:val="24"/>
           <w:szCs w:val="28"/>
         </w:rPr>
-        <w:t>AKHIR TENGAH SEMESTER MACHINE LEARNING</w:t>
+        <w:t>AKHIR SEMESTER MACHINE LEARNING</w:t>
       </w:r>
     </w:p>
     <w:p>
@@ -867,23 +867,453 @@
       </w:r>
     </w:p>
     <w:p>
-      <w:proofErr w:type="spellStart"/>
-      <w:r>
+      <w:pPr>
+        <w:pStyle w:val="ListParagraph"/>
+        <w:numPr>
+          <w:ilvl w:val="0"/>
+          <w:numId w:val="3"/>
+        </w:numPr>
+        <w:spacing w:line="360" w:lineRule="auto"/>
+        <w:ind w:left="360"/>
+        <w:jc w:val="both"/>
+        <w:rPr>
+          <w:rFonts w:ascii="Times New Roman" w:hAnsi="Times New Roman" w:cs="Times New Roman"/>
+          <w:b/>
+          <w:sz w:val="24"/>
+          <w:szCs w:val="24"/>
+        </w:rPr>
+      </w:pPr>
+      <w:proofErr w:type="spellStart"/>
+      <w:r>
+        <w:rPr>
+          <w:rFonts w:ascii="Times New Roman" w:hAnsi="Times New Roman" w:cs="Times New Roman"/>
+          <w:b/>
+          <w:sz w:val="24"/>
+          <w:szCs w:val="24"/>
+        </w:rPr>
         <w:lastRenderedPageBreak/>
         <w:t>Prepocessing</w:t>
       </w:r>
       <w:proofErr w:type="spellEnd"/>
       <w:r>
+        <w:rPr>
+          <w:rFonts w:ascii="Times New Roman" w:hAnsi="Times New Roman" w:cs="Times New Roman"/>
+          <w:b/>
+          <w:sz w:val="24"/>
+          <w:szCs w:val="24"/>
+        </w:rPr>
         <w:t xml:space="preserve"> Data</w:t>
       </w:r>
     </w:p>
-    <w:p/>
     <w:p>
-      <w:r>
+      <w:pPr>
+        <w:spacing w:line="360" w:lineRule="auto"/>
+        <w:ind w:left="360"/>
+        <w:jc w:val="both"/>
+        <w:rPr>
+          <w:rFonts w:ascii="Times New Roman" w:hAnsi="Times New Roman" w:cs="Times New Roman"/>
+          <w:color w:val="292929"/>
+          <w:spacing w:val="-1"/>
+          <w:sz w:val="24"/>
+          <w:szCs w:val="24"/>
+          <w:shd w:val="clear" w:color="auto" w:fill="FFFFFF"/>
+        </w:rPr>
+      </w:pPr>
+      <w:r>
+        <w:rPr>
+          <w:rFonts w:ascii="Times New Roman" w:hAnsi="Times New Roman" w:cs="Times New Roman"/>
+          <w:color w:val="292929"/>
+          <w:spacing w:val="-1"/>
+          <w:sz w:val="24"/>
+          <w:szCs w:val="24"/>
+          <w:shd w:val="clear" w:color="auto" w:fill="FFFFFF"/>
+        </w:rPr>
+        <w:t xml:space="preserve">Data yang </w:t>
+      </w:r>
+      <w:proofErr w:type="spellStart"/>
+      <w:r>
+        <w:rPr>
+          <w:rFonts w:ascii="Times New Roman" w:hAnsi="Times New Roman" w:cs="Times New Roman"/>
+          <w:color w:val="292929"/>
+          <w:spacing w:val="-1"/>
+          <w:sz w:val="24"/>
+          <w:szCs w:val="24"/>
+          <w:shd w:val="clear" w:color="auto" w:fill="FFFFFF"/>
+        </w:rPr>
+        <w:t>akan</w:t>
+      </w:r>
+      <w:proofErr w:type="spellEnd"/>
+      <w:r>
+        <w:rPr>
+          <w:rFonts w:ascii="Times New Roman" w:hAnsi="Times New Roman" w:cs="Times New Roman"/>
+          <w:color w:val="292929"/>
+          <w:spacing w:val="-1"/>
+          <w:sz w:val="24"/>
+          <w:szCs w:val="24"/>
+          <w:shd w:val="clear" w:color="auto" w:fill="FFFFFF"/>
+        </w:rPr>
+        <w:t xml:space="preserve"> </w:t>
+      </w:r>
+      <w:proofErr w:type="spellStart"/>
+      <w:r>
+        <w:rPr>
+          <w:rFonts w:ascii="Times New Roman" w:hAnsi="Times New Roman" w:cs="Times New Roman"/>
+          <w:color w:val="292929"/>
+          <w:spacing w:val="-1"/>
+          <w:sz w:val="24"/>
+          <w:szCs w:val="24"/>
+          <w:shd w:val="clear" w:color="auto" w:fill="FFFFFF"/>
+        </w:rPr>
+        <w:t>diolah</w:t>
+      </w:r>
+      <w:proofErr w:type="spellEnd"/>
+      <w:r>
+        <w:rPr>
+          <w:rFonts w:ascii="Times New Roman" w:hAnsi="Times New Roman" w:cs="Times New Roman"/>
+          <w:color w:val="292929"/>
+          <w:spacing w:val="-1"/>
+          <w:sz w:val="24"/>
+          <w:szCs w:val="24"/>
+          <w:shd w:val="clear" w:color="auto" w:fill="FFFFFF"/>
+        </w:rPr>
+        <w:t xml:space="preserve"> </w:t>
+      </w:r>
+      <w:proofErr w:type="spellStart"/>
+      <w:r>
+        <w:rPr>
+          <w:rFonts w:ascii="Times New Roman" w:hAnsi="Times New Roman" w:cs="Times New Roman"/>
+          <w:color w:val="292929"/>
+          <w:spacing w:val="-1"/>
+          <w:sz w:val="24"/>
+          <w:szCs w:val="24"/>
+          <w:shd w:val="clear" w:color="auto" w:fill="FFFFFF"/>
+        </w:rPr>
+        <w:t>untuk</w:t>
+      </w:r>
+      <w:proofErr w:type="spellEnd"/>
+      <w:r>
+        <w:rPr>
+          <w:rFonts w:ascii="Times New Roman" w:hAnsi="Times New Roman" w:cs="Times New Roman"/>
+          <w:color w:val="292929"/>
+          <w:spacing w:val="-1"/>
+          <w:sz w:val="24"/>
+          <w:szCs w:val="24"/>
+          <w:shd w:val="clear" w:color="auto" w:fill="FFFFFF"/>
+        </w:rPr>
+        <w:t xml:space="preserve"> project UAS</w:t>
+      </w:r>
+      <w:r>
+        <w:rPr>
+          <w:rFonts w:ascii="Times New Roman" w:hAnsi="Times New Roman" w:cs="Times New Roman"/>
+          <w:color w:val="292929"/>
+          <w:spacing w:val="-1"/>
+          <w:sz w:val="24"/>
+          <w:szCs w:val="24"/>
+          <w:shd w:val="clear" w:color="auto" w:fill="FFFFFF"/>
+        </w:rPr>
+        <w:t xml:space="preserve"> kali </w:t>
+      </w:r>
+      <w:proofErr w:type="spellStart"/>
+      <w:r>
+        <w:rPr>
+          <w:rFonts w:ascii="Times New Roman" w:hAnsi="Times New Roman" w:cs="Times New Roman"/>
+          <w:color w:val="292929"/>
+          <w:spacing w:val="-1"/>
+          <w:sz w:val="24"/>
+          <w:szCs w:val="24"/>
+          <w:shd w:val="clear" w:color="auto" w:fill="FFFFFF"/>
+        </w:rPr>
+        <w:t>ini</w:t>
+      </w:r>
+      <w:proofErr w:type="spellEnd"/>
+      <w:r>
+        <w:rPr>
+          <w:rFonts w:ascii="Times New Roman" w:hAnsi="Times New Roman" w:cs="Times New Roman"/>
+          <w:color w:val="292929"/>
+          <w:spacing w:val="-1"/>
+          <w:sz w:val="24"/>
+          <w:szCs w:val="24"/>
+          <w:shd w:val="clear" w:color="auto" w:fill="FFFFFF"/>
+        </w:rPr>
+        <w:t xml:space="preserve"> </w:t>
+      </w:r>
+      <w:proofErr w:type="spellStart"/>
+      <w:r>
+        <w:rPr>
+          <w:rFonts w:ascii="Times New Roman" w:hAnsi="Times New Roman" w:cs="Times New Roman"/>
+          <w:color w:val="292929"/>
+          <w:spacing w:val="-1"/>
+          <w:sz w:val="24"/>
+          <w:szCs w:val="24"/>
+          <w:shd w:val="clear" w:color="auto" w:fill="FFFFFF"/>
+        </w:rPr>
+        <w:t>adalah</w:t>
+      </w:r>
+      <w:proofErr w:type="spellEnd"/>
+      <w:r>
+        <w:rPr>
+          <w:rFonts w:ascii="Times New Roman" w:hAnsi="Times New Roman" w:cs="Times New Roman"/>
+          <w:color w:val="292929"/>
+          <w:spacing w:val="-1"/>
+          <w:sz w:val="24"/>
+          <w:szCs w:val="24"/>
+          <w:shd w:val="clear" w:color="auto" w:fill="FFFFFF"/>
+        </w:rPr>
+        <w:t xml:space="preserve"> data</w:t>
+      </w:r>
+      <w:r>
+        <w:rPr>
+          <w:rFonts w:ascii="Times New Roman" w:hAnsi="Times New Roman" w:cs="Times New Roman"/>
+          <w:color w:val="292929"/>
+          <w:spacing w:val="-1"/>
+          <w:sz w:val="24"/>
+          <w:szCs w:val="24"/>
+          <w:shd w:val="clear" w:color="auto" w:fill="FFFFFF"/>
+        </w:rPr>
+        <w:t xml:space="preserve"> </w:t>
+      </w:r>
+      <w:r>
+        <w:rPr>
+          <w:rFonts w:ascii="Times New Roman" w:hAnsi="Times New Roman" w:cs="Times New Roman"/>
+          <w:i/>
+          <w:color w:val="292929"/>
+          <w:spacing w:val="-1"/>
+          <w:sz w:val="24"/>
+          <w:szCs w:val="24"/>
+          <w:shd w:val="clear" w:color="auto" w:fill="FFFFFF"/>
+        </w:rPr>
+        <w:t xml:space="preserve">tweet_emotions.csv. </w:t>
+      </w:r>
+      <w:proofErr w:type="spellStart"/>
+      <w:r>
+        <w:rPr>
+          <w:rFonts w:ascii="Times New Roman" w:hAnsi="Times New Roman" w:cs="Times New Roman"/>
+          <w:color w:val="292929"/>
+          <w:spacing w:val="-1"/>
+          <w:sz w:val="24"/>
+          <w:szCs w:val="24"/>
+          <w:shd w:val="clear" w:color="auto" w:fill="FFFFFF"/>
+        </w:rPr>
+        <w:t>T</w:t>
+      </w:r>
+      <w:r>
+        <w:rPr>
+          <w:rFonts w:ascii="Times New Roman" w:hAnsi="Times New Roman" w:cs="Times New Roman"/>
+          <w:color w:val="292929"/>
+          <w:spacing w:val="-1"/>
+          <w:sz w:val="24"/>
+          <w:szCs w:val="24"/>
+          <w:shd w:val="clear" w:color="auto" w:fill="FFFFFF"/>
+        </w:rPr>
+        <w:t>ahap</w:t>
+      </w:r>
+      <w:proofErr w:type="spellEnd"/>
+      <w:r>
+        <w:rPr>
+          <w:rFonts w:ascii="Times New Roman" w:hAnsi="Times New Roman" w:cs="Times New Roman"/>
+          <w:color w:val="292929"/>
+          <w:spacing w:val="-1"/>
+          <w:sz w:val="24"/>
+          <w:szCs w:val="24"/>
+          <w:shd w:val="clear" w:color="auto" w:fill="FFFFFF"/>
+        </w:rPr>
+        <w:t xml:space="preserve"> </w:t>
+      </w:r>
+      <w:proofErr w:type="spellStart"/>
+      <w:r>
+        <w:rPr>
+          <w:rFonts w:ascii="Times New Roman" w:hAnsi="Times New Roman" w:cs="Times New Roman"/>
+          <w:color w:val="292929"/>
+          <w:spacing w:val="-1"/>
+          <w:sz w:val="24"/>
+          <w:szCs w:val="24"/>
+          <w:shd w:val="clear" w:color="auto" w:fill="FFFFFF"/>
+        </w:rPr>
+        <w:t>pertama</w:t>
+      </w:r>
+      <w:proofErr w:type="spellEnd"/>
+      <w:r>
+        <w:rPr>
+          <w:rFonts w:ascii="Times New Roman" w:hAnsi="Times New Roman" w:cs="Times New Roman"/>
+          <w:color w:val="292929"/>
+          <w:spacing w:val="-1"/>
+          <w:sz w:val="24"/>
+          <w:szCs w:val="24"/>
+          <w:shd w:val="clear" w:color="auto" w:fill="FFFFFF"/>
+        </w:rPr>
+        <w:t xml:space="preserve"> yang </w:t>
+      </w:r>
+      <w:proofErr w:type="spellStart"/>
+      <w:r>
+        <w:rPr>
+          <w:rFonts w:ascii="Times New Roman" w:hAnsi="Times New Roman" w:cs="Times New Roman"/>
+          <w:color w:val="292929"/>
+          <w:spacing w:val="-1"/>
+          <w:sz w:val="24"/>
+          <w:szCs w:val="24"/>
+          <w:shd w:val="clear" w:color="auto" w:fill="FFFFFF"/>
+        </w:rPr>
+        <w:t>dapat</w:t>
+      </w:r>
+      <w:proofErr w:type="spellEnd"/>
+      <w:r>
+        <w:rPr>
+          <w:rFonts w:ascii="Times New Roman" w:hAnsi="Times New Roman" w:cs="Times New Roman"/>
+          <w:color w:val="292929"/>
+          <w:spacing w:val="-1"/>
+          <w:sz w:val="24"/>
+          <w:szCs w:val="24"/>
+          <w:shd w:val="clear" w:color="auto" w:fill="FFFFFF"/>
+        </w:rPr>
+        <w:t xml:space="preserve"> </w:t>
+      </w:r>
+      <w:proofErr w:type="spellStart"/>
+      <w:r>
+        <w:rPr>
+          <w:rFonts w:ascii="Times New Roman" w:hAnsi="Times New Roman" w:cs="Times New Roman"/>
+          <w:color w:val="292929"/>
+          <w:spacing w:val="-1"/>
+          <w:sz w:val="24"/>
+          <w:szCs w:val="24"/>
+          <w:shd w:val="clear" w:color="auto" w:fill="FFFFFF"/>
+        </w:rPr>
+        <w:t>dilakukan</w:t>
+      </w:r>
+      <w:proofErr w:type="spellEnd"/>
+      <w:r>
+        <w:rPr>
+          <w:rFonts w:ascii="Times New Roman" w:hAnsi="Times New Roman" w:cs="Times New Roman"/>
+          <w:color w:val="292929"/>
+          <w:spacing w:val="-1"/>
+          <w:sz w:val="24"/>
+          <w:szCs w:val="24"/>
+          <w:shd w:val="clear" w:color="auto" w:fill="FFFFFF"/>
+        </w:rPr>
+        <w:t xml:space="preserve"> </w:t>
+      </w:r>
+      <w:proofErr w:type="spellStart"/>
+      <w:r>
+        <w:rPr>
+          <w:rFonts w:ascii="Times New Roman" w:hAnsi="Times New Roman" w:cs="Times New Roman"/>
+          <w:color w:val="292929"/>
+          <w:spacing w:val="-1"/>
+          <w:sz w:val="24"/>
+          <w:szCs w:val="24"/>
+          <w:shd w:val="clear" w:color="auto" w:fill="FFFFFF"/>
+        </w:rPr>
+        <w:t>adalah</w:t>
+      </w:r>
+      <w:proofErr w:type="spellEnd"/>
+      <w:r>
+        <w:rPr>
+          <w:rFonts w:ascii="Times New Roman" w:hAnsi="Times New Roman" w:cs="Times New Roman"/>
+          <w:color w:val="292929"/>
+          <w:spacing w:val="-1"/>
+          <w:sz w:val="24"/>
+          <w:szCs w:val="24"/>
+          <w:shd w:val="clear" w:color="auto" w:fill="FFFFFF"/>
+        </w:rPr>
+        <w:t xml:space="preserve"> load dataset </w:t>
+      </w:r>
+      <w:proofErr w:type="spellStart"/>
+      <w:r>
+        <w:rPr>
+          <w:rFonts w:ascii="Times New Roman" w:hAnsi="Times New Roman" w:cs="Times New Roman"/>
+          <w:color w:val="292929"/>
+          <w:spacing w:val="-1"/>
+          <w:sz w:val="24"/>
+          <w:szCs w:val="24"/>
+          <w:shd w:val="clear" w:color="auto" w:fill="FFFFFF"/>
+        </w:rPr>
+        <w:t>kedalam</w:t>
+      </w:r>
+      <w:proofErr w:type="spellEnd"/>
+      <w:r>
+        <w:rPr>
+          <w:rFonts w:ascii="Times New Roman" w:hAnsi="Times New Roman" w:cs="Times New Roman"/>
+          <w:color w:val="292929"/>
+          <w:spacing w:val="-1"/>
+          <w:sz w:val="24"/>
+          <w:szCs w:val="24"/>
+          <w:shd w:val="clear" w:color="auto" w:fill="FFFFFF"/>
+        </w:rPr>
+        <w:t xml:space="preserve"> </w:t>
+      </w:r>
+      <w:proofErr w:type="spellStart"/>
+      <w:r>
+        <w:rPr>
+          <w:rFonts w:ascii="Times New Roman" w:hAnsi="Times New Roman" w:cs="Times New Roman"/>
+          <w:color w:val="292929"/>
+          <w:spacing w:val="-1"/>
+          <w:sz w:val="24"/>
+          <w:szCs w:val="24"/>
+          <w:shd w:val="clear" w:color="auto" w:fill="FFFFFF"/>
+        </w:rPr>
+        <w:t>Dataframe</w:t>
+      </w:r>
+      <w:proofErr w:type="spellEnd"/>
+      <w:r>
+        <w:rPr>
+          <w:rFonts w:ascii="Times New Roman" w:hAnsi="Times New Roman" w:cs="Times New Roman"/>
+          <w:color w:val="292929"/>
+          <w:spacing w:val="-1"/>
+          <w:sz w:val="24"/>
+          <w:szCs w:val="24"/>
+          <w:shd w:val="clear" w:color="auto" w:fill="FFFFFF"/>
+        </w:rPr>
+        <w:t xml:space="preserve"> </w:t>
+      </w:r>
+      <w:proofErr w:type="spellStart"/>
+      <w:r>
+        <w:rPr>
+          <w:rFonts w:ascii="Times New Roman" w:hAnsi="Times New Roman" w:cs="Times New Roman"/>
+          <w:color w:val="292929"/>
+          <w:spacing w:val="-1"/>
+          <w:sz w:val="24"/>
+          <w:szCs w:val="24"/>
+          <w:shd w:val="clear" w:color="auto" w:fill="FFFFFF"/>
+        </w:rPr>
+        <w:t>menggunakan</w:t>
+      </w:r>
+      <w:proofErr w:type="spellEnd"/>
+      <w:r>
+        <w:rPr>
+          <w:rFonts w:ascii="Times New Roman" w:hAnsi="Times New Roman" w:cs="Times New Roman"/>
+          <w:color w:val="292929"/>
+          <w:spacing w:val="-1"/>
+          <w:sz w:val="24"/>
+          <w:szCs w:val="24"/>
+          <w:shd w:val="clear" w:color="auto" w:fill="FFFFFF"/>
+        </w:rPr>
+        <w:t xml:space="preserve"> Pandas.</w:t>
+      </w:r>
+    </w:p>
+    <w:p>
+      <w:pPr>
+        <w:spacing w:line="360" w:lineRule="auto"/>
+        <w:ind w:left="360"/>
+        <w:jc w:val="both"/>
+        <w:rPr>
+          <w:rFonts w:ascii="Times New Roman" w:hAnsi="Times New Roman" w:cs="Times New Roman"/>
+          <w:color w:val="292929"/>
+          <w:spacing w:val="-1"/>
+          <w:sz w:val="24"/>
+          <w:szCs w:val="24"/>
+          <w:shd w:val="clear" w:color="auto" w:fill="FFFFFF"/>
+        </w:rPr>
+      </w:pPr>
+      <w:r>
+        <w:rPr>
+          <w:rFonts w:ascii="Times New Roman" w:hAnsi="Times New Roman" w:cs="Times New Roman"/>
+          <w:noProof/>
+          <w:sz w:val="24"/>
+          <w:szCs w:val="24"/>
+          <w:lang w:val="id-ID" w:eastAsia="id-ID"/>
+        </w:rPr>
         <w:drawing>
           <wp:inline distT="0" distB="0" distL="0" distR="0" wp14:anchorId="4A17F4B2" wp14:editId="693B32CF">
-            <wp:extent cx="5731510" cy="3569970"/>
-            <wp:effectExtent l="0" t="0" r="2540" b="0"/>
+            <wp:extent cx="5516880" cy="3436284"/>
+            <wp:effectExtent l="0" t="0" r="7620" b="0"/>
             <wp:docPr id="1" name="Picture 1"/>
             <wp:cNvGraphicFramePr>
               <a:graphicFrameLocks xmlns:a="http://schemas.openxmlformats.org/drawingml/2006/main" noChangeAspect="1"/>
@@ -904,7 +1334,7 @@
                   <pic:spPr>
                     <a:xfrm>
                       <a:off x="0" y="0"/>
-                      <a:ext cx="5731510" cy="3569970"/>
+                      <a:ext cx="5534258" cy="3447108"/>
                     </a:xfrm>
                     <a:prstGeom prst="rect">
                       <a:avLst/>
@@ -919,14 +1349,2477 @@
     </w:p>
     <w:p>
       <w:pPr>
+        <w:spacing w:line="360" w:lineRule="auto"/>
+        <w:ind w:left="360"/>
+        <w:jc w:val="both"/>
+        <w:rPr>
+          <w:rFonts w:ascii="Times New Roman" w:hAnsi="Times New Roman" w:cs="Times New Roman"/>
+          <w:color w:val="292929"/>
+          <w:spacing w:val="-1"/>
+          <w:sz w:val="24"/>
+          <w:szCs w:val="24"/>
+          <w:shd w:val="clear" w:color="auto" w:fill="FFFFFF"/>
+        </w:rPr>
+      </w:pPr>
+      <w:proofErr w:type="spellStart"/>
+      <w:r>
+        <w:rPr>
+          <w:rFonts w:ascii="Times New Roman" w:hAnsi="Times New Roman" w:cs="Times New Roman"/>
+          <w:color w:val="292929"/>
+          <w:spacing w:val="-1"/>
+          <w:sz w:val="24"/>
+          <w:szCs w:val="24"/>
+          <w:shd w:val="clear" w:color="auto" w:fill="FFFFFF"/>
+        </w:rPr>
+        <w:t>Setelah</w:t>
+      </w:r>
+      <w:proofErr w:type="spellEnd"/>
+      <w:r>
+        <w:rPr>
+          <w:rFonts w:ascii="Times New Roman" w:hAnsi="Times New Roman" w:cs="Times New Roman"/>
+          <w:color w:val="292929"/>
+          <w:spacing w:val="-1"/>
+          <w:sz w:val="24"/>
+          <w:szCs w:val="24"/>
+          <w:shd w:val="clear" w:color="auto" w:fill="FFFFFF"/>
+        </w:rPr>
+        <w:t xml:space="preserve"> data </w:t>
+      </w:r>
+      <w:proofErr w:type="spellStart"/>
+      <w:r>
+        <w:rPr>
+          <w:rFonts w:ascii="Times New Roman" w:hAnsi="Times New Roman" w:cs="Times New Roman"/>
+          <w:color w:val="292929"/>
+          <w:spacing w:val="-1"/>
+          <w:sz w:val="24"/>
+          <w:szCs w:val="24"/>
+          <w:shd w:val="clear" w:color="auto" w:fill="FFFFFF"/>
+        </w:rPr>
+        <w:t>terbaca</w:t>
+      </w:r>
+      <w:proofErr w:type="spellEnd"/>
+      <w:r>
+        <w:rPr>
+          <w:rFonts w:ascii="Times New Roman" w:hAnsi="Times New Roman" w:cs="Times New Roman"/>
+          <w:color w:val="292929"/>
+          <w:spacing w:val="-1"/>
+          <w:sz w:val="24"/>
+          <w:szCs w:val="24"/>
+          <w:shd w:val="clear" w:color="auto" w:fill="FFFFFF"/>
+        </w:rPr>
+        <w:t xml:space="preserve"> </w:t>
+      </w:r>
+      <w:proofErr w:type="spellStart"/>
+      <w:r>
+        <w:rPr>
+          <w:rFonts w:ascii="Times New Roman" w:hAnsi="Times New Roman" w:cs="Times New Roman"/>
+          <w:color w:val="292929"/>
+          <w:spacing w:val="-1"/>
+          <w:sz w:val="24"/>
+          <w:szCs w:val="24"/>
+          <w:shd w:val="clear" w:color="auto" w:fill="FFFFFF"/>
+        </w:rPr>
+        <w:t>oleh</w:t>
+      </w:r>
+      <w:proofErr w:type="spellEnd"/>
+      <w:r>
+        <w:rPr>
+          <w:rFonts w:ascii="Times New Roman" w:hAnsi="Times New Roman" w:cs="Times New Roman"/>
+          <w:color w:val="292929"/>
+          <w:spacing w:val="-1"/>
+          <w:sz w:val="24"/>
+          <w:szCs w:val="24"/>
+          <w:shd w:val="clear" w:color="auto" w:fill="FFFFFF"/>
+        </w:rPr>
+        <w:t xml:space="preserve"> </w:t>
+      </w:r>
+      <w:proofErr w:type="spellStart"/>
+      <w:r>
+        <w:rPr>
+          <w:rFonts w:ascii="Times New Roman" w:hAnsi="Times New Roman" w:cs="Times New Roman"/>
+          <w:color w:val="292929"/>
+          <w:spacing w:val="-1"/>
+          <w:sz w:val="24"/>
+          <w:szCs w:val="24"/>
+          <w:shd w:val="clear" w:color="auto" w:fill="FFFFFF"/>
+        </w:rPr>
+        <w:t>fungsi</w:t>
+      </w:r>
+      <w:proofErr w:type="spellEnd"/>
+      <w:r>
+        <w:rPr>
+          <w:rFonts w:ascii="Times New Roman" w:hAnsi="Times New Roman" w:cs="Times New Roman"/>
+          <w:color w:val="292929"/>
+          <w:spacing w:val="-1"/>
+          <w:sz w:val="24"/>
+          <w:szCs w:val="24"/>
+          <w:shd w:val="clear" w:color="auto" w:fill="FFFFFF"/>
+        </w:rPr>
+        <w:t xml:space="preserve"> python,</w:t>
+      </w:r>
+      <w:r>
+        <w:rPr>
+          <w:rFonts w:ascii="Times New Roman" w:hAnsi="Times New Roman" w:cs="Times New Roman"/>
+          <w:color w:val="292929"/>
+          <w:spacing w:val="-1"/>
+          <w:sz w:val="24"/>
+          <w:szCs w:val="24"/>
+          <w:shd w:val="clear" w:color="auto" w:fill="FFFFFF"/>
+        </w:rPr>
+        <w:t xml:space="preserve"> </w:t>
+      </w:r>
+      <w:proofErr w:type="spellStart"/>
+      <w:r>
+        <w:rPr>
+          <w:rFonts w:ascii="Times New Roman" w:hAnsi="Times New Roman" w:cs="Times New Roman"/>
+          <w:color w:val="292929"/>
+          <w:spacing w:val="-1"/>
+          <w:sz w:val="24"/>
+          <w:szCs w:val="24"/>
+          <w:shd w:val="clear" w:color="auto" w:fill="FFFFFF"/>
+        </w:rPr>
+        <w:t>didapati</w:t>
+      </w:r>
+      <w:proofErr w:type="spellEnd"/>
+      <w:r>
+        <w:rPr>
+          <w:rFonts w:ascii="Times New Roman" w:hAnsi="Times New Roman" w:cs="Times New Roman"/>
+          <w:color w:val="292929"/>
+          <w:spacing w:val="-1"/>
+          <w:sz w:val="24"/>
+          <w:szCs w:val="24"/>
+          <w:shd w:val="clear" w:color="auto" w:fill="FFFFFF"/>
+        </w:rPr>
+        <w:t xml:space="preserve"> </w:t>
+      </w:r>
+      <w:proofErr w:type="spellStart"/>
+      <w:r>
+        <w:rPr>
+          <w:rFonts w:ascii="Times New Roman" w:hAnsi="Times New Roman" w:cs="Times New Roman"/>
+          <w:color w:val="292929"/>
+          <w:spacing w:val="-1"/>
+          <w:sz w:val="24"/>
+          <w:szCs w:val="24"/>
+          <w:shd w:val="clear" w:color="auto" w:fill="FFFFFF"/>
+        </w:rPr>
+        <w:t>jumlah</w:t>
+      </w:r>
+      <w:proofErr w:type="spellEnd"/>
+      <w:r>
+        <w:rPr>
+          <w:rFonts w:ascii="Times New Roman" w:hAnsi="Times New Roman" w:cs="Times New Roman"/>
+          <w:color w:val="292929"/>
+          <w:spacing w:val="-1"/>
+          <w:sz w:val="24"/>
+          <w:szCs w:val="24"/>
+          <w:shd w:val="clear" w:color="auto" w:fill="FFFFFF"/>
+        </w:rPr>
+        <w:t xml:space="preserve"> </w:t>
+      </w:r>
+      <w:proofErr w:type="spellStart"/>
+      <w:r>
+        <w:rPr>
+          <w:rFonts w:ascii="Times New Roman" w:hAnsi="Times New Roman" w:cs="Times New Roman"/>
+          <w:color w:val="292929"/>
+          <w:spacing w:val="-1"/>
+          <w:sz w:val="24"/>
+          <w:szCs w:val="24"/>
+          <w:shd w:val="clear" w:color="auto" w:fill="FFFFFF"/>
+        </w:rPr>
+        <w:t>baris</w:t>
+      </w:r>
+      <w:proofErr w:type="spellEnd"/>
+      <w:r>
+        <w:rPr>
+          <w:rFonts w:ascii="Times New Roman" w:hAnsi="Times New Roman" w:cs="Times New Roman"/>
+          <w:color w:val="292929"/>
+          <w:spacing w:val="-1"/>
+          <w:sz w:val="24"/>
+          <w:szCs w:val="24"/>
+          <w:shd w:val="clear" w:color="auto" w:fill="FFFFFF"/>
+        </w:rPr>
+        <w:t xml:space="preserve"> yang </w:t>
+      </w:r>
+      <w:proofErr w:type="spellStart"/>
+      <w:r>
+        <w:rPr>
+          <w:rFonts w:ascii="Times New Roman" w:hAnsi="Times New Roman" w:cs="Times New Roman"/>
+          <w:color w:val="292929"/>
+          <w:spacing w:val="-1"/>
+          <w:sz w:val="24"/>
+          <w:szCs w:val="24"/>
+          <w:shd w:val="clear" w:color="auto" w:fill="FFFFFF"/>
+        </w:rPr>
+        <w:t>terdapat</w:t>
+      </w:r>
+      <w:proofErr w:type="spellEnd"/>
+      <w:r>
+        <w:rPr>
+          <w:rFonts w:ascii="Times New Roman" w:hAnsi="Times New Roman" w:cs="Times New Roman"/>
+          <w:color w:val="292929"/>
+          <w:spacing w:val="-1"/>
+          <w:sz w:val="24"/>
+          <w:szCs w:val="24"/>
+          <w:shd w:val="clear" w:color="auto" w:fill="FFFFFF"/>
+        </w:rPr>
+        <w:t xml:space="preserve"> </w:t>
+      </w:r>
+      <w:proofErr w:type="spellStart"/>
+      <w:r>
+        <w:rPr>
+          <w:rFonts w:ascii="Times New Roman" w:hAnsi="Times New Roman" w:cs="Times New Roman"/>
+          <w:color w:val="292929"/>
+          <w:spacing w:val="-1"/>
+          <w:sz w:val="24"/>
+          <w:szCs w:val="24"/>
+          <w:shd w:val="clear" w:color="auto" w:fill="FFFFFF"/>
+        </w:rPr>
+        <w:t>pada</w:t>
+      </w:r>
+      <w:proofErr w:type="spellEnd"/>
+      <w:r>
+        <w:rPr>
+          <w:rFonts w:ascii="Times New Roman" w:hAnsi="Times New Roman" w:cs="Times New Roman"/>
+          <w:color w:val="292929"/>
+          <w:spacing w:val="-1"/>
+          <w:sz w:val="24"/>
+          <w:szCs w:val="24"/>
+          <w:shd w:val="clear" w:color="auto" w:fill="FFFFFF"/>
+        </w:rPr>
+        <w:t xml:space="preserve"> </w:t>
+      </w:r>
+      <w:r>
+        <w:rPr>
+          <w:rFonts w:ascii="Times New Roman" w:hAnsi="Times New Roman" w:cs="Times New Roman"/>
+          <w:color w:val="292929"/>
+          <w:spacing w:val="-1"/>
+          <w:sz w:val="24"/>
+          <w:szCs w:val="24"/>
+          <w:shd w:val="clear" w:color="auto" w:fill="FFFFFF"/>
+        </w:rPr>
+        <w:t xml:space="preserve">data </w:t>
+      </w:r>
+      <w:r>
+        <w:rPr>
+          <w:rFonts w:ascii="Times New Roman" w:hAnsi="Times New Roman" w:cs="Times New Roman"/>
+          <w:i/>
+          <w:color w:val="292929"/>
+          <w:spacing w:val="-1"/>
+          <w:sz w:val="24"/>
+          <w:szCs w:val="24"/>
+          <w:shd w:val="clear" w:color="auto" w:fill="FFFFFF"/>
+        </w:rPr>
+        <w:t>tweet_emotions.csv</w:t>
+      </w:r>
+      <w:r>
+        <w:rPr>
+          <w:rFonts w:ascii="Times New Roman" w:hAnsi="Times New Roman" w:cs="Times New Roman"/>
+          <w:i/>
+          <w:color w:val="292929"/>
+          <w:spacing w:val="-1"/>
+          <w:sz w:val="24"/>
+          <w:szCs w:val="24"/>
+          <w:shd w:val="clear" w:color="auto" w:fill="FFFFFF"/>
+        </w:rPr>
+        <w:t xml:space="preserve"> </w:t>
+      </w:r>
+      <w:proofErr w:type="spellStart"/>
+      <w:r>
+        <w:rPr>
+          <w:rFonts w:ascii="Times New Roman" w:hAnsi="Times New Roman" w:cs="Times New Roman"/>
+          <w:color w:val="292929"/>
+          <w:spacing w:val="-1"/>
+          <w:sz w:val="24"/>
+          <w:szCs w:val="24"/>
+          <w:shd w:val="clear" w:color="auto" w:fill="FFFFFF"/>
+        </w:rPr>
+        <w:t>berjumlah</w:t>
+      </w:r>
+      <w:proofErr w:type="spellEnd"/>
+      <w:r>
+        <w:rPr>
+          <w:rFonts w:ascii="Times New Roman" w:hAnsi="Times New Roman" w:cs="Times New Roman"/>
+          <w:i/>
+          <w:color w:val="292929"/>
+          <w:spacing w:val="-1"/>
+          <w:sz w:val="24"/>
+          <w:szCs w:val="24"/>
+          <w:shd w:val="clear" w:color="auto" w:fill="FFFFFF"/>
+        </w:rPr>
+        <w:t xml:space="preserve"> </w:t>
+      </w:r>
+      <w:r>
+        <w:rPr>
+          <w:rFonts w:ascii="Times New Roman" w:hAnsi="Times New Roman" w:cs="Times New Roman"/>
+          <w:color w:val="292929"/>
+          <w:spacing w:val="-1"/>
+          <w:sz w:val="24"/>
+          <w:szCs w:val="24"/>
+          <w:shd w:val="clear" w:color="auto" w:fill="FFFFFF"/>
+        </w:rPr>
+        <w:t>40</w:t>
+      </w:r>
+      <w:r>
+        <w:rPr>
+          <w:rFonts w:ascii="Times New Roman" w:hAnsi="Times New Roman" w:cs="Times New Roman"/>
+          <w:color w:val="292929"/>
+          <w:spacing w:val="-1"/>
+          <w:sz w:val="24"/>
+          <w:szCs w:val="24"/>
+          <w:shd w:val="clear" w:color="auto" w:fill="FFFFFF"/>
+        </w:rPr>
+        <w:t>.0</w:t>
+      </w:r>
+      <w:r>
+        <w:rPr>
+          <w:rFonts w:ascii="Times New Roman" w:hAnsi="Times New Roman" w:cs="Times New Roman"/>
+          <w:color w:val="292929"/>
+          <w:spacing w:val="-1"/>
+          <w:sz w:val="24"/>
+          <w:szCs w:val="24"/>
+          <w:shd w:val="clear" w:color="auto" w:fill="FFFFFF"/>
+        </w:rPr>
+        <w:t>00</w:t>
+      </w:r>
+      <w:r>
+        <w:rPr>
+          <w:rFonts w:ascii="Times New Roman" w:hAnsi="Times New Roman" w:cs="Times New Roman"/>
+          <w:color w:val="292929"/>
+          <w:spacing w:val="-1"/>
+          <w:sz w:val="24"/>
+          <w:szCs w:val="24"/>
+          <w:shd w:val="clear" w:color="auto" w:fill="FFFFFF"/>
+        </w:rPr>
+        <w:t xml:space="preserve">. </w:t>
+      </w:r>
+      <w:proofErr w:type="spellStart"/>
+      <w:r>
+        <w:rPr>
+          <w:rFonts w:ascii="Times New Roman" w:hAnsi="Times New Roman" w:cs="Times New Roman"/>
+          <w:color w:val="292929"/>
+          <w:spacing w:val="-1"/>
+          <w:sz w:val="24"/>
+          <w:szCs w:val="24"/>
+          <w:shd w:val="clear" w:color="auto" w:fill="FFFFFF"/>
+        </w:rPr>
+        <w:t>Kemudian</w:t>
+      </w:r>
+      <w:proofErr w:type="spellEnd"/>
+      <w:r>
+        <w:rPr>
+          <w:rFonts w:ascii="Times New Roman" w:hAnsi="Times New Roman" w:cs="Times New Roman"/>
+          <w:color w:val="292929"/>
+          <w:spacing w:val="-1"/>
+          <w:sz w:val="24"/>
+          <w:szCs w:val="24"/>
+          <w:shd w:val="clear" w:color="auto" w:fill="FFFFFF"/>
+        </w:rPr>
+        <w:t xml:space="preserve"> </w:t>
+      </w:r>
+      <w:proofErr w:type="spellStart"/>
+      <w:r>
+        <w:rPr>
+          <w:rFonts w:ascii="Times New Roman" w:hAnsi="Times New Roman" w:cs="Times New Roman"/>
+          <w:color w:val="292929"/>
+          <w:spacing w:val="-1"/>
+          <w:sz w:val="24"/>
+          <w:szCs w:val="24"/>
+          <w:shd w:val="clear" w:color="auto" w:fill="FFFFFF"/>
+        </w:rPr>
+        <w:t>masuk</w:t>
+      </w:r>
+      <w:proofErr w:type="spellEnd"/>
+      <w:r>
+        <w:rPr>
+          <w:rFonts w:ascii="Times New Roman" w:hAnsi="Times New Roman" w:cs="Times New Roman"/>
+          <w:color w:val="292929"/>
+          <w:spacing w:val="-1"/>
+          <w:sz w:val="24"/>
+          <w:szCs w:val="24"/>
+          <w:shd w:val="clear" w:color="auto" w:fill="FFFFFF"/>
+        </w:rPr>
+        <w:t xml:space="preserve"> </w:t>
+      </w:r>
+      <w:proofErr w:type="spellStart"/>
+      <w:r>
+        <w:rPr>
+          <w:rFonts w:ascii="Times New Roman" w:hAnsi="Times New Roman" w:cs="Times New Roman"/>
+          <w:color w:val="292929"/>
+          <w:spacing w:val="-1"/>
+          <w:sz w:val="24"/>
+          <w:szCs w:val="24"/>
+          <w:shd w:val="clear" w:color="auto" w:fill="FFFFFF"/>
+        </w:rPr>
+        <w:t>pada</w:t>
+      </w:r>
+      <w:proofErr w:type="spellEnd"/>
+      <w:r>
+        <w:rPr>
+          <w:rFonts w:ascii="Times New Roman" w:hAnsi="Times New Roman" w:cs="Times New Roman"/>
+          <w:color w:val="292929"/>
+          <w:spacing w:val="-1"/>
+          <w:sz w:val="24"/>
+          <w:szCs w:val="24"/>
+          <w:shd w:val="clear" w:color="auto" w:fill="FFFFFF"/>
+        </w:rPr>
+        <w:t xml:space="preserve"> </w:t>
+      </w:r>
+      <w:proofErr w:type="spellStart"/>
+      <w:r>
+        <w:rPr>
+          <w:rFonts w:ascii="Times New Roman" w:hAnsi="Times New Roman" w:cs="Times New Roman"/>
+          <w:color w:val="292929"/>
+          <w:spacing w:val="-1"/>
+          <w:sz w:val="24"/>
+          <w:szCs w:val="24"/>
+          <w:shd w:val="clear" w:color="auto" w:fill="FFFFFF"/>
+        </w:rPr>
+        <w:t>tahap</w:t>
+      </w:r>
+      <w:proofErr w:type="spellEnd"/>
+      <w:r>
+        <w:rPr>
+          <w:rFonts w:ascii="Times New Roman" w:hAnsi="Times New Roman" w:cs="Times New Roman"/>
+          <w:color w:val="292929"/>
+          <w:spacing w:val="-1"/>
+          <w:sz w:val="24"/>
+          <w:szCs w:val="24"/>
+          <w:shd w:val="clear" w:color="auto" w:fill="FFFFFF"/>
+        </w:rPr>
+        <w:t xml:space="preserve"> </w:t>
+      </w:r>
+      <w:proofErr w:type="spellStart"/>
+      <w:r>
+        <w:rPr>
+          <w:rFonts w:ascii="Times New Roman" w:hAnsi="Times New Roman" w:cs="Times New Roman"/>
+          <w:color w:val="292929"/>
+          <w:spacing w:val="-1"/>
+          <w:sz w:val="24"/>
+          <w:szCs w:val="24"/>
+          <w:shd w:val="clear" w:color="auto" w:fill="FFFFFF"/>
+        </w:rPr>
+        <w:t>Prepocessing</w:t>
+      </w:r>
+      <w:proofErr w:type="spellEnd"/>
+      <w:r>
+        <w:rPr>
+          <w:rFonts w:ascii="Times New Roman" w:hAnsi="Times New Roman" w:cs="Times New Roman"/>
+          <w:color w:val="292929"/>
+          <w:spacing w:val="-1"/>
+          <w:sz w:val="24"/>
+          <w:szCs w:val="24"/>
+          <w:shd w:val="clear" w:color="auto" w:fill="FFFFFF"/>
+        </w:rPr>
+        <w:t xml:space="preserve"> Data </w:t>
+      </w:r>
+      <w:proofErr w:type="spellStart"/>
+      <w:r>
+        <w:rPr>
+          <w:rFonts w:ascii="Times New Roman" w:hAnsi="Times New Roman" w:cs="Times New Roman"/>
+          <w:color w:val="292929"/>
+          <w:spacing w:val="-1"/>
+          <w:sz w:val="24"/>
+          <w:szCs w:val="24"/>
+          <w:shd w:val="clear" w:color="auto" w:fill="FFFFFF"/>
+        </w:rPr>
+        <w:t>dimana</w:t>
+      </w:r>
+      <w:proofErr w:type="spellEnd"/>
+      <w:r>
+        <w:rPr>
+          <w:rFonts w:ascii="Times New Roman" w:hAnsi="Times New Roman" w:cs="Times New Roman"/>
+          <w:color w:val="292929"/>
+          <w:spacing w:val="-1"/>
+          <w:sz w:val="24"/>
+          <w:szCs w:val="24"/>
+          <w:shd w:val="clear" w:color="auto" w:fill="FFFFFF"/>
+        </w:rPr>
+        <w:t xml:space="preserve"> </w:t>
+      </w:r>
+      <w:proofErr w:type="spellStart"/>
+      <w:r>
+        <w:rPr>
+          <w:rFonts w:ascii="Times New Roman" w:hAnsi="Times New Roman" w:cs="Times New Roman"/>
+          <w:color w:val="292929"/>
+          <w:spacing w:val="-1"/>
+          <w:sz w:val="24"/>
+          <w:szCs w:val="24"/>
+          <w:shd w:val="clear" w:color="auto" w:fill="FFFFFF"/>
+        </w:rPr>
+        <w:t>akan</w:t>
+      </w:r>
+      <w:proofErr w:type="spellEnd"/>
+      <w:r>
+        <w:rPr>
+          <w:rFonts w:ascii="Times New Roman" w:hAnsi="Times New Roman" w:cs="Times New Roman"/>
+          <w:color w:val="292929"/>
+          <w:spacing w:val="-1"/>
+          <w:sz w:val="24"/>
+          <w:szCs w:val="24"/>
+          <w:shd w:val="clear" w:color="auto" w:fill="FFFFFF"/>
+        </w:rPr>
+        <w:t xml:space="preserve"> </w:t>
+      </w:r>
+      <w:proofErr w:type="spellStart"/>
+      <w:r>
+        <w:rPr>
+          <w:rFonts w:ascii="Times New Roman" w:hAnsi="Times New Roman" w:cs="Times New Roman"/>
+          <w:color w:val="292929"/>
+          <w:spacing w:val="-1"/>
+          <w:sz w:val="24"/>
+          <w:szCs w:val="24"/>
+          <w:shd w:val="clear" w:color="auto" w:fill="FFFFFF"/>
+        </w:rPr>
+        <w:t>dilakukan</w:t>
+      </w:r>
+      <w:proofErr w:type="spellEnd"/>
+      <w:r>
+        <w:rPr>
+          <w:rFonts w:ascii="Times New Roman" w:hAnsi="Times New Roman" w:cs="Times New Roman"/>
+          <w:color w:val="292929"/>
+          <w:spacing w:val="-1"/>
+          <w:sz w:val="24"/>
+          <w:szCs w:val="24"/>
+          <w:shd w:val="clear" w:color="auto" w:fill="FFFFFF"/>
+        </w:rPr>
+        <w:t xml:space="preserve"> </w:t>
+      </w:r>
+      <w:proofErr w:type="spellStart"/>
+      <w:r>
+        <w:rPr>
+          <w:rFonts w:ascii="Times New Roman" w:hAnsi="Times New Roman" w:cs="Times New Roman"/>
+          <w:color w:val="292929"/>
+          <w:spacing w:val="-1"/>
+          <w:sz w:val="24"/>
+          <w:szCs w:val="24"/>
+          <w:shd w:val="clear" w:color="auto" w:fill="FFFFFF"/>
+        </w:rPr>
+        <w:t>inisialisasi</w:t>
+      </w:r>
+      <w:proofErr w:type="spellEnd"/>
+      <w:r>
+        <w:rPr>
+          <w:rFonts w:ascii="Times New Roman" w:hAnsi="Times New Roman" w:cs="Times New Roman"/>
+          <w:color w:val="292929"/>
+          <w:spacing w:val="-1"/>
+          <w:sz w:val="24"/>
+          <w:szCs w:val="24"/>
+          <w:shd w:val="clear" w:color="auto" w:fill="FFFFFF"/>
+        </w:rPr>
+        <w:t xml:space="preserve"> </w:t>
+      </w:r>
+      <w:proofErr w:type="spellStart"/>
+      <w:r>
+        <w:rPr>
+          <w:rFonts w:ascii="Times New Roman" w:hAnsi="Times New Roman" w:cs="Times New Roman"/>
+          <w:color w:val="292929"/>
+          <w:spacing w:val="-1"/>
+          <w:sz w:val="24"/>
+          <w:szCs w:val="24"/>
+          <w:shd w:val="clear" w:color="auto" w:fill="FFFFFF"/>
+        </w:rPr>
+        <w:t>terlebih</w:t>
+      </w:r>
+      <w:proofErr w:type="spellEnd"/>
+      <w:r>
+        <w:rPr>
+          <w:rFonts w:ascii="Times New Roman" w:hAnsi="Times New Roman" w:cs="Times New Roman"/>
+          <w:color w:val="292929"/>
+          <w:spacing w:val="-1"/>
+          <w:sz w:val="24"/>
+          <w:szCs w:val="24"/>
+          <w:shd w:val="clear" w:color="auto" w:fill="FFFFFF"/>
+        </w:rPr>
+        <w:t xml:space="preserve"> </w:t>
+      </w:r>
+      <w:proofErr w:type="spellStart"/>
+      <w:r>
+        <w:rPr>
+          <w:rFonts w:ascii="Times New Roman" w:hAnsi="Times New Roman" w:cs="Times New Roman"/>
+          <w:color w:val="292929"/>
+          <w:spacing w:val="-1"/>
+          <w:sz w:val="24"/>
+          <w:szCs w:val="24"/>
+          <w:shd w:val="clear" w:color="auto" w:fill="FFFFFF"/>
+        </w:rPr>
+        <w:t>dahulu</w:t>
+      </w:r>
+      <w:proofErr w:type="spellEnd"/>
+      <w:r>
+        <w:rPr>
+          <w:rFonts w:ascii="Times New Roman" w:hAnsi="Times New Roman" w:cs="Times New Roman"/>
+          <w:color w:val="292929"/>
+          <w:spacing w:val="-1"/>
+          <w:sz w:val="24"/>
+          <w:szCs w:val="24"/>
+          <w:shd w:val="clear" w:color="auto" w:fill="FFFFFF"/>
+        </w:rPr>
+        <w:t xml:space="preserve"> </w:t>
+      </w:r>
+      <w:proofErr w:type="spellStart"/>
+      <w:r>
+        <w:rPr>
+          <w:rFonts w:ascii="Times New Roman" w:hAnsi="Times New Roman" w:cs="Times New Roman"/>
+          <w:color w:val="292929"/>
+          <w:spacing w:val="-1"/>
+          <w:sz w:val="24"/>
+          <w:szCs w:val="24"/>
+          <w:shd w:val="clear" w:color="auto" w:fill="FFFFFF"/>
+        </w:rPr>
+        <w:t>apakah</w:t>
+      </w:r>
+      <w:proofErr w:type="spellEnd"/>
+      <w:r>
+        <w:rPr>
+          <w:rFonts w:ascii="Times New Roman" w:hAnsi="Times New Roman" w:cs="Times New Roman"/>
+          <w:color w:val="292929"/>
+          <w:spacing w:val="-1"/>
+          <w:sz w:val="24"/>
+          <w:szCs w:val="24"/>
+          <w:shd w:val="clear" w:color="auto" w:fill="FFFFFF"/>
+        </w:rPr>
+        <w:t xml:space="preserve"> </w:t>
+      </w:r>
+      <w:proofErr w:type="spellStart"/>
+      <w:r>
+        <w:rPr>
+          <w:rFonts w:ascii="Times New Roman" w:hAnsi="Times New Roman" w:cs="Times New Roman"/>
+          <w:color w:val="292929"/>
+          <w:spacing w:val="-1"/>
+          <w:sz w:val="24"/>
+          <w:szCs w:val="24"/>
+          <w:shd w:val="clear" w:color="auto" w:fill="FFFFFF"/>
+        </w:rPr>
+        <w:t>didapati</w:t>
+      </w:r>
+      <w:proofErr w:type="spellEnd"/>
+      <w:r>
+        <w:rPr>
+          <w:rFonts w:ascii="Times New Roman" w:hAnsi="Times New Roman" w:cs="Times New Roman"/>
+          <w:color w:val="292929"/>
+          <w:spacing w:val="-1"/>
+          <w:sz w:val="24"/>
+          <w:szCs w:val="24"/>
+          <w:shd w:val="clear" w:color="auto" w:fill="FFFFFF"/>
+        </w:rPr>
+        <w:t xml:space="preserve"> data yang </w:t>
+      </w:r>
+      <w:proofErr w:type="spellStart"/>
+      <w:r>
+        <w:rPr>
+          <w:rFonts w:ascii="Times New Roman" w:hAnsi="Times New Roman" w:cs="Times New Roman"/>
+          <w:color w:val="292929"/>
+          <w:spacing w:val="-1"/>
+          <w:sz w:val="24"/>
+          <w:szCs w:val="24"/>
+          <w:shd w:val="clear" w:color="auto" w:fill="FFFFFF"/>
+        </w:rPr>
+        <w:t>terduplikasi</w:t>
+      </w:r>
+      <w:proofErr w:type="spellEnd"/>
+      <w:r>
+        <w:rPr>
+          <w:rFonts w:ascii="Times New Roman" w:hAnsi="Times New Roman" w:cs="Times New Roman"/>
+          <w:color w:val="292929"/>
+          <w:spacing w:val="-1"/>
+          <w:sz w:val="24"/>
+          <w:szCs w:val="24"/>
+          <w:shd w:val="clear" w:color="auto" w:fill="FFFFFF"/>
+        </w:rPr>
+        <w:t xml:space="preserve"> </w:t>
+      </w:r>
+      <w:proofErr w:type="spellStart"/>
+      <w:r>
+        <w:rPr>
+          <w:rFonts w:ascii="Times New Roman" w:hAnsi="Times New Roman" w:cs="Times New Roman"/>
+          <w:color w:val="292929"/>
+          <w:spacing w:val="-1"/>
+          <w:sz w:val="24"/>
+          <w:szCs w:val="24"/>
+          <w:shd w:val="clear" w:color="auto" w:fill="FFFFFF"/>
+        </w:rPr>
+        <w:t>dari</w:t>
+      </w:r>
+      <w:proofErr w:type="spellEnd"/>
+      <w:r>
+        <w:rPr>
+          <w:rFonts w:ascii="Times New Roman" w:hAnsi="Times New Roman" w:cs="Times New Roman"/>
+          <w:color w:val="292929"/>
+          <w:spacing w:val="-1"/>
+          <w:sz w:val="24"/>
+          <w:szCs w:val="24"/>
+          <w:shd w:val="clear" w:color="auto" w:fill="FFFFFF"/>
+        </w:rPr>
+        <w:t xml:space="preserve"> 40</w:t>
+      </w:r>
+      <w:r>
+        <w:rPr>
+          <w:rFonts w:ascii="Times New Roman" w:hAnsi="Times New Roman" w:cs="Times New Roman"/>
+          <w:color w:val="292929"/>
+          <w:spacing w:val="-1"/>
+          <w:sz w:val="24"/>
+          <w:szCs w:val="24"/>
+          <w:shd w:val="clear" w:color="auto" w:fill="FFFFFF"/>
+        </w:rPr>
+        <w:t>.0</w:t>
+      </w:r>
+      <w:r>
+        <w:rPr>
+          <w:rFonts w:ascii="Times New Roman" w:hAnsi="Times New Roman" w:cs="Times New Roman"/>
+          <w:color w:val="292929"/>
+          <w:spacing w:val="-1"/>
+          <w:sz w:val="24"/>
+          <w:szCs w:val="24"/>
+          <w:shd w:val="clear" w:color="auto" w:fill="FFFFFF"/>
+        </w:rPr>
+        <w:t xml:space="preserve">00 data yang </w:t>
+      </w:r>
+      <w:proofErr w:type="spellStart"/>
+      <w:r>
+        <w:rPr>
+          <w:rFonts w:ascii="Times New Roman" w:hAnsi="Times New Roman" w:cs="Times New Roman"/>
+          <w:color w:val="292929"/>
+          <w:spacing w:val="-1"/>
+          <w:sz w:val="24"/>
+          <w:szCs w:val="24"/>
+          <w:shd w:val="clear" w:color="auto" w:fill="FFFFFF"/>
+        </w:rPr>
+        <w:t>ada</w:t>
+      </w:r>
+      <w:proofErr w:type="spellEnd"/>
+      <w:r>
+        <w:rPr>
+          <w:rFonts w:ascii="Times New Roman" w:hAnsi="Times New Roman" w:cs="Times New Roman"/>
+          <w:color w:val="292929"/>
+          <w:spacing w:val="-1"/>
+          <w:sz w:val="24"/>
+          <w:szCs w:val="24"/>
+          <w:shd w:val="clear" w:color="auto" w:fill="FFFFFF"/>
+        </w:rPr>
+        <w:t xml:space="preserve">. Data yang </w:t>
+      </w:r>
+      <w:proofErr w:type="spellStart"/>
+      <w:r>
+        <w:rPr>
+          <w:rFonts w:ascii="Times New Roman" w:hAnsi="Times New Roman" w:cs="Times New Roman"/>
+          <w:color w:val="292929"/>
+          <w:spacing w:val="-1"/>
+          <w:sz w:val="24"/>
+          <w:szCs w:val="24"/>
+          <w:shd w:val="clear" w:color="auto" w:fill="FFFFFF"/>
+        </w:rPr>
+        <w:t>terduplikasi</w:t>
+      </w:r>
+      <w:proofErr w:type="spellEnd"/>
+      <w:r>
+        <w:rPr>
+          <w:rFonts w:ascii="Times New Roman" w:hAnsi="Times New Roman" w:cs="Times New Roman"/>
+          <w:color w:val="292929"/>
+          <w:spacing w:val="-1"/>
+          <w:sz w:val="24"/>
+          <w:szCs w:val="24"/>
+          <w:shd w:val="clear" w:color="auto" w:fill="FFFFFF"/>
+        </w:rPr>
+        <w:t xml:space="preserve"> </w:t>
+      </w:r>
+      <w:proofErr w:type="spellStart"/>
+      <w:r>
+        <w:rPr>
+          <w:rFonts w:ascii="Times New Roman" w:hAnsi="Times New Roman" w:cs="Times New Roman"/>
+          <w:color w:val="292929"/>
+          <w:spacing w:val="-1"/>
+          <w:sz w:val="24"/>
+          <w:szCs w:val="24"/>
+          <w:shd w:val="clear" w:color="auto" w:fill="FFFFFF"/>
+        </w:rPr>
+        <w:t>akan</w:t>
+      </w:r>
+      <w:proofErr w:type="spellEnd"/>
+      <w:r>
+        <w:rPr>
+          <w:rFonts w:ascii="Times New Roman" w:hAnsi="Times New Roman" w:cs="Times New Roman"/>
+          <w:color w:val="292929"/>
+          <w:spacing w:val="-1"/>
+          <w:sz w:val="24"/>
+          <w:szCs w:val="24"/>
+          <w:shd w:val="clear" w:color="auto" w:fill="FFFFFF"/>
+        </w:rPr>
+        <w:t xml:space="preserve"> </w:t>
+      </w:r>
+      <w:proofErr w:type="spellStart"/>
+      <w:r>
+        <w:rPr>
+          <w:rFonts w:ascii="Times New Roman" w:hAnsi="Times New Roman" w:cs="Times New Roman"/>
+          <w:color w:val="292929"/>
+          <w:spacing w:val="-1"/>
+          <w:sz w:val="24"/>
+          <w:szCs w:val="24"/>
+          <w:shd w:val="clear" w:color="auto" w:fill="FFFFFF"/>
+        </w:rPr>
+        <w:t>dihapus</w:t>
+      </w:r>
+      <w:proofErr w:type="spellEnd"/>
+      <w:r>
+        <w:rPr>
+          <w:rFonts w:ascii="Times New Roman" w:hAnsi="Times New Roman" w:cs="Times New Roman"/>
+          <w:color w:val="292929"/>
+          <w:spacing w:val="-1"/>
+          <w:sz w:val="24"/>
+          <w:szCs w:val="24"/>
+          <w:shd w:val="clear" w:color="auto" w:fill="FFFFFF"/>
+        </w:rPr>
+        <w:t xml:space="preserve"> </w:t>
+      </w:r>
+      <w:proofErr w:type="spellStart"/>
+      <w:r>
+        <w:rPr>
+          <w:rFonts w:ascii="Times New Roman" w:hAnsi="Times New Roman" w:cs="Times New Roman"/>
+          <w:color w:val="292929"/>
+          <w:spacing w:val="-1"/>
+          <w:sz w:val="24"/>
+          <w:szCs w:val="24"/>
+          <w:shd w:val="clear" w:color="auto" w:fill="FFFFFF"/>
+        </w:rPr>
+        <w:t>dengan</w:t>
+      </w:r>
+      <w:proofErr w:type="spellEnd"/>
+      <w:r>
+        <w:rPr>
+          <w:rFonts w:ascii="Times New Roman" w:hAnsi="Times New Roman" w:cs="Times New Roman"/>
+          <w:color w:val="292929"/>
+          <w:spacing w:val="-1"/>
+          <w:sz w:val="24"/>
+          <w:szCs w:val="24"/>
+          <w:shd w:val="clear" w:color="auto" w:fill="FFFFFF"/>
+        </w:rPr>
+        <w:t xml:space="preserve"> </w:t>
+      </w:r>
+      <w:proofErr w:type="spellStart"/>
+      <w:r>
+        <w:rPr>
+          <w:rFonts w:ascii="Times New Roman" w:hAnsi="Times New Roman" w:cs="Times New Roman"/>
+          <w:color w:val="292929"/>
+          <w:spacing w:val="-1"/>
+          <w:sz w:val="24"/>
+          <w:szCs w:val="24"/>
+          <w:shd w:val="clear" w:color="auto" w:fill="FFFFFF"/>
+        </w:rPr>
+        <w:t>menggunakan</w:t>
+      </w:r>
+      <w:proofErr w:type="spellEnd"/>
+      <w:r>
+        <w:rPr>
+          <w:rFonts w:ascii="Times New Roman" w:hAnsi="Times New Roman" w:cs="Times New Roman"/>
+          <w:color w:val="292929"/>
+          <w:spacing w:val="-1"/>
+          <w:sz w:val="24"/>
+          <w:szCs w:val="24"/>
+          <w:shd w:val="clear" w:color="auto" w:fill="FFFFFF"/>
+        </w:rPr>
+        <w:t xml:space="preserve"> method </w:t>
+      </w:r>
+      <w:proofErr w:type="spellStart"/>
+      <w:r>
+        <w:rPr>
+          <w:rFonts w:ascii="Times New Roman" w:hAnsi="Times New Roman" w:cs="Times New Roman"/>
+          <w:color w:val="292929"/>
+          <w:spacing w:val="-1"/>
+          <w:sz w:val="24"/>
+          <w:szCs w:val="24"/>
+          <w:shd w:val="clear" w:color="auto" w:fill="FFFFFF"/>
+        </w:rPr>
+        <w:t>drop_duplicates</w:t>
+      </w:r>
+      <w:proofErr w:type="spellEnd"/>
+      <w:r>
+        <w:rPr>
+          <w:rFonts w:ascii="Times New Roman" w:hAnsi="Times New Roman" w:cs="Times New Roman"/>
+          <w:color w:val="292929"/>
+          <w:spacing w:val="-1"/>
+          <w:sz w:val="24"/>
+          <w:szCs w:val="24"/>
+          <w:shd w:val="clear" w:color="auto" w:fill="FFFFFF"/>
+        </w:rPr>
+        <w:t>.</w:t>
+      </w:r>
+    </w:p>
+    <w:p>
+      <w:pPr>
+        <w:spacing w:line="360" w:lineRule="auto"/>
+        <w:ind w:left="360"/>
+        <w:jc w:val="both"/>
+        <w:rPr>
+          <w:rFonts w:ascii="Times New Roman" w:hAnsi="Times New Roman" w:cs="Times New Roman"/>
+          <w:sz w:val="24"/>
+          <w:szCs w:val="24"/>
+        </w:rPr>
+      </w:pPr>
+      <w:r>
+        <w:rPr>
+          <w:rFonts w:ascii="Times New Roman" w:hAnsi="Times New Roman" w:cs="Times New Roman"/>
+          <w:sz w:val="24"/>
+          <w:szCs w:val="24"/>
+        </w:rPr>
+        <w:drawing>
+          <wp:inline distT="0" distB="0" distL="0" distR="0" wp14:anchorId="109FCBAC" wp14:editId="5E6CDB05">
+            <wp:extent cx="5377169" cy="2476500"/>
+            <wp:effectExtent l="0" t="0" r="0" b="0"/>
+            <wp:docPr id="2" name="Picture 2"/>
+            <wp:cNvGraphicFramePr>
+              <a:graphicFrameLocks xmlns:a="http://schemas.openxmlformats.org/drawingml/2006/main" noChangeAspect="1"/>
+            </wp:cNvGraphicFramePr>
+            <a:graphic xmlns:a="http://schemas.openxmlformats.org/drawingml/2006/main">
+              <a:graphicData uri="http://schemas.openxmlformats.org/drawingml/2006/picture">
+                <pic:pic xmlns:pic="http://schemas.openxmlformats.org/drawingml/2006/picture">
+                  <pic:nvPicPr>
+                    <pic:cNvPr id="1" name=""/>
+                    <pic:cNvPicPr/>
+                  </pic:nvPicPr>
+                  <pic:blipFill>
+                    <a:blip r:embed="rId7"/>
+                    <a:stretch>
+                      <a:fillRect/>
+                    </a:stretch>
+                  </pic:blipFill>
+                  <pic:spPr>
+                    <a:xfrm>
+                      <a:off x="0" y="0"/>
+                      <a:ext cx="5401765" cy="2487828"/>
+                    </a:xfrm>
+                    <a:prstGeom prst="rect">
+                      <a:avLst/>
+                    </a:prstGeom>
+                  </pic:spPr>
+                </pic:pic>
+              </a:graphicData>
+            </a:graphic>
+          </wp:inline>
+        </w:drawing>
+      </w:r>
+    </w:p>
+    <w:p>
+      <w:pPr>
+        <w:spacing w:line="360" w:lineRule="auto"/>
+        <w:ind w:left="360"/>
+        <w:jc w:val="both"/>
+        <w:rPr>
+          <w:rFonts w:ascii="Times New Roman" w:hAnsi="Times New Roman" w:cs="Times New Roman"/>
+          <w:color w:val="292929"/>
+          <w:spacing w:val="-1"/>
+          <w:sz w:val="24"/>
+          <w:szCs w:val="24"/>
+          <w:shd w:val="clear" w:color="auto" w:fill="FFFFFF"/>
+        </w:rPr>
+      </w:pPr>
+      <w:proofErr w:type="spellStart"/>
+      <w:r>
+        <w:rPr>
+          <w:rFonts w:ascii="Times New Roman" w:hAnsi="Times New Roman" w:cs="Times New Roman"/>
+          <w:color w:val="292929"/>
+          <w:spacing w:val="-1"/>
+          <w:sz w:val="24"/>
+          <w:szCs w:val="24"/>
+          <w:shd w:val="clear" w:color="auto" w:fill="FFFFFF"/>
+        </w:rPr>
+        <w:lastRenderedPageBreak/>
+        <w:t>Setelah</w:t>
+      </w:r>
+      <w:proofErr w:type="spellEnd"/>
+      <w:r>
+        <w:rPr>
+          <w:rFonts w:ascii="Times New Roman" w:hAnsi="Times New Roman" w:cs="Times New Roman"/>
+          <w:color w:val="292929"/>
+          <w:spacing w:val="-1"/>
+          <w:sz w:val="24"/>
+          <w:szCs w:val="24"/>
+          <w:shd w:val="clear" w:color="auto" w:fill="FFFFFF"/>
+        </w:rPr>
+        <w:t xml:space="preserve"> </w:t>
+      </w:r>
+      <w:proofErr w:type="spellStart"/>
+      <w:r>
+        <w:rPr>
+          <w:rFonts w:ascii="Times New Roman" w:hAnsi="Times New Roman" w:cs="Times New Roman"/>
+          <w:color w:val="292929"/>
+          <w:spacing w:val="-1"/>
+          <w:sz w:val="24"/>
+          <w:szCs w:val="24"/>
+          <w:shd w:val="clear" w:color="auto" w:fill="FFFFFF"/>
+        </w:rPr>
+        <w:t>menghapus</w:t>
+      </w:r>
+      <w:proofErr w:type="spellEnd"/>
+      <w:r>
+        <w:rPr>
+          <w:rFonts w:ascii="Times New Roman" w:hAnsi="Times New Roman" w:cs="Times New Roman"/>
+          <w:color w:val="292929"/>
+          <w:spacing w:val="-1"/>
+          <w:sz w:val="24"/>
+          <w:szCs w:val="24"/>
+          <w:shd w:val="clear" w:color="auto" w:fill="FFFFFF"/>
+        </w:rPr>
+        <w:t xml:space="preserve"> data yang </w:t>
+      </w:r>
+      <w:proofErr w:type="spellStart"/>
+      <w:r>
+        <w:rPr>
+          <w:rFonts w:ascii="Times New Roman" w:hAnsi="Times New Roman" w:cs="Times New Roman"/>
+          <w:color w:val="292929"/>
+          <w:spacing w:val="-1"/>
+          <w:sz w:val="24"/>
+          <w:szCs w:val="24"/>
+          <w:shd w:val="clear" w:color="auto" w:fill="FFFFFF"/>
+        </w:rPr>
+        <w:t>terduplikasi</w:t>
+      </w:r>
+      <w:proofErr w:type="spellEnd"/>
+      <w:r>
+        <w:rPr>
+          <w:rFonts w:ascii="Times New Roman" w:hAnsi="Times New Roman" w:cs="Times New Roman"/>
+          <w:color w:val="292929"/>
+          <w:spacing w:val="-1"/>
+          <w:sz w:val="24"/>
+          <w:szCs w:val="24"/>
+          <w:shd w:val="clear" w:color="auto" w:fill="FFFFFF"/>
+        </w:rPr>
+        <w:t xml:space="preserve"> </w:t>
+      </w:r>
+      <w:proofErr w:type="spellStart"/>
+      <w:r>
+        <w:rPr>
+          <w:rFonts w:ascii="Times New Roman" w:hAnsi="Times New Roman" w:cs="Times New Roman"/>
+          <w:color w:val="292929"/>
+          <w:spacing w:val="-1"/>
+          <w:sz w:val="24"/>
+          <w:szCs w:val="24"/>
+          <w:shd w:val="clear" w:color="auto" w:fill="FFFFFF"/>
+        </w:rPr>
+        <w:t>masuk</w:t>
+      </w:r>
+      <w:proofErr w:type="spellEnd"/>
+      <w:r>
+        <w:rPr>
+          <w:rFonts w:ascii="Times New Roman" w:hAnsi="Times New Roman" w:cs="Times New Roman"/>
+          <w:color w:val="292929"/>
+          <w:spacing w:val="-1"/>
+          <w:sz w:val="24"/>
+          <w:szCs w:val="24"/>
+          <w:shd w:val="clear" w:color="auto" w:fill="FFFFFF"/>
+        </w:rPr>
+        <w:t xml:space="preserve"> </w:t>
+      </w:r>
+      <w:proofErr w:type="spellStart"/>
+      <w:r>
+        <w:rPr>
+          <w:rFonts w:ascii="Times New Roman" w:hAnsi="Times New Roman" w:cs="Times New Roman"/>
+          <w:color w:val="292929"/>
+          <w:spacing w:val="-1"/>
+          <w:sz w:val="24"/>
+          <w:szCs w:val="24"/>
+          <w:shd w:val="clear" w:color="auto" w:fill="FFFFFF"/>
+        </w:rPr>
+        <w:t>pada</w:t>
+      </w:r>
+      <w:proofErr w:type="spellEnd"/>
+      <w:r>
+        <w:rPr>
+          <w:rFonts w:ascii="Times New Roman" w:hAnsi="Times New Roman" w:cs="Times New Roman"/>
+          <w:color w:val="292929"/>
+          <w:spacing w:val="-1"/>
+          <w:sz w:val="24"/>
+          <w:szCs w:val="24"/>
+          <w:shd w:val="clear" w:color="auto" w:fill="FFFFFF"/>
+        </w:rPr>
+        <w:t xml:space="preserve"> </w:t>
+      </w:r>
+      <w:proofErr w:type="spellStart"/>
+      <w:r>
+        <w:rPr>
+          <w:rFonts w:ascii="Times New Roman" w:hAnsi="Times New Roman" w:cs="Times New Roman"/>
+          <w:color w:val="292929"/>
+          <w:spacing w:val="-1"/>
+          <w:sz w:val="24"/>
+          <w:szCs w:val="24"/>
+          <w:shd w:val="clear" w:color="auto" w:fill="FFFFFF"/>
+        </w:rPr>
+        <w:t>tahap</w:t>
+      </w:r>
+      <w:proofErr w:type="spellEnd"/>
+      <w:r>
+        <w:rPr>
+          <w:rFonts w:ascii="Times New Roman" w:hAnsi="Times New Roman" w:cs="Times New Roman"/>
+          <w:color w:val="292929"/>
+          <w:spacing w:val="-1"/>
+          <w:sz w:val="24"/>
+          <w:szCs w:val="24"/>
+          <w:shd w:val="clear" w:color="auto" w:fill="FFFFFF"/>
+        </w:rPr>
+        <w:t xml:space="preserve"> </w:t>
+      </w:r>
+      <w:proofErr w:type="spellStart"/>
+      <w:r>
+        <w:rPr>
+          <w:rFonts w:ascii="Times New Roman" w:hAnsi="Times New Roman" w:cs="Times New Roman"/>
+          <w:color w:val="292929"/>
+          <w:spacing w:val="-1"/>
+          <w:sz w:val="24"/>
+          <w:szCs w:val="24"/>
+          <w:shd w:val="clear" w:color="auto" w:fill="FFFFFF"/>
+        </w:rPr>
+        <w:t>o</w:t>
+      </w:r>
+      <w:r>
+        <w:rPr>
+          <w:rFonts w:ascii="Times New Roman" w:hAnsi="Times New Roman" w:cs="Times New Roman"/>
+          <w:color w:val="292929"/>
+          <w:spacing w:val="-1"/>
+          <w:sz w:val="24"/>
+          <w:szCs w:val="24"/>
+          <w:shd w:val="clear" w:color="auto" w:fill="FFFFFF"/>
+        </w:rPr>
+        <w:t>perasi</w:t>
+      </w:r>
+      <w:proofErr w:type="spellEnd"/>
+      <w:r>
+        <w:rPr>
+          <w:rFonts w:ascii="Times New Roman" w:hAnsi="Times New Roman" w:cs="Times New Roman"/>
+          <w:color w:val="292929"/>
+          <w:spacing w:val="-1"/>
+          <w:sz w:val="24"/>
+          <w:szCs w:val="24"/>
+          <w:shd w:val="clear" w:color="auto" w:fill="FFFFFF"/>
+        </w:rPr>
+        <w:t xml:space="preserve"> </w:t>
+      </w:r>
+      <w:proofErr w:type="spellStart"/>
+      <w:r>
+        <w:rPr>
+          <w:rFonts w:ascii="Times New Roman" w:hAnsi="Times New Roman" w:cs="Times New Roman"/>
+          <w:color w:val="292929"/>
+          <w:spacing w:val="-1"/>
+          <w:sz w:val="24"/>
+          <w:szCs w:val="24"/>
+          <w:shd w:val="clear" w:color="auto" w:fill="FFFFFF"/>
+        </w:rPr>
+        <w:t>dasar</w:t>
+      </w:r>
+      <w:proofErr w:type="spellEnd"/>
+      <w:r>
+        <w:rPr>
+          <w:rFonts w:ascii="Times New Roman" w:hAnsi="Times New Roman" w:cs="Times New Roman"/>
+          <w:color w:val="292929"/>
+          <w:spacing w:val="-1"/>
+          <w:sz w:val="24"/>
+          <w:szCs w:val="24"/>
+          <w:shd w:val="clear" w:color="auto" w:fill="FFFFFF"/>
+        </w:rPr>
+        <w:t xml:space="preserve"> yang </w:t>
+      </w:r>
+      <w:proofErr w:type="spellStart"/>
+      <w:r>
+        <w:rPr>
+          <w:rFonts w:ascii="Times New Roman" w:hAnsi="Times New Roman" w:cs="Times New Roman"/>
+          <w:color w:val="292929"/>
+          <w:spacing w:val="-1"/>
+          <w:sz w:val="24"/>
+          <w:szCs w:val="24"/>
+          <w:shd w:val="clear" w:color="auto" w:fill="FFFFFF"/>
+        </w:rPr>
+        <w:t>digunakan</w:t>
+      </w:r>
+      <w:proofErr w:type="spellEnd"/>
+      <w:r>
+        <w:rPr>
+          <w:rFonts w:ascii="Times New Roman" w:hAnsi="Times New Roman" w:cs="Times New Roman"/>
+          <w:color w:val="292929"/>
+          <w:spacing w:val="-1"/>
+          <w:sz w:val="24"/>
+          <w:szCs w:val="24"/>
+          <w:shd w:val="clear" w:color="auto" w:fill="FFFFFF"/>
+        </w:rPr>
+        <w:t xml:space="preserve"> </w:t>
+      </w:r>
+      <w:proofErr w:type="spellStart"/>
+      <w:r>
+        <w:rPr>
+          <w:rFonts w:ascii="Times New Roman" w:hAnsi="Times New Roman" w:cs="Times New Roman"/>
+          <w:color w:val="292929"/>
+          <w:spacing w:val="-1"/>
+          <w:sz w:val="24"/>
+          <w:szCs w:val="24"/>
+          <w:shd w:val="clear" w:color="auto" w:fill="FFFFFF"/>
+        </w:rPr>
+        <w:t>pada</w:t>
+      </w:r>
+      <w:proofErr w:type="spellEnd"/>
+      <w:r>
+        <w:rPr>
+          <w:rFonts w:ascii="Times New Roman" w:hAnsi="Times New Roman" w:cs="Times New Roman"/>
+          <w:color w:val="292929"/>
+          <w:spacing w:val="-1"/>
+          <w:sz w:val="24"/>
+          <w:szCs w:val="24"/>
+          <w:shd w:val="clear" w:color="auto" w:fill="FFFFFF"/>
+        </w:rPr>
+        <w:t xml:space="preserve"> </w:t>
+      </w:r>
+      <w:proofErr w:type="spellStart"/>
+      <w:r>
+        <w:rPr>
+          <w:rFonts w:ascii="Times New Roman" w:hAnsi="Times New Roman" w:cs="Times New Roman"/>
+          <w:color w:val="292929"/>
+          <w:spacing w:val="-1"/>
+          <w:sz w:val="24"/>
+          <w:szCs w:val="24"/>
+          <w:shd w:val="clear" w:color="auto" w:fill="FFFFFF"/>
+        </w:rPr>
+        <w:t>tahap</w:t>
+      </w:r>
+      <w:proofErr w:type="spellEnd"/>
+      <w:r>
+        <w:rPr>
+          <w:rFonts w:ascii="Times New Roman" w:hAnsi="Times New Roman" w:cs="Times New Roman"/>
+          <w:color w:val="292929"/>
+          <w:spacing w:val="-1"/>
+          <w:sz w:val="24"/>
+          <w:szCs w:val="24"/>
+          <w:shd w:val="clear" w:color="auto" w:fill="FFFFFF"/>
+        </w:rPr>
+        <w:t xml:space="preserve"> </w:t>
+      </w:r>
+      <w:proofErr w:type="spellStart"/>
+      <w:r>
+        <w:rPr>
+          <w:rFonts w:ascii="Times New Roman" w:hAnsi="Times New Roman" w:cs="Times New Roman"/>
+          <w:color w:val="292929"/>
+          <w:spacing w:val="-1"/>
+          <w:sz w:val="24"/>
+          <w:szCs w:val="24"/>
+          <w:shd w:val="clear" w:color="auto" w:fill="FFFFFF"/>
+        </w:rPr>
+        <w:t>pra</w:t>
+      </w:r>
+      <w:proofErr w:type="spellEnd"/>
+      <w:r>
+        <w:rPr>
+          <w:rFonts w:ascii="Times New Roman" w:hAnsi="Times New Roman" w:cs="Times New Roman"/>
+          <w:color w:val="292929"/>
+          <w:spacing w:val="-1"/>
+          <w:sz w:val="24"/>
+          <w:szCs w:val="24"/>
+          <w:shd w:val="clear" w:color="auto" w:fill="FFFFFF"/>
+        </w:rPr>
+        <w:t xml:space="preserve"> </w:t>
+      </w:r>
+      <w:proofErr w:type="spellStart"/>
+      <w:r>
+        <w:rPr>
+          <w:rFonts w:ascii="Times New Roman" w:hAnsi="Times New Roman" w:cs="Times New Roman"/>
+          <w:color w:val="292929"/>
+          <w:spacing w:val="-1"/>
+          <w:sz w:val="24"/>
+          <w:szCs w:val="24"/>
+          <w:shd w:val="clear" w:color="auto" w:fill="FFFFFF"/>
+        </w:rPr>
+        <w:t>pengolahan</w:t>
+      </w:r>
+      <w:proofErr w:type="spellEnd"/>
+      <w:r>
+        <w:rPr>
+          <w:rFonts w:ascii="Times New Roman" w:hAnsi="Times New Roman" w:cs="Times New Roman"/>
+          <w:color w:val="292929"/>
+          <w:spacing w:val="-1"/>
+          <w:sz w:val="24"/>
+          <w:szCs w:val="24"/>
+          <w:shd w:val="clear" w:color="auto" w:fill="FFFFFF"/>
+        </w:rPr>
+        <w:t xml:space="preserve"> data </w:t>
+      </w:r>
+      <w:proofErr w:type="spellStart"/>
+      <w:r>
+        <w:rPr>
+          <w:rFonts w:ascii="Times New Roman" w:hAnsi="Times New Roman" w:cs="Times New Roman"/>
+          <w:color w:val="292929"/>
+          <w:spacing w:val="-1"/>
+          <w:sz w:val="24"/>
+          <w:szCs w:val="24"/>
+          <w:shd w:val="clear" w:color="auto" w:fill="FFFFFF"/>
+        </w:rPr>
+        <w:t>adalah</w:t>
+      </w:r>
+      <w:proofErr w:type="spellEnd"/>
+      <w:r>
+        <w:rPr>
+          <w:rFonts w:ascii="Times New Roman" w:hAnsi="Times New Roman" w:cs="Times New Roman"/>
+          <w:color w:val="292929"/>
+          <w:spacing w:val="-1"/>
+          <w:sz w:val="24"/>
+          <w:szCs w:val="24"/>
+          <w:shd w:val="clear" w:color="auto" w:fill="FFFFFF"/>
+        </w:rPr>
+        <w:t xml:space="preserve"> Case Folding, Tokenizing, Filtering, </w:t>
+      </w:r>
+      <w:proofErr w:type="spellStart"/>
+      <w:r>
+        <w:rPr>
+          <w:rFonts w:ascii="Times New Roman" w:hAnsi="Times New Roman" w:cs="Times New Roman"/>
+          <w:color w:val="292929"/>
+          <w:spacing w:val="-1"/>
+          <w:sz w:val="24"/>
+          <w:szCs w:val="24"/>
+          <w:shd w:val="clear" w:color="auto" w:fill="FFFFFF"/>
+        </w:rPr>
+        <w:t>dan</w:t>
+      </w:r>
+      <w:proofErr w:type="spellEnd"/>
+      <w:r>
+        <w:rPr>
+          <w:rFonts w:ascii="Times New Roman" w:hAnsi="Times New Roman" w:cs="Times New Roman"/>
+          <w:color w:val="292929"/>
+          <w:spacing w:val="-1"/>
+          <w:sz w:val="24"/>
+          <w:szCs w:val="24"/>
+          <w:shd w:val="clear" w:color="auto" w:fill="FFFFFF"/>
+        </w:rPr>
+        <w:t xml:space="preserve"> Stemming.</w:t>
+      </w:r>
+      <w:r>
+        <w:rPr>
+          <w:rFonts w:ascii="Times New Roman" w:hAnsi="Times New Roman" w:cs="Times New Roman"/>
+          <w:color w:val="292929"/>
+          <w:spacing w:val="-1"/>
+          <w:sz w:val="24"/>
+          <w:szCs w:val="24"/>
+          <w:shd w:val="clear" w:color="auto" w:fill="FFFFFF"/>
+        </w:rPr>
+        <w:t xml:space="preserve"> </w:t>
+      </w:r>
+      <w:proofErr w:type="spellStart"/>
+      <w:r>
+        <w:rPr>
+          <w:rFonts w:ascii="Times New Roman" w:hAnsi="Times New Roman" w:cs="Times New Roman"/>
+          <w:color w:val="292929"/>
+          <w:spacing w:val="-1"/>
+          <w:sz w:val="24"/>
+          <w:szCs w:val="24"/>
+          <w:shd w:val="clear" w:color="auto" w:fill="FFFFFF"/>
+        </w:rPr>
+        <w:t>Namun</w:t>
+      </w:r>
+      <w:proofErr w:type="spellEnd"/>
+      <w:r>
+        <w:rPr>
+          <w:rFonts w:ascii="Times New Roman" w:hAnsi="Times New Roman" w:cs="Times New Roman"/>
+          <w:color w:val="292929"/>
+          <w:spacing w:val="-1"/>
+          <w:sz w:val="24"/>
+          <w:szCs w:val="24"/>
+          <w:shd w:val="clear" w:color="auto" w:fill="FFFFFF"/>
+        </w:rPr>
+        <w:t xml:space="preserve"> </w:t>
+      </w:r>
+      <w:proofErr w:type="spellStart"/>
+      <w:r>
+        <w:rPr>
+          <w:rFonts w:ascii="Times New Roman" w:hAnsi="Times New Roman" w:cs="Times New Roman"/>
+          <w:color w:val="292929"/>
+          <w:spacing w:val="-1"/>
+          <w:sz w:val="24"/>
+          <w:szCs w:val="24"/>
+          <w:shd w:val="clear" w:color="auto" w:fill="FFFFFF"/>
+        </w:rPr>
+        <w:t>sebelum</w:t>
+      </w:r>
+      <w:proofErr w:type="spellEnd"/>
+      <w:r>
+        <w:rPr>
+          <w:rFonts w:ascii="Times New Roman" w:hAnsi="Times New Roman" w:cs="Times New Roman"/>
+          <w:color w:val="292929"/>
+          <w:spacing w:val="-1"/>
+          <w:sz w:val="24"/>
+          <w:szCs w:val="24"/>
+          <w:shd w:val="clear" w:color="auto" w:fill="FFFFFF"/>
+        </w:rPr>
+        <w:t xml:space="preserve"> </w:t>
+      </w:r>
+      <w:proofErr w:type="spellStart"/>
+      <w:r>
+        <w:rPr>
+          <w:rFonts w:ascii="Times New Roman" w:hAnsi="Times New Roman" w:cs="Times New Roman"/>
+          <w:color w:val="292929"/>
+          <w:spacing w:val="-1"/>
+          <w:sz w:val="24"/>
+          <w:szCs w:val="24"/>
+          <w:shd w:val="clear" w:color="auto" w:fill="FFFFFF"/>
+        </w:rPr>
+        <w:t>itu</w:t>
+      </w:r>
+      <w:proofErr w:type="spellEnd"/>
+      <w:r>
+        <w:rPr>
+          <w:rFonts w:ascii="Times New Roman" w:hAnsi="Times New Roman" w:cs="Times New Roman"/>
+          <w:color w:val="292929"/>
+          <w:spacing w:val="-1"/>
+          <w:sz w:val="24"/>
+          <w:szCs w:val="24"/>
+          <w:shd w:val="clear" w:color="auto" w:fill="FFFFFF"/>
+        </w:rPr>
+        <w:t xml:space="preserve"> </w:t>
+      </w:r>
+      <w:proofErr w:type="spellStart"/>
+      <w:r>
+        <w:rPr>
+          <w:rFonts w:ascii="Times New Roman" w:hAnsi="Times New Roman" w:cs="Times New Roman"/>
+          <w:color w:val="292929"/>
+          <w:spacing w:val="-1"/>
+          <w:sz w:val="24"/>
+          <w:szCs w:val="24"/>
+          <w:shd w:val="clear" w:color="auto" w:fill="FFFFFF"/>
+        </w:rPr>
+        <w:t>hal</w:t>
+      </w:r>
+      <w:proofErr w:type="spellEnd"/>
+      <w:r>
+        <w:rPr>
+          <w:rFonts w:ascii="Times New Roman" w:hAnsi="Times New Roman" w:cs="Times New Roman"/>
+          <w:color w:val="292929"/>
+          <w:spacing w:val="-1"/>
+          <w:sz w:val="24"/>
+          <w:szCs w:val="24"/>
+          <w:shd w:val="clear" w:color="auto" w:fill="FFFFFF"/>
+        </w:rPr>
+        <w:t xml:space="preserve"> yang </w:t>
+      </w:r>
+      <w:proofErr w:type="spellStart"/>
+      <w:r>
+        <w:rPr>
+          <w:rFonts w:ascii="Times New Roman" w:hAnsi="Times New Roman" w:cs="Times New Roman"/>
+          <w:color w:val="292929"/>
+          <w:spacing w:val="-1"/>
+          <w:sz w:val="24"/>
+          <w:szCs w:val="24"/>
+          <w:shd w:val="clear" w:color="auto" w:fill="FFFFFF"/>
+        </w:rPr>
+        <w:t>perlu</w:t>
+      </w:r>
+      <w:proofErr w:type="spellEnd"/>
+      <w:r>
+        <w:rPr>
+          <w:rFonts w:ascii="Times New Roman" w:hAnsi="Times New Roman" w:cs="Times New Roman"/>
+          <w:color w:val="292929"/>
+          <w:spacing w:val="-1"/>
+          <w:sz w:val="24"/>
+          <w:szCs w:val="24"/>
+          <w:shd w:val="clear" w:color="auto" w:fill="FFFFFF"/>
+        </w:rPr>
+        <w:t xml:space="preserve"> </w:t>
+      </w:r>
+      <w:proofErr w:type="spellStart"/>
+      <w:r>
+        <w:rPr>
+          <w:rFonts w:ascii="Times New Roman" w:hAnsi="Times New Roman" w:cs="Times New Roman"/>
+          <w:color w:val="292929"/>
+          <w:spacing w:val="-1"/>
+          <w:sz w:val="24"/>
+          <w:szCs w:val="24"/>
+          <w:shd w:val="clear" w:color="auto" w:fill="FFFFFF"/>
+        </w:rPr>
+        <w:t>diperhatikan</w:t>
+      </w:r>
+      <w:proofErr w:type="spellEnd"/>
+      <w:r>
+        <w:rPr>
+          <w:rFonts w:ascii="Times New Roman" w:hAnsi="Times New Roman" w:cs="Times New Roman"/>
+          <w:color w:val="292929"/>
+          <w:spacing w:val="-1"/>
+          <w:sz w:val="24"/>
+          <w:szCs w:val="24"/>
+          <w:shd w:val="clear" w:color="auto" w:fill="FFFFFF"/>
+        </w:rPr>
+        <w:t xml:space="preserve"> </w:t>
+      </w:r>
+      <w:proofErr w:type="spellStart"/>
+      <w:r>
+        <w:rPr>
+          <w:rFonts w:ascii="Times New Roman" w:hAnsi="Times New Roman" w:cs="Times New Roman"/>
+          <w:color w:val="292929"/>
+          <w:spacing w:val="-1"/>
+          <w:sz w:val="24"/>
+          <w:szCs w:val="24"/>
+          <w:shd w:val="clear" w:color="auto" w:fill="FFFFFF"/>
+        </w:rPr>
+        <w:t>lagi</w:t>
+      </w:r>
+      <w:proofErr w:type="spellEnd"/>
+      <w:r>
+        <w:rPr>
+          <w:rFonts w:ascii="Times New Roman" w:hAnsi="Times New Roman" w:cs="Times New Roman"/>
+          <w:color w:val="292929"/>
+          <w:spacing w:val="-1"/>
+          <w:sz w:val="24"/>
+          <w:szCs w:val="24"/>
+          <w:shd w:val="clear" w:color="auto" w:fill="FFFFFF"/>
+        </w:rPr>
+        <w:t xml:space="preserve"> </w:t>
+      </w:r>
+      <w:proofErr w:type="spellStart"/>
+      <w:r>
+        <w:rPr>
+          <w:rFonts w:ascii="Times New Roman" w:hAnsi="Times New Roman" w:cs="Times New Roman"/>
+          <w:color w:val="292929"/>
+          <w:spacing w:val="-1"/>
+          <w:sz w:val="24"/>
+          <w:szCs w:val="24"/>
+          <w:shd w:val="clear" w:color="auto" w:fill="FFFFFF"/>
+        </w:rPr>
+        <w:t>adalah</w:t>
+      </w:r>
+      <w:proofErr w:type="spellEnd"/>
+      <w:r>
+        <w:rPr>
+          <w:rFonts w:ascii="Times New Roman" w:hAnsi="Times New Roman" w:cs="Times New Roman"/>
+          <w:color w:val="292929"/>
+          <w:spacing w:val="-1"/>
+          <w:sz w:val="24"/>
+          <w:szCs w:val="24"/>
+          <w:shd w:val="clear" w:color="auto" w:fill="FFFFFF"/>
+        </w:rPr>
+        <w:t xml:space="preserve"> </w:t>
+      </w:r>
+      <w:proofErr w:type="spellStart"/>
+      <w:r>
+        <w:rPr>
+          <w:rFonts w:ascii="Times New Roman" w:hAnsi="Times New Roman" w:cs="Times New Roman"/>
+          <w:color w:val="292929"/>
+          <w:spacing w:val="-1"/>
+          <w:sz w:val="24"/>
+          <w:szCs w:val="24"/>
+          <w:shd w:val="clear" w:color="auto" w:fill="FFFFFF"/>
+        </w:rPr>
+        <w:t>menghapus</w:t>
+      </w:r>
+      <w:proofErr w:type="spellEnd"/>
+      <w:r>
+        <w:rPr>
+          <w:rFonts w:ascii="Times New Roman" w:hAnsi="Times New Roman" w:cs="Times New Roman"/>
+          <w:color w:val="292929"/>
+          <w:spacing w:val="-1"/>
+          <w:sz w:val="24"/>
+          <w:szCs w:val="24"/>
+          <w:shd w:val="clear" w:color="auto" w:fill="FFFFFF"/>
+        </w:rPr>
+        <w:t xml:space="preserve"> mention @. </w:t>
+      </w:r>
+    </w:p>
+    <w:p>
+      <w:pPr>
+        <w:spacing w:line="360" w:lineRule="auto"/>
+        <w:ind w:left="360"/>
+        <w:jc w:val="both"/>
+        <w:rPr>
+          <w:rFonts w:ascii="Times New Roman" w:hAnsi="Times New Roman" w:cs="Times New Roman"/>
+          <w:sz w:val="24"/>
+          <w:szCs w:val="24"/>
+        </w:rPr>
+      </w:pPr>
+      <w:bookmarkStart w:id="1" w:name="_GoBack"/>
+      <w:bookmarkEnd w:id="1"/>
+      <w:r>
+        <w:rPr>
+          <w:rFonts w:ascii="Times New Roman" w:hAnsi="Times New Roman" w:cs="Times New Roman"/>
+          <w:sz w:val="24"/>
+          <w:szCs w:val="24"/>
+        </w:rPr>
+        <w:drawing>
+          <wp:inline distT="0" distB="0" distL="0" distR="0" wp14:anchorId="30FC1A5F" wp14:editId="7F33F7DD">
+            <wp:extent cx="5311140" cy="4345532"/>
+            <wp:effectExtent l="0" t="0" r="3810" b="0"/>
+            <wp:docPr id="3" name="Picture 3"/>
+            <wp:cNvGraphicFramePr>
+              <a:graphicFrameLocks xmlns:a="http://schemas.openxmlformats.org/drawingml/2006/main" noChangeAspect="1"/>
+            </wp:cNvGraphicFramePr>
+            <a:graphic xmlns:a="http://schemas.openxmlformats.org/drawingml/2006/main">
+              <a:graphicData uri="http://schemas.openxmlformats.org/drawingml/2006/picture">
+                <pic:pic xmlns:pic="http://schemas.openxmlformats.org/drawingml/2006/picture">
+                  <pic:nvPicPr>
+                    <pic:cNvPr id="1" name=""/>
+                    <pic:cNvPicPr/>
+                  </pic:nvPicPr>
+                  <pic:blipFill>
+                    <a:blip r:embed="rId8"/>
+                    <a:stretch>
+                      <a:fillRect/>
+                    </a:stretch>
+                  </pic:blipFill>
+                  <pic:spPr>
+                    <a:xfrm>
+                      <a:off x="0" y="0"/>
+                      <a:ext cx="5316586" cy="4349988"/>
+                    </a:xfrm>
+                    <a:prstGeom prst="rect">
+                      <a:avLst/>
+                    </a:prstGeom>
+                  </pic:spPr>
+                </pic:pic>
+              </a:graphicData>
+            </a:graphic>
+          </wp:inline>
+        </w:drawing>
+      </w:r>
+    </w:p>
+    <w:p>
+      <w:pPr>
         <w:pStyle w:val="ListParagraph"/>
         <w:numPr>
           <w:ilvl w:val="0"/>
           <w:numId w:val="2"/>
         </w:numPr>
-      </w:pPr>
-      <w:r>
+        <w:spacing w:line="360" w:lineRule="auto"/>
+        <w:jc w:val="both"/>
+        <w:rPr>
+          <w:rFonts w:ascii="Times New Roman" w:hAnsi="Times New Roman" w:cs="Times New Roman"/>
+          <w:sz w:val="24"/>
+          <w:szCs w:val="24"/>
+        </w:rPr>
+      </w:pPr>
+      <w:r>
+        <w:rPr>
+          <w:rFonts w:ascii="Times New Roman" w:hAnsi="Times New Roman" w:cs="Times New Roman"/>
+          <w:sz w:val="24"/>
+          <w:szCs w:val="24"/>
+        </w:rPr>
         <w:t>Case Folding</w:t>
+      </w:r>
+    </w:p>
+    <w:p>
+      <w:pPr>
+        <w:pStyle w:val="ListParagraph"/>
+        <w:spacing w:line="360" w:lineRule="auto"/>
+        <w:jc w:val="both"/>
+        <w:rPr>
+          <w:rFonts w:ascii="Times New Roman" w:hAnsi="Times New Roman" w:cs="Times New Roman"/>
+          <w:sz w:val="24"/>
+          <w:szCs w:val="24"/>
+        </w:rPr>
+      </w:pPr>
+      <w:r>
+        <w:rPr>
+          <w:rFonts w:ascii="Times New Roman" w:hAnsi="Times New Roman" w:cs="Times New Roman"/>
+          <w:sz w:val="24"/>
+          <w:szCs w:val="24"/>
+        </w:rPr>
+        <w:t xml:space="preserve">Case Folding </w:t>
+      </w:r>
+      <w:proofErr w:type="spellStart"/>
+      <w:r>
+        <w:rPr>
+          <w:rFonts w:ascii="Times New Roman" w:hAnsi="Times New Roman" w:cs="Times New Roman"/>
+          <w:sz w:val="24"/>
+          <w:szCs w:val="24"/>
+        </w:rPr>
+        <w:t>digunakan</w:t>
+      </w:r>
+      <w:proofErr w:type="spellEnd"/>
+      <w:r>
+        <w:rPr>
+          <w:rFonts w:ascii="Times New Roman" w:hAnsi="Times New Roman" w:cs="Times New Roman"/>
+          <w:sz w:val="24"/>
+          <w:szCs w:val="24"/>
+        </w:rPr>
+        <w:t xml:space="preserve"> </w:t>
+      </w:r>
+      <w:proofErr w:type="spellStart"/>
+      <w:r>
+        <w:rPr>
+          <w:rFonts w:ascii="Times New Roman" w:hAnsi="Times New Roman" w:cs="Times New Roman"/>
+          <w:sz w:val="24"/>
+          <w:szCs w:val="24"/>
+        </w:rPr>
+        <w:t>untuk</w:t>
+      </w:r>
+      <w:proofErr w:type="spellEnd"/>
+      <w:r>
+        <w:rPr>
+          <w:rFonts w:ascii="Times New Roman" w:hAnsi="Times New Roman" w:cs="Times New Roman"/>
+          <w:sz w:val="24"/>
+          <w:szCs w:val="24"/>
+        </w:rPr>
+        <w:t xml:space="preserve"> </w:t>
+      </w:r>
+      <w:proofErr w:type="spellStart"/>
+      <w:r>
+        <w:rPr>
+          <w:rFonts w:ascii="Times New Roman" w:hAnsi="Times New Roman" w:cs="Times New Roman"/>
+          <w:sz w:val="24"/>
+          <w:szCs w:val="24"/>
+        </w:rPr>
+        <w:t>mengubah</w:t>
+      </w:r>
+      <w:proofErr w:type="spellEnd"/>
+      <w:r>
+        <w:rPr>
+          <w:rFonts w:ascii="Times New Roman" w:hAnsi="Times New Roman" w:cs="Times New Roman"/>
+          <w:sz w:val="24"/>
+          <w:szCs w:val="24"/>
+        </w:rPr>
+        <w:t xml:space="preserve"> </w:t>
+      </w:r>
+      <w:proofErr w:type="spellStart"/>
+      <w:r>
+        <w:rPr>
+          <w:rFonts w:ascii="Times New Roman" w:hAnsi="Times New Roman" w:cs="Times New Roman"/>
+          <w:sz w:val="24"/>
+          <w:szCs w:val="24"/>
+        </w:rPr>
+        <w:t>semua</w:t>
+      </w:r>
+      <w:proofErr w:type="spellEnd"/>
+      <w:r>
+        <w:rPr>
+          <w:rFonts w:ascii="Times New Roman" w:hAnsi="Times New Roman" w:cs="Times New Roman"/>
+          <w:sz w:val="24"/>
+          <w:szCs w:val="24"/>
+        </w:rPr>
+        <w:t xml:space="preserve"> </w:t>
+      </w:r>
+      <w:proofErr w:type="spellStart"/>
+      <w:r>
+        <w:rPr>
+          <w:rFonts w:ascii="Times New Roman" w:hAnsi="Times New Roman" w:cs="Times New Roman"/>
+          <w:sz w:val="24"/>
+          <w:szCs w:val="24"/>
+        </w:rPr>
+        <w:t>bentuk</w:t>
+      </w:r>
+      <w:proofErr w:type="spellEnd"/>
+      <w:r>
+        <w:rPr>
+          <w:rFonts w:ascii="Times New Roman" w:hAnsi="Times New Roman" w:cs="Times New Roman"/>
+          <w:sz w:val="24"/>
+          <w:szCs w:val="24"/>
+        </w:rPr>
+        <w:t xml:space="preserve"> </w:t>
+      </w:r>
+      <w:proofErr w:type="spellStart"/>
+      <w:r>
+        <w:rPr>
+          <w:rFonts w:ascii="Times New Roman" w:hAnsi="Times New Roman" w:cs="Times New Roman"/>
+          <w:sz w:val="24"/>
+          <w:szCs w:val="24"/>
+        </w:rPr>
+        <w:t>huruf</w:t>
+      </w:r>
+      <w:proofErr w:type="spellEnd"/>
+      <w:r>
+        <w:rPr>
+          <w:rFonts w:ascii="Times New Roman" w:hAnsi="Times New Roman" w:cs="Times New Roman"/>
+          <w:sz w:val="24"/>
+          <w:szCs w:val="24"/>
+        </w:rPr>
+        <w:t xml:space="preserve"> </w:t>
+      </w:r>
+      <w:proofErr w:type="spellStart"/>
+      <w:r>
+        <w:rPr>
+          <w:rFonts w:ascii="Times New Roman" w:hAnsi="Times New Roman" w:cs="Times New Roman"/>
+          <w:sz w:val="24"/>
+          <w:szCs w:val="24"/>
+        </w:rPr>
+        <w:t>dalam</w:t>
+      </w:r>
+      <w:proofErr w:type="spellEnd"/>
+      <w:r>
+        <w:rPr>
+          <w:rFonts w:ascii="Times New Roman" w:hAnsi="Times New Roman" w:cs="Times New Roman"/>
+          <w:sz w:val="24"/>
+          <w:szCs w:val="24"/>
+        </w:rPr>
+        <w:t xml:space="preserve"> </w:t>
+      </w:r>
+      <w:proofErr w:type="spellStart"/>
+      <w:r>
+        <w:rPr>
+          <w:rFonts w:ascii="Times New Roman" w:hAnsi="Times New Roman" w:cs="Times New Roman"/>
+          <w:sz w:val="24"/>
+          <w:szCs w:val="24"/>
+        </w:rPr>
+        <w:t>sebuah</w:t>
+      </w:r>
+      <w:proofErr w:type="spellEnd"/>
+      <w:r>
+        <w:rPr>
+          <w:rFonts w:ascii="Times New Roman" w:hAnsi="Times New Roman" w:cs="Times New Roman"/>
+          <w:sz w:val="24"/>
+          <w:szCs w:val="24"/>
+        </w:rPr>
+        <w:t xml:space="preserve"> </w:t>
+      </w:r>
+      <w:proofErr w:type="spellStart"/>
+      <w:r>
+        <w:rPr>
+          <w:rFonts w:ascii="Times New Roman" w:hAnsi="Times New Roman" w:cs="Times New Roman"/>
+          <w:sz w:val="24"/>
+          <w:szCs w:val="24"/>
+        </w:rPr>
+        <w:t>teks</w:t>
+      </w:r>
+      <w:proofErr w:type="spellEnd"/>
+      <w:r>
+        <w:rPr>
+          <w:rFonts w:ascii="Times New Roman" w:hAnsi="Times New Roman" w:cs="Times New Roman"/>
+          <w:sz w:val="24"/>
+          <w:szCs w:val="24"/>
+        </w:rPr>
+        <w:t xml:space="preserve"> </w:t>
+      </w:r>
+      <w:proofErr w:type="spellStart"/>
+      <w:r>
+        <w:rPr>
+          <w:rFonts w:ascii="Times New Roman" w:hAnsi="Times New Roman" w:cs="Times New Roman"/>
+          <w:sz w:val="24"/>
+          <w:szCs w:val="24"/>
+        </w:rPr>
+        <w:t>atau</w:t>
+      </w:r>
+      <w:proofErr w:type="spellEnd"/>
+      <w:r>
+        <w:rPr>
+          <w:rFonts w:ascii="Times New Roman" w:hAnsi="Times New Roman" w:cs="Times New Roman"/>
+          <w:sz w:val="24"/>
+          <w:szCs w:val="24"/>
+        </w:rPr>
+        <w:t xml:space="preserve"> </w:t>
+      </w:r>
+      <w:proofErr w:type="spellStart"/>
+      <w:r>
+        <w:rPr>
+          <w:rFonts w:ascii="Times New Roman" w:hAnsi="Times New Roman" w:cs="Times New Roman"/>
+          <w:sz w:val="24"/>
+          <w:szCs w:val="24"/>
+        </w:rPr>
+        <w:t>mengubah</w:t>
+      </w:r>
+      <w:proofErr w:type="spellEnd"/>
+      <w:r>
+        <w:rPr>
+          <w:rFonts w:ascii="Times New Roman" w:hAnsi="Times New Roman" w:cs="Times New Roman"/>
+          <w:sz w:val="24"/>
+          <w:szCs w:val="24"/>
+        </w:rPr>
+        <w:t xml:space="preserve"> </w:t>
+      </w:r>
+      <w:proofErr w:type="spellStart"/>
+      <w:r>
+        <w:rPr>
+          <w:rFonts w:ascii="Times New Roman" w:hAnsi="Times New Roman" w:cs="Times New Roman"/>
+          <w:sz w:val="24"/>
+          <w:szCs w:val="24"/>
+        </w:rPr>
+        <w:t>isi</w:t>
+      </w:r>
+      <w:proofErr w:type="spellEnd"/>
+      <w:r>
+        <w:rPr>
+          <w:rFonts w:ascii="Times New Roman" w:hAnsi="Times New Roman" w:cs="Times New Roman"/>
+          <w:sz w:val="24"/>
+          <w:szCs w:val="24"/>
+        </w:rPr>
+        <w:t xml:space="preserve"> </w:t>
+      </w:r>
+      <w:proofErr w:type="spellStart"/>
+      <w:r>
+        <w:rPr>
+          <w:rFonts w:ascii="Times New Roman" w:hAnsi="Times New Roman" w:cs="Times New Roman"/>
+          <w:sz w:val="24"/>
+          <w:szCs w:val="24"/>
+        </w:rPr>
+        <w:t>dokumen</w:t>
+      </w:r>
+      <w:proofErr w:type="spellEnd"/>
+      <w:r>
+        <w:rPr>
+          <w:rFonts w:ascii="Times New Roman" w:hAnsi="Times New Roman" w:cs="Times New Roman"/>
+          <w:sz w:val="24"/>
+          <w:szCs w:val="24"/>
+        </w:rPr>
+        <w:t xml:space="preserve"> </w:t>
+      </w:r>
+      <w:proofErr w:type="spellStart"/>
+      <w:r>
+        <w:rPr>
+          <w:rFonts w:ascii="Times New Roman" w:hAnsi="Times New Roman" w:cs="Times New Roman"/>
+          <w:sz w:val="24"/>
+          <w:szCs w:val="24"/>
+        </w:rPr>
+        <w:t>menjadi</w:t>
+      </w:r>
+      <w:proofErr w:type="spellEnd"/>
+      <w:r>
+        <w:rPr>
+          <w:rFonts w:ascii="Times New Roman" w:hAnsi="Times New Roman" w:cs="Times New Roman"/>
+          <w:sz w:val="24"/>
+          <w:szCs w:val="24"/>
+        </w:rPr>
+        <w:t xml:space="preserve"> </w:t>
+      </w:r>
+      <w:proofErr w:type="spellStart"/>
+      <w:r>
+        <w:rPr>
+          <w:rFonts w:ascii="Times New Roman" w:hAnsi="Times New Roman" w:cs="Times New Roman"/>
+          <w:sz w:val="24"/>
+          <w:szCs w:val="24"/>
+        </w:rPr>
+        <w:t>huruf</w:t>
+      </w:r>
+      <w:proofErr w:type="spellEnd"/>
+      <w:r>
+        <w:rPr>
+          <w:rFonts w:ascii="Times New Roman" w:hAnsi="Times New Roman" w:cs="Times New Roman"/>
+          <w:sz w:val="24"/>
+          <w:szCs w:val="24"/>
+        </w:rPr>
+        <w:t xml:space="preserve"> </w:t>
+      </w:r>
+      <w:proofErr w:type="spellStart"/>
+      <w:r>
+        <w:rPr>
+          <w:rFonts w:ascii="Times New Roman" w:hAnsi="Times New Roman" w:cs="Times New Roman"/>
+          <w:sz w:val="24"/>
+          <w:szCs w:val="24"/>
+        </w:rPr>
+        <w:t>kecil</w:t>
+      </w:r>
+      <w:proofErr w:type="spellEnd"/>
+      <w:r>
+        <w:rPr>
+          <w:rFonts w:ascii="Times New Roman" w:hAnsi="Times New Roman" w:cs="Times New Roman"/>
+          <w:sz w:val="24"/>
+          <w:szCs w:val="24"/>
+        </w:rPr>
+        <w:t xml:space="preserve"> </w:t>
+      </w:r>
+      <w:proofErr w:type="spellStart"/>
+      <w:r>
+        <w:rPr>
+          <w:rFonts w:ascii="Times New Roman" w:hAnsi="Times New Roman" w:cs="Times New Roman"/>
+          <w:sz w:val="24"/>
+          <w:szCs w:val="24"/>
+        </w:rPr>
+        <w:t>semua</w:t>
+      </w:r>
+      <w:proofErr w:type="spellEnd"/>
+      <w:r>
+        <w:rPr>
+          <w:rFonts w:ascii="Times New Roman" w:hAnsi="Times New Roman" w:cs="Times New Roman"/>
+          <w:sz w:val="24"/>
+          <w:szCs w:val="24"/>
+        </w:rPr>
+        <w:t xml:space="preserve">. </w:t>
+      </w:r>
+      <w:proofErr w:type="spellStart"/>
+      <w:r>
+        <w:rPr>
+          <w:rFonts w:ascii="Times New Roman" w:hAnsi="Times New Roman" w:cs="Times New Roman"/>
+          <w:sz w:val="24"/>
+          <w:szCs w:val="24"/>
+        </w:rPr>
+        <w:t>Sementara</w:t>
+      </w:r>
+      <w:proofErr w:type="spellEnd"/>
+      <w:r>
+        <w:rPr>
+          <w:rFonts w:ascii="Times New Roman" w:hAnsi="Times New Roman" w:cs="Times New Roman"/>
+          <w:sz w:val="24"/>
+          <w:szCs w:val="24"/>
+        </w:rPr>
+        <w:t xml:space="preserve"> </w:t>
+      </w:r>
+      <w:proofErr w:type="spellStart"/>
+      <w:r>
+        <w:rPr>
+          <w:rFonts w:ascii="Times New Roman" w:hAnsi="Times New Roman" w:cs="Times New Roman"/>
+          <w:sz w:val="24"/>
+          <w:szCs w:val="24"/>
+        </w:rPr>
+        <w:t>itu</w:t>
+      </w:r>
+      <w:proofErr w:type="spellEnd"/>
+      <w:r>
+        <w:rPr>
+          <w:rFonts w:ascii="Times New Roman" w:hAnsi="Times New Roman" w:cs="Times New Roman"/>
+          <w:sz w:val="24"/>
+          <w:szCs w:val="24"/>
+        </w:rPr>
+        <w:t xml:space="preserve">, </w:t>
+      </w:r>
+      <w:proofErr w:type="spellStart"/>
+      <w:r>
+        <w:rPr>
+          <w:rFonts w:ascii="Times New Roman" w:hAnsi="Times New Roman" w:cs="Times New Roman"/>
+          <w:sz w:val="24"/>
+          <w:szCs w:val="24"/>
+        </w:rPr>
+        <w:t>karakter</w:t>
+      </w:r>
+      <w:proofErr w:type="spellEnd"/>
+      <w:r>
+        <w:rPr>
+          <w:rFonts w:ascii="Times New Roman" w:hAnsi="Times New Roman" w:cs="Times New Roman"/>
+          <w:sz w:val="24"/>
+          <w:szCs w:val="24"/>
+        </w:rPr>
+        <w:t xml:space="preserve"> lain yang </w:t>
+      </w:r>
+      <w:proofErr w:type="spellStart"/>
+      <w:r>
+        <w:rPr>
+          <w:rFonts w:ascii="Times New Roman" w:hAnsi="Times New Roman" w:cs="Times New Roman"/>
+          <w:sz w:val="24"/>
+          <w:szCs w:val="24"/>
+        </w:rPr>
+        <w:t>bukan</w:t>
+      </w:r>
+      <w:proofErr w:type="spellEnd"/>
+      <w:r>
+        <w:rPr>
+          <w:rFonts w:ascii="Times New Roman" w:hAnsi="Times New Roman" w:cs="Times New Roman"/>
+          <w:sz w:val="24"/>
+          <w:szCs w:val="24"/>
+        </w:rPr>
+        <w:t xml:space="preserve"> </w:t>
+      </w:r>
+      <w:proofErr w:type="spellStart"/>
+      <w:r>
+        <w:rPr>
+          <w:rFonts w:ascii="Times New Roman" w:hAnsi="Times New Roman" w:cs="Times New Roman"/>
+          <w:sz w:val="24"/>
+          <w:szCs w:val="24"/>
+        </w:rPr>
+        <w:t>termasuk</w:t>
+      </w:r>
+      <w:proofErr w:type="spellEnd"/>
+      <w:r>
+        <w:rPr>
+          <w:rFonts w:ascii="Times New Roman" w:hAnsi="Times New Roman" w:cs="Times New Roman"/>
+          <w:sz w:val="24"/>
+          <w:szCs w:val="24"/>
+        </w:rPr>
+        <w:t xml:space="preserve"> </w:t>
+      </w:r>
+      <w:proofErr w:type="spellStart"/>
+      <w:r>
+        <w:rPr>
+          <w:rFonts w:ascii="Times New Roman" w:hAnsi="Times New Roman" w:cs="Times New Roman"/>
+          <w:sz w:val="24"/>
+          <w:szCs w:val="24"/>
+        </w:rPr>
+        <w:t>huruf</w:t>
+      </w:r>
+      <w:proofErr w:type="spellEnd"/>
+      <w:r>
+        <w:rPr>
+          <w:rFonts w:ascii="Times New Roman" w:hAnsi="Times New Roman" w:cs="Times New Roman"/>
+          <w:sz w:val="24"/>
+          <w:szCs w:val="24"/>
+        </w:rPr>
+        <w:t xml:space="preserve"> </w:t>
+      </w:r>
+      <w:proofErr w:type="spellStart"/>
+      <w:r>
+        <w:rPr>
+          <w:rFonts w:ascii="Times New Roman" w:hAnsi="Times New Roman" w:cs="Times New Roman"/>
+          <w:sz w:val="24"/>
+          <w:szCs w:val="24"/>
+        </w:rPr>
+        <w:t>dan</w:t>
+      </w:r>
+      <w:proofErr w:type="spellEnd"/>
+      <w:r>
+        <w:rPr>
+          <w:rFonts w:ascii="Times New Roman" w:hAnsi="Times New Roman" w:cs="Times New Roman"/>
+          <w:sz w:val="24"/>
+          <w:szCs w:val="24"/>
+        </w:rPr>
+        <w:t xml:space="preserve"> </w:t>
+      </w:r>
+      <w:proofErr w:type="spellStart"/>
+      <w:r>
+        <w:rPr>
+          <w:rFonts w:ascii="Times New Roman" w:hAnsi="Times New Roman" w:cs="Times New Roman"/>
+          <w:sz w:val="24"/>
+          <w:szCs w:val="24"/>
+        </w:rPr>
+        <w:t>angka</w:t>
+      </w:r>
+      <w:proofErr w:type="spellEnd"/>
+      <w:r>
+        <w:rPr>
+          <w:rFonts w:ascii="Times New Roman" w:hAnsi="Times New Roman" w:cs="Times New Roman"/>
+          <w:sz w:val="24"/>
+          <w:szCs w:val="24"/>
+        </w:rPr>
+        <w:t xml:space="preserve">, </w:t>
+      </w:r>
+      <w:proofErr w:type="spellStart"/>
+      <w:r>
+        <w:rPr>
+          <w:rFonts w:ascii="Times New Roman" w:hAnsi="Times New Roman" w:cs="Times New Roman"/>
+          <w:sz w:val="24"/>
+          <w:szCs w:val="24"/>
+        </w:rPr>
+        <w:t>seperti</w:t>
+      </w:r>
+      <w:proofErr w:type="spellEnd"/>
+      <w:r>
+        <w:rPr>
+          <w:rFonts w:ascii="Times New Roman" w:hAnsi="Times New Roman" w:cs="Times New Roman"/>
+          <w:sz w:val="24"/>
+          <w:szCs w:val="24"/>
+        </w:rPr>
+        <w:t xml:space="preserve"> </w:t>
+      </w:r>
+      <w:proofErr w:type="spellStart"/>
+      <w:r>
+        <w:rPr>
+          <w:rFonts w:ascii="Times New Roman" w:hAnsi="Times New Roman" w:cs="Times New Roman"/>
+          <w:sz w:val="24"/>
+          <w:szCs w:val="24"/>
+        </w:rPr>
+        <w:t>tanda</w:t>
+      </w:r>
+      <w:proofErr w:type="spellEnd"/>
+      <w:r>
+        <w:rPr>
+          <w:rFonts w:ascii="Times New Roman" w:hAnsi="Times New Roman" w:cs="Times New Roman"/>
+          <w:sz w:val="24"/>
+          <w:szCs w:val="24"/>
+        </w:rPr>
+        <w:t xml:space="preserve"> </w:t>
+      </w:r>
+      <w:proofErr w:type="spellStart"/>
+      <w:r>
+        <w:rPr>
+          <w:rFonts w:ascii="Times New Roman" w:hAnsi="Times New Roman" w:cs="Times New Roman"/>
+          <w:sz w:val="24"/>
+          <w:szCs w:val="24"/>
+        </w:rPr>
+        <w:t>baca</w:t>
+      </w:r>
+      <w:proofErr w:type="spellEnd"/>
+      <w:r>
+        <w:rPr>
+          <w:rFonts w:ascii="Times New Roman" w:hAnsi="Times New Roman" w:cs="Times New Roman"/>
+          <w:sz w:val="24"/>
+          <w:szCs w:val="24"/>
+        </w:rPr>
+        <w:t xml:space="preserve"> </w:t>
+      </w:r>
+      <w:proofErr w:type="spellStart"/>
+      <w:r>
+        <w:rPr>
+          <w:rFonts w:ascii="Times New Roman" w:hAnsi="Times New Roman" w:cs="Times New Roman"/>
+          <w:sz w:val="24"/>
+          <w:szCs w:val="24"/>
+        </w:rPr>
+        <w:t>dan</w:t>
+      </w:r>
+      <w:proofErr w:type="spellEnd"/>
+      <w:r>
+        <w:rPr>
+          <w:rFonts w:ascii="Times New Roman" w:hAnsi="Times New Roman" w:cs="Times New Roman"/>
+          <w:sz w:val="24"/>
+          <w:szCs w:val="24"/>
+        </w:rPr>
+        <w:t xml:space="preserve"> </w:t>
+      </w:r>
+      <w:proofErr w:type="spellStart"/>
+      <w:r>
+        <w:rPr>
+          <w:rFonts w:ascii="Times New Roman" w:hAnsi="Times New Roman" w:cs="Times New Roman"/>
+          <w:sz w:val="24"/>
+          <w:szCs w:val="24"/>
+        </w:rPr>
+        <w:t>spasi</w:t>
+      </w:r>
+      <w:proofErr w:type="spellEnd"/>
+      <w:r>
+        <w:rPr>
+          <w:rFonts w:ascii="Times New Roman" w:hAnsi="Times New Roman" w:cs="Times New Roman"/>
+          <w:sz w:val="24"/>
+          <w:szCs w:val="24"/>
+        </w:rPr>
+        <w:t xml:space="preserve"> </w:t>
+      </w:r>
+      <w:proofErr w:type="spellStart"/>
+      <w:r>
+        <w:rPr>
+          <w:rFonts w:ascii="Times New Roman" w:hAnsi="Times New Roman" w:cs="Times New Roman"/>
+          <w:sz w:val="24"/>
+          <w:szCs w:val="24"/>
+        </w:rPr>
+        <w:t>dianggap</w:t>
+      </w:r>
+      <w:proofErr w:type="spellEnd"/>
+      <w:r>
+        <w:rPr>
+          <w:rFonts w:ascii="Times New Roman" w:hAnsi="Times New Roman" w:cs="Times New Roman"/>
+          <w:sz w:val="24"/>
+          <w:szCs w:val="24"/>
+        </w:rPr>
+        <w:t xml:space="preserve"> </w:t>
+      </w:r>
+      <w:proofErr w:type="spellStart"/>
+      <w:r>
+        <w:rPr>
+          <w:rFonts w:ascii="Times New Roman" w:hAnsi="Times New Roman" w:cs="Times New Roman"/>
+          <w:sz w:val="24"/>
+          <w:szCs w:val="24"/>
+        </w:rPr>
+        <w:t>sebagai</w:t>
+      </w:r>
+      <w:proofErr w:type="spellEnd"/>
+      <w:r>
+        <w:rPr>
+          <w:rFonts w:ascii="Times New Roman" w:hAnsi="Times New Roman" w:cs="Times New Roman"/>
+          <w:sz w:val="24"/>
+          <w:szCs w:val="24"/>
+        </w:rPr>
+        <w:t xml:space="preserve"> delimiter. Delimiter </w:t>
+      </w:r>
+      <w:proofErr w:type="spellStart"/>
+      <w:r>
+        <w:rPr>
+          <w:rFonts w:ascii="Times New Roman" w:hAnsi="Times New Roman" w:cs="Times New Roman"/>
+          <w:sz w:val="24"/>
+          <w:szCs w:val="24"/>
+        </w:rPr>
+        <w:t>ini</w:t>
+      </w:r>
+      <w:proofErr w:type="spellEnd"/>
+      <w:r>
+        <w:rPr>
+          <w:rFonts w:ascii="Times New Roman" w:hAnsi="Times New Roman" w:cs="Times New Roman"/>
+          <w:sz w:val="24"/>
+          <w:szCs w:val="24"/>
+        </w:rPr>
+        <w:t xml:space="preserve"> </w:t>
+      </w:r>
+      <w:proofErr w:type="spellStart"/>
+      <w:r>
+        <w:rPr>
+          <w:rFonts w:ascii="Times New Roman" w:hAnsi="Times New Roman" w:cs="Times New Roman"/>
+          <w:sz w:val="24"/>
+          <w:szCs w:val="24"/>
+        </w:rPr>
+        <w:t>bisa</w:t>
+      </w:r>
+      <w:proofErr w:type="spellEnd"/>
+      <w:r>
+        <w:rPr>
+          <w:rFonts w:ascii="Times New Roman" w:hAnsi="Times New Roman" w:cs="Times New Roman"/>
+          <w:sz w:val="24"/>
+          <w:szCs w:val="24"/>
+        </w:rPr>
+        <w:t xml:space="preserve"> </w:t>
+      </w:r>
+      <w:proofErr w:type="spellStart"/>
+      <w:r>
+        <w:rPr>
+          <w:rFonts w:ascii="Times New Roman" w:hAnsi="Times New Roman" w:cs="Times New Roman"/>
+          <w:sz w:val="24"/>
+          <w:szCs w:val="24"/>
+        </w:rPr>
+        <w:t>juga</w:t>
+      </w:r>
+      <w:proofErr w:type="spellEnd"/>
+      <w:r>
+        <w:rPr>
+          <w:rFonts w:ascii="Times New Roman" w:hAnsi="Times New Roman" w:cs="Times New Roman"/>
+          <w:sz w:val="24"/>
+          <w:szCs w:val="24"/>
+        </w:rPr>
+        <w:t xml:space="preserve"> </w:t>
+      </w:r>
+      <w:proofErr w:type="spellStart"/>
+      <w:r>
+        <w:rPr>
+          <w:rFonts w:ascii="Times New Roman" w:hAnsi="Times New Roman" w:cs="Times New Roman"/>
+          <w:sz w:val="24"/>
+          <w:szCs w:val="24"/>
+        </w:rPr>
+        <w:t>dihapus</w:t>
+      </w:r>
+      <w:proofErr w:type="spellEnd"/>
+      <w:r>
+        <w:rPr>
+          <w:rFonts w:ascii="Times New Roman" w:hAnsi="Times New Roman" w:cs="Times New Roman"/>
+          <w:sz w:val="24"/>
+          <w:szCs w:val="24"/>
+        </w:rPr>
+        <w:t xml:space="preserve"> </w:t>
+      </w:r>
+      <w:proofErr w:type="spellStart"/>
+      <w:r>
+        <w:rPr>
+          <w:rFonts w:ascii="Times New Roman" w:hAnsi="Times New Roman" w:cs="Times New Roman"/>
+          <w:sz w:val="24"/>
+          <w:szCs w:val="24"/>
+        </w:rPr>
+        <w:t>atau</w:t>
+      </w:r>
+      <w:proofErr w:type="spellEnd"/>
+      <w:r>
+        <w:rPr>
+          <w:rFonts w:ascii="Times New Roman" w:hAnsi="Times New Roman" w:cs="Times New Roman"/>
+          <w:sz w:val="24"/>
+          <w:szCs w:val="24"/>
+        </w:rPr>
+        <w:t xml:space="preserve"> </w:t>
+      </w:r>
+      <w:proofErr w:type="spellStart"/>
+      <w:r>
+        <w:rPr>
+          <w:rFonts w:ascii="Times New Roman" w:hAnsi="Times New Roman" w:cs="Times New Roman"/>
+          <w:sz w:val="24"/>
+          <w:szCs w:val="24"/>
+        </w:rPr>
+        <w:t>diabaikan</w:t>
+      </w:r>
+      <w:proofErr w:type="spellEnd"/>
+      <w:r>
+        <w:rPr>
+          <w:rFonts w:ascii="Times New Roman" w:hAnsi="Times New Roman" w:cs="Times New Roman"/>
+          <w:sz w:val="24"/>
+          <w:szCs w:val="24"/>
+        </w:rPr>
+        <w:t xml:space="preserve"> </w:t>
+      </w:r>
+      <w:proofErr w:type="spellStart"/>
+      <w:r>
+        <w:rPr>
+          <w:rFonts w:ascii="Times New Roman" w:hAnsi="Times New Roman" w:cs="Times New Roman"/>
+          <w:sz w:val="24"/>
+          <w:szCs w:val="24"/>
+        </w:rPr>
+        <w:t>dengan</w:t>
+      </w:r>
+      <w:proofErr w:type="spellEnd"/>
+      <w:r>
+        <w:rPr>
+          <w:rFonts w:ascii="Times New Roman" w:hAnsi="Times New Roman" w:cs="Times New Roman"/>
+          <w:sz w:val="24"/>
+          <w:szCs w:val="24"/>
+        </w:rPr>
+        <w:t xml:space="preserve"> </w:t>
+      </w:r>
+      <w:proofErr w:type="spellStart"/>
+      <w:r>
+        <w:rPr>
+          <w:rFonts w:ascii="Times New Roman" w:hAnsi="Times New Roman" w:cs="Times New Roman"/>
+          <w:sz w:val="24"/>
+          <w:szCs w:val="24"/>
+        </w:rPr>
+        <w:t>menggunakan</w:t>
+      </w:r>
+      <w:proofErr w:type="spellEnd"/>
+      <w:r>
+        <w:rPr>
+          <w:rFonts w:ascii="Times New Roman" w:hAnsi="Times New Roman" w:cs="Times New Roman"/>
+          <w:sz w:val="24"/>
+          <w:szCs w:val="24"/>
+        </w:rPr>
+        <w:t xml:space="preserve"> </w:t>
+      </w:r>
+      <w:proofErr w:type="spellStart"/>
+      <w:r>
+        <w:rPr>
+          <w:rFonts w:ascii="Times New Roman" w:hAnsi="Times New Roman" w:cs="Times New Roman"/>
+          <w:sz w:val="24"/>
+          <w:szCs w:val="24"/>
+        </w:rPr>
+        <w:t>perintah</w:t>
+      </w:r>
+      <w:proofErr w:type="spellEnd"/>
+      <w:r>
+        <w:rPr>
+          <w:rFonts w:ascii="Times New Roman" w:hAnsi="Times New Roman" w:cs="Times New Roman"/>
+          <w:sz w:val="24"/>
+          <w:szCs w:val="24"/>
+        </w:rPr>
+        <w:t xml:space="preserve"> yang </w:t>
+      </w:r>
+      <w:proofErr w:type="spellStart"/>
+      <w:r>
+        <w:rPr>
+          <w:rFonts w:ascii="Times New Roman" w:hAnsi="Times New Roman" w:cs="Times New Roman"/>
+          <w:sz w:val="24"/>
+          <w:szCs w:val="24"/>
+        </w:rPr>
+        <w:t>ada</w:t>
+      </w:r>
+      <w:proofErr w:type="spellEnd"/>
+      <w:r>
+        <w:rPr>
+          <w:rFonts w:ascii="Times New Roman" w:hAnsi="Times New Roman" w:cs="Times New Roman"/>
+          <w:sz w:val="24"/>
+          <w:szCs w:val="24"/>
+        </w:rPr>
+        <w:t xml:space="preserve"> di Python.</w:t>
+      </w:r>
+    </w:p>
+    <w:p>
+      <w:pPr>
+        <w:pStyle w:val="ListParagraph"/>
+        <w:spacing w:line="360" w:lineRule="auto"/>
+        <w:jc w:val="both"/>
+        <w:rPr>
+          <w:rFonts w:ascii="Times New Roman" w:hAnsi="Times New Roman" w:cs="Times New Roman"/>
+          <w:sz w:val="24"/>
+          <w:szCs w:val="24"/>
+        </w:rPr>
+      </w:pPr>
+      <w:r>
+        <w:rPr>
+          <w:rFonts w:ascii="Times New Roman" w:hAnsi="Times New Roman" w:cs="Times New Roman"/>
+          <w:sz w:val="24"/>
+          <w:szCs w:val="24"/>
+        </w:rPr>
+        <w:lastRenderedPageBreak/>
+        <w:drawing>
+          <wp:inline distT="0" distB="0" distL="0" distR="0" wp14:anchorId="05CE32BB" wp14:editId="459B6BB1">
+            <wp:extent cx="5241925" cy="2597150"/>
+            <wp:effectExtent l="0" t="0" r="0" b="0"/>
+            <wp:docPr id="7" name="Picture 7"/>
+            <wp:cNvGraphicFramePr>
+              <a:graphicFrameLocks xmlns:a="http://schemas.openxmlformats.org/drawingml/2006/main" noChangeAspect="1"/>
+            </wp:cNvGraphicFramePr>
+            <a:graphic xmlns:a="http://schemas.openxmlformats.org/drawingml/2006/main">
+              <a:graphicData uri="http://schemas.openxmlformats.org/drawingml/2006/picture">
+                <pic:pic xmlns:pic="http://schemas.openxmlformats.org/drawingml/2006/picture">
+                  <pic:nvPicPr>
+                    <pic:cNvPr id="1" name=""/>
+                    <pic:cNvPicPr/>
+                  </pic:nvPicPr>
+                  <pic:blipFill>
+                    <a:blip r:embed="rId9"/>
+                    <a:stretch>
+                      <a:fillRect/>
+                    </a:stretch>
+                  </pic:blipFill>
+                  <pic:spPr>
+                    <a:xfrm>
+                      <a:off x="0" y="0"/>
+                      <a:ext cx="5276445" cy="2614253"/>
+                    </a:xfrm>
+                    <a:prstGeom prst="rect">
+                      <a:avLst/>
+                    </a:prstGeom>
+                  </pic:spPr>
+                </pic:pic>
+              </a:graphicData>
+            </a:graphic>
+          </wp:inline>
+        </w:drawing>
       </w:r>
     </w:p>
     <w:p>
@@ -936,10 +3829,771 @@
           <w:ilvl w:val="0"/>
           <w:numId w:val="2"/>
         </w:numPr>
-      </w:pPr>
-      <w:r>
+        <w:spacing w:line="360" w:lineRule="auto"/>
+        <w:jc w:val="both"/>
+        <w:rPr>
+          <w:rFonts w:ascii="Times New Roman" w:hAnsi="Times New Roman" w:cs="Times New Roman"/>
+          <w:sz w:val="24"/>
+          <w:szCs w:val="24"/>
+        </w:rPr>
+      </w:pPr>
+      <w:r>
+        <w:rPr>
+          <w:rFonts w:ascii="Times New Roman" w:hAnsi="Times New Roman" w:cs="Times New Roman"/>
+          <w:sz w:val="24"/>
+          <w:szCs w:val="24"/>
+        </w:rPr>
         <w:t>Tokenizing</w:t>
       </w:r>
+    </w:p>
+    <w:p>
+      <w:pPr>
+        <w:pStyle w:val="ListParagraph"/>
+        <w:spacing w:line="276" w:lineRule="auto"/>
+        <w:jc w:val="both"/>
+        <w:rPr>
+          <w:rFonts w:ascii="Times New Roman" w:hAnsi="Times New Roman" w:cs="Times New Roman"/>
+          <w:color w:val="292929"/>
+          <w:spacing w:val="-1"/>
+          <w:sz w:val="24"/>
+          <w:szCs w:val="24"/>
+          <w:shd w:val="clear" w:color="auto" w:fill="FFFFFF"/>
+        </w:rPr>
+      </w:pPr>
+      <w:proofErr w:type="spellStart"/>
+      <w:r>
+        <w:rPr>
+          <w:rFonts w:ascii="Times New Roman" w:hAnsi="Times New Roman" w:cs="Times New Roman"/>
+          <w:color w:val="292929"/>
+          <w:spacing w:val="-1"/>
+          <w:sz w:val="24"/>
+          <w:szCs w:val="24"/>
+          <w:shd w:val="clear" w:color="auto" w:fill="FFFFFF"/>
+        </w:rPr>
+        <w:t>Ditahap</w:t>
+      </w:r>
+      <w:proofErr w:type="spellEnd"/>
+      <w:r>
+        <w:rPr>
+          <w:rFonts w:ascii="Times New Roman" w:hAnsi="Times New Roman" w:cs="Times New Roman"/>
+          <w:color w:val="292929"/>
+          <w:spacing w:val="-1"/>
+          <w:sz w:val="24"/>
+          <w:szCs w:val="24"/>
+          <w:shd w:val="clear" w:color="auto" w:fill="FFFFFF"/>
+        </w:rPr>
+        <w:t xml:space="preserve"> </w:t>
+      </w:r>
+      <w:proofErr w:type="spellStart"/>
+      <w:r>
+        <w:rPr>
+          <w:rFonts w:ascii="Times New Roman" w:hAnsi="Times New Roman" w:cs="Times New Roman"/>
+          <w:color w:val="292929"/>
+          <w:spacing w:val="-1"/>
+          <w:sz w:val="24"/>
+          <w:szCs w:val="24"/>
+          <w:shd w:val="clear" w:color="auto" w:fill="FFFFFF"/>
+        </w:rPr>
+        <w:t>ini</w:t>
+      </w:r>
+      <w:proofErr w:type="spellEnd"/>
+      <w:r>
+        <w:rPr>
+          <w:rFonts w:ascii="Times New Roman" w:hAnsi="Times New Roman" w:cs="Times New Roman"/>
+          <w:color w:val="292929"/>
+          <w:spacing w:val="-1"/>
+          <w:sz w:val="24"/>
+          <w:szCs w:val="24"/>
+          <w:shd w:val="clear" w:color="auto" w:fill="FFFFFF"/>
+        </w:rPr>
+        <w:t xml:space="preserve"> </w:t>
+      </w:r>
+      <w:proofErr w:type="spellStart"/>
+      <w:r>
+        <w:rPr>
+          <w:rFonts w:ascii="Times New Roman" w:hAnsi="Times New Roman" w:cs="Times New Roman"/>
+          <w:color w:val="292929"/>
+          <w:spacing w:val="-1"/>
+          <w:sz w:val="24"/>
+          <w:szCs w:val="24"/>
+          <w:shd w:val="clear" w:color="auto" w:fill="FFFFFF"/>
+        </w:rPr>
+        <w:t>akan</w:t>
+      </w:r>
+      <w:proofErr w:type="spellEnd"/>
+      <w:r>
+        <w:rPr>
+          <w:rFonts w:ascii="Times New Roman" w:hAnsi="Times New Roman" w:cs="Times New Roman"/>
+          <w:color w:val="292929"/>
+          <w:spacing w:val="-1"/>
+          <w:sz w:val="24"/>
+          <w:szCs w:val="24"/>
+          <w:shd w:val="clear" w:color="auto" w:fill="FFFFFF"/>
+        </w:rPr>
+        <w:t xml:space="preserve"> </w:t>
+      </w:r>
+      <w:proofErr w:type="spellStart"/>
+      <w:r>
+        <w:rPr>
+          <w:rFonts w:ascii="Times New Roman" w:hAnsi="Times New Roman" w:cs="Times New Roman"/>
+          <w:color w:val="292929"/>
+          <w:spacing w:val="-1"/>
+          <w:sz w:val="24"/>
+          <w:szCs w:val="24"/>
+          <w:shd w:val="clear" w:color="auto" w:fill="FFFFFF"/>
+        </w:rPr>
+        <w:t>dilakukan</w:t>
+      </w:r>
+      <w:proofErr w:type="spellEnd"/>
+      <w:r>
+        <w:rPr>
+          <w:rFonts w:ascii="Times New Roman" w:hAnsi="Times New Roman" w:cs="Times New Roman"/>
+          <w:color w:val="292929"/>
+          <w:spacing w:val="-1"/>
+          <w:sz w:val="24"/>
+          <w:szCs w:val="24"/>
+          <w:shd w:val="clear" w:color="auto" w:fill="FFFFFF"/>
+        </w:rPr>
+        <w:t xml:space="preserve"> proses number removal, </w:t>
+      </w:r>
+      <w:proofErr w:type="spellStart"/>
+      <w:r>
+        <w:rPr>
+          <w:rFonts w:ascii="Times New Roman" w:hAnsi="Times New Roman" w:cs="Times New Roman"/>
+          <w:color w:val="292929"/>
+          <w:spacing w:val="-1"/>
+          <w:sz w:val="24"/>
+          <w:szCs w:val="24"/>
+          <w:shd w:val="clear" w:color="auto" w:fill="FFFFFF"/>
+        </w:rPr>
+        <w:t>whitecase</w:t>
+      </w:r>
+      <w:proofErr w:type="spellEnd"/>
+      <w:r>
+        <w:rPr>
+          <w:rFonts w:ascii="Times New Roman" w:hAnsi="Times New Roman" w:cs="Times New Roman"/>
+          <w:color w:val="292929"/>
+          <w:spacing w:val="-1"/>
+          <w:sz w:val="24"/>
+          <w:szCs w:val="24"/>
+          <w:shd w:val="clear" w:color="auto" w:fill="FFFFFF"/>
+        </w:rPr>
+        <w:t xml:space="preserve"> removal, </w:t>
+      </w:r>
+      <w:proofErr w:type="spellStart"/>
+      <w:r>
+        <w:rPr>
+          <w:rFonts w:ascii="Times New Roman" w:hAnsi="Times New Roman" w:cs="Times New Roman"/>
+          <w:color w:val="292929"/>
+          <w:spacing w:val="-1"/>
+          <w:sz w:val="24"/>
+          <w:szCs w:val="24"/>
+          <w:shd w:val="clear" w:color="auto" w:fill="FFFFFF"/>
+        </w:rPr>
+        <w:t>puntuation</w:t>
+      </w:r>
+      <w:proofErr w:type="spellEnd"/>
+      <w:r>
+        <w:rPr>
+          <w:rFonts w:ascii="Times New Roman" w:hAnsi="Times New Roman" w:cs="Times New Roman"/>
+          <w:color w:val="292929"/>
+          <w:spacing w:val="-1"/>
+          <w:sz w:val="24"/>
+          <w:szCs w:val="24"/>
+          <w:shd w:val="clear" w:color="auto" w:fill="FFFFFF"/>
+        </w:rPr>
+        <w:t xml:space="preserve"> removal </w:t>
+      </w:r>
+      <w:proofErr w:type="spellStart"/>
+      <w:r>
+        <w:rPr>
+          <w:rFonts w:ascii="Times New Roman" w:hAnsi="Times New Roman" w:cs="Times New Roman"/>
+          <w:color w:val="292929"/>
+          <w:spacing w:val="-1"/>
+          <w:sz w:val="24"/>
+          <w:szCs w:val="24"/>
+          <w:shd w:val="clear" w:color="auto" w:fill="FFFFFF"/>
+        </w:rPr>
+        <w:t>dan</w:t>
+      </w:r>
+      <w:proofErr w:type="spellEnd"/>
+      <w:r>
+        <w:rPr>
+          <w:rFonts w:ascii="Times New Roman" w:hAnsi="Times New Roman" w:cs="Times New Roman"/>
+          <w:color w:val="292929"/>
+          <w:spacing w:val="-1"/>
+          <w:sz w:val="24"/>
+          <w:szCs w:val="24"/>
+          <w:shd w:val="clear" w:color="auto" w:fill="FFFFFF"/>
+        </w:rPr>
+        <w:t xml:space="preserve"> </w:t>
+      </w:r>
+      <w:proofErr w:type="spellStart"/>
+      <w:r>
+        <w:rPr>
+          <w:rFonts w:ascii="Times New Roman" w:hAnsi="Times New Roman" w:cs="Times New Roman"/>
+          <w:color w:val="292929"/>
+          <w:spacing w:val="-1"/>
+          <w:sz w:val="24"/>
+          <w:szCs w:val="24"/>
+          <w:shd w:val="clear" w:color="auto" w:fill="FFFFFF"/>
+        </w:rPr>
+        <w:t>word_</w:t>
+      </w:r>
+      <w:proofErr w:type="gramStart"/>
+      <w:r>
+        <w:rPr>
+          <w:rFonts w:ascii="Times New Roman" w:hAnsi="Times New Roman" w:cs="Times New Roman"/>
+          <w:color w:val="292929"/>
+          <w:spacing w:val="-1"/>
+          <w:sz w:val="24"/>
+          <w:szCs w:val="24"/>
+          <w:shd w:val="clear" w:color="auto" w:fill="FFFFFF"/>
+        </w:rPr>
+        <w:t>tokenize</w:t>
+      </w:r>
+      <w:proofErr w:type="spellEnd"/>
+      <w:r>
+        <w:rPr>
+          <w:rFonts w:ascii="Times New Roman" w:hAnsi="Times New Roman" w:cs="Times New Roman"/>
+          <w:color w:val="292929"/>
+          <w:spacing w:val="-1"/>
+          <w:sz w:val="24"/>
+          <w:szCs w:val="24"/>
+          <w:shd w:val="clear" w:color="auto" w:fill="FFFFFF"/>
+        </w:rPr>
+        <w:t>(</w:t>
+      </w:r>
+      <w:proofErr w:type="gramEnd"/>
+      <w:r>
+        <w:rPr>
+          <w:rFonts w:ascii="Times New Roman" w:hAnsi="Times New Roman" w:cs="Times New Roman"/>
+          <w:color w:val="292929"/>
+          <w:spacing w:val="-1"/>
+          <w:sz w:val="24"/>
+          <w:szCs w:val="24"/>
+          <w:shd w:val="clear" w:color="auto" w:fill="FFFFFF"/>
+        </w:rPr>
+        <w:t xml:space="preserve">) </w:t>
+      </w:r>
+      <w:proofErr w:type="spellStart"/>
+      <w:r>
+        <w:rPr>
+          <w:rFonts w:ascii="Times New Roman" w:hAnsi="Times New Roman" w:cs="Times New Roman"/>
+          <w:color w:val="292929"/>
+          <w:spacing w:val="-1"/>
+          <w:sz w:val="24"/>
+          <w:szCs w:val="24"/>
+          <w:shd w:val="clear" w:color="auto" w:fill="FFFFFF"/>
+        </w:rPr>
+        <w:t>untuk</w:t>
+      </w:r>
+      <w:proofErr w:type="spellEnd"/>
+      <w:r>
+        <w:rPr>
+          <w:rFonts w:ascii="Times New Roman" w:hAnsi="Times New Roman" w:cs="Times New Roman"/>
+          <w:color w:val="292929"/>
+          <w:spacing w:val="-1"/>
+          <w:sz w:val="24"/>
+          <w:szCs w:val="24"/>
+          <w:shd w:val="clear" w:color="auto" w:fill="FFFFFF"/>
+        </w:rPr>
+        <w:t xml:space="preserve"> </w:t>
+      </w:r>
+      <w:proofErr w:type="spellStart"/>
+      <w:r>
+        <w:rPr>
+          <w:rFonts w:ascii="Times New Roman" w:hAnsi="Times New Roman" w:cs="Times New Roman"/>
+          <w:color w:val="292929"/>
+          <w:spacing w:val="-1"/>
+          <w:sz w:val="24"/>
+          <w:szCs w:val="24"/>
+          <w:shd w:val="clear" w:color="auto" w:fill="FFFFFF"/>
+        </w:rPr>
+        <w:t>memecah</w:t>
+      </w:r>
+      <w:proofErr w:type="spellEnd"/>
+      <w:r>
+        <w:rPr>
+          <w:rFonts w:ascii="Times New Roman" w:hAnsi="Times New Roman" w:cs="Times New Roman"/>
+          <w:color w:val="292929"/>
+          <w:spacing w:val="-1"/>
+          <w:sz w:val="24"/>
+          <w:szCs w:val="24"/>
+          <w:shd w:val="clear" w:color="auto" w:fill="FFFFFF"/>
+        </w:rPr>
+        <w:t xml:space="preserve"> string </w:t>
+      </w:r>
+      <w:proofErr w:type="spellStart"/>
+      <w:r>
+        <w:rPr>
+          <w:rFonts w:ascii="Times New Roman" w:hAnsi="Times New Roman" w:cs="Times New Roman"/>
+          <w:color w:val="292929"/>
+          <w:spacing w:val="-1"/>
+          <w:sz w:val="24"/>
+          <w:szCs w:val="24"/>
+          <w:shd w:val="clear" w:color="auto" w:fill="FFFFFF"/>
+        </w:rPr>
+        <w:t>kedalam</w:t>
+      </w:r>
+      <w:proofErr w:type="spellEnd"/>
+      <w:r>
+        <w:rPr>
+          <w:rFonts w:ascii="Times New Roman" w:hAnsi="Times New Roman" w:cs="Times New Roman"/>
+          <w:color w:val="292929"/>
+          <w:spacing w:val="-1"/>
+          <w:sz w:val="24"/>
+          <w:szCs w:val="24"/>
+          <w:shd w:val="clear" w:color="auto" w:fill="FFFFFF"/>
+        </w:rPr>
+        <w:t xml:space="preserve"> tokens. Pandas </w:t>
+      </w:r>
+      <w:proofErr w:type="spellStart"/>
+      <w:r>
+        <w:rPr>
+          <w:rFonts w:ascii="Times New Roman" w:hAnsi="Times New Roman" w:cs="Times New Roman"/>
+          <w:color w:val="292929"/>
+          <w:spacing w:val="-1"/>
+          <w:sz w:val="24"/>
+          <w:szCs w:val="24"/>
+          <w:shd w:val="clear" w:color="auto" w:fill="FFFFFF"/>
+        </w:rPr>
+        <w:t>Dataframe</w:t>
+      </w:r>
+      <w:proofErr w:type="spellEnd"/>
+      <w:r>
+        <w:rPr>
+          <w:rFonts w:ascii="Times New Roman" w:hAnsi="Times New Roman" w:cs="Times New Roman"/>
+          <w:color w:val="292929"/>
+          <w:spacing w:val="-1"/>
+          <w:sz w:val="24"/>
+          <w:szCs w:val="24"/>
+          <w:shd w:val="clear" w:color="auto" w:fill="FFFFFF"/>
+        </w:rPr>
+        <w:t xml:space="preserve"> </w:t>
+      </w:r>
+      <w:proofErr w:type="spellStart"/>
+      <w:r>
+        <w:rPr>
+          <w:rFonts w:ascii="Times New Roman" w:hAnsi="Times New Roman" w:cs="Times New Roman"/>
+          <w:color w:val="292929"/>
+          <w:spacing w:val="-1"/>
+          <w:sz w:val="24"/>
+          <w:szCs w:val="24"/>
+          <w:shd w:val="clear" w:color="auto" w:fill="FFFFFF"/>
+        </w:rPr>
+        <w:t>atau</w:t>
+      </w:r>
+      <w:proofErr w:type="spellEnd"/>
+      <w:r>
+        <w:rPr>
+          <w:rFonts w:ascii="Times New Roman" w:hAnsi="Times New Roman" w:cs="Times New Roman"/>
+          <w:color w:val="292929"/>
+          <w:spacing w:val="-1"/>
+          <w:sz w:val="24"/>
+          <w:szCs w:val="24"/>
+          <w:shd w:val="clear" w:color="auto" w:fill="FFFFFF"/>
+        </w:rPr>
+        <w:t xml:space="preserve"> Series </w:t>
+      </w:r>
+      <w:proofErr w:type="spellStart"/>
+      <w:r>
+        <w:rPr>
+          <w:rFonts w:ascii="Times New Roman" w:hAnsi="Times New Roman" w:cs="Times New Roman"/>
+          <w:color w:val="292929"/>
+          <w:spacing w:val="-1"/>
+          <w:sz w:val="24"/>
+          <w:szCs w:val="24"/>
+          <w:shd w:val="clear" w:color="auto" w:fill="FFFFFF"/>
+        </w:rPr>
+        <w:t>mampu</w:t>
+      </w:r>
+      <w:proofErr w:type="spellEnd"/>
+      <w:r>
+        <w:rPr>
+          <w:rFonts w:ascii="Times New Roman" w:hAnsi="Times New Roman" w:cs="Times New Roman"/>
+          <w:color w:val="292929"/>
+          <w:spacing w:val="-1"/>
+          <w:sz w:val="24"/>
+          <w:szCs w:val="24"/>
+          <w:shd w:val="clear" w:color="auto" w:fill="FFFFFF"/>
+        </w:rPr>
+        <w:t xml:space="preserve"> </w:t>
+      </w:r>
+      <w:proofErr w:type="spellStart"/>
+      <w:r>
+        <w:rPr>
+          <w:rFonts w:ascii="Times New Roman" w:hAnsi="Times New Roman" w:cs="Times New Roman"/>
+          <w:color w:val="292929"/>
+          <w:spacing w:val="-1"/>
+          <w:sz w:val="24"/>
+          <w:szCs w:val="24"/>
+          <w:shd w:val="clear" w:color="auto" w:fill="FFFFFF"/>
+        </w:rPr>
+        <w:t>menjalankan</w:t>
+      </w:r>
+      <w:proofErr w:type="spellEnd"/>
+      <w:r>
+        <w:rPr>
+          <w:rFonts w:ascii="Times New Roman" w:hAnsi="Times New Roman" w:cs="Times New Roman"/>
+          <w:color w:val="292929"/>
+          <w:spacing w:val="-1"/>
+          <w:sz w:val="24"/>
+          <w:szCs w:val="24"/>
+          <w:shd w:val="clear" w:color="auto" w:fill="FFFFFF"/>
+        </w:rPr>
+        <w:t xml:space="preserve"> function external </w:t>
+      </w:r>
+      <w:proofErr w:type="spellStart"/>
+      <w:r>
+        <w:rPr>
+          <w:rFonts w:ascii="Times New Roman" w:hAnsi="Times New Roman" w:cs="Times New Roman"/>
+          <w:color w:val="292929"/>
+          <w:spacing w:val="-1"/>
+          <w:sz w:val="24"/>
+          <w:szCs w:val="24"/>
+          <w:shd w:val="clear" w:color="auto" w:fill="FFFFFF"/>
+        </w:rPr>
+        <w:t>untuk</w:t>
+      </w:r>
+      <w:proofErr w:type="spellEnd"/>
+      <w:r>
+        <w:rPr>
+          <w:rFonts w:ascii="Times New Roman" w:hAnsi="Times New Roman" w:cs="Times New Roman"/>
+          <w:color w:val="292929"/>
+          <w:spacing w:val="-1"/>
+          <w:sz w:val="24"/>
+          <w:szCs w:val="24"/>
+          <w:shd w:val="clear" w:color="auto" w:fill="FFFFFF"/>
+        </w:rPr>
+        <w:t xml:space="preserve"> di </w:t>
+      </w:r>
+      <w:proofErr w:type="spellStart"/>
+      <w:r>
+        <w:rPr>
+          <w:rFonts w:ascii="Times New Roman" w:hAnsi="Times New Roman" w:cs="Times New Roman"/>
+          <w:color w:val="292929"/>
+          <w:spacing w:val="-1"/>
+          <w:sz w:val="24"/>
+          <w:szCs w:val="24"/>
+          <w:shd w:val="clear" w:color="auto" w:fill="FFFFFF"/>
+        </w:rPr>
+        <w:t>terapkan</w:t>
+      </w:r>
+      <w:proofErr w:type="spellEnd"/>
+      <w:r>
+        <w:rPr>
+          <w:rFonts w:ascii="Times New Roman" w:hAnsi="Times New Roman" w:cs="Times New Roman"/>
+          <w:color w:val="292929"/>
+          <w:spacing w:val="-1"/>
+          <w:sz w:val="24"/>
+          <w:szCs w:val="24"/>
+          <w:shd w:val="clear" w:color="auto" w:fill="FFFFFF"/>
+        </w:rPr>
+        <w:t xml:space="preserve"> </w:t>
+      </w:r>
+      <w:proofErr w:type="spellStart"/>
+      <w:r>
+        <w:rPr>
+          <w:rFonts w:ascii="Times New Roman" w:hAnsi="Times New Roman" w:cs="Times New Roman"/>
+          <w:color w:val="292929"/>
+          <w:spacing w:val="-1"/>
+          <w:sz w:val="24"/>
+          <w:szCs w:val="24"/>
+          <w:shd w:val="clear" w:color="auto" w:fill="FFFFFF"/>
+        </w:rPr>
+        <w:t>pada</w:t>
+      </w:r>
+      <w:proofErr w:type="spellEnd"/>
+      <w:r>
+        <w:rPr>
+          <w:rFonts w:ascii="Times New Roman" w:hAnsi="Times New Roman" w:cs="Times New Roman"/>
+          <w:color w:val="292929"/>
+          <w:spacing w:val="-1"/>
+          <w:sz w:val="24"/>
+          <w:szCs w:val="24"/>
+          <w:shd w:val="clear" w:color="auto" w:fill="FFFFFF"/>
+        </w:rPr>
+        <w:t xml:space="preserve"> </w:t>
+      </w:r>
+      <w:proofErr w:type="spellStart"/>
+      <w:r>
+        <w:rPr>
+          <w:rFonts w:ascii="Times New Roman" w:hAnsi="Times New Roman" w:cs="Times New Roman"/>
+          <w:color w:val="292929"/>
+          <w:spacing w:val="-1"/>
+          <w:sz w:val="24"/>
+          <w:szCs w:val="24"/>
+          <w:shd w:val="clear" w:color="auto" w:fill="FFFFFF"/>
+        </w:rPr>
+        <w:t>kolom</w:t>
+      </w:r>
+      <w:proofErr w:type="spellEnd"/>
+      <w:r>
+        <w:rPr>
+          <w:rFonts w:ascii="Times New Roman" w:hAnsi="Times New Roman" w:cs="Times New Roman"/>
+          <w:color w:val="292929"/>
+          <w:spacing w:val="-1"/>
+          <w:sz w:val="24"/>
+          <w:szCs w:val="24"/>
+          <w:shd w:val="clear" w:color="auto" w:fill="FFFFFF"/>
+        </w:rPr>
+        <w:t xml:space="preserve"> </w:t>
+      </w:r>
+      <w:proofErr w:type="spellStart"/>
+      <w:r>
+        <w:rPr>
+          <w:rFonts w:ascii="Times New Roman" w:hAnsi="Times New Roman" w:cs="Times New Roman"/>
+          <w:color w:val="292929"/>
+          <w:spacing w:val="-1"/>
+          <w:sz w:val="24"/>
+          <w:szCs w:val="24"/>
+          <w:shd w:val="clear" w:color="auto" w:fill="FFFFFF"/>
+        </w:rPr>
+        <w:t>atau</w:t>
+      </w:r>
+      <w:proofErr w:type="spellEnd"/>
+      <w:r>
+        <w:rPr>
+          <w:rFonts w:ascii="Times New Roman" w:hAnsi="Times New Roman" w:cs="Times New Roman"/>
+          <w:color w:val="292929"/>
+          <w:spacing w:val="-1"/>
+          <w:sz w:val="24"/>
+          <w:szCs w:val="24"/>
+          <w:shd w:val="clear" w:color="auto" w:fill="FFFFFF"/>
+        </w:rPr>
+        <w:t xml:space="preserve"> </w:t>
+      </w:r>
+      <w:proofErr w:type="spellStart"/>
+      <w:r>
+        <w:rPr>
+          <w:rFonts w:ascii="Times New Roman" w:hAnsi="Times New Roman" w:cs="Times New Roman"/>
+          <w:color w:val="292929"/>
+          <w:spacing w:val="-1"/>
+          <w:sz w:val="24"/>
+          <w:szCs w:val="24"/>
+          <w:shd w:val="clear" w:color="auto" w:fill="FFFFFF"/>
+        </w:rPr>
+        <w:t>baris</w:t>
+      </w:r>
+      <w:proofErr w:type="spellEnd"/>
+      <w:r>
+        <w:rPr>
+          <w:rFonts w:ascii="Times New Roman" w:hAnsi="Times New Roman" w:cs="Times New Roman"/>
+          <w:color w:val="292929"/>
+          <w:spacing w:val="-1"/>
+          <w:sz w:val="24"/>
+          <w:szCs w:val="24"/>
+          <w:shd w:val="clear" w:color="auto" w:fill="FFFFFF"/>
+        </w:rPr>
+        <w:t xml:space="preserve"> </w:t>
+      </w:r>
+      <w:proofErr w:type="spellStart"/>
+      <w:r>
+        <w:rPr>
+          <w:rFonts w:ascii="Times New Roman" w:hAnsi="Times New Roman" w:cs="Times New Roman"/>
+          <w:color w:val="292929"/>
+          <w:spacing w:val="-1"/>
+          <w:sz w:val="24"/>
+          <w:szCs w:val="24"/>
+          <w:shd w:val="clear" w:color="auto" w:fill="FFFFFF"/>
+        </w:rPr>
+        <w:t>den</w:t>
+      </w:r>
+      <w:r>
+        <w:rPr>
+          <w:rFonts w:ascii="Times New Roman" w:hAnsi="Times New Roman" w:cs="Times New Roman"/>
+          <w:color w:val="292929"/>
+          <w:spacing w:val="-1"/>
+          <w:sz w:val="24"/>
+          <w:szCs w:val="24"/>
+          <w:shd w:val="clear" w:color="auto" w:fill="FFFFFF"/>
+        </w:rPr>
+        <w:t>gan</w:t>
+      </w:r>
+      <w:proofErr w:type="spellEnd"/>
+      <w:r>
+        <w:rPr>
+          <w:rFonts w:ascii="Times New Roman" w:hAnsi="Times New Roman" w:cs="Times New Roman"/>
+          <w:color w:val="292929"/>
+          <w:spacing w:val="-1"/>
+          <w:sz w:val="24"/>
+          <w:szCs w:val="24"/>
+          <w:shd w:val="clear" w:color="auto" w:fill="FFFFFF"/>
+        </w:rPr>
+        <w:t xml:space="preserve"> </w:t>
+      </w:r>
+      <w:proofErr w:type="spellStart"/>
+      <w:r>
+        <w:rPr>
+          <w:rFonts w:ascii="Times New Roman" w:hAnsi="Times New Roman" w:cs="Times New Roman"/>
+          <w:color w:val="292929"/>
+          <w:spacing w:val="-1"/>
+          <w:sz w:val="24"/>
+          <w:szCs w:val="24"/>
+          <w:shd w:val="clear" w:color="auto" w:fill="FFFFFF"/>
+        </w:rPr>
+        <w:t>menggunakan</w:t>
+      </w:r>
+      <w:proofErr w:type="spellEnd"/>
+      <w:r>
+        <w:rPr>
+          <w:rFonts w:ascii="Times New Roman" w:hAnsi="Times New Roman" w:cs="Times New Roman"/>
+          <w:color w:val="292929"/>
+          <w:spacing w:val="-1"/>
+          <w:sz w:val="24"/>
+          <w:szCs w:val="24"/>
+          <w:shd w:val="clear" w:color="auto" w:fill="FFFFFF"/>
+        </w:rPr>
+        <w:t xml:space="preserve"> </w:t>
+      </w:r>
+      <w:proofErr w:type="spellStart"/>
+      <w:proofErr w:type="gramStart"/>
+      <w:r>
+        <w:rPr>
+          <w:rFonts w:ascii="Times New Roman" w:hAnsi="Times New Roman" w:cs="Times New Roman"/>
+          <w:color w:val="292929"/>
+          <w:spacing w:val="-1"/>
+          <w:sz w:val="24"/>
+          <w:szCs w:val="24"/>
+          <w:shd w:val="clear" w:color="auto" w:fill="FFFFFF"/>
+        </w:rPr>
+        <w:t>fungsi</w:t>
+      </w:r>
+      <w:proofErr w:type="spellEnd"/>
+      <w:r>
+        <w:rPr>
+          <w:rFonts w:ascii="Times New Roman" w:hAnsi="Times New Roman" w:cs="Times New Roman"/>
+          <w:color w:val="292929"/>
+          <w:spacing w:val="-1"/>
+          <w:sz w:val="24"/>
+          <w:szCs w:val="24"/>
+          <w:shd w:val="clear" w:color="auto" w:fill="FFFFFF"/>
+        </w:rPr>
+        <w:t xml:space="preserve"> .</w:t>
+      </w:r>
+      <w:r>
+        <w:rPr>
+          <w:rFonts w:ascii="Times New Roman" w:hAnsi="Times New Roman" w:cs="Times New Roman"/>
+          <w:i/>
+          <w:color w:val="292929"/>
+          <w:spacing w:val="-1"/>
+          <w:sz w:val="24"/>
+          <w:szCs w:val="24"/>
+          <w:shd w:val="clear" w:color="auto" w:fill="FFFFFF"/>
+        </w:rPr>
+        <w:t>apply</w:t>
+      </w:r>
+      <w:proofErr w:type="gramEnd"/>
+      <w:r>
+        <w:rPr>
+          <w:rFonts w:ascii="Times New Roman" w:hAnsi="Times New Roman" w:cs="Times New Roman"/>
+          <w:color w:val="292929"/>
+          <w:spacing w:val="-1"/>
+          <w:sz w:val="24"/>
+          <w:szCs w:val="24"/>
+          <w:shd w:val="clear" w:color="auto" w:fill="FFFFFF"/>
+        </w:rPr>
+        <w:t>()</w:t>
+      </w:r>
+      <w:r>
+        <w:rPr>
+          <w:rFonts w:ascii="Times New Roman" w:hAnsi="Times New Roman" w:cs="Times New Roman"/>
+          <w:color w:val="292929"/>
+          <w:spacing w:val="-1"/>
+          <w:sz w:val="24"/>
+          <w:szCs w:val="24"/>
+          <w:shd w:val="clear" w:color="auto" w:fill="FFFFFF"/>
+        </w:rPr>
+        <w:t>.</w:t>
+      </w:r>
+    </w:p>
+    <w:p>
+      <w:pPr>
+        <w:pStyle w:val="ListParagraph"/>
+        <w:spacing w:line="276" w:lineRule="auto"/>
+        <w:jc w:val="both"/>
+        <w:rPr>
+          <w:rFonts w:ascii="Times New Roman" w:hAnsi="Times New Roman" w:cs="Times New Roman"/>
+          <w:color w:val="292929"/>
+          <w:spacing w:val="-1"/>
+          <w:sz w:val="24"/>
+          <w:szCs w:val="24"/>
+          <w:shd w:val="clear" w:color="auto" w:fill="FFFFFF"/>
+        </w:rPr>
+      </w:pPr>
+    </w:p>
+    <w:p>
+      <w:pPr>
+        <w:pStyle w:val="ListParagraph"/>
+        <w:spacing w:line="276" w:lineRule="auto"/>
+        <w:jc w:val="both"/>
+        <w:rPr>
+          <w:rFonts w:ascii="Times New Roman" w:hAnsi="Times New Roman" w:cs="Times New Roman"/>
+          <w:color w:val="292929"/>
+          <w:spacing w:val="-1"/>
+          <w:sz w:val="24"/>
+          <w:szCs w:val="24"/>
+          <w:shd w:val="clear" w:color="auto" w:fill="FFFFFF"/>
+        </w:rPr>
+      </w:pPr>
+      <w:r>
+        <w:rPr>
+          <w:rFonts w:ascii="Times New Roman" w:hAnsi="Times New Roman" w:cs="Times New Roman"/>
+          <w:color w:val="292929"/>
+          <w:spacing w:val="-1"/>
+          <w:sz w:val="24"/>
+          <w:szCs w:val="24"/>
+          <w:shd w:val="clear" w:color="auto" w:fill="FFFFFF"/>
+        </w:rPr>
+        <w:drawing>
+          <wp:inline distT="0" distB="0" distL="0" distR="0" wp14:anchorId="7B6E5EC7" wp14:editId="3EA5C1B4">
+            <wp:extent cx="5241925" cy="1941475"/>
+            <wp:effectExtent l="0" t="0" r="0" b="1905"/>
+            <wp:docPr id="5" name="Picture 5"/>
+            <wp:cNvGraphicFramePr>
+              <a:graphicFrameLocks xmlns:a="http://schemas.openxmlformats.org/drawingml/2006/main" noChangeAspect="1"/>
+            </wp:cNvGraphicFramePr>
+            <a:graphic xmlns:a="http://schemas.openxmlformats.org/drawingml/2006/main">
+              <a:graphicData uri="http://schemas.openxmlformats.org/drawingml/2006/picture">
+                <pic:pic xmlns:pic="http://schemas.openxmlformats.org/drawingml/2006/picture">
+                  <pic:nvPicPr>
+                    <pic:cNvPr id="1" name=""/>
+                    <pic:cNvPicPr/>
+                  </pic:nvPicPr>
+                  <pic:blipFill>
+                    <a:blip r:embed="rId10"/>
+                    <a:stretch>
+                      <a:fillRect/>
+                    </a:stretch>
+                  </pic:blipFill>
+                  <pic:spPr>
+                    <a:xfrm>
+                      <a:off x="0" y="0"/>
+                      <a:ext cx="5246132" cy="1943033"/>
+                    </a:xfrm>
+                    <a:prstGeom prst="rect">
+                      <a:avLst/>
+                    </a:prstGeom>
+                  </pic:spPr>
+                </pic:pic>
+              </a:graphicData>
+            </a:graphic>
+          </wp:inline>
+        </w:drawing>
+      </w:r>
+    </w:p>
+    <w:p>
+      <w:pPr>
+        <w:pStyle w:val="ListParagraph"/>
+        <w:spacing w:line="360" w:lineRule="auto"/>
+        <w:jc w:val="both"/>
+        <w:rPr>
+          <w:rFonts w:ascii="Times New Roman" w:hAnsi="Times New Roman" w:cs="Times New Roman"/>
+          <w:sz w:val="24"/>
+          <w:szCs w:val="24"/>
+        </w:rPr>
+      </w:pPr>
     </w:p>
     <w:p>
       <w:pPr>
@@ -948,10 +4602,718 @@
           <w:ilvl w:val="0"/>
           <w:numId w:val="2"/>
         </w:numPr>
-      </w:pPr>
-      <w:r>
+        <w:spacing w:line="360" w:lineRule="auto"/>
+        <w:jc w:val="both"/>
+        <w:rPr>
+          <w:rFonts w:ascii="Times New Roman" w:hAnsi="Times New Roman" w:cs="Times New Roman"/>
+          <w:sz w:val="24"/>
+          <w:szCs w:val="24"/>
+        </w:rPr>
+      </w:pPr>
+      <w:r>
+        <w:rPr>
+          <w:rFonts w:ascii="Times New Roman" w:hAnsi="Times New Roman" w:cs="Times New Roman"/>
+          <w:sz w:val="24"/>
+          <w:szCs w:val="24"/>
+        </w:rPr>
         <w:t>Filtering</w:t>
       </w:r>
+    </w:p>
+    <w:p>
+      <w:pPr>
+        <w:pStyle w:val="ListParagraph"/>
+        <w:spacing w:line="276" w:lineRule="auto"/>
+        <w:jc w:val="both"/>
+        <w:rPr>
+          <w:rFonts w:ascii="Times New Roman" w:hAnsi="Times New Roman" w:cs="Times New Roman"/>
+          <w:sz w:val="24"/>
+          <w:szCs w:val="24"/>
+        </w:rPr>
+      </w:pPr>
+      <w:proofErr w:type="spellStart"/>
+      <w:r>
+        <w:rPr>
+          <w:rFonts w:ascii="Times New Roman" w:hAnsi="Times New Roman" w:cs="Times New Roman"/>
+          <w:sz w:val="24"/>
+          <w:szCs w:val="24"/>
+        </w:rPr>
+        <w:t>Pada</w:t>
+      </w:r>
+      <w:proofErr w:type="spellEnd"/>
+      <w:r>
+        <w:rPr>
+          <w:rFonts w:ascii="Times New Roman" w:hAnsi="Times New Roman" w:cs="Times New Roman"/>
+          <w:sz w:val="24"/>
+          <w:szCs w:val="24"/>
+        </w:rPr>
+        <w:t xml:space="preserve"> </w:t>
+      </w:r>
+      <w:proofErr w:type="spellStart"/>
+      <w:r>
+        <w:rPr>
+          <w:rFonts w:ascii="Times New Roman" w:hAnsi="Times New Roman" w:cs="Times New Roman"/>
+          <w:sz w:val="24"/>
+          <w:szCs w:val="24"/>
+        </w:rPr>
+        <w:t>tahap</w:t>
+      </w:r>
+      <w:proofErr w:type="spellEnd"/>
+      <w:r>
+        <w:rPr>
+          <w:rFonts w:ascii="Times New Roman" w:hAnsi="Times New Roman" w:cs="Times New Roman"/>
+          <w:sz w:val="24"/>
+          <w:szCs w:val="24"/>
+        </w:rPr>
+        <w:t xml:space="preserve"> </w:t>
+      </w:r>
+      <w:proofErr w:type="spellStart"/>
+      <w:r>
+        <w:rPr>
+          <w:rFonts w:ascii="Times New Roman" w:hAnsi="Times New Roman" w:cs="Times New Roman"/>
+          <w:sz w:val="24"/>
+          <w:szCs w:val="24"/>
+        </w:rPr>
+        <w:t>ini</w:t>
+      </w:r>
+      <w:proofErr w:type="spellEnd"/>
+      <w:r>
+        <w:rPr>
+          <w:rFonts w:ascii="Times New Roman" w:hAnsi="Times New Roman" w:cs="Times New Roman"/>
+          <w:sz w:val="24"/>
+          <w:szCs w:val="24"/>
+        </w:rPr>
+        <w:t xml:space="preserve"> </w:t>
+      </w:r>
+      <w:proofErr w:type="spellStart"/>
+      <w:r>
+        <w:rPr>
+          <w:rFonts w:ascii="Times New Roman" w:hAnsi="Times New Roman" w:cs="Times New Roman"/>
+          <w:sz w:val="24"/>
+          <w:szCs w:val="24"/>
+        </w:rPr>
+        <w:t>kita</w:t>
+      </w:r>
+      <w:proofErr w:type="spellEnd"/>
+      <w:r>
+        <w:rPr>
+          <w:rFonts w:ascii="Times New Roman" w:hAnsi="Times New Roman" w:cs="Times New Roman"/>
+          <w:sz w:val="24"/>
+          <w:szCs w:val="24"/>
+        </w:rPr>
+        <w:t xml:space="preserve"> </w:t>
+      </w:r>
+      <w:proofErr w:type="spellStart"/>
+      <w:r>
+        <w:rPr>
+          <w:rFonts w:ascii="Times New Roman" w:hAnsi="Times New Roman" w:cs="Times New Roman"/>
+          <w:sz w:val="24"/>
+          <w:szCs w:val="24"/>
+        </w:rPr>
+        <w:t>akan</w:t>
+      </w:r>
+      <w:proofErr w:type="spellEnd"/>
+      <w:r>
+        <w:rPr>
+          <w:rFonts w:ascii="Times New Roman" w:hAnsi="Times New Roman" w:cs="Times New Roman"/>
+          <w:sz w:val="24"/>
+          <w:szCs w:val="24"/>
+        </w:rPr>
+        <w:t xml:space="preserve"> </w:t>
+      </w:r>
+      <w:proofErr w:type="spellStart"/>
+      <w:r>
+        <w:rPr>
+          <w:rFonts w:ascii="Times New Roman" w:hAnsi="Times New Roman" w:cs="Times New Roman"/>
+          <w:sz w:val="24"/>
+          <w:szCs w:val="24"/>
+        </w:rPr>
+        <w:t>menggunakan</w:t>
+      </w:r>
+      <w:proofErr w:type="spellEnd"/>
+      <w:r>
+        <w:rPr>
+          <w:rFonts w:ascii="Times New Roman" w:hAnsi="Times New Roman" w:cs="Times New Roman"/>
+          <w:sz w:val="24"/>
+          <w:szCs w:val="24"/>
+        </w:rPr>
+        <w:t xml:space="preserve"> </w:t>
+      </w:r>
+      <w:proofErr w:type="spellStart"/>
+      <w:r>
+        <w:rPr>
+          <w:rFonts w:ascii="Times New Roman" w:hAnsi="Times New Roman" w:cs="Times New Roman"/>
+          <w:sz w:val="24"/>
+          <w:szCs w:val="24"/>
+        </w:rPr>
+        <w:t>stopword</w:t>
+      </w:r>
+      <w:proofErr w:type="spellEnd"/>
+      <w:r>
+        <w:rPr>
+          <w:rFonts w:ascii="Times New Roman" w:hAnsi="Times New Roman" w:cs="Times New Roman"/>
+          <w:sz w:val="24"/>
+          <w:szCs w:val="24"/>
+        </w:rPr>
+        <w:t xml:space="preserve"> </w:t>
+      </w:r>
+      <w:proofErr w:type="spellStart"/>
+      <w:r>
+        <w:rPr>
+          <w:rFonts w:ascii="Times New Roman" w:hAnsi="Times New Roman" w:cs="Times New Roman"/>
+          <w:sz w:val="24"/>
+          <w:szCs w:val="24"/>
+        </w:rPr>
+        <w:t>bahasa</w:t>
+      </w:r>
+      <w:proofErr w:type="spellEnd"/>
+      <w:r>
+        <w:rPr>
+          <w:rFonts w:ascii="Times New Roman" w:hAnsi="Times New Roman" w:cs="Times New Roman"/>
+          <w:sz w:val="24"/>
+          <w:szCs w:val="24"/>
+        </w:rPr>
+        <w:t xml:space="preserve"> English yang </w:t>
+      </w:r>
+      <w:proofErr w:type="spellStart"/>
+      <w:r>
+        <w:rPr>
+          <w:rFonts w:ascii="Times New Roman" w:hAnsi="Times New Roman" w:cs="Times New Roman"/>
+          <w:sz w:val="24"/>
+          <w:szCs w:val="24"/>
+        </w:rPr>
+        <w:t>didapatkan</w:t>
+      </w:r>
+      <w:proofErr w:type="spellEnd"/>
+      <w:r>
+        <w:rPr>
+          <w:rFonts w:ascii="Times New Roman" w:hAnsi="Times New Roman" w:cs="Times New Roman"/>
+          <w:sz w:val="24"/>
+          <w:szCs w:val="24"/>
+        </w:rPr>
+        <w:t xml:space="preserve"> </w:t>
+      </w:r>
+      <w:proofErr w:type="spellStart"/>
+      <w:r>
+        <w:rPr>
+          <w:rFonts w:ascii="Times New Roman" w:hAnsi="Times New Roman" w:cs="Times New Roman"/>
+          <w:sz w:val="24"/>
+          <w:szCs w:val="24"/>
+        </w:rPr>
+        <w:t>dari</w:t>
+      </w:r>
+      <w:proofErr w:type="spellEnd"/>
+      <w:r>
+        <w:rPr>
+          <w:rFonts w:ascii="Times New Roman" w:hAnsi="Times New Roman" w:cs="Times New Roman"/>
+          <w:sz w:val="24"/>
+          <w:szCs w:val="24"/>
+        </w:rPr>
+        <w:t xml:space="preserve"> library NLTK </w:t>
+      </w:r>
+      <w:proofErr w:type="spellStart"/>
+      <w:r>
+        <w:rPr>
+          <w:rFonts w:ascii="Times New Roman" w:hAnsi="Times New Roman" w:cs="Times New Roman"/>
+          <w:sz w:val="24"/>
+          <w:szCs w:val="24"/>
+        </w:rPr>
+        <w:t>untuk</w:t>
+      </w:r>
+      <w:proofErr w:type="spellEnd"/>
+      <w:r>
+        <w:rPr>
+          <w:rFonts w:ascii="Times New Roman" w:hAnsi="Times New Roman" w:cs="Times New Roman"/>
+          <w:sz w:val="24"/>
+          <w:szCs w:val="24"/>
+        </w:rPr>
+        <w:t xml:space="preserve"> filtering </w:t>
+      </w:r>
+      <w:proofErr w:type="spellStart"/>
+      <w:r>
+        <w:rPr>
+          <w:rFonts w:ascii="Times New Roman" w:hAnsi="Times New Roman" w:cs="Times New Roman"/>
+          <w:sz w:val="24"/>
+          <w:szCs w:val="24"/>
+        </w:rPr>
+        <w:t>terhadap</w:t>
+      </w:r>
+      <w:proofErr w:type="spellEnd"/>
+      <w:r>
+        <w:rPr>
+          <w:rFonts w:ascii="Times New Roman" w:hAnsi="Times New Roman" w:cs="Times New Roman"/>
+          <w:sz w:val="24"/>
+          <w:szCs w:val="24"/>
+        </w:rPr>
+        <w:t xml:space="preserve"> </w:t>
+      </w:r>
+      <w:proofErr w:type="spellStart"/>
+      <w:r>
+        <w:rPr>
+          <w:rFonts w:ascii="Times New Roman" w:hAnsi="Times New Roman" w:cs="Times New Roman"/>
+          <w:sz w:val="24"/>
+          <w:szCs w:val="24"/>
+        </w:rPr>
+        <w:t>Dataframe</w:t>
+      </w:r>
+      <w:proofErr w:type="spellEnd"/>
+      <w:r>
+        <w:rPr>
+          <w:rFonts w:ascii="Times New Roman" w:hAnsi="Times New Roman" w:cs="Times New Roman"/>
+          <w:sz w:val="24"/>
+          <w:szCs w:val="24"/>
+        </w:rPr>
+        <w:t>.</w:t>
+      </w:r>
+      <w:r>
+        <w:rPr>
+          <w:rFonts w:ascii="Times New Roman" w:hAnsi="Times New Roman" w:cs="Times New Roman"/>
+          <w:sz w:val="24"/>
+          <w:szCs w:val="24"/>
+          <w:shd w:val="clear" w:color="auto" w:fill="FFFFFF"/>
+        </w:rPr>
+        <w:t xml:space="preserve"> </w:t>
+      </w:r>
+      <w:proofErr w:type="spellStart"/>
+      <w:r>
+        <w:rPr>
+          <w:rFonts w:ascii="Times New Roman" w:hAnsi="Times New Roman" w:cs="Times New Roman"/>
+          <w:sz w:val="24"/>
+          <w:szCs w:val="24"/>
+          <w:shd w:val="clear" w:color="auto" w:fill="FFFFFF"/>
+        </w:rPr>
+        <w:t>T</w:t>
+      </w:r>
+      <w:r>
+        <w:rPr>
+          <w:rFonts w:ascii="Times New Roman" w:hAnsi="Times New Roman" w:cs="Times New Roman"/>
+          <w:sz w:val="24"/>
+          <w:szCs w:val="24"/>
+          <w:shd w:val="clear" w:color="auto" w:fill="FFFFFF"/>
+        </w:rPr>
+        <w:t>ahapan</w:t>
+      </w:r>
+      <w:proofErr w:type="spellEnd"/>
+      <w:r>
+        <w:rPr>
+          <w:rFonts w:ascii="Times New Roman" w:hAnsi="Times New Roman" w:cs="Times New Roman"/>
+          <w:sz w:val="24"/>
+          <w:szCs w:val="24"/>
+          <w:shd w:val="clear" w:color="auto" w:fill="FFFFFF"/>
+        </w:rPr>
+        <w:t xml:space="preserve"> filtering yang </w:t>
+      </w:r>
+      <w:proofErr w:type="spellStart"/>
+      <w:r>
+        <w:rPr>
+          <w:rFonts w:ascii="Times New Roman" w:hAnsi="Times New Roman" w:cs="Times New Roman"/>
+          <w:sz w:val="24"/>
+          <w:szCs w:val="24"/>
+          <w:shd w:val="clear" w:color="auto" w:fill="FFFFFF"/>
+        </w:rPr>
+        <w:t>digunakan</w:t>
+      </w:r>
+      <w:proofErr w:type="spellEnd"/>
+      <w:r>
+        <w:rPr>
+          <w:rFonts w:ascii="Times New Roman" w:hAnsi="Times New Roman" w:cs="Times New Roman"/>
+          <w:sz w:val="24"/>
+          <w:szCs w:val="24"/>
+          <w:shd w:val="clear" w:color="auto" w:fill="FFFFFF"/>
+        </w:rPr>
+        <w:t xml:space="preserve"> </w:t>
+      </w:r>
+      <w:proofErr w:type="spellStart"/>
+      <w:r>
+        <w:rPr>
+          <w:rFonts w:ascii="Times New Roman" w:hAnsi="Times New Roman" w:cs="Times New Roman"/>
+          <w:sz w:val="24"/>
+          <w:szCs w:val="24"/>
+          <w:shd w:val="clear" w:color="auto" w:fill="FFFFFF"/>
+        </w:rPr>
+        <w:t>untuk</w:t>
+      </w:r>
+      <w:proofErr w:type="spellEnd"/>
+      <w:r>
+        <w:rPr>
+          <w:rFonts w:ascii="Times New Roman" w:hAnsi="Times New Roman" w:cs="Times New Roman"/>
+          <w:sz w:val="24"/>
+          <w:szCs w:val="24"/>
+          <w:shd w:val="clear" w:color="auto" w:fill="FFFFFF"/>
+        </w:rPr>
+        <w:t xml:space="preserve"> </w:t>
+      </w:r>
+      <w:proofErr w:type="spellStart"/>
+      <w:r>
+        <w:rPr>
+          <w:rFonts w:ascii="Times New Roman" w:hAnsi="Times New Roman" w:cs="Times New Roman"/>
+          <w:sz w:val="24"/>
+          <w:szCs w:val="24"/>
+          <w:shd w:val="clear" w:color="auto" w:fill="FFFFFF"/>
+        </w:rPr>
+        <w:t>mengambil</w:t>
+      </w:r>
+      <w:proofErr w:type="spellEnd"/>
+      <w:r>
+        <w:rPr>
+          <w:rFonts w:ascii="Times New Roman" w:hAnsi="Times New Roman" w:cs="Times New Roman"/>
+          <w:sz w:val="24"/>
+          <w:szCs w:val="24"/>
+          <w:shd w:val="clear" w:color="auto" w:fill="FFFFFF"/>
+        </w:rPr>
+        <w:t xml:space="preserve"> kata-kata yang </w:t>
+      </w:r>
+      <w:proofErr w:type="spellStart"/>
+      <w:r>
+        <w:rPr>
+          <w:rFonts w:ascii="Times New Roman" w:hAnsi="Times New Roman" w:cs="Times New Roman"/>
+          <w:sz w:val="24"/>
+          <w:szCs w:val="24"/>
+          <w:shd w:val="clear" w:color="auto" w:fill="FFFFFF"/>
+        </w:rPr>
+        <w:t>penting</w:t>
+      </w:r>
+      <w:proofErr w:type="spellEnd"/>
+      <w:r>
+        <w:rPr>
+          <w:rFonts w:ascii="Times New Roman" w:hAnsi="Times New Roman" w:cs="Times New Roman"/>
+          <w:sz w:val="24"/>
+          <w:szCs w:val="24"/>
+          <w:shd w:val="clear" w:color="auto" w:fill="FFFFFF"/>
+        </w:rPr>
+        <w:t xml:space="preserve"> </w:t>
+      </w:r>
+      <w:proofErr w:type="spellStart"/>
+      <w:r>
+        <w:rPr>
+          <w:rFonts w:ascii="Times New Roman" w:hAnsi="Times New Roman" w:cs="Times New Roman"/>
+          <w:sz w:val="24"/>
+          <w:szCs w:val="24"/>
+          <w:shd w:val="clear" w:color="auto" w:fill="FFFFFF"/>
+        </w:rPr>
+        <w:t>dari</w:t>
+      </w:r>
+      <w:proofErr w:type="spellEnd"/>
+      <w:r>
+        <w:rPr>
+          <w:rFonts w:ascii="Times New Roman" w:hAnsi="Times New Roman" w:cs="Times New Roman"/>
+          <w:sz w:val="24"/>
+          <w:szCs w:val="24"/>
+          <w:shd w:val="clear" w:color="auto" w:fill="FFFFFF"/>
+        </w:rPr>
+        <w:t xml:space="preserve"> </w:t>
+      </w:r>
+      <w:proofErr w:type="spellStart"/>
+      <w:r>
+        <w:rPr>
+          <w:rFonts w:ascii="Times New Roman" w:hAnsi="Times New Roman" w:cs="Times New Roman"/>
+          <w:sz w:val="24"/>
+          <w:szCs w:val="24"/>
+          <w:shd w:val="clear" w:color="auto" w:fill="FFFFFF"/>
+        </w:rPr>
+        <w:t>hasil</w:t>
+      </w:r>
+      <w:proofErr w:type="spellEnd"/>
+      <w:r>
+        <w:rPr>
+          <w:rFonts w:ascii="Times New Roman" w:hAnsi="Times New Roman" w:cs="Times New Roman"/>
+          <w:sz w:val="24"/>
+          <w:szCs w:val="24"/>
+          <w:shd w:val="clear" w:color="auto" w:fill="FFFFFF"/>
+        </w:rPr>
+        <w:t xml:space="preserve"> token </w:t>
+      </w:r>
+      <w:proofErr w:type="spellStart"/>
+      <w:r>
+        <w:rPr>
+          <w:rFonts w:ascii="Times New Roman" w:hAnsi="Times New Roman" w:cs="Times New Roman"/>
+          <w:sz w:val="24"/>
+          <w:szCs w:val="24"/>
+          <w:shd w:val="clear" w:color="auto" w:fill="FFFFFF"/>
+        </w:rPr>
+        <w:t>tadi</w:t>
+      </w:r>
+      <w:proofErr w:type="spellEnd"/>
+      <w:r>
+        <w:rPr>
+          <w:rFonts w:ascii="Times New Roman" w:hAnsi="Times New Roman" w:cs="Times New Roman"/>
+          <w:sz w:val="24"/>
+          <w:szCs w:val="24"/>
+          <w:shd w:val="clear" w:color="auto" w:fill="FFFFFF"/>
+        </w:rPr>
+        <w:t xml:space="preserve">. Kata </w:t>
+      </w:r>
+      <w:proofErr w:type="spellStart"/>
+      <w:r>
+        <w:rPr>
+          <w:rFonts w:ascii="Times New Roman" w:hAnsi="Times New Roman" w:cs="Times New Roman"/>
+          <w:sz w:val="24"/>
+          <w:szCs w:val="24"/>
+          <w:shd w:val="clear" w:color="auto" w:fill="FFFFFF"/>
+        </w:rPr>
+        <w:t>umum</w:t>
+      </w:r>
+      <w:proofErr w:type="spellEnd"/>
+      <w:r>
+        <w:rPr>
+          <w:rFonts w:ascii="Times New Roman" w:hAnsi="Times New Roman" w:cs="Times New Roman"/>
+          <w:sz w:val="24"/>
+          <w:szCs w:val="24"/>
+          <w:shd w:val="clear" w:color="auto" w:fill="FFFFFF"/>
+        </w:rPr>
+        <w:t xml:space="preserve"> yang </w:t>
+      </w:r>
+      <w:proofErr w:type="spellStart"/>
+      <w:r>
+        <w:rPr>
+          <w:rFonts w:ascii="Times New Roman" w:hAnsi="Times New Roman" w:cs="Times New Roman"/>
+          <w:sz w:val="24"/>
+          <w:szCs w:val="24"/>
+          <w:shd w:val="clear" w:color="auto" w:fill="FFFFFF"/>
+        </w:rPr>
+        <w:t>biasanya</w:t>
+      </w:r>
+      <w:proofErr w:type="spellEnd"/>
+      <w:r>
+        <w:rPr>
+          <w:rFonts w:ascii="Times New Roman" w:hAnsi="Times New Roman" w:cs="Times New Roman"/>
+          <w:sz w:val="24"/>
+          <w:szCs w:val="24"/>
+          <w:shd w:val="clear" w:color="auto" w:fill="FFFFFF"/>
+        </w:rPr>
+        <w:t xml:space="preserve"> </w:t>
+      </w:r>
+      <w:proofErr w:type="spellStart"/>
+      <w:r>
+        <w:rPr>
+          <w:rFonts w:ascii="Times New Roman" w:hAnsi="Times New Roman" w:cs="Times New Roman"/>
+          <w:sz w:val="24"/>
+          <w:szCs w:val="24"/>
+          <w:shd w:val="clear" w:color="auto" w:fill="FFFFFF"/>
+        </w:rPr>
+        <w:t>muncul</w:t>
+      </w:r>
+      <w:proofErr w:type="spellEnd"/>
+      <w:r>
+        <w:rPr>
+          <w:rFonts w:ascii="Times New Roman" w:hAnsi="Times New Roman" w:cs="Times New Roman"/>
+          <w:sz w:val="24"/>
+          <w:szCs w:val="24"/>
+          <w:shd w:val="clear" w:color="auto" w:fill="FFFFFF"/>
+        </w:rPr>
+        <w:t xml:space="preserve"> </w:t>
+      </w:r>
+      <w:proofErr w:type="spellStart"/>
+      <w:r>
+        <w:rPr>
+          <w:rFonts w:ascii="Times New Roman" w:hAnsi="Times New Roman" w:cs="Times New Roman"/>
+          <w:sz w:val="24"/>
+          <w:szCs w:val="24"/>
+          <w:shd w:val="clear" w:color="auto" w:fill="FFFFFF"/>
+        </w:rPr>
+        <w:t>dan</w:t>
+      </w:r>
+      <w:proofErr w:type="spellEnd"/>
+      <w:r>
+        <w:rPr>
+          <w:rFonts w:ascii="Times New Roman" w:hAnsi="Times New Roman" w:cs="Times New Roman"/>
+          <w:sz w:val="24"/>
+          <w:szCs w:val="24"/>
+          <w:shd w:val="clear" w:color="auto" w:fill="FFFFFF"/>
+        </w:rPr>
+        <w:t xml:space="preserve"> </w:t>
+      </w:r>
+      <w:proofErr w:type="spellStart"/>
+      <w:r>
+        <w:rPr>
+          <w:rFonts w:ascii="Times New Roman" w:hAnsi="Times New Roman" w:cs="Times New Roman"/>
+          <w:sz w:val="24"/>
+          <w:szCs w:val="24"/>
+          <w:shd w:val="clear" w:color="auto" w:fill="FFFFFF"/>
+        </w:rPr>
+        <w:t>tidak</w:t>
+      </w:r>
+      <w:proofErr w:type="spellEnd"/>
+      <w:r>
+        <w:rPr>
+          <w:rFonts w:ascii="Times New Roman" w:hAnsi="Times New Roman" w:cs="Times New Roman"/>
+          <w:sz w:val="24"/>
+          <w:szCs w:val="24"/>
+          <w:shd w:val="clear" w:color="auto" w:fill="FFFFFF"/>
+        </w:rPr>
+        <w:t xml:space="preserve"> </w:t>
+      </w:r>
+      <w:proofErr w:type="spellStart"/>
+      <w:r>
+        <w:rPr>
+          <w:rFonts w:ascii="Times New Roman" w:hAnsi="Times New Roman" w:cs="Times New Roman"/>
+          <w:sz w:val="24"/>
+          <w:szCs w:val="24"/>
+          <w:shd w:val="clear" w:color="auto" w:fill="FFFFFF"/>
+        </w:rPr>
+        <w:t>memiliki</w:t>
+      </w:r>
+      <w:proofErr w:type="spellEnd"/>
+      <w:r>
+        <w:rPr>
+          <w:rFonts w:ascii="Times New Roman" w:hAnsi="Times New Roman" w:cs="Times New Roman"/>
+          <w:sz w:val="24"/>
+          <w:szCs w:val="24"/>
+          <w:shd w:val="clear" w:color="auto" w:fill="FFFFFF"/>
+        </w:rPr>
+        <w:t xml:space="preserve"> </w:t>
+      </w:r>
+      <w:proofErr w:type="spellStart"/>
+      <w:r>
+        <w:rPr>
+          <w:rFonts w:ascii="Times New Roman" w:hAnsi="Times New Roman" w:cs="Times New Roman"/>
+          <w:sz w:val="24"/>
+          <w:szCs w:val="24"/>
+          <w:shd w:val="clear" w:color="auto" w:fill="FFFFFF"/>
+        </w:rPr>
+        <w:t>makna</w:t>
+      </w:r>
+      <w:proofErr w:type="spellEnd"/>
+      <w:r>
+        <w:rPr>
+          <w:rFonts w:ascii="Times New Roman" w:hAnsi="Times New Roman" w:cs="Times New Roman"/>
+          <w:sz w:val="24"/>
+          <w:szCs w:val="24"/>
+          <w:shd w:val="clear" w:color="auto" w:fill="FFFFFF"/>
+        </w:rPr>
+        <w:t xml:space="preserve"> </w:t>
+      </w:r>
+      <w:proofErr w:type="spellStart"/>
+      <w:r>
+        <w:rPr>
+          <w:rFonts w:ascii="Times New Roman" w:hAnsi="Times New Roman" w:cs="Times New Roman"/>
+          <w:sz w:val="24"/>
+          <w:szCs w:val="24"/>
+          <w:shd w:val="clear" w:color="auto" w:fill="FFFFFF"/>
+        </w:rPr>
+        <w:t>disebut</w:t>
+      </w:r>
+      <w:proofErr w:type="spellEnd"/>
+      <w:r>
+        <w:rPr>
+          <w:rFonts w:ascii="Times New Roman" w:hAnsi="Times New Roman" w:cs="Times New Roman"/>
+          <w:sz w:val="24"/>
+          <w:szCs w:val="24"/>
+          <w:shd w:val="clear" w:color="auto" w:fill="FFFFFF"/>
+        </w:rPr>
+        <w:t xml:space="preserve"> </w:t>
+      </w:r>
+      <w:proofErr w:type="spellStart"/>
+      <w:r>
+        <w:rPr>
+          <w:rFonts w:ascii="Times New Roman" w:hAnsi="Times New Roman" w:cs="Times New Roman"/>
+          <w:sz w:val="24"/>
+          <w:szCs w:val="24"/>
+          <w:shd w:val="clear" w:color="auto" w:fill="FFFFFF"/>
+        </w:rPr>
+        <w:t>dengan</w:t>
+      </w:r>
+      <w:proofErr w:type="spellEnd"/>
+      <w:r>
+        <w:rPr>
+          <w:rFonts w:ascii="Times New Roman" w:hAnsi="Times New Roman" w:cs="Times New Roman"/>
+          <w:sz w:val="24"/>
+          <w:szCs w:val="24"/>
+          <w:shd w:val="clear" w:color="auto" w:fill="FFFFFF"/>
+        </w:rPr>
+        <w:t xml:space="preserve"> </w:t>
+      </w:r>
+      <w:proofErr w:type="spellStart"/>
+      <w:r>
+        <w:rPr>
+          <w:rFonts w:ascii="Times New Roman" w:hAnsi="Times New Roman" w:cs="Times New Roman"/>
+          <w:sz w:val="24"/>
+          <w:szCs w:val="24"/>
+          <w:shd w:val="clear" w:color="auto" w:fill="FFFFFF"/>
+        </w:rPr>
+        <w:t>stopword</w:t>
+      </w:r>
+      <w:proofErr w:type="spellEnd"/>
+      <w:r>
+        <w:rPr>
+          <w:rFonts w:ascii="Times New Roman" w:hAnsi="Times New Roman" w:cs="Times New Roman"/>
+          <w:sz w:val="24"/>
+          <w:szCs w:val="24"/>
+          <w:shd w:val="clear" w:color="auto" w:fill="FFFFFF"/>
+        </w:rPr>
+        <w:t>.</w:t>
+      </w:r>
+    </w:p>
+    <w:p>
+      <w:pPr>
+        <w:pStyle w:val="ListParagraph"/>
+        <w:spacing w:line="360" w:lineRule="auto"/>
+        <w:jc w:val="both"/>
+        <w:rPr>
+          <w:rFonts w:ascii="Times New Roman" w:hAnsi="Times New Roman" w:cs="Times New Roman"/>
+          <w:sz w:val="24"/>
+          <w:szCs w:val="24"/>
+        </w:rPr>
+      </w:pPr>
+    </w:p>
+    <w:p>
+      <w:pPr>
+        <w:pStyle w:val="ListParagraph"/>
+        <w:spacing w:line="360" w:lineRule="auto"/>
+        <w:jc w:val="both"/>
+        <w:rPr>
+          <w:rFonts w:ascii="Times New Roman" w:hAnsi="Times New Roman" w:cs="Times New Roman"/>
+          <w:sz w:val="24"/>
+          <w:szCs w:val="24"/>
+        </w:rPr>
+      </w:pPr>
+    </w:p>
+    <w:p>
+      <w:pPr>
+        <w:pStyle w:val="ListParagraph"/>
+        <w:spacing w:line="360" w:lineRule="auto"/>
+        <w:jc w:val="both"/>
+        <w:rPr>
+          <w:rFonts w:ascii="Times New Roman" w:hAnsi="Times New Roman" w:cs="Times New Roman"/>
+          <w:sz w:val="24"/>
+          <w:szCs w:val="24"/>
+        </w:rPr>
+      </w:pPr>
+    </w:p>
+    <w:p>
+      <w:pPr>
+        <w:pStyle w:val="ListParagraph"/>
+        <w:spacing w:line="360" w:lineRule="auto"/>
+        <w:jc w:val="both"/>
+        <w:rPr>
+          <w:rFonts w:ascii="Times New Roman" w:hAnsi="Times New Roman" w:cs="Times New Roman"/>
+          <w:sz w:val="24"/>
+          <w:szCs w:val="24"/>
+        </w:rPr>
+      </w:pPr>
+    </w:p>
+    <w:p>
+      <w:pPr>
+        <w:pStyle w:val="ListParagraph"/>
+        <w:spacing w:line="360" w:lineRule="auto"/>
+        <w:jc w:val="both"/>
+        <w:rPr>
+          <w:rFonts w:ascii="Times New Roman" w:hAnsi="Times New Roman" w:cs="Times New Roman"/>
+          <w:sz w:val="24"/>
+          <w:szCs w:val="24"/>
+        </w:rPr>
+      </w:pPr>
+    </w:p>
+    <w:p>
+      <w:pPr>
+        <w:pStyle w:val="ListParagraph"/>
+        <w:spacing w:line="360" w:lineRule="auto"/>
+        <w:jc w:val="both"/>
+        <w:rPr>
+          <w:rFonts w:ascii="Times New Roman" w:hAnsi="Times New Roman" w:cs="Times New Roman"/>
+          <w:sz w:val="24"/>
+          <w:szCs w:val="24"/>
+        </w:rPr>
+      </w:pPr>
     </w:p>
     <w:p>
       <w:pPr>
@@ -960,17 +5322,456 @@
           <w:ilvl w:val="0"/>
           <w:numId w:val="2"/>
         </w:numPr>
-      </w:pPr>
-      <w:r>
+        <w:spacing w:line="360" w:lineRule="auto"/>
+        <w:jc w:val="both"/>
+        <w:rPr>
+          <w:rFonts w:ascii="Times New Roman" w:hAnsi="Times New Roman" w:cs="Times New Roman"/>
+          <w:sz w:val="24"/>
+          <w:szCs w:val="24"/>
+        </w:rPr>
+      </w:pPr>
+      <w:r>
+        <w:rPr>
+          <w:rFonts w:ascii="Times New Roman" w:hAnsi="Times New Roman" w:cs="Times New Roman"/>
+          <w:sz w:val="24"/>
+          <w:szCs w:val="24"/>
+        </w:rPr>
+        <w:lastRenderedPageBreak/>
         <w:t>Stemming</w:t>
       </w:r>
     </w:p>
     <w:p>
       <w:pPr>
+        <w:pStyle w:val="ListParagraph"/>
+        <w:spacing w:line="276" w:lineRule="auto"/>
+        <w:jc w:val="both"/>
+        <w:rPr>
+          <w:rFonts w:ascii="Times New Roman" w:hAnsi="Times New Roman" w:cs="Times New Roman"/>
+          <w:sz w:val="24"/>
+          <w:shd w:val="clear" w:color="auto" w:fill="FFFFFF"/>
+        </w:rPr>
+      </w:pPr>
+      <w:r>
+        <w:rPr>
+          <w:rFonts w:ascii="Times New Roman" w:hAnsi="Times New Roman" w:cs="Times New Roman"/>
+          <w:sz w:val="24"/>
+          <w:shd w:val="clear" w:color="auto" w:fill="FFFFFF"/>
+        </w:rPr>
+        <w:t xml:space="preserve">Stemming </w:t>
+      </w:r>
+      <w:proofErr w:type="spellStart"/>
+      <w:r>
+        <w:rPr>
+          <w:rFonts w:ascii="Times New Roman" w:hAnsi="Times New Roman" w:cs="Times New Roman"/>
+          <w:sz w:val="24"/>
+          <w:shd w:val="clear" w:color="auto" w:fill="FFFFFF"/>
+        </w:rPr>
+        <w:t>adalah</w:t>
+      </w:r>
+      <w:proofErr w:type="spellEnd"/>
+      <w:r>
+        <w:rPr>
+          <w:rFonts w:ascii="Times New Roman" w:hAnsi="Times New Roman" w:cs="Times New Roman"/>
+          <w:sz w:val="24"/>
+          <w:shd w:val="clear" w:color="auto" w:fill="FFFFFF"/>
+        </w:rPr>
+        <w:t xml:space="preserve"> proses </w:t>
+      </w:r>
+      <w:proofErr w:type="spellStart"/>
+      <w:r>
+        <w:rPr>
+          <w:rFonts w:ascii="Times New Roman" w:hAnsi="Times New Roman" w:cs="Times New Roman"/>
+          <w:sz w:val="24"/>
+          <w:shd w:val="clear" w:color="auto" w:fill="FFFFFF"/>
+        </w:rPr>
+        <w:t>mengurangi</w:t>
+      </w:r>
+      <w:proofErr w:type="spellEnd"/>
+      <w:r>
+        <w:rPr>
+          <w:rFonts w:ascii="Times New Roman" w:hAnsi="Times New Roman" w:cs="Times New Roman"/>
+          <w:sz w:val="24"/>
+          <w:shd w:val="clear" w:color="auto" w:fill="FFFFFF"/>
+        </w:rPr>
+        <w:t xml:space="preserve"> </w:t>
+      </w:r>
+      <w:proofErr w:type="spellStart"/>
+      <w:r>
+        <w:rPr>
+          <w:rFonts w:ascii="Times New Roman" w:hAnsi="Times New Roman" w:cs="Times New Roman"/>
+          <w:sz w:val="24"/>
+          <w:shd w:val="clear" w:color="auto" w:fill="FFFFFF"/>
+        </w:rPr>
+        <w:t>infleksi</w:t>
+      </w:r>
+      <w:proofErr w:type="spellEnd"/>
+      <w:r>
+        <w:rPr>
+          <w:rFonts w:ascii="Times New Roman" w:hAnsi="Times New Roman" w:cs="Times New Roman"/>
+          <w:sz w:val="24"/>
+          <w:shd w:val="clear" w:color="auto" w:fill="FFFFFF"/>
+        </w:rPr>
+        <w:t xml:space="preserve"> kata-kata </w:t>
+      </w:r>
+      <w:proofErr w:type="spellStart"/>
+      <w:r>
+        <w:rPr>
+          <w:rFonts w:ascii="Times New Roman" w:hAnsi="Times New Roman" w:cs="Times New Roman"/>
+          <w:sz w:val="24"/>
+          <w:shd w:val="clear" w:color="auto" w:fill="FFFFFF"/>
+        </w:rPr>
+        <w:t>ke</w:t>
+      </w:r>
+      <w:proofErr w:type="spellEnd"/>
+      <w:r>
+        <w:rPr>
+          <w:rFonts w:ascii="Times New Roman" w:hAnsi="Times New Roman" w:cs="Times New Roman"/>
+          <w:sz w:val="24"/>
+          <w:shd w:val="clear" w:color="auto" w:fill="FFFFFF"/>
+        </w:rPr>
+        <w:t xml:space="preserve"> </w:t>
+      </w:r>
+      <w:proofErr w:type="spellStart"/>
+      <w:r>
+        <w:rPr>
+          <w:rFonts w:ascii="Times New Roman" w:hAnsi="Times New Roman" w:cs="Times New Roman"/>
+          <w:sz w:val="24"/>
+          <w:shd w:val="clear" w:color="auto" w:fill="FFFFFF"/>
+        </w:rPr>
+        <w:t>bentuk</w:t>
+      </w:r>
+      <w:proofErr w:type="spellEnd"/>
+      <w:r>
+        <w:rPr>
+          <w:rFonts w:ascii="Times New Roman" w:hAnsi="Times New Roman" w:cs="Times New Roman"/>
+          <w:sz w:val="24"/>
+          <w:shd w:val="clear" w:color="auto" w:fill="FFFFFF"/>
+        </w:rPr>
+        <w:t xml:space="preserve"> </w:t>
+      </w:r>
+      <w:proofErr w:type="spellStart"/>
+      <w:r>
+        <w:rPr>
+          <w:rFonts w:ascii="Times New Roman" w:hAnsi="Times New Roman" w:cs="Times New Roman"/>
+          <w:sz w:val="24"/>
+          <w:shd w:val="clear" w:color="auto" w:fill="FFFFFF"/>
+        </w:rPr>
+        <w:t>akarnya</w:t>
+      </w:r>
+      <w:proofErr w:type="spellEnd"/>
+      <w:r>
+        <w:rPr>
+          <w:rFonts w:ascii="Times New Roman" w:hAnsi="Times New Roman" w:cs="Times New Roman"/>
+          <w:sz w:val="24"/>
+          <w:shd w:val="clear" w:color="auto" w:fill="FFFFFF"/>
+        </w:rPr>
+        <w:t xml:space="preserve">, </w:t>
+      </w:r>
+      <w:proofErr w:type="spellStart"/>
+      <w:r>
+        <w:rPr>
+          <w:rFonts w:ascii="Times New Roman" w:hAnsi="Times New Roman" w:cs="Times New Roman"/>
+          <w:sz w:val="24"/>
+          <w:shd w:val="clear" w:color="auto" w:fill="FFFFFF"/>
+        </w:rPr>
+        <w:t>seperti</w:t>
+      </w:r>
+      <w:proofErr w:type="spellEnd"/>
+      <w:r>
+        <w:rPr>
+          <w:rFonts w:ascii="Times New Roman" w:hAnsi="Times New Roman" w:cs="Times New Roman"/>
+          <w:sz w:val="24"/>
+          <w:shd w:val="clear" w:color="auto" w:fill="FFFFFF"/>
+        </w:rPr>
+        <w:t xml:space="preserve"> </w:t>
+      </w:r>
+      <w:proofErr w:type="spellStart"/>
+      <w:r>
+        <w:rPr>
+          <w:rFonts w:ascii="Times New Roman" w:hAnsi="Times New Roman" w:cs="Times New Roman"/>
+          <w:sz w:val="24"/>
+          <w:shd w:val="clear" w:color="auto" w:fill="FFFFFF"/>
+        </w:rPr>
+        <w:t>memetakan</w:t>
+      </w:r>
+      <w:proofErr w:type="spellEnd"/>
+      <w:r>
+        <w:rPr>
+          <w:rFonts w:ascii="Times New Roman" w:hAnsi="Times New Roman" w:cs="Times New Roman"/>
+          <w:sz w:val="24"/>
+          <w:shd w:val="clear" w:color="auto" w:fill="FFFFFF"/>
+        </w:rPr>
+        <w:t xml:space="preserve"> </w:t>
+      </w:r>
+      <w:proofErr w:type="spellStart"/>
+      <w:r>
+        <w:rPr>
+          <w:rFonts w:ascii="Times New Roman" w:hAnsi="Times New Roman" w:cs="Times New Roman"/>
+          <w:sz w:val="24"/>
+          <w:shd w:val="clear" w:color="auto" w:fill="FFFFFF"/>
+        </w:rPr>
+        <w:t>sekelompok</w:t>
+      </w:r>
+      <w:proofErr w:type="spellEnd"/>
+      <w:r>
+        <w:rPr>
+          <w:rFonts w:ascii="Times New Roman" w:hAnsi="Times New Roman" w:cs="Times New Roman"/>
+          <w:sz w:val="24"/>
+          <w:shd w:val="clear" w:color="auto" w:fill="FFFFFF"/>
+        </w:rPr>
+        <w:t xml:space="preserve"> kata </w:t>
+      </w:r>
+      <w:proofErr w:type="spellStart"/>
+      <w:r>
+        <w:rPr>
+          <w:rFonts w:ascii="Times New Roman" w:hAnsi="Times New Roman" w:cs="Times New Roman"/>
+          <w:sz w:val="24"/>
+          <w:shd w:val="clear" w:color="auto" w:fill="FFFFFF"/>
+        </w:rPr>
+        <w:t>ke</w:t>
+      </w:r>
+      <w:proofErr w:type="spellEnd"/>
+      <w:r>
+        <w:rPr>
+          <w:rFonts w:ascii="Times New Roman" w:hAnsi="Times New Roman" w:cs="Times New Roman"/>
+          <w:sz w:val="24"/>
+          <w:shd w:val="clear" w:color="auto" w:fill="FFFFFF"/>
+        </w:rPr>
+        <w:t xml:space="preserve"> </w:t>
+      </w:r>
+      <w:proofErr w:type="spellStart"/>
+      <w:r>
+        <w:rPr>
+          <w:rFonts w:ascii="Times New Roman" w:hAnsi="Times New Roman" w:cs="Times New Roman"/>
+          <w:sz w:val="24"/>
+          <w:shd w:val="clear" w:color="auto" w:fill="FFFFFF"/>
+        </w:rPr>
+        <w:t>batang</w:t>
+      </w:r>
+      <w:proofErr w:type="spellEnd"/>
+      <w:r>
+        <w:rPr>
+          <w:rFonts w:ascii="Times New Roman" w:hAnsi="Times New Roman" w:cs="Times New Roman"/>
+          <w:sz w:val="24"/>
+          <w:shd w:val="clear" w:color="auto" w:fill="FFFFFF"/>
+        </w:rPr>
+        <w:t xml:space="preserve"> yang </w:t>
+      </w:r>
+      <w:proofErr w:type="spellStart"/>
+      <w:r>
+        <w:rPr>
+          <w:rFonts w:ascii="Times New Roman" w:hAnsi="Times New Roman" w:cs="Times New Roman"/>
+          <w:sz w:val="24"/>
+          <w:shd w:val="clear" w:color="auto" w:fill="FFFFFF"/>
+        </w:rPr>
+        <w:t>sama</w:t>
+      </w:r>
+      <w:proofErr w:type="spellEnd"/>
+      <w:r>
+        <w:rPr>
+          <w:rFonts w:ascii="Times New Roman" w:hAnsi="Times New Roman" w:cs="Times New Roman"/>
+          <w:sz w:val="24"/>
+          <w:shd w:val="clear" w:color="auto" w:fill="FFFFFF"/>
+        </w:rPr>
+        <w:t xml:space="preserve">, </w:t>
+      </w:r>
+      <w:proofErr w:type="spellStart"/>
+      <w:r>
+        <w:rPr>
+          <w:rFonts w:ascii="Times New Roman" w:hAnsi="Times New Roman" w:cs="Times New Roman"/>
+          <w:sz w:val="24"/>
+          <w:shd w:val="clear" w:color="auto" w:fill="FFFFFF"/>
+        </w:rPr>
+        <w:t>bahkan</w:t>
+      </w:r>
+      <w:proofErr w:type="spellEnd"/>
+      <w:r>
+        <w:rPr>
+          <w:rFonts w:ascii="Times New Roman" w:hAnsi="Times New Roman" w:cs="Times New Roman"/>
+          <w:sz w:val="24"/>
+          <w:shd w:val="clear" w:color="auto" w:fill="FFFFFF"/>
+        </w:rPr>
+        <w:t xml:space="preserve"> </w:t>
+      </w:r>
+      <w:proofErr w:type="spellStart"/>
+      <w:r>
+        <w:rPr>
+          <w:rFonts w:ascii="Times New Roman" w:hAnsi="Times New Roman" w:cs="Times New Roman"/>
+          <w:sz w:val="24"/>
+          <w:shd w:val="clear" w:color="auto" w:fill="FFFFFF"/>
+        </w:rPr>
+        <w:t>jika</w:t>
+      </w:r>
+      <w:proofErr w:type="spellEnd"/>
+      <w:r>
+        <w:rPr>
+          <w:rFonts w:ascii="Times New Roman" w:hAnsi="Times New Roman" w:cs="Times New Roman"/>
+          <w:sz w:val="24"/>
+          <w:shd w:val="clear" w:color="auto" w:fill="FFFFFF"/>
+        </w:rPr>
+        <w:t xml:space="preserve"> </w:t>
+      </w:r>
+      <w:proofErr w:type="spellStart"/>
+      <w:r>
+        <w:rPr>
+          <w:rFonts w:ascii="Times New Roman" w:hAnsi="Times New Roman" w:cs="Times New Roman"/>
+          <w:sz w:val="24"/>
+          <w:shd w:val="clear" w:color="auto" w:fill="FFFFFF"/>
+        </w:rPr>
+        <w:t>batang</w:t>
+      </w:r>
+      <w:proofErr w:type="spellEnd"/>
+      <w:r>
+        <w:rPr>
+          <w:rFonts w:ascii="Times New Roman" w:hAnsi="Times New Roman" w:cs="Times New Roman"/>
+          <w:sz w:val="24"/>
+          <w:shd w:val="clear" w:color="auto" w:fill="FFFFFF"/>
+        </w:rPr>
+        <w:t xml:space="preserve"> </w:t>
+      </w:r>
+      <w:proofErr w:type="spellStart"/>
+      <w:r>
+        <w:rPr>
+          <w:rFonts w:ascii="Times New Roman" w:hAnsi="Times New Roman" w:cs="Times New Roman"/>
+          <w:sz w:val="24"/>
+          <w:shd w:val="clear" w:color="auto" w:fill="FFFFFF"/>
+        </w:rPr>
+        <w:t>itu</w:t>
+      </w:r>
+      <w:proofErr w:type="spellEnd"/>
+      <w:r>
+        <w:rPr>
+          <w:rFonts w:ascii="Times New Roman" w:hAnsi="Times New Roman" w:cs="Times New Roman"/>
+          <w:sz w:val="24"/>
+          <w:shd w:val="clear" w:color="auto" w:fill="FFFFFF"/>
+        </w:rPr>
+        <w:t xml:space="preserve"> </w:t>
+      </w:r>
+      <w:proofErr w:type="spellStart"/>
+      <w:r>
+        <w:rPr>
+          <w:rFonts w:ascii="Times New Roman" w:hAnsi="Times New Roman" w:cs="Times New Roman"/>
+          <w:sz w:val="24"/>
+          <w:shd w:val="clear" w:color="auto" w:fill="FFFFFF"/>
+        </w:rPr>
+        <w:t>sendiri</w:t>
+      </w:r>
+      <w:proofErr w:type="spellEnd"/>
+      <w:r>
+        <w:rPr>
+          <w:rFonts w:ascii="Times New Roman" w:hAnsi="Times New Roman" w:cs="Times New Roman"/>
+          <w:sz w:val="24"/>
+          <w:shd w:val="clear" w:color="auto" w:fill="FFFFFF"/>
+        </w:rPr>
+        <w:t xml:space="preserve"> </w:t>
+      </w:r>
+      <w:proofErr w:type="spellStart"/>
+      <w:r>
+        <w:rPr>
+          <w:rFonts w:ascii="Times New Roman" w:hAnsi="Times New Roman" w:cs="Times New Roman"/>
+          <w:sz w:val="24"/>
+          <w:shd w:val="clear" w:color="auto" w:fill="FFFFFF"/>
+        </w:rPr>
+        <w:t>bukan</w:t>
+      </w:r>
+      <w:proofErr w:type="spellEnd"/>
+      <w:r>
+        <w:rPr>
+          <w:rFonts w:ascii="Times New Roman" w:hAnsi="Times New Roman" w:cs="Times New Roman"/>
+          <w:sz w:val="24"/>
+          <w:shd w:val="clear" w:color="auto" w:fill="FFFFFF"/>
+        </w:rPr>
+        <w:t xml:space="preserve"> kata yang valid </w:t>
+      </w:r>
+      <w:proofErr w:type="spellStart"/>
+      <w:r>
+        <w:rPr>
+          <w:rFonts w:ascii="Times New Roman" w:hAnsi="Times New Roman" w:cs="Times New Roman"/>
+          <w:sz w:val="24"/>
+          <w:shd w:val="clear" w:color="auto" w:fill="FFFFFF"/>
+        </w:rPr>
+        <w:t>dalam</w:t>
+      </w:r>
+      <w:proofErr w:type="spellEnd"/>
+      <w:r>
+        <w:rPr>
+          <w:rFonts w:ascii="Times New Roman" w:hAnsi="Times New Roman" w:cs="Times New Roman"/>
+          <w:sz w:val="24"/>
+          <w:shd w:val="clear" w:color="auto" w:fill="FFFFFF"/>
+        </w:rPr>
+        <w:t xml:space="preserve"> Bahasa.</w:t>
+      </w:r>
+    </w:p>
+    <w:p>
+      <w:pPr>
+        <w:pStyle w:val="ListParagraph"/>
+        <w:spacing w:line="276" w:lineRule="auto"/>
+        <w:jc w:val="both"/>
+        <w:rPr>
+          <w:rFonts w:ascii="Times New Roman" w:hAnsi="Times New Roman" w:cs="Times New Roman"/>
+          <w:sz w:val="24"/>
+          <w:shd w:val="clear" w:color="auto" w:fill="FFFFFF"/>
+        </w:rPr>
+      </w:pPr>
+      <w:r>
+        <w:rPr>
+          <w:rFonts w:ascii="Times New Roman" w:hAnsi="Times New Roman" w:cs="Times New Roman"/>
+          <w:sz w:val="24"/>
+          <w:shd w:val="clear" w:color="auto" w:fill="FFFFFF"/>
+        </w:rPr>
+        <w:drawing>
+          <wp:inline distT="0" distB="0" distL="0" distR="0" wp14:anchorId="5DA9CD3B" wp14:editId="1269ED38">
+            <wp:extent cx="5731510" cy="1961515"/>
+            <wp:effectExtent l="0" t="0" r="2540" b="635"/>
+            <wp:docPr id="6" name="Picture 6"/>
+            <wp:cNvGraphicFramePr>
+              <a:graphicFrameLocks xmlns:a="http://schemas.openxmlformats.org/drawingml/2006/main" noChangeAspect="1"/>
+            </wp:cNvGraphicFramePr>
+            <a:graphic xmlns:a="http://schemas.openxmlformats.org/drawingml/2006/main">
+              <a:graphicData uri="http://schemas.openxmlformats.org/drawingml/2006/picture">
+                <pic:pic xmlns:pic="http://schemas.openxmlformats.org/drawingml/2006/picture">
+                  <pic:nvPicPr>
+                    <pic:cNvPr id="1" name=""/>
+                    <pic:cNvPicPr/>
+                  </pic:nvPicPr>
+                  <pic:blipFill>
+                    <a:blip r:embed="rId11"/>
+                    <a:stretch>
+                      <a:fillRect/>
+                    </a:stretch>
+                  </pic:blipFill>
+                  <pic:spPr>
+                    <a:xfrm>
+                      <a:off x="0" y="0"/>
+                      <a:ext cx="5731510" cy="1961515"/>
+                    </a:xfrm>
+                    <a:prstGeom prst="rect">
+                      <a:avLst/>
+                    </a:prstGeom>
+                  </pic:spPr>
+                </pic:pic>
+              </a:graphicData>
+            </a:graphic>
+          </wp:inline>
+        </w:drawing>
+      </w:r>
+    </w:p>
+    <w:p>
+      <w:pPr>
+        <w:pStyle w:val="ListParagraph"/>
+        <w:spacing w:line="360" w:lineRule="auto"/>
+        <w:jc w:val="both"/>
+        <w:rPr>
+          <w:rFonts w:ascii="Times New Roman" w:hAnsi="Times New Roman" w:cs="Times New Roman"/>
+          <w:sz w:val="24"/>
+          <w:szCs w:val="24"/>
+        </w:rPr>
+      </w:pPr>
+    </w:p>
+    <w:p>
+      <w:pPr>
         <w:ind w:left="360"/>
       </w:pPr>
-      <w:bookmarkStart w:id="1" w:name="_GoBack"/>
-      <w:bookmarkEnd w:id="1"/>
     </w:p>
     <w:p/>
     <w:sectPr>
@@ -1163,11 +5964,100 @@
       </w:pPr>
     </w:lvl>
   </w:abstractNum>
+  <w:abstractNum w:abstractNumId="2" w15:restartNumberingAfterBreak="0">
+    <w:nsid w:val="696931F1"/>
+    <w:multiLevelType w:val="hybridMultilevel"/>
+    <w:tmpl w:val="3CE8F840"/>
+    <w:lvl w:ilvl="0" w:tplc="0421000F">
+      <w:start w:val="1"/>
+      <w:numFmt w:val="decimal"/>
+      <w:lvlText w:val="%1."/>
+      <w:lvlJc w:val="left"/>
+      <w:pPr>
+        <w:ind w:left="720" w:hanging="360"/>
+      </w:pPr>
+    </w:lvl>
+    <w:lvl w:ilvl="1" w:tplc="04210019" w:tentative="1">
+      <w:start w:val="1"/>
+      <w:numFmt w:val="lowerLetter"/>
+      <w:lvlText w:val="%2."/>
+      <w:lvlJc w:val="left"/>
+      <w:pPr>
+        <w:ind w:left="1440" w:hanging="360"/>
+      </w:pPr>
+    </w:lvl>
+    <w:lvl w:ilvl="2" w:tplc="0421001B" w:tentative="1">
+      <w:start w:val="1"/>
+      <w:numFmt w:val="lowerRoman"/>
+      <w:lvlText w:val="%3."/>
+      <w:lvlJc w:val="right"/>
+      <w:pPr>
+        <w:ind w:left="2160" w:hanging="180"/>
+      </w:pPr>
+    </w:lvl>
+    <w:lvl w:ilvl="3" w:tplc="0421000F" w:tentative="1">
+      <w:start w:val="1"/>
+      <w:numFmt w:val="decimal"/>
+      <w:lvlText w:val="%4."/>
+      <w:lvlJc w:val="left"/>
+      <w:pPr>
+        <w:ind w:left="2880" w:hanging="360"/>
+      </w:pPr>
+    </w:lvl>
+    <w:lvl w:ilvl="4" w:tplc="04210019" w:tentative="1">
+      <w:start w:val="1"/>
+      <w:numFmt w:val="lowerLetter"/>
+      <w:lvlText w:val="%5."/>
+      <w:lvlJc w:val="left"/>
+      <w:pPr>
+        <w:ind w:left="3600" w:hanging="360"/>
+      </w:pPr>
+    </w:lvl>
+    <w:lvl w:ilvl="5" w:tplc="0421001B" w:tentative="1">
+      <w:start w:val="1"/>
+      <w:numFmt w:val="lowerRoman"/>
+      <w:lvlText w:val="%6."/>
+      <w:lvlJc w:val="right"/>
+      <w:pPr>
+        <w:ind w:left="4320" w:hanging="180"/>
+      </w:pPr>
+    </w:lvl>
+    <w:lvl w:ilvl="6" w:tplc="0421000F" w:tentative="1">
+      <w:start w:val="1"/>
+      <w:numFmt w:val="decimal"/>
+      <w:lvlText w:val="%7."/>
+      <w:lvlJc w:val="left"/>
+      <w:pPr>
+        <w:ind w:left="5040" w:hanging="360"/>
+      </w:pPr>
+    </w:lvl>
+    <w:lvl w:ilvl="7" w:tplc="04210019" w:tentative="1">
+      <w:start w:val="1"/>
+      <w:numFmt w:val="lowerLetter"/>
+      <w:lvlText w:val="%8."/>
+      <w:lvlJc w:val="left"/>
+      <w:pPr>
+        <w:ind w:left="5760" w:hanging="360"/>
+      </w:pPr>
+    </w:lvl>
+    <w:lvl w:ilvl="8" w:tplc="0421001B" w:tentative="1">
+      <w:start w:val="1"/>
+      <w:numFmt w:val="lowerRoman"/>
+      <w:lvlText w:val="%9."/>
+      <w:lvlJc w:val="right"/>
+      <w:pPr>
+        <w:ind w:left="6480" w:hanging="180"/>
+      </w:pPr>
+    </w:lvl>
+  </w:abstractNum>
   <w:num w:numId="1">
     <w:abstractNumId w:val="1"/>
   </w:num>
   <w:num w:numId="2">
     <w:abstractNumId w:val="0"/>
+  </w:num>
+  <w:num w:numId="3">
+    <w:abstractNumId w:val="2"/>
   </w:num>
 </w:numbering>
 </file>

--- a/UAS.docx
+++ b/UAS.docx
@@ -2922,8 +2922,6 @@
           <w:szCs w:val="24"/>
         </w:rPr>
       </w:pPr>
-      <w:bookmarkStart w:id="1" w:name="_GoBack"/>
-      <w:bookmarkEnd w:id="1"/>
       <w:r>
         <w:rPr>
           <w:rFonts w:ascii="Times New Roman" w:hAnsi="Times New Roman" w:cs="Times New Roman"/>
@@ -3849,7 +3847,7 @@
     <w:p>
       <w:pPr>
         <w:pStyle w:val="ListParagraph"/>
-        <w:spacing w:line="276" w:lineRule="auto"/>
+        <w:spacing w:line="360" w:lineRule="auto"/>
         <w:jc w:val="both"/>
         <w:rPr>
           <w:rFonts w:ascii="Times New Roman" w:hAnsi="Times New Roman" w:cs="Times New Roman"/>
@@ -4398,18 +4396,7 @@
           <w:szCs w:val="24"/>
           <w:shd w:val="clear" w:color="auto" w:fill="FFFFFF"/>
         </w:rPr>
-        <w:t>den</w:t>
-      </w:r>
-      <w:r>
-        <w:rPr>
-          <w:rFonts w:ascii="Times New Roman" w:hAnsi="Times New Roman" w:cs="Times New Roman"/>
-          <w:color w:val="292929"/>
-          <w:spacing w:val="-1"/>
-          <w:sz w:val="24"/>
-          <w:szCs w:val="24"/>
-          <w:shd w:val="clear" w:color="auto" w:fill="FFFFFF"/>
-        </w:rPr>
-        <w:t>gan</w:t>
+        <w:t>dengan</w:t>
       </w:r>
       <w:proofErr w:type="spellEnd"/>
       <w:r>
@@ -4494,24 +4481,13 @@
           <w:szCs w:val="24"/>
           <w:shd w:val="clear" w:color="auto" w:fill="FFFFFF"/>
         </w:rPr>
-        <w:t>()</w:t>
-      </w:r>
-      <w:r>
-        <w:rPr>
-          <w:rFonts w:ascii="Times New Roman" w:hAnsi="Times New Roman" w:cs="Times New Roman"/>
-          <w:color w:val="292929"/>
-          <w:spacing w:val="-1"/>
-          <w:sz w:val="24"/>
-          <w:szCs w:val="24"/>
-          <w:shd w:val="clear" w:color="auto" w:fill="FFFFFF"/>
-        </w:rPr>
-        <w:t>.</w:t>
+        <w:t>().</w:t>
       </w:r>
     </w:p>
     <w:p>
       <w:pPr>
         <w:pStyle w:val="ListParagraph"/>
-        <w:spacing w:line="276" w:lineRule="auto"/>
+        <w:spacing w:line="360" w:lineRule="auto"/>
         <w:jc w:val="both"/>
         <w:rPr>
           <w:rFonts w:ascii="Times New Roman" w:hAnsi="Times New Roman" w:cs="Times New Roman"/>
@@ -4526,7 +4502,7 @@
     <w:p>
       <w:pPr>
         <w:pStyle w:val="ListParagraph"/>
-        <w:spacing w:line="276" w:lineRule="auto"/>
+        <w:spacing w:line="360" w:lineRule="auto"/>
         <w:jc w:val="both"/>
         <w:rPr>
           <w:rFonts w:ascii="Times New Roman" w:hAnsi="Times New Roman" w:cs="Times New Roman"/>
@@ -4622,7 +4598,7 @@
     <w:p>
       <w:pPr>
         <w:pStyle w:val="ListParagraph"/>
-        <w:spacing w:line="276" w:lineRule="auto"/>
+        <w:spacing w:line="360" w:lineRule="auto"/>
         <w:jc w:val="both"/>
         <w:rPr>
           <w:rFonts w:ascii="Times New Roman" w:hAnsi="Times New Roman" w:cs="Times New Roman"/>
@@ -5254,82 +5230,6 @@
           <w:szCs w:val="24"/>
         </w:rPr>
       </w:pPr>
-    </w:p>
-    <w:p>
-      <w:pPr>
-        <w:pStyle w:val="ListParagraph"/>
-        <w:spacing w:line="360" w:lineRule="auto"/>
-        <w:jc w:val="both"/>
-        <w:rPr>
-          <w:rFonts w:ascii="Times New Roman" w:hAnsi="Times New Roman" w:cs="Times New Roman"/>
-          <w:sz w:val="24"/>
-          <w:szCs w:val="24"/>
-        </w:rPr>
-      </w:pPr>
-    </w:p>
-    <w:p>
-      <w:pPr>
-        <w:pStyle w:val="ListParagraph"/>
-        <w:spacing w:line="360" w:lineRule="auto"/>
-        <w:jc w:val="both"/>
-        <w:rPr>
-          <w:rFonts w:ascii="Times New Roman" w:hAnsi="Times New Roman" w:cs="Times New Roman"/>
-          <w:sz w:val="24"/>
-          <w:szCs w:val="24"/>
-        </w:rPr>
-      </w:pPr>
-    </w:p>
-    <w:p>
-      <w:pPr>
-        <w:pStyle w:val="ListParagraph"/>
-        <w:spacing w:line="360" w:lineRule="auto"/>
-        <w:jc w:val="both"/>
-        <w:rPr>
-          <w:rFonts w:ascii="Times New Roman" w:hAnsi="Times New Roman" w:cs="Times New Roman"/>
-          <w:sz w:val="24"/>
-          <w:szCs w:val="24"/>
-        </w:rPr>
-      </w:pPr>
-    </w:p>
-    <w:p>
-      <w:pPr>
-        <w:pStyle w:val="ListParagraph"/>
-        <w:spacing w:line="360" w:lineRule="auto"/>
-        <w:jc w:val="both"/>
-        <w:rPr>
-          <w:rFonts w:ascii="Times New Roman" w:hAnsi="Times New Roman" w:cs="Times New Roman"/>
-          <w:sz w:val="24"/>
-          <w:szCs w:val="24"/>
-        </w:rPr>
-      </w:pPr>
-    </w:p>
-    <w:p>
-      <w:pPr>
-        <w:pStyle w:val="ListParagraph"/>
-        <w:spacing w:line="360" w:lineRule="auto"/>
-        <w:jc w:val="both"/>
-        <w:rPr>
-          <w:rFonts w:ascii="Times New Roman" w:hAnsi="Times New Roman" w:cs="Times New Roman"/>
-          <w:sz w:val="24"/>
-          <w:szCs w:val="24"/>
-        </w:rPr>
-      </w:pPr>
-    </w:p>
-    <w:p>
-      <w:pPr>
-        <w:pStyle w:val="ListParagraph"/>
-        <w:numPr>
-          <w:ilvl w:val="0"/>
-          <w:numId w:val="2"/>
-        </w:numPr>
-        <w:spacing w:line="360" w:lineRule="auto"/>
-        <w:jc w:val="both"/>
-        <w:rPr>
-          <w:rFonts w:ascii="Times New Roman" w:hAnsi="Times New Roman" w:cs="Times New Roman"/>
-          <w:sz w:val="24"/>
-          <w:szCs w:val="24"/>
-        </w:rPr>
-      </w:pPr>
       <w:r>
         <w:rPr>
           <w:rFonts w:ascii="Times New Roman" w:hAnsi="Times New Roman" w:cs="Times New Roman"/>
@@ -5337,393 +5237,11 @@
           <w:szCs w:val="24"/>
         </w:rPr>
         <w:lastRenderedPageBreak/>
-        <w:t>Stemming</w:t>
-      </w:r>
-    </w:p>
-    <w:p>
-      <w:pPr>
-        <w:pStyle w:val="ListParagraph"/>
-        <w:spacing w:line="276" w:lineRule="auto"/>
-        <w:jc w:val="both"/>
-        <w:rPr>
-          <w:rFonts w:ascii="Times New Roman" w:hAnsi="Times New Roman" w:cs="Times New Roman"/>
-          <w:sz w:val="24"/>
-          <w:shd w:val="clear" w:color="auto" w:fill="FFFFFF"/>
-        </w:rPr>
-      </w:pPr>
-      <w:r>
-        <w:rPr>
-          <w:rFonts w:ascii="Times New Roman" w:hAnsi="Times New Roman" w:cs="Times New Roman"/>
-          <w:sz w:val="24"/>
-          <w:shd w:val="clear" w:color="auto" w:fill="FFFFFF"/>
-        </w:rPr>
-        <w:t xml:space="preserve">Stemming </w:t>
-      </w:r>
-      <w:proofErr w:type="spellStart"/>
-      <w:r>
-        <w:rPr>
-          <w:rFonts w:ascii="Times New Roman" w:hAnsi="Times New Roman" w:cs="Times New Roman"/>
-          <w:sz w:val="24"/>
-          <w:shd w:val="clear" w:color="auto" w:fill="FFFFFF"/>
-        </w:rPr>
-        <w:t>adalah</w:t>
-      </w:r>
-      <w:proofErr w:type="spellEnd"/>
-      <w:r>
-        <w:rPr>
-          <w:rFonts w:ascii="Times New Roman" w:hAnsi="Times New Roman" w:cs="Times New Roman"/>
-          <w:sz w:val="24"/>
-          <w:shd w:val="clear" w:color="auto" w:fill="FFFFFF"/>
-        </w:rPr>
-        <w:t xml:space="preserve"> proses </w:t>
-      </w:r>
-      <w:proofErr w:type="spellStart"/>
-      <w:r>
-        <w:rPr>
-          <w:rFonts w:ascii="Times New Roman" w:hAnsi="Times New Roman" w:cs="Times New Roman"/>
-          <w:sz w:val="24"/>
-          <w:shd w:val="clear" w:color="auto" w:fill="FFFFFF"/>
-        </w:rPr>
-        <w:t>mengurangi</w:t>
-      </w:r>
-      <w:proofErr w:type="spellEnd"/>
-      <w:r>
-        <w:rPr>
-          <w:rFonts w:ascii="Times New Roman" w:hAnsi="Times New Roman" w:cs="Times New Roman"/>
-          <w:sz w:val="24"/>
-          <w:shd w:val="clear" w:color="auto" w:fill="FFFFFF"/>
-        </w:rPr>
-        <w:t xml:space="preserve"> </w:t>
-      </w:r>
-      <w:proofErr w:type="spellStart"/>
-      <w:r>
-        <w:rPr>
-          <w:rFonts w:ascii="Times New Roman" w:hAnsi="Times New Roman" w:cs="Times New Roman"/>
-          <w:sz w:val="24"/>
-          <w:shd w:val="clear" w:color="auto" w:fill="FFFFFF"/>
-        </w:rPr>
-        <w:t>infleksi</w:t>
-      </w:r>
-      <w:proofErr w:type="spellEnd"/>
-      <w:r>
-        <w:rPr>
-          <w:rFonts w:ascii="Times New Roman" w:hAnsi="Times New Roman" w:cs="Times New Roman"/>
-          <w:sz w:val="24"/>
-          <w:shd w:val="clear" w:color="auto" w:fill="FFFFFF"/>
-        </w:rPr>
-        <w:t xml:space="preserve"> kata-kata </w:t>
-      </w:r>
-      <w:proofErr w:type="spellStart"/>
-      <w:r>
-        <w:rPr>
-          <w:rFonts w:ascii="Times New Roman" w:hAnsi="Times New Roman" w:cs="Times New Roman"/>
-          <w:sz w:val="24"/>
-          <w:shd w:val="clear" w:color="auto" w:fill="FFFFFF"/>
-        </w:rPr>
-        <w:t>ke</w:t>
-      </w:r>
-      <w:proofErr w:type="spellEnd"/>
-      <w:r>
-        <w:rPr>
-          <w:rFonts w:ascii="Times New Roman" w:hAnsi="Times New Roman" w:cs="Times New Roman"/>
-          <w:sz w:val="24"/>
-          <w:shd w:val="clear" w:color="auto" w:fill="FFFFFF"/>
-        </w:rPr>
-        <w:t xml:space="preserve"> </w:t>
-      </w:r>
-      <w:proofErr w:type="spellStart"/>
-      <w:r>
-        <w:rPr>
-          <w:rFonts w:ascii="Times New Roman" w:hAnsi="Times New Roman" w:cs="Times New Roman"/>
-          <w:sz w:val="24"/>
-          <w:shd w:val="clear" w:color="auto" w:fill="FFFFFF"/>
-        </w:rPr>
-        <w:t>bentuk</w:t>
-      </w:r>
-      <w:proofErr w:type="spellEnd"/>
-      <w:r>
-        <w:rPr>
-          <w:rFonts w:ascii="Times New Roman" w:hAnsi="Times New Roman" w:cs="Times New Roman"/>
-          <w:sz w:val="24"/>
-          <w:shd w:val="clear" w:color="auto" w:fill="FFFFFF"/>
-        </w:rPr>
-        <w:t xml:space="preserve"> </w:t>
-      </w:r>
-      <w:proofErr w:type="spellStart"/>
-      <w:r>
-        <w:rPr>
-          <w:rFonts w:ascii="Times New Roman" w:hAnsi="Times New Roman" w:cs="Times New Roman"/>
-          <w:sz w:val="24"/>
-          <w:shd w:val="clear" w:color="auto" w:fill="FFFFFF"/>
-        </w:rPr>
-        <w:t>akarnya</w:t>
-      </w:r>
-      <w:proofErr w:type="spellEnd"/>
-      <w:r>
-        <w:rPr>
-          <w:rFonts w:ascii="Times New Roman" w:hAnsi="Times New Roman" w:cs="Times New Roman"/>
-          <w:sz w:val="24"/>
-          <w:shd w:val="clear" w:color="auto" w:fill="FFFFFF"/>
-        </w:rPr>
-        <w:t xml:space="preserve">, </w:t>
-      </w:r>
-      <w:proofErr w:type="spellStart"/>
-      <w:r>
-        <w:rPr>
-          <w:rFonts w:ascii="Times New Roman" w:hAnsi="Times New Roman" w:cs="Times New Roman"/>
-          <w:sz w:val="24"/>
-          <w:shd w:val="clear" w:color="auto" w:fill="FFFFFF"/>
-        </w:rPr>
-        <w:t>seperti</w:t>
-      </w:r>
-      <w:proofErr w:type="spellEnd"/>
-      <w:r>
-        <w:rPr>
-          <w:rFonts w:ascii="Times New Roman" w:hAnsi="Times New Roman" w:cs="Times New Roman"/>
-          <w:sz w:val="24"/>
-          <w:shd w:val="clear" w:color="auto" w:fill="FFFFFF"/>
-        </w:rPr>
-        <w:t xml:space="preserve"> </w:t>
-      </w:r>
-      <w:proofErr w:type="spellStart"/>
-      <w:r>
-        <w:rPr>
-          <w:rFonts w:ascii="Times New Roman" w:hAnsi="Times New Roman" w:cs="Times New Roman"/>
-          <w:sz w:val="24"/>
-          <w:shd w:val="clear" w:color="auto" w:fill="FFFFFF"/>
-        </w:rPr>
-        <w:t>memetakan</w:t>
-      </w:r>
-      <w:proofErr w:type="spellEnd"/>
-      <w:r>
-        <w:rPr>
-          <w:rFonts w:ascii="Times New Roman" w:hAnsi="Times New Roman" w:cs="Times New Roman"/>
-          <w:sz w:val="24"/>
-          <w:shd w:val="clear" w:color="auto" w:fill="FFFFFF"/>
-        </w:rPr>
-        <w:t xml:space="preserve"> </w:t>
-      </w:r>
-      <w:proofErr w:type="spellStart"/>
-      <w:r>
-        <w:rPr>
-          <w:rFonts w:ascii="Times New Roman" w:hAnsi="Times New Roman" w:cs="Times New Roman"/>
-          <w:sz w:val="24"/>
-          <w:shd w:val="clear" w:color="auto" w:fill="FFFFFF"/>
-        </w:rPr>
-        <w:t>sekelompok</w:t>
-      </w:r>
-      <w:proofErr w:type="spellEnd"/>
-      <w:r>
-        <w:rPr>
-          <w:rFonts w:ascii="Times New Roman" w:hAnsi="Times New Roman" w:cs="Times New Roman"/>
-          <w:sz w:val="24"/>
-          <w:shd w:val="clear" w:color="auto" w:fill="FFFFFF"/>
-        </w:rPr>
-        <w:t xml:space="preserve"> kata </w:t>
-      </w:r>
-      <w:proofErr w:type="spellStart"/>
-      <w:r>
-        <w:rPr>
-          <w:rFonts w:ascii="Times New Roman" w:hAnsi="Times New Roman" w:cs="Times New Roman"/>
-          <w:sz w:val="24"/>
-          <w:shd w:val="clear" w:color="auto" w:fill="FFFFFF"/>
-        </w:rPr>
-        <w:t>ke</w:t>
-      </w:r>
-      <w:proofErr w:type="spellEnd"/>
-      <w:r>
-        <w:rPr>
-          <w:rFonts w:ascii="Times New Roman" w:hAnsi="Times New Roman" w:cs="Times New Roman"/>
-          <w:sz w:val="24"/>
-          <w:shd w:val="clear" w:color="auto" w:fill="FFFFFF"/>
-        </w:rPr>
-        <w:t xml:space="preserve"> </w:t>
-      </w:r>
-      <w:proofErr w:type="spellStart"/>
-      <w:r>
-        <w:rPr>
-          <w:rFonts w:ascii="Times New Roman" w:hAnsi="Times New Roman" w:cs="Times New Roman"/>
-          <w:sz w:val="24"/>
-          <w:shd w:val="clear" w:color="auto" w:fill="FFFFFF"/>
-        </w:rPr>
-        <w:t>batang</w:t>
-      </w:r>
-      <w:proofErr w:type="spellEnd"/>
-      <w:r>
-        <w:rPr>
-          <w:rFonts w:ascii="Times New Roman" w:hAnsi="Times New Roman" w:cs="Times New Roman"/>
-          <w:sz w:val="24"/>
-          <w:shd w:val="clear" w:color="auto" w:fill="FFFFFF"/>
-        </w:rPr>
-        <w:t xml:space="preserve"> yang </w:t>
-      </w:r>
-      <w:proofErr w:type="spellStart"/>
-      <w:r>
-        <w:rPr>
-          <w:rFonts w:ascii="Times New Roman" w:hAnsi="Times New Roman" w:cs="Times New Roman"/>
-          <w:sz w:val="24"/>
-          <w:shd w:val="clear" w:color="auto" w:fill="FFFFFF"/>
-        </w:rPr>
-        <w:t>sama</w:t>
-      </w:r>
-      <w:proofErr w:type="spellEnd"/>
-      <w:r>
-        <w:rPr>
-          <w:rFonts w:ascii="Times New Roman" w:hAnsi="Times New Roman" w:cs="Times New Roman"/>
-          <w:sz w:val="24"/>
-          <w:shd w:val="clear" w:color="auto" w:fill="FFFFFF"/>
-        </w:rPr>
-        <w:t xml:space="preserve">, </w:t>
-      </w:r>
-      <w:proofErr w:type="spellStart"/>
-      <w:r>
-        <w:rPr>
-          <w:rFonts w:ascii="Times New Roman" w:hAnsi="Times New Roman" w:cs="Times New Roman"/>
-          <w:sz w:val="24"/>
-          <w:shd w:val="clear" w:color="auto" w:fill="FFFFFF"/>
-        </w:rPr>
-        <w:t>bahkan</w:t>
-      </w:r>
-      <w:proofErr w:type="spellEnd"/>
-      <w:r>
-        <w:rPr>
-          <w:rFonts w:ascii="Times New Roman" w:hAnsi="Times New Roman" w:cs="Times New Roman"/>
-          <w:sz w:val="24"/>
-          <w:shd w:val="clear" w:color="auto" w:fill="FFFFFF"/>
-        </w:rPr>
-        <w:t xml:space="preserve"> </w:t>
-      </w:r>
-      <w:proofErr w:type="spellStart"/>
-      <w:r>
-        <w:rPr>
-          <w:rFonts w:ascii="Times New Roman" w:hAnsi="Times New Roman" w:cs="Times New Roman"/>
-          <w:sz w:val="24"/>
-          <w:shd w:val="clear" w:color="auto" w:fill="FFFFFF"/>
-        </w:rPr>
-        <w:t>jika</w:t>
-      </w:r>
-      <w:proofErr w:type="spellEnd"/>
-      <w:r>
-        <w:rPr>
-          <w:rFonts w:ascii="Times New Roman" w:hAnsi="Times New Roman" w:cs="Times New Roman"/>
-          <w:sz w:val="24"/>
-          <w:shd w:val="clear" w:color="auto" w:fill="FFFFFF"/>
-        </w:rPr>
-        <w:t xml:space="preserve"> </w:t>
-      </w:r>
-      <w:proofErr w:type="spellStart"/>
-      <w:r>
-        <w:rPr>
-          <w:rFonts w:ascii="Times New Roman" w:hAnsi="Times New Roman" w:cs="Times New Roman"/>
-          <w:sz w:val="24"/>
-          <w:shd w:val="clear" w:color="auto" w:fill="FFFFFF"/>
-        </w:rPr>
-        <w:t>batang</w:t>
-      </w:r>
-      <w:proofErr w:type="spellEnd"/>
-      <w:r>
-        <w:rPr>
-          <w:rFonts w:ascii="Times New Roman" w:hAnsi="Times New Roman" w:cs="Times New Roman"/>
-          <w:sz w:val="24"/>
-          <w:shd w:val="clear" w:color="auto" w:fill="FFFFFF"/>
-        </w:rPr>
-        <w:t xml:space="preserve"> </w:t>
-      </w:r>
-      <w:proofErr w:type="spellStart"/>
-      <w:r>
-        <w:rPr>
-          <w:rFonts w:ascii="Times New Roman" w:hAnsi="Times New Roman" w:cs="Times New Roman"/>
-          <w:sz w:val="24"/>
-          <w:shd w:val="clear" w:color="auto" w:fill="FFFFFF"/>
-        </w:rPr>
-        <w:t>itu</w:t>
-      </w:r>
-      <w:proofErr w:type="spellEnd"/>
-      <w:r>
-        <w:rPr>
-          <w:rFonts w:ascii="Times New Roman" w:hAnsi="Times New Roman" w:cs="Times New Roman"/>
-          <w:sz w:val="24"/>
-          <w:shd w:val="clear" w:color="auto" w:fill="FFFFFF"/>
-        </w:rPr>
-        <w:t xml:space="preserve"> </w:t>
-      </w:r>
-      <w:proofErr w:type="spellStart"/>
-      <w:r>
-        <w:rPr>
-          <w:rFonts w:ascii="Times New Roman" w:hAnsi="Times New Roman" w:cs="Times New Roman"/>
-          <w:sz w:val="24"/>
-          <w:shd w:val="clear" w:color="auto" w:fill="FFFFFF"/>
-        </w:rPr>
-        <w:t>sendiri</w:t>
-      </w:r>
-      <w:proofErr w:type="spellEnd"/>
-      <w:r>
-        <w:rPr>
-          <w:rFonts w:ascii="Times New Roman" w:hAnsi="Times New Roman" w:cs="Times New Roman"/>
-          <w:sz w:val="24"/>
-          <w:shd w:val="clear" w:color="auto" w:fill="FFFFFF"/>
-        </w:rPr>
-        <w:t xml:space="preserve"> </w:t>
-      </w:r>
-      <w:proofErr w:type="spellStart"/>
-      <w:r>
-        <w:rPr>
-          <w:rFonts w:ascii="Times New Roman" w:hAnsi="Times New Roman" w:cs="Times New Roman"/>
-          <w:sz w:val="24"/>
-          <w:shd w:val="clear" w:color="auto" w:fill="FFFFFF"/>
-        </w:rPr>
-        <w:t>bukan</w:t>
-      </w:r>
-      <w:proofErr w:type="spellEnd"/>
-      <w:r>
-        <w:rPr>
-          <w:rFonts w:ascii="Times New Roman" w:hAnsi="Times New Roman" w:cs="Times New Roman"/>
-          <w:sz w:val="24"/>
-          <w:shd w:val="clear" w:color="auto" w:fill="FFFFFF"/>
-        </w:rPr>
-        <w:t xml:space="preserve"> kata yang valid </w:t>
-      </w:r>
-      <w:proofErr w:type="spellStart"/>
-      <w:r>
-        <w:rPr>
-          <w:rFonts w:ascii="Times New Roman" w:hAnsi="Times New Roman" w:cs="Times New Roman"/>
-          <w:sz w:val="24"/>
-          <w:shd w:val="clear" w:color="auto" w:fill="FFFFFF"/>
-        </w:rPr>
-        <w:t>dalam</w:t>
-      </w:r>
-      <w:proofErr w:type="spellEnd"/>
-      <w:r>
-        <w:rPr>
-          <w:rFonts w:ascii="Times New Roman" w:hAnsi="Times New Roman" w:cs="Times New Roman"/>
-          <w:sz w:val="24"/>
-          <w:shd w:val="clear" w:color="auto" w:fill="FFFFFF"/>
-        </w:rPr>
-        <w:t xml:space="preserve"> Bahasa.</w:t>
-      </w:r>
-    </w:p>
-    <w:p>
-      <w:pPr>
-        <w:pStyle w:val="ListParagraph"/>
-        <w:spacing w:line="276" w:lineRule="auto"/>
-        <w:jc w:val="both"/>
-        <w:rPr>
-          <w:rFonts w:ascii="Times New Roman" w:hAnsi="Times New Roman" w:cs="Times New Roman"/>
-          <w:sz w:val="24"/>
-          <w:shd w:val="clear" w:color="auto" w:fill="FFFFFF"/>
-        </w:rPr>
-      </w:pPr>
-      <w:r>
-        <w:rPr>
-          <w:rFonts w:ascii="Times New Roman" w:hAnsi="Times New Roman" w:cs="Times New Roman"/>
-          <w:sz w:val="24"/>
-          <w:shd w:val="clear" w:color="auto" w:fill="FFFFFF"/>
-        </w:rPr>
         <w:drawing>
-          <wp:inline distT="0" distB="0" distL="0" distR="0" wp14:anchorId="5DA9CD3B" wp14:editId="1269ED38">
-            <wp:extent cx="5731510" cy="1961515"/>
-            <wp:effectExtent l="0" t="0" r="2540" b="635"/>
-            <wp:docPr id="6" name="Picture 6"/>
+          <wp:inline distT="0" distB="0" distL="0" distR="0" wp14:anchorId="48C0A784" wp14:editId="79BC9ADD">
+            <wp:extent cx="5265420" cy="2216773"/>
+            <wp:effectExtent l="0" t="0" r="0" b="0"/>
+            <wp:docPr id="8" name="Picture 8"/>
             <wp:cNvGraphicFramePr>
               <a:graphicFrameLocks xmlns:a="http://schemas.openxmlformats.org/drawingml/2006/main" noChangeAspect="1"/>
             </wp:cNvGraphicFramePr>
@@ -5743,7 +5261,7 @@
                   <pic:spPr>
                     <a:xfrm>
                       <a:off x="0" y="0"/>
-                      <a:ext cx="5731510" cy="1961515"/>
+                      <a:ext cx="5275879" cy="2221176"/>
                     </a:xfrm>
                     <a:prstGeom prst="rect">
                       <a:avLst/>
@@ -5770,7 +5288,5073 @@
     </w:p>
     <w:p>
       <w:pPr>
+        <w:pStyle w:val="ListParagraph"/>
+        <w:numPr>
+          <w:ilvl w:val="0"/>
+          <w:numId w:val="2"/>
+        </w:numPr>
+        <w:spacing w:line="360" w:lineRule="auto"/>
+        <w:jc w:val="both"/>
+        <w:rPr>
+          <w:rFonts w:ascii="Times New Roman" w:hAnsi="Times New Roman" w:cs="Times New Roman"/>
+          <w:sz w:val="24"/>
+          <w:szCs w:val="24"/>
+        </w:rPr>
+      </w:pPr>
+      <w:r>
+        <w:rPr>
+          <w:rFonts w:ascii="Times New Roman" w:hAnsi="Times New Roman" w:cs="Times New Roman"/>
+          <w:sz w:val="24"/>
+          <w:szCs w:val="24"/>
+        </w:rPr>
+        <w:t>Stemming</w:t>
+      </w:r>
+    </w:p>
+    <w:p>
+      <w:pPr>
+        <w:pStyle w:val="ListParagraph"/>
+        <w:spacing w:line="360" w:lineRule="auto"/>
+        <w:jc w:val="both"/>
+        <w:rPr>
+          <w:rFonts w:ascii="Times New Roman" w:hAnsi="Times New Roman" w:cs="Times New Roman"/>
+          <w:sz w:val="24"/>
+          <w:szCs w:val="24"/>
+          <w:shd w:val="clear" w:color="auto" w:fill="FFFFFF"/>
+        </w:rPr>
+      </w:pPr>
+      <w:r>
+        <w:rPr>
+          <w:rFonts w:ascii="Times New Roman" w:hAnsi="Times New Roman" w:cs="Times New Roman"/>
+          <w:sz w:val="24"/>
+          <w:szCs w:val="24"/>
+          <w:shd w:val="clear" w:color="auto" w:fill="FFFFFF"/>
+        </w:rPr>
+        <w:t xml:space="preserve">Stemming </w:t>
+      </w:r>
+      <w:proofErr w:type="spellStart"/>
+      <w:r>
+        <w:rPr>
+          <w:rFonts w:ascii="Times New Roman" w:hAnsi="Times New Roman" w:cs="Times New Roman"/>
+          <w:sz w:val="24"/>
+          <w:szCs w:val="24"/>
+          <w:shd w:val="clear" w:color="auto" w:fill="FFFFFF"/>
+        </w:rPr>
+        <w:t>adalah</w:t>
+      </w:r>
+      <w:proofErr w:type="spellEnd"/>
+      <w:r>
+        <w:rPr>
+          <w:rFonts w:ascii="Times New Roman" w:hAnsi="Times New Roman" w:cs="Times New Roman"/>
+          <w:sz w:val="24"/>
+          <w:szCs w:val="24"/>
+          <w:shd w:val="clear" w:color="auto" w:fill="FFFFFF"/>
+        </w:rPr>
+        <w:t xml:space="preserve"> proses </w:t>
+      </w:r>
+      <w:proofErr w:type="spellStart"/>
+      <w:r>
+        <w:rPr>
+          <w:rFonts w:ascii="Times New Roman" w:hAnsi="Times New Roman" w:cs="Times New Roman"/>
+          <w:sz w:val="24"/>
+          <w:szCs w:val="24"/>
+          <w:shd w:val="clear" w:color="auto" w:fill="FFFFFF"/>
+        </w:rPr>
+        <w:t>mengurangi</w:t>
+      </w:r>
+      <w:proofErr w:type="spellEnd"/>
+      <w:r>
+        <w:rPr>
+          <w:rFonts w:ascii="Times New Roman" w:hAnsi="Times New Roman" w:cs="Times New Roman"/>
+          <w:sz w:val="24"/>
+          <w:szCs w:val="24"/>
+          <w:shd w:val="clear" w:color="auto" w:fill="FFFFFF"/>
+        </w:rPr>
+        <w:t xml:space="preserve"> </w:t>
+      </w:r>
+      <w:proofErr w:type="spellStart"/>
+      <w:r>
+        <w:rPr>
+          <w:rFonts w:ascii="Times New Roman" w:hAnsi="Times New Roman" w:cs="Times New Roman"/>
+          <w:sz w:val="24"/>
+          <w:szCs w:val="24"/>
+          <w:shd w:val="clear" w:color="auto" w:fill="FFFFFF"/>
+        </w:rPr>
+        <w:t>infleksi</w:t>
+      </w:r>
+      <w:proofErr w:type="spellEnd"/>
+      <w:r>
+        <w:rPr>
+          <w:rFonts w:ascii="Times New Roman" w:hAnsi="Times New Roman" w:cs="Times New Roman"/>
+          <w:sz w:val="24"/>
+          <w:szCs w:val="24"/>
+          <w:shd w:val="clear" w:color="auto" w:fill="FFFFFF"/>
+        </w:rPr>
+        <w:t xml:space="preserve"> kata-kata </w:t>
+      </w:r>
+      <w:proofErr w:type="spellStart"/>
+      <w:r>
+        <w:rPr>
+          <w:rFonts w:ascii="Times New Roman" w:hAnsi="Times New Roman" w:cs="Times New Roman"/>
+          <w:sz w:val="24"/>
+          <w:szCs w:val="24"/>
+          <w:shd w:val="clear" w:color="auto" w:fill="FFFFFF"/>
+        </w:rPr>
+        <w:t>ke</w:t>
+      </w:r>
+      <w:proofErr w:type="spellEnd"/>
+      <w:r>
+        <w:rPr>
+          <w:rFonts w:ascii="Times New Roman" w:hAnsi="Times New Roman" w:cs="Times New Roman"/>
+          <w:sz w:val="24"/>
+          <w:szCs w:val="24"/>
+          <w:shd w:val="clear" w:color="auto" w:fill="FFFFFF"/>
+        </w:rPr>
+        <w:t xml:space="preserve"> </w:t>
+      </w:r>
+      <w:proofErr w:type="spellStart"/>
+      <w:r>
+        <w:rPr>
+          <w:rFonts w:ascii="Times New Roman" w:hAnsi="Times New Roman" w:cs="Times New Roman"/>
+          <w:sz w:val="24"/>
+          <w:szCs w:val="24"/>
+          <w:shd w:val="clear" w:color="auto" w:fill="FFFFFF"/>
+        </w:rPr>
+        <w:t>bentuk</w:t>
+      </w:r>
+      <w:proofErr w:type="spellEnd"/>
+      <w:r>
+        <w:rPr>
+          <w:rFonts w:ascii="Times New Roman" w:hAnsi="Times New Roman" w:cs="Times New Roman"/>
+          <w:sz w:val="24"/>
+          <w:szCs w:val="24"/>
+          <w:shd w:val="clear" w:color="auto" w:fill="FFFFFF"/>
+        </w:rPr>
+        <w:t xml:space="preserve"> </w:t>
+      </w:r>
+      <w:proofErr w:type="spellStart"/>
+      <w:r>
+        <w:rPr>
+          <w:rFonts w:ascii="Times New Roman" w:hAnsi="Times New Roman" w:cs="Times New Roman"/>
+          <w:sz w:val="24"/>
+          <w:szCs w:val="24"/>
+          <w:shd w:val="clear" w:color="auto" w:fill="FFFFFF"/>
+        </w:rPr>
+        <w:t>akarnya</w:t>
+      </w:r>
+      <w:proofErr w:type="spellEnd"/>
+      <w:r>
+        <w:rPr>
+          <w:rFonts w:ascii="Times New Roman" w:hAnsi="Times New Roman" w:cs="Times New Roman"/>
+          <w:sz w:val="24"/>
+          <w:szCs w:val="24"/>
+          <w:shd w:val="clear" w:color="auto" w:fill="FFFFFF"/>
+        </w:rPr>
+        <w:t xml:space="preserve">, </w:t>
+      </w:r>
+      <w:proofErr w:type="spellStart"/>
+      <w:r>
+        <w:rPr>
+          <w:rFonts w:ascii="Times New Roman" w:hAnsi="Times New Roman" w:cs="Times New Roman"/>
+          <w:sz w:val="24"/>
+          <w:szCs w:val="24"/>
+          <w:shd w:val="clear" w:color="auto" w:fill="FFFFFF"/>
+        </w:rPr>
+        <w:t>seperti</w:t>
+      </w:r>
+      <w:proofErr w:type="spellEnd"/>
+      <w:r>
+        <w:rPr>
+          <w:rFonts w:ascii="Times New Roman" w:hAnsi="Times New Roman" w:cs="Times New Roman"/>
+          <w:sz w:val="24"/>
+          <w:szCs w:val="24"/>
+          <w:shd w:val="clear" w:color="auto" w:fill="FFFFFF"/>
+        </w:rPr>
+        <w:t xml:space="preserve"> </w:t>
+      </w:r>
+      <w:proofErr w:type="spellStart"/>
+      <w:r>
+        <w:rPr>
+          <w:rFonts w:ascii="Times New Roman" w:hAnsi="Times New Roman" w:cs="Times New Roman"/>
+          <w:sz w:val="24"/>
+          <w:szCs w:val="24"/>
+          <w:shd w:val="clear" w:color="auto" w:fill="FFFFFF"/>
+        </w:rPr>
+        <w:t>memetakan</w:t>
+      </w:r>
+      <w:proofErr w:type="spellEnd"/>
+      <w:r>
+        <w:rPr>
+          <w:rFonts w:ascii="Times New Roman" w:hAnsi="Times New Roman" w:cs="Times New Roman"/>
+          <w:sz w:val="24"/>
+          <w:szCs w:val="24"/>
+          <w:shd w:val="clear" w:color="auto" w:fill="FFFFFF"/>
+        </w:rPr>
+        <w:t xml:space="preserve"> </w:t>
+      </w:r>
+      <w:proofErr w:type="spellStart"/>
+      <w:r>
+        <w:rPr>
+          <w:rFonts w:ascii="Times New Roman" w:hAnsi="Times New Roman" w:cs="Times New Roman"/>
+          <w:sz w:val="24"/>
+          <w:szCs w:val="24"/>
+          <w:shd w:val="clear" w:color="auto" w:fill="FFFFFF"/>
+        </w:rPr>
+        <w:t>sekelompok</w:t>
+      </w:r>
+      <w:proofErr w:type="spellEnd"/>
+      <w:r>
+        <w:rPr>
+          <w:rFonts w:ascii="Times New Roman" w:hAnsi="Times New Roman" w:cs="Times New Roman"/>
+          <w:sz w:val="24"/>
+          <w:szCs w:val="24"/>
+          <w:shd w:val="clear" w:color="auto" w:fill="FFFFFF"/>
+        </w:rPr>
+        <w:t xml:space="preserve"> kata </w:t>
+      </w:r>
+      <w:proofErr w:type="spellStart"/>
+      <w:r>
+        <w:rPr>
+          <w:rFonts w:ascii="Times New Roman" w:hAnsi="Times New Roman" w:cs="Times New Roman"/>
+          <w:sz w:val="24"/>
+          <w:szCs w:val="24"/>
+          <w:shd w:val="clear" w:color="auto" w:fill="FFFFFF"/>
+        </w:rPr>
+        <w:t>ke</w:t>
+      </w:r>
+      <w:proofErr w:type="spellEnd"/>
+      <w:r>
+        <w:rPr>
+          <w:rFonts w:ascii="Times New Roman" w:hAnsi="Times New Roman" w:cs="Times New Roman"/>
+          <w:sz w:val="24"/>
+          <w:szCs w:val="24"/>
+          <w:shd w:val="clear" w:color="auto" w:fill="FFFFFF"/>
+        </w:rPr>
+        <w:t xml:space="preserve"> </w:t>
+      </w:r>
+      <w:proofErr w:type="spellStart"/>
+      <w:r>
+        <w:rPr>
+          <w:rFonts w:ascii="Times New Roman" w:hAnsi="Times New Roman" w:cs="Times New Roman"/>
+          <w:sz w:val="24"/>
+          <w:szCs w:val="24"/>
+          <w:shd w:val="clear" w:color="auto" w:fill="FFFFFF"/>
+        </w:rPr>
+        <w:t>batang</w:t>
+      </w:r>
+      <w:proofErr w:type="spellEnd"/>
+      <w:r>
+        <w:rPr>
+          <w:rFonts w:ascii="Times New Roman" w:hAnsi="Times New Roman" w:cs="Times New Roman"/>
+          <w:sz w:val="24"/>
+          <w:szCs w:val="24"/>
+          <w:shd w:val="clear" w:color="auto" w:fill="FFFFFF"/>
+        </w:rPr>
+        <w:t xml:space="preserve"> yang </w:t>
+      </w:r>
+      <w:proofErr w:type="spellStart"/>
+      <w:r>
+        <w:rPr>
+          <w:rFonts w:ascii="Times New Roman" w:hAnsi="Times New Roman" w:cs="Times New Roman"/>
+          <w:sz w:val="24"/>
+          <w:szCs w:val="24"/>
+          <w:shd w:val="clear" w:color="auto" w:fill="FFFFFF"/>
+        </w:rPr>
+        <w:t>sama</w:t>
+      </w:r>
+      <w:proofErr w:type="spellEnd"/>
+      <w:r>
+        <w:rPr>
+          <w:rFonts w:ascii="Times New Roman" w:hAnsi="Times New Roman" w:cs="Times New Roman"/>
+          <w:sz w:val="24"/>
+          <w:szCs w:val="24"/>
+          <w:shd w:val="clear" w:color="auto" w:fill="FFFFFF"/>
+        </w:rPr>
+        <w:t xml:space="preserve">, </w:t>
+      </w:r>
+      <w:proofErr w:type="spellStart"/>
+      <w:r>
+        <w:rPr>
+          <w:rFonts w:ascii="Times New Roman" w:hAnsi="Times New Roman" w:cs="Times New Roman"/>
+          <w:sz w:val="24"/>
+          <w:szCs w:val="24"/>
+          <w:shd w:val="clear" w:color="auto" w:fill="FFFFFF"/>
+        </w:rPr>
+        <w:t>bahkan</w:t>
+      </w:r>
+      <w:proofErr w:type="spellEnd"/>
+      <w:r>
+        <w:rPr>
+          <w:rFonts w:ascii="Times New Roman" w:hAnsi="Times New Roman" w:cs="Times New Roman"/>
+          <w:sz w:val="24"/>
+          <w:szCs w:val="24"/>
+          <w:shd w:val="clear" w:color="auto" w:fill="FFFFFF"/>
+        </w:rPr>
+        <w:t xml:space="preserve"> </w:t>
+      </w:r>
+      <w:proofErr w:type="spellStart"/>
+      <w:r>
+        <w:rPr>
+          <w:rFonts w:ascii="Times New Roman" w:hAnsi="Times New Roman" w:cs="Times New Roman"/>
+          <w:sz w:val="24"/>
+          <w:szCs w:val="24"/>
+          <w:shd w:val="clear" w:color="auto" w:fill="FFFFFF"/>
+        </w:rPr>
+        <w:t>jika</w:t>
+      </w:r>
+      <w:proofErr w:type="spellEnd"/>
+      <w:r>
+        <w:rPr>
+          <w:rFonts w:ascii="Times New Roman" w:hAnsi="Times New Roman" w:cs="Times New Roman"/>
+          <w:sz w:val="24"/>
+          <w:szCs w:val="24"/>
+          <w:shd w:val="clear" w:color="auto" w:fill="FFFFFF"/>
+        </w:rPr>
+        <w:t xml:space="preserve"> </w:t>
+      </w:r>
+      <w:proofErr w:type="spellStart"/>
+      <w:r>
+        <w:rPr>
+          <w:rFonts w:ascii="Times New Roman" w:hAnsi="Times New Roman" w:cs="Times New Roman"/>
+          <w:sz w:val="24"/>
+          <w:szCs w:val="24"/>
+          <w:shd w:val="clear" w:color="auto" w:fill="FFFFFF"/>
+        </w:rPr>
+        <w:t>batang</w:t>
+      </w:r>
+      <w:proofErr w:type="spellEnd"/>
+      <w:r>
+        <w:rPr>
+          <w:rFonts w:ascii="Times New Roman" w:hAnsi="Times New Roman" w:cs="Times New Roman"/>
+          <w:sz w:val="24"/>
+          <w:szCs w:val="24"/>
+          <w:shd w:val="clear" w:color="auto" w:fill="FFFFFF"/>
+        </w:rPr>
+        <w:t xml:space="preserve"> </w:t>
+      </w:r>
+      <w:proofErr w:type="spellStart"/>
+      <w:r>
+        <w:rPr>
+          <w:rFonts w:ascii="Times New Roman" w:hAnsi="Times New Roman" w:cs="Times New Roman"/>
+          <w:sz w:val="24"/>
+          <w:szCs w:val="24"/>
+          <w:shd w:val="clear" w:color="auto" w:fill="FFFFFF"/>
+        </w:rPr>
+        <w:t>itu</w:t>
+      </w:r>
+      <w:proofErr w:type="spellEnd"/>
+      <w:r>
+        <w:rPr>
+          <w:rFonts w:ascii="Times New Roman" w:hAnsi="Times New Roman" w:cs="Times New Roman"/>
+          <w:sz w:val="24"/>
+          <w:szCs w:val="24"/>
+          <w:shd w:val="clear" w:color="auto" w:fill="FFFFFF"/>
+        </w:rPr>
+        <w:t xml:space="preserve"> </w:t>
+      </w:r>
+      <w:proofErr w:type="spellStart"/>
+      <w:r>
+        <w:rPr>
+          <w:rFonts w:ascii="Times New Roman" w:hAnsi="Times New Roman" w:cs="Times New Roman"/>
+          <w:sz w:val="24"/>
+          <w:szCs w:val="24"/>
+          <w:shd w:val="clear" w:color="auto" w:fill="FFFFFF"/>
+        </w:rPr>
+        <w:t>sendiri</w:t>
+      </w:r>
+      <w:proofErr w:type="spellEnd"/>
+      <w:r>
+        <w:rPr>
+          <w:rFonts w:ascii="Times New Roman" w:hAnsi="Times New Roman" w:cs="Times New Roman"/>
+          <w:sz w:val="24"/>
+          <w:szCs w:val="24"/>
+          <w:shd w:val="clear" w:color="auto" w:fill="FFFFFF"/>
+        </w:rPr>
+        <w:t xml:space="preserve"> </w:t>
+      </w:r>
+      <w:proofErr w:type="spellStart"/>
+      <w:r>
+        <w:rPr>
+          <w:rFonts w:ascii="Times New Roman" w:hAnsi="Times New Roman" w:cs="Times New Roman"/>
+          <w:sz w:val="24"/>
+          <w:szCs w:val="24"/>
+          <w:shd w:val="clear" w:color="auto" w:fill="FFFFFF"/>
+        </w:rPr>
+        <w:t>bukan</w:t>
+      </w:r>
+      <w:proofErr w:type="spellEnd"/>
+      <w:r>
+        <w:rPr>
+          <w:rFonts w:ascii="Times New Roman" w:hAnsi="Times New Roman" w:cs="Times New Roman"/>
+          <w:sz w:val="24"/>
+          <w:szCs w:val="24"/>
+          <w:shd w:val="clear" w:color="auto" w:fill="FFFFFF"/>
+        </w:rPr>
+        <w:t xml:space="preserve"> kata yang valid </w:t>
+      </w:r>
+      <w:proofErr w:type="spellStart"/>
+      <w:r>
+        <w:rPr>
+          <w:rFonts w:ascii="Times New Roman" w:hAnsi="Times New Roman" w:cs="Times New Roman"/>
+          <w:sz w:val="24"/>
+          <w:szCs w:val="24"/>
+          <w:shd w:val="clear" w:color="auto" w:fill="FFFFFF"/>
+        </w:rPr>
+        <w:t>dalam</w:t>
+      </w:r>
+      <w:proofErr w:type="spellEnd"/>
+      <w:r>
+        <w:rPr>
+          <w:rFonts w:ascii="Times New Roman" w:hAnsi="Times New Roman" w:cs="Times New Roman"/>
+          <w:sz w:val="24"/>
+          <w:szCs w:val="24"/>
+          <w:shd w:val="clear" w:color="auto" w:fill="FFFFFF"/>
+        </w:rPr>
+        <w:t xml:space="preserve"> Bahasa.</w:t>
+      </w:r>
+    </w:p>
+    <w:p>
+      <w:pPr>
+        <w:pStyle w:val="ListParagraph"/>
+        <w:spacing w:line="360" w:lineRule="auto"/>
+        <w:jc w:val="both"/>
+        <w:rPr>
+          <w:rFonts w:ascii="Times New Roman" w:hAnsi="Times New Roman" w:cs="Times New Roman"/>
+          <w:sz w:val="24"/>
+          <w:szCs w:val="24"/>
+          <w:shd w:val="clear" w:color="auto" w:fill="FFFFFF"/>
+        </w:rPr>
+      </w:pPr>
+      <w:r>
+        <w:rPr>
+          <w:rFonts w:ascii="Times New Roman" w:hAnsi="Times New Roman" w:cs="Times New Roman"/>
+          <w:sz w:val="24"/>
+          <w:szCs w:val="24"/>
+          <w:shd w:val="clear" w:color="auto" w:fill="FFFFFF"/>
+        </w:rPr>
+        <w:drawing>
+          <wp:inline distT="0" distB="0" distL="0" distR="0" wp14:anchorId="44FC7D82" wp14:editId="355B7441">
+            <wp:extent cx="5341620" cy="1567096"/>
+            <wp:effectExtent l="0" t="0" r="0" b="0"/>
+            <wp:docPr id="9" name="Picture 9"/>
+            <wp:cNvGraphicFramePr>
+              <a:graphicFrameLocks xmlns:a="http://schemas.openxmlformats.org/drawingml/2006/main" noChangeAspect="1"/>
+            </wp:cNvGraphicFramePr>
+            <a:graphic xmlns:a="http://schemas.openxmlformats.org/drawingml/2006/main">
+              <a:graphicData uri="http://schemas.openxmlformats.org/drawingml/2006/picture">
+                <pic:pic xmlns:pic="http://schemas.openxmlformats.org/drawingml/2006/picture">
+                  <pic:nvPicPr>
+                    <pic:cNvPr id="1" name=""/>
+                    <pic:cNvPicPr/>
+                  </pic:nvPicPr>
+                  <pic:blipFill>
+                    <a:blip r:embed="rId12"/>
+                    <a:stretch>
+                      <a:fillRect/>
+                    </a:stretch>
+                  </pic:blipFill>
+                  <pic:spPr>
+                    <a:xfrm>
+                      <a:off x="0" y="0"/>
+                      <a:ext cx="5352378" cy="1570252"/>
+                    </a:xfrm>
+                    <a:prstGeom prst="rect">
+                      <a:avLst/>
+                    </a:prstGeom>
+                  </pic:spPr>
+                </pic:pic>
+              </a:graphicData>
+            </a:graphic>
+          </wp:inline>
+        </w:drawing>
+      </w:r>
+    </w:p>
+    <w:p>
+      <w:pPr>
+        <w:pStyle w:val="Default"/>
+        <w:spacing w:line="360" w:lineRule="auto"/>
+        <w:jc w:val="both"/>
+      </w:pPr>
+    </w:p>
+    <w:p>
+      <w:pPr>
+        <w:pStyle w:val="Default"/>
+        <w:numPr>
+          <w:ilvl w:val="0"/>
+          <w:numId w:val="3"/>
+        </w:numPr>
+        <w:spacing w:line="360" w:lineRule="auto"/>
         <w:ind w:left="360"/>
+        <w:jc w:val="both"/>
+        <w:rPr>
+          <w:b/>
+        </w:rPr>
+      </w:pPr>
+      <w:r>
+        <w:rPr>
+          <w:b/>
+        </w:rPr>
+        <w:t>Clustering</w:t>
+      </w:r>
+    </w:p>
+    <w:p>
+      <w:pPr>
+        <w:pStyle w:val="Default"/>
+        <w:spacing w:line="360" w:lineRule="auto"/>
+        <w:ind w:left="720"/>
+        <w:jc w:val="both"/>
+      </w:pPr>
+    </w:p>
+    <w:p>
+      <w:pPr>
+        <w:pStyle w:val="Default"/>
+        <w:spacing w:line="360" w:lineRule="auto"/>
+        <w:ind w:left="720"/>
+        <w:jc w:val="both"/>
+      </w:pPr>
+      <w:r>
+        <w:t xml:space="preserve">Pengelompokan data ke dalam beberapa kategori atau cluster, yaitu komentar positif, netral, dan negatif. </w:t>
+      </w:r>
+      <w:r>
+        <w:t>Clustering adalah sebuah proses untuk mengelompokan data ke dalam beberapa cluster atau kelompok sehingga data dalam satu cluster memiliki tingkat kemiripan yang maksimum dan data antar cluster memiliki kemiripan yang minimum.</w:t>
+      </w:r>
+    </w:p>
+    <w:p>
+      <w:pPr>
+        <w:pStyle w:val="Default"/>
+        <w:spacing w:line="360" w:lineRule="auto"/>
+        <w:ind w:left="360"/>
+        <w:jc w:val="both"/>
+        <w:rPr>
+          <w:b/>
+        </w:rPr>
+      </w:pPr>
+    </w:p>
+    <w:p>
+      <w:pPr>
+        <w:pStyle w:val="Default"/>
+        <w:spacing w:line="360" w:lineRule="auto"/>
+        <w:ind w:left="720"/>
+        <w:jc w:val="both"/>
+      </w:pPr>
+      <w:r>
+        <w:lastRenderedPageBreak/>
+        <w:drawing>
+          <wp:inline distT="0" distB="0" distL="0" distR="0" wp14:anchorId="634A06A5" wp14:editId="41A4C078">
+            <wp:extent cx="5242560" cy="2066008"/>
+            <wp:effectExtent l="0" t="0" r="0" b="0"/>
+            <wp:docPr id="10" name="Picture 10"/>
+            <wp:cNvGraphicFramePr>
+              <a:graphicFrameLocks xmlns:a="http://schemas.openxmlformats.org/drawingml/2006/main" noChangeAspect="1"/>
+            </wp:cNvGraphicFramePr>
+            <a:graphic xmlns:a="http://schemas.openxmlformats.org/drawingml/2006/main">
+              <a:graphicData uri="http://schemas.openxmlformats.org/drawingml/2006/picture">
+                <pic:pic xmlns:pic="http://schemas.openxmlformats.org/drawingml/2006/picture">
+                  <pic:nvPicPr>
+                    <pic:cNvPr id="1" name=""/>
+                    <pic:cNvPicPr/>
+                  </pic:nvPicPr>
+                  <pic:blipFill>
+                    <a:blip r:embed="rId13"/>
+                    <a:stretch>
+                      <a:fillRect/>
+                    </a:stretch>
+                  </pic:blipFill>
+                  <pic:spPr>
+                    <a:xfrm>
+                      <a:off x="0" y="0"/>
+                      <a:ext cx="5248182" cy="2068223"/>
+                    </a:xfrm>
+                    <a:prstGeom prst="rect">
+                      <a:avLst/>
+                    </a:prstGeom>
+                  </pic:spPr>
+                </pic:pic>
+              </a:graphicData>
+            </a:graphic>
+          </wp:inline>
+        </w:drawing>
+      </w:r>
+    </w:p>
+    <w:p>
+      <w:pPr>
+        <w:pStyle w:val="Default"/>
+        <w:spacing w:line="360" w:lineRule="auto"/>
+        <w:ind w:left="720"/>
+        <w:jc w:val="both"/>
+      </w:pPr>
+    </w:p>
+    <w:p>
+      <w:pPr>
+        <w:pStyle w:val="Default"/>
+        <w:numPr>
+          <w:ilvl w:val="0"/>
+          <w:numId w:val="3"/>
+        </w:numPr>
+        <w:spacing w:line="360" w:lineRule="auto"/>
+        <w:jc w:val="both"/>
+        <w:rPr>
+          <w:b/>
+        </w:rPr>
+      </w:pPr>
+      <w:r>
+        <w:rPr>
+          <w:b/>
+        </w:rPr>
+        <w:t>Labeling</w:t>
+      </w:r>
+    </w:p>
+    <w:p>
+      <w:pPr>
+        <w:pStyle w:val="Default"/>
+        <w:spacing w:line="360" w:lineRule="auto"/>
+        <w:ind w:left="720"/>
+        <w:jc w:val="both"/>
+        <w:rPr>
+          <w:lang w:val="en-US"/>
+        </w:rPr>
+      </w:pPr>
+      <w:proofErr w:type="spellStart"/>
+      <w:r>
+        <w:rPr>
+          <w:lang w:val="en-US"/>
+        </w:rPr>
+        <w:t>Tahap</w:t>
+      </w:r>
+      <w:proofErr w:type="spellEnd"/>
+      <w:r>
+        <w:rPr>
+          <w:lang w:val="en-US"/>
+        </w:rPr>
+        <w:t xml:space="preserve"> </w:t>
+      </w:r>
+      <w:proofErr w:type="spellStart"/>
+      <w:r>
+        <w:rPr>
+          <w:lang w:val="en-US"/>
+        </w:rPr>
+        <w:t>selanjutnya</w:t>
+      </w:r>
+      <w:proofErr w:type="spellEnd"/>
+      <w:r>
+        <w:rPr>
+          <w:lang w:val="en-US"/>
+        </w:rPr>
+        <w:t xml:space="preserve"> </w:t>
+      </w:r>
+      <w:proofErr w:type="spellStart"/>
+      <w:r>
+        <w:rPr>
+          <w:lang w:val="en-US"/>
+        </w:rPr>
+        <w:t>adalah</w:t>
+      </w:r>
+      <w:proofErr w:type="spellEnd"/>
+      <w:r>
+        <w:rPr>
+          <w:lang w:val="en-US"/>
+        </w:rPr>
+        <w:t xml:space="preserve"> </w:t>
+      </w:r>
+      <w:r>
+        <w:t>Label</w:t>
+      </w:r>
+      <w:proofErr w:type="spellStart"/>
+      <w:r>
+        <w:rPr>
+          <w:lang w:val="en-US"/>
+        </w:rPr>
+        <w:t>ing</w:t>
+      </w:r>
+      <w:proofErr w:type="spellEnd"/>
+      <w:r>
+        <w:rPr>
+          <w:lang w:val="en-US"/>
+        </w:rPr>
+        <w:t xml:space="preserve"> </w:t>
+      </w:r>
+      <w:proofErr w:type="spellStart"/>
+      <w:r>
+        <w:rPr>
+          <w:lang w:val="en-US"/>
+        </w:rPr>
+        <w:t>dimana</w:t>
+      </w:r>
+      <w:proofErr w:type="spellEnd"/>
+      <w:r>
+        <w:rPr>
+          <w:lang w:val="en-US"/>
+        </w:rPr>
+        <w:t xml:space="preserve"> </w:t>
+      </w:r>
+      <w:proofErr w:type="spellStart"/>
+      <w:r>
+        <w:rPr>
+          <w:lang w:val="en-US"/>
+        </w:rPr>
+        <w:t>hasil</w:t>
+      </w:r>
+      <w:proofErr w:type="spellEnd"/>
+      <w:r>
+        <w:rPr>
+          <w:lang w:val="en-US"/>
+        </w:rPr>
+        <w:t xml:space="preserve"> </w:t>
+      </w:r>
+      <w:proofErr w:type="spellStart"/>
+      <w:r>
+        <w:rPr>
+          <w:lang w:val="en-US"/>
+        </w:rPr>
+        <w:t>dari</w:t>
+      </w:r>
+      <w:proofErr w:type="spellEnd"/>
+      <w:r>
+        <w:rPr>
+          <w:lang w:val="en-US"/>
+        </w:rPr>
+        <w:t xml:space="preserve"> </w:t>
+      </w:r>
+      <w:proofErr w:type="spellStart"/>
+      <w:r>
+        <w:rPr>
+          <w:lang w:val="en-US"/>
+        </w:rPr>
+        <w:t>pengelompokan</w:t>
+      </w:r>
+      <w:proofErr w:type="spellEnd"/>
+      <w:r>
+        <w:rPr>
+          <w:lang w:val="en-US"/>
+        </w:rPr>
+        <w:t xml:space="preserve"> </w:t>
+      </w:r>
+      <w:proofErr w:type="spellStart"/>
+      <w:r>
+        <w:rPr>
+          <w:lang w:val="en-US"/>
+        </w:rPr>
+        <w:t>atau</w:t>
+      </w:r>
+      <w:proofErr w:type="spellEnd"/>
+      <w:r>
+        <w:rPr>
+          <w:lang w:val="en-US"/>
+        </w:rPr>
+        <w:t xml:space="preserve"> cluster </w:t>
+      </w:r>
+      <w:proofErr w:type="spellStart"/>
+      <w:r>
+        <w:rPr>
+          <w:lang w:val="en-US"/>
+        </w:rPr>
+        <w:t>diatas</w:t>
+      </w:r>
+      <w:proofErr w:type="spellEnd"/>
+      <w:r>
+        <w:rPr>
+          <w:lang w:val="en-US"/>
+        </w:rPr>
+        <w:t xml:space="preserve"> </w:t>
+      </w:r>
+      <w:proofErr w:type="spellStart"/>
+      <w:r>
+        <w:rPr>
+          <w:lang w:val="en-US"/>
+        </w:rPr>
+        <w:t>diberikan</w:t>
+      </w:r>
+      <w:proofErr w:type="spellEnd"/>
+      <w:r>
+        <w:rPr>
+          <w:lang w:val="en-US"/>
+        </w:rPr>
+        <w:t xml:space="preserve"> label</w:t>
+      </w:r>
+      <w:r>
+        <w:t xml:space="preserve"> hasil dari pengelompokan example melalui clustering. </w:t>
+      </w:r>
+      <w:proofErr w:type="spellStart"/>
+      <w:r>
+        <w:rPr>
+          <w:lang w:val="en-US"/>
+        </w:rPr>
+        <w:t>Seperti</w:t>
+      </w:r>
+      <w:proofErr w:type="spellEnd"/>
+      <w:r>
+        <w:rPr>
+          <w:lang w:val="en-US"/>
+        </w:rPr>
+        <w:t xml:space="preserve"> </w:t>
+      </w:r>
+      <w:proofErr w:type="spellStart"/>
+      <w:r>
+        <w:rPr>
+          <w:lang w:val="en-US"/>
+        </w:rPr>
+        <w:t>hasil</w:t>
+      </w:r>
+      <w:proofErr w:type="spellEnd"/>
+      <w:r>
+        <w:rPr>
+          <w:lang w:val="en-US"/>
+        </w:rPr>
+        <w:t xml:space="preserve"> </w:t>
+      </w:r>
+      <w:proofErr w:type="spellStart"/>
+      <w:r>
+        <w:rPr>
+          <w:lang w:val="en-US"/>
+        </w:rPr>
+        <w:t>kode</w:t>
+      </w:r>
+      <w:proofErr w:type="spellEnd"/>
+      <w:r>
+        <w:rPr>
+          <w:lang w:val="en-US"/>
+        </w:rPr>
+        <w:t xml:space="preserve"> program </w:t>
+      </w:r>
+      <w:proofErr w:type="spellStart"/>
+      <w:r>
+        <w:rPr>
+          <w:lang w:val="en-US"/>
+        </w:rPr>
+        <w:t>berikut</w:t>
+      </w:r>
+      <w:proofErr w:type="spellEnd"/>
+      <w:r>
+        <w:rPr>
+          <w:lang w:val="en-US"/>
+        </w:rPr>
+        <w:t xml:space="preserve"> yang </w:t>
+      </w:r>
+      <w:proofErr w:type="spellStart"/>
+      <w:r>
+        <w:rPr>
+          <w:lang w:val="en-US"/>
+        </w:rPr>
+        <w:t>memberikan</w:t>
+      </w:r>
+      <w:proofErr w:type="spellEnd"/>
+      <w:r>
+        <w:rPr>
+          <w:lang w:val="en-US"/>
+        </w:rPr>
+        <w:t xml:space="preserve"> label </w:t>
+      </w:r>
+      <w:proofErr w:type="spellStart"/>
+      <w:r>
+        <w:rPr>
+          <w:lang w:val="en-US"/>
+        </w:rPr>
+        <w:t>dengan</w:t>
+      </w:r>
+      <w:proofErr w:type="spellEnd"/>
+      <w:r>
+        <w:rPr>
+          <w:lang w:val="en-US"/>
+        </w:rPr>
+        <w:t xml:space="preserve"> </w:t>
+      </w:r>
+      <w:proofErr w:type="spellStart"/>
+      <w:r>
+        <w:rPr>
+          <w:lang w:val="en-US"/>
+        </w:rPr>
+        <w:t>keterangan</w:t>
+      </w:r>
+      <w:proofErr w:type="spellEnd"/>
+      <w:r>
+        <w:rPr>
+          <w:lang w:val="en-US"/>
+        </w:rPr>
+        <w:t xml:space="preserve"> </w:t>
+      </w:r>
+      <w:proofErr w:type="spellStart"/>
+      <w:r>
+        <w:rPr>
+          <w:lang w:val="en-US"/>
+        </w:rPr>
+        <w:t>Positif</w:t>
+      </w:r>
+      <w:proofErr w:type="spellEnd"/>
+      <w:r>
+        <w:rPr>
+          <w:lang w:val="en-US"/>
+        </w:rPr>
+        <w:t xml:space="preserve"> =1, Neutral = 0, </w:t>
+      </w:r>
+      <w:proofErr w:type="spellStart"/>
+      <w:r>
+        <w:rPr>
+          <w:lang w:val="en-US"/>
+        </w:rPr>
+        <w:t>Negatif</w:t>
+      </w:r>
+      <w:proofErr w:type="spellEnd"/>
+      <w:r>
+        <w:rPr>
+          <w:lang w:val="en-US"/>
+        </w:rPr>
+        <w:t xml:space="preserve"> = -1.</w:t>
+      </w:r>
+    </w:p>
+    <w:p>
+      <w:pPr>
+        <w:pStyle w:val="Default"/>
+        <w:spacing w:line="360" w:lineRule="auto"/>
+        <w:ind w:left="720"/>
+        <w:jc w:val="both"/>
+      </w:pPr>
+    </w:p>
+    <w:p>
+      <w:pPr>
+        <w:pStyle w:val="Default"/>
+        <w:spacing w:line="360" w:lineRule="auto"/>
+        <w:ind w:left="720"/>
+        <w:jc w:val="both"/>
+      </w:pPr>
+      <w:r>
+        <w:drawing>
+          <wp:inline distT="0" distB="0" distL="0" distR="0" wp14:anchorId="61DAA546" wp14:editId="2C3DAAFA">
+            <wp:extent cx="5242560" cy="1162238"/>
+            <wp:effectExtent l="0" t="0" r="0" b="0"/>
+            <wp:docPr id="11" name="Picture 11"/>
+            <wp:cNvGraphicFramePr>
+              <a:graphicFrameLocks xmlns:a="http://schemas.openxmlformats.org/drawingml/2006/main" noChangeAspect="1"/>
+            </wp:cNvGraphicFramePr>
+            <a:graphic xmlns:a="http://schemas.openxmlformats.org/drawingml/2006/main">
+              <a:graphicData uri="http://schemas.openxmlformats.org/drawingml/2006/picture">
+                <pic:pic xmlns:pic="http://schemas.openxmlformats.org/drawingml/2006/picture">
+                  <pic:nvPicPr>
+                    <pic:cNvPr id="1" name=""/>
+                    <pic:cNvPicPr/>
+                  </pic:nvPicPr>
+                  <pic:blipFill>
+                    <a:blip r:embed="rId14"/>
+                    <a:stretch>
+                      <a:fillRect/>
+                    </a:stretch>
+                  </pic:blipFill>
+                  <pic:spPr>
+                    <a:xfrm>
+                      <a:off x="0" y="0"/>
+                      <a:ext cx="5251542" cy="1164229"/>
+                    </a:xfrm>
+                    <a:prstGeom prst="rect">
+                      <a:avLst/>
+                    </a:prstGeom>
+                  </pic:spPr>
+                </pic:pic>
+              </a:graphicData>
+            </a:graphic>
+          </wp:inline>
+        </w:drawing>
+      </w:r>
+    </w:p>
+    <w:p>
+      <w:pPr>
+        <w:pStyle w:val="Default"/>
+        <w:spacing w:line="360" w:lineRule="auto"/>
+        <w:ind w:left="720"/>
+        <w:jc w:val="both"/>
+      </w:pPr>
+    </w:p>
+    <w:p>
+      <w:pPr>
+        <w:pStyle w:val="Default"/>
+        <w:spacing w:line="360" w:lineRule="auto"/>
+        <w:ind w:left="720"/>
+        <w:jc w:val="both"/>
+        <w:rPr>
+          <w:i/>
+          <w:lang w:val="en-US"/>
+        </w:rPr>
+      </w:pPr>
+      <w:proofErr w:type="spellStart"/>
+      <w:r>
+        <w:rPr>
+          <w:lang w:val="en-US"/>
+        </w:rPr>
+        <w:t>Setelah</w:t>
+      </w:r>
+      <w:proofErr w:type="spellEnd"/>
+      <w:r>
+        <w:rPr>
+          <w:lang w:val="en-US"/>
+        </w:rPr>
+        <w:t xml:space="preserve"> </w:t>
+      </w:r>
+      <w:proofErr w:type="spellStart"/>
+      <w:r>
+        <w:rPr>
+          <w:lang w:val="en-US"/>
+        </w:rPr>
+        <w:t>melakukan</w:t>
+      </w:r>
+      <w:proofErr w:type="spellEnd"/>
+      <w:r>
+        <w:rPr>
+          <w:lang w:val="en-US"/>
+        </w:rPr>
+        <w:t xml:space="preserve"> labeling </w:t>
+      </w:r>
+      <w:proofErr w:type="spellStart"/>
+      <w:r>
+        <w:rPr>
+          <w:lang w:val="en-US"/>
+        </w:rPr>
+        <w:t>perlu</w:t>
+      </w:r>
+      <w:proofErr w:type="spellEnd"/>
+      <w:r>
+        <w:rPr>
+          <w:lang w:val="en-US"/>
+        </w:rPr>
+        <w:t xml:space="preserve"> </w:t>
+      </w:r>
+      <w:proofErr w:type="spellStart"/>
+      <w:r>
+        <w:rPr>
+          <w:lang w:val="en-US"/>
+        </w:rPr>
+        <w:t>dicek</w:t>
+      </w:r>
+      <w:proofErr w:type="spellEnd"/>
+      <w:r>
+        <w:rPr>
+          <w:lang w:val="en-US"/>
+        </w:rPr>
+        <w:t xml:space="preserve"> </w:t>
+      </w:r>
+      <w:proofErr w:type="spellStart"/>
+      <w:r>
+        <w:rPr>
+          <w:lang w:val="en-US"/>
+        </w:rPr>
+        <w:t>kembali</w:t>
+      </w:r>
+      <w:proofErr w:type="spellEnd"/>
+      <w:r>
+        <w:rPr>
+          <w:lang w:val="en-US"/>
+        </w:rPr>
+        <w:t xml:space="preserve"> </w:t>
+      </w:r>
+      <w:proofErr w:type="spellStart"/>
+      <w:r>
+        <w:rPr>
+          <w:lang w:val="en-US"/>
+        </w:rPr>
+        <w:t>jumlah</w:t>
+      </w:r>
+      <w:proofErr w:type="spellEnd"/>
+      <w:r>
+        <w:rPr>
+          <w:lang w:val="en-US"/>
+        </w:rPr>
+        <w:t xml:space="preserve"> data yang </w:t>
+      </w:r>
+      <w:proofErr w:type="spellStart"/>
+      <w:r>
+        <w:rPr>
+          <w:lang w:val="en-US"/>
+        </w:rPr>
+        <w:t>telah</w:t>
+      </w:r>
+      <w:proofErr w:type="spellEnd"/>
+      <w:r>
+        <w:rPr>
+          <w:lang w:val="en-US"/>
+        </w:rPr>
+        <w:t xml:space="preserve"> </w:t>
+      </w:r>
+      <w:proofErr w:type="spellStart"/>
+      <w:r>
+        <w:rPr>
+          <w:lang w:val="en-US"/>
+        </w:rPr>
+        <w:t>dibuatkan</w:t>
+      </w:r>
+      <w:proofErr w:type="spellEnd"/>
+      <w:r>
+        <w:rPr>
+          <w:lang w:val="en-US"/>
+        </w:rPr>
+        <w:t xml:space="preserve"> labeling </w:t>
+      </w:r>
+      <w:proofErr w:type="spellStart"/>
+      <w:r>
+        <w:rPr>
+          <w:lang w:val="en-US"/>
+        </w:rPr>
+        <w:t>sesuai</w:t>
+      </w:r>
+      <w:proofErr w:type="spellEnd"/>
+      <w:r>
+        <w:rPr>
+          <w:lang w:val="en-US"/>
+        </w:rPr>
+        <w:t xml:space="preserve"> </w:t>
+      </w:r>
+      <w:proofErr w:type="spellStart"/>
+      <w:r>
+        <w:rPr>
+          <w:lang w:val="en-US"/>
+        </w:rPr>
+        <w:t>dengan</w:t>
+      </w:r>
+      <w:proofErr w:type="spellEnd"/>
+      <w:r>
+        <w:rPr>
+          <w:lang w:val="en-US"/>
+        </w:rPr>
+        <w:t xml:space="preserve"> </w:t>
+      </w:r>
+      <w:proofErr w:type="spellStart"/>
+      <w:r>
+        <w:rPr>
+          <w:lang w:val="en-US"/>
+        </w:rPr>
+        <w:t>pengelompokan</w:t>
+      </w:r>
+      <w:proofErr w:type="spellEnd"/>
+      <w:r>
+        <w:rPr>
+          <w:lang w:val="en-US"/>
+        </w:rPr>
+        <w:t xml:space="preserve"> </w:t>
+      </w:r>
+      <w:proofErr w:type="spellStart"/>
+      <w:r>
+        <w:rPr>
+          <w:lang w:val="en-US"/>
+        </w:rPr>
+        <w:t>sebelumnya</w:t>
+      </w:r>
+      <w:proofErr w:type="spellEnd"/>
+      <w:r>
+        <w:rPr>
+          <w:lang w:val="en-US"/>
+        </w:rPr>
+        <w:t xml:space="preserve"> </w:t>
+      </w:r>
+      <w:proofErr w:type="spellStart"/>
+      <w:r>
+        <w:rPr>
+          <w:lang w:val="en-US"/>
+        </w:rPr>
+        <w:t>dengan</w:t>
+      </w:r>
+      <w:proofErr w:type="spellEnd"/>
+      <w:r>
+        <w:rPr>
+          <w:lang w:val="en-US"/>
+        </w:rPr>
+        <w:t xml:space="preserve"> </w:t>
+      </w:r>
+      <w:proofErr w:type="spellStart"/>
+      <w:r>
+        <w:rPr>
+          <w:lang w:val="en-US"/>
+        </w:rPr>
+        <w:t>memanfaatkan</w:t>
+      </w:r>
+      <w:proofErr w:type="spellEnd"/>
+      <w:r>
+        <w:rPr>
+          <w:lang w:val="en-US"/>
+        </w:rPr>
+        <w:t xml:space="preserve"> </w:t>
+      </w:r>
+      <w:r>
+        <w:rPr>
+          <w:i/>
+          <w:lang w:val="en-US"/>
+        </w:rPr>
+        <w:t>method .</w:t>
+      </w:r>
+      <w:proofErr w:type="spellStart"/>
+      <w:r>
+        <w:rPr>
+          <w:i/>
+          <w:lang w:val="en-US"/>
+        </w:rPr>
+        <w:t>value_</w:t>
+      </w:r>
+      <w:proofErr w:type="gramStart"/>
+      <w:r>
+        <w:rPr>
+          <w:i/>
+          <w:lang w:val="en-US"/>
+        </w:rPr>
+        <w:t>counts</w:t>
+      </w:r>
+      <w:proofErr w:type="spellEnd"/>
+      <w:r>
+        <w:rPr>
+          <w:i/>
+          <w:lang w:val="en-US"/>
+        </w:rPr>
+        <w:t>(</w:t>
+      </w:r>
+      <w:proofErr w:type="gramEnd"/>
+      <w:r>
+        <w:rPr>
+          <w:i/>
+          <w:lang w:val="en-US"/>
+        </w:rPr>
+        <w:t>).</w:t>
+      </w:r>
+    </w:p>
+    <w:p>
+      <w:pPr>
+        <w:pStyle w:val="Default"/>
+        <w:spacing w:line="360" w:lineRule="auto"/>
+        <w:ind w:left="720"/>
+        <w:jc w:val="both"/>
+      </w:pPr>
+      <w:r>
+        <w:drawing>
+          <wp:inline distT="0" distB="0" distL="0" distR="0" wp14:anchorId="67E8BB9C" wp14:editId="463EE649">
+            <wp:extent cx="2941320" cy="1887131"/>
+            <wp:effectExtent l="0" t="0" r="0" b="0"/>
+            <wp:docPr id="12" name="Picture 12"/>
+            <wp:cNvGraphicFramePr>
+              <a:graphicFrameLocks xmlns:a="http://schemas.openxmlformats.org/drawingml/2006/main" noChangeAspect="1"/>
+            </wp:cNvGraphicFramePr>
+            <a:graphic xmlns:a="http://schemas.openxmlformats.org/drawingml/2006/main">
+              <a:graphicData uri="http://schemas.openxmlformats.org/drawingml/2006/picture">
+                <pic:pic xmlns:pic="http://schemas.openxmlformats.org/drawingml/2006/picture">
+                  <pic:nvPicPr>
+                    <pic:cNvPr id="1" name=""/>
+                    <pic:cNvPicPr/>
+                  </pic:nvPicPr>
+                  <pic:blipFill>
+                    <a:blip r:embed="rId15"/>
+                    <a:stretch>
+                      <a:fillRect/>
+                    </a:stretch>
+                  </pic:blipFill>
+                  <pic:spPr>
+                    <a:xfrm>
+                      <a:off x="0" y="0"/>
+                      <a:ext cx="2948396" cy="1891671"/>
+                    </a:xfrm>
+                    <a:prstGeom prst="rect">
+                      <a:avLst/>
+                    </a:prstGeom>
+                  </pic:spPr>
+                </pic:pic>
+              </a:graphicData>
+            </a:graphic>
+          </wp:inline>
+        </w:drawing>
+      </w:r>
+    </w:p>
+    <w:p>
+      <w:pPr>
+        <w:pStyle w:val="Default"/>
+        <w:spacing w:line="360" w:lineRule="auto"/>
+        <w:jc w:val="both"/>
+      </w:pPr>
+    </w:p>
+    <w:p>
+      <w:pPr>
+        <w:pStyle w:val="Default"/>
+        <w:spacing w:line="360" w:lineRule="auto"/>
+        <w:jc w:val="both"/>
+      </w:pPr>
+    </w:p>
+    <w:p>
+      <w:pPr>
+        <w:pStyle w:val="Default"/>
+        <w:numPr>
+          <w:ilvl w:val="0"/>
+          <w:numId w:val="3"/>
+        </w:numPr>
+        <w:spacing w:line="360" w:lineRule="auto"/>
+        <w:jc w:val="both"/>
+        <w:rPr>
+          <w:b/>
+        </w:rPr>
+      </w:pPr>
+      <w:r>
+        <w:rPr>
+          <w:b/>
+        </w:rPr>
+        <w:lastRenderedPageBreak/>
+        <w:t>Classification</w:t>
+      </w:r>
+    </w:p>
+    <w:p>
+      <w:pPr>
+        <w:pStyle w:val="ListParagraph"/>
+        <w:spacing w:line="360" w:lineRule="auto"/>
+        <w:jc w:val="both"/>
+        <w:rPr>
+          <w:rFonts w:ascii="Times New Roman" w:hAnsi="Times New Roman" w:cs="Times New Roman"/>
+          <w:color w:val="292929"/>
+          <w:spacing w:val="-1"/>
+          <w:sz w:val="24"/>
+          <w:szCs w:val="24"/>
+          <w:shd w:val="clear" w:color="auto" w:fill="FFFFFF"/>
+        </w:rPr>
+      </w:pPr>
+      <w:proofErr w:type="spellStart"/>
+      <w:r>
+        <w:rPr>
+          <w:rFonts w:ascii="Times New Roman" w:hAnsi="Times New Roman" w:cs="Times New Roman"/>
+          <w:sz w:val="24"/>
+          <w:szCs w:val="24"/>
+        </w:rPr>
+        <w:t>Pada</w:t>
+      </w:r>
+      <w:proofErr w:type="spellEnd"/>
+      <w:r>
+        <w:rPr>
+          <w:rFonts w:ascii="Times New Roman" w:hAnsi="Times New Roman" w:cs="Times New Roman"/>
+          <w:sz w:val="24"/>
+          <w:szCs w:val="24"/>
+        </w:rPr>
+        <w:t xml:space="preserve"> </w:t>
+      </w:r>
+      <w:proofErr w:type="spellStart"/>
+      <w:r>
+        <w:rPr>
+          <w:rFonts w:ascii="Times New Roman" w:hAnsi="Times New Roman" w:cs="Times New Roman"/>
+          <w:sz w:val="24"/>
+          <w:szCs w:val="24"/>
+        </w:rPr>
+        <w:t>tahapn</w:t>
+      </w:r>
+      <w:proofErr w:type="spellEnd"/>
+      <w:r>
+        <w:rPr>
+          <w:rFonts w:ascii="Times New Roman" w:hAnsi="Times New Roman" w:cs="Times New Roman"/>
+          <w:sz w:val="24"/>
+          <w:szCs w:val="24"/>
+        </w:rPr>
+        <w:t xml:space="preserve"> classification </w:t>
+      </w:r>
+      <w:proofErr w:type="spellStart"/>
+      <w:r>
+        <w:rPr>
+          <w:rFonts w:ascii="Times New Roman" w:hAnsi="Times New Roman" w:cs="Times New Roman"/>
+          <w:sz w:val="24"/>
+          <w:szCs w:val="24"/>
+        </w:rPr>
+        <w:t>ini</w:t>
+      </w:r>
+      <w:proofErr w:type="spellEnd"/>
+      <w:r>
+        <w:rPr>
+          <w:rFonts w:ascii="Times New Roman" w:hAnsi="Times New Roman" w:cs="Times New Roman"/>
+          <w:sz w:val="24"/>
+          <w:szCs w:val="24"/>
+        </w:rPr>
+        <w:t xml:space="preserve"> </w:t>
+      </w:r>
+      <w:proofErr w:type="spellStart"/>
+      <w:r>
+        <w:rPr>
+          <w:rFonts w:ascii="Times New Roman" w:hAnsi="Times New Roman" w:cs="Times New Roman"/>
+          <w:sz w:val="24"/>
+          <w:szCs w:val="24"/>
+        </w:rPr>
+        <w:t>menggunakan</w:t>
+      </w:r>
+      <w:proofErr w:type="spellEnd"/>
+      <w:r>
+        <w:rPr>
+          <w:rFonts w:ascii="Times New Roman" w:hAnsi="Times New Roman" w:cs="Times New Roman"/>
+          <w:sz w:val="24"/>
+          <w:szCs w:val="24"/>
+        </w:rPr>
+        <w:t xml:space="preserve"> </w:t>
+      </w:r>
+      <w:proofErr w:type="spellStart"/>
+      <w:r>
+        <w:rPr>
+          <w:rFonts w:ascii="Times New Roman" w:hAnsi="Times New Roman" w:cs="Times New Roman"/>
+          <w:sz w:val="24"/>
+          <w:szCs w:val="24"/>
+        </w:rPr>
+        <w:t>e</w:t>
+      </w:r>
+      <w:r>
+        <w:rPr>
+          <w:rFonts w:ascii="Times New Roman" w:hAnsi="Times New Roman" w:cs="Times New Roman"/>
+          <w:sz w:val="24"/>
+          <w:szCs w:val="24"/>
+        </w:rPr>
+        <w:t>kstraksi</w:t>
+      </w:r>
+      <w:proofErr w:type="spellEnd"/>
+      <w:r>
+        <w:rPr>
+          <w:rFonts w:ascii="Times New Roman" w:hAnsi="Times New Roman" w:cs="Times New Roman"/>
+          <w:sz w:val="24"/>
+          <w:szCs w:val="24"/>
+        </w:rPr>
+        <w:t xml:space="preserve"> </w:t>
+      </w:r>
+      <w:proofErr w:type="spellStart"/>
+      <w:r>
+        <w:rPr>
+          <w:rFonts w:ascii="Times New Roman" w:hAnsi="Times New Roman" w:cs="Times New Roman"/>
+          <w:sz w:val="24"/>
+          <w:szCs w:val="24"/>
+        </w:rPr>
+        <w:t>fitur</w:t>
+      </w:r>
+      <w:proofErr w:type="spellEnd"/>
+      <w:r>
+        <w:rPr>
+          <w:rFonts w:ascii="Times New Roman" w:hAnsi="Times New Roman" w:cs="Times New Roman"/>
+          <w:sz w:val="24"/>
+          <w:szCs w:val="24"/>
+        </w:rPr>
+        <w:t xml:space="preserve"> </w:t>
+      </w:r>
+      <w:proofErr w:type="spellStart"/>
+      <w:r>
+        <w:rPr>
+          <w:rFonts w:ascii="Times New Roman" w:hAnsi="Times New Roman" w:cs="Times New Roman"/>
+          <w:sz w:val="24"/>
+          <w:szCs w:val="24"/>
+        </w:rPr>
+        <w:t>TfIdfVEctorizer</w:t>
+      </w:r>
+      <w:proofErr w:type="spellEnd"/>
+      <w:r>
+        <w:rPr>
+          <w:rFonts w:ascii="Times New Roman" w:hAnsi="Times New Roman" w:cs="Times New Roman"/>
+          <w:sz w:val="24"/>
+          <w:szCs w:val="24"/>
+        </w:rPr>
+        <w:t xml:space="preserve"> </w:t>
+      </w:r>
+      <w:proofErr w:type="spellStart"/>
+      <w:r>
+        <w:rPr>
+          <w:rFonts w:ascii="Times New Roman" w:hAnsi="Times New Roman" w:cs="Times New Roman"/>
+          <w:sz w:val="24"/>
+          <w:szCs w:val="24"/>
+        </w:rPr>
+        <w:t>dan</w:t>
+      </w:r>
+      <w:proofErr w:type="spellEnd"/>
+      <w:r>
+        <w:rPr>
+          <w:rFonts w:ascii="Times New Roman" w:hAnsi="Times New Roman" w:cs="Times New Roman"/>
+          <w:sz w:val="24"/>
+          <w:szCs w:val="24"/>
+        </w:rPr>
+        <w:t xml:space="preserve"> </w:t>
+      </w:r>
+      <w:proofErr w:type="spellStart"/>
+      <w:r>
+        <w:rPr>
+          <w:rFonts w:ascii="Times New Roman" w:hAnsi="Times New Roman" w:cs="Times New Roman"/>
+          <w:sz w:val="24"/>
+          <w:szCs w:val="24"/>
+        </w:rPr>
+        <w:t>metode</w:t>
+      </w:r>
+      <w:proofErr w:type="spellEnd"/>
+      <w:r>
+        <w:rPr>
+          <w:rFonts w:ascii="Times New Roman" w:hAnsi="Times New Roman" w:cs="Times New Roman"/>
+          <w:sz w:val="24"/>
+          <w:szCs w:val="24"/>
+        </w:rPr>
+        <w:t xml:space="preserve"> </w:t>
+      </w:r>
+      <w:proofErr w:type="spellStart"/>
+      <w:r>
+        <w:rPr>
+          <w:rFonts w:ascii="Times New Roman" w:hAnsi="Times New Roman" w:cs="Times New Roman"/>
+          <w:sz w:val="24"/>
+          <w:szCs w:val="24"/>
+        </w:rPr>
+        <w:t>klasifikasi</w:t>
+      </w:r>
+      <w:proofErr w:type="spellEnd"/>
+      <w:r>
+        <w:rPr>
+          <w:rFonts w:ascii="Times New Roman" w:hAnsi="Times New Roman" w:cs="Times New Roman"/>
+          <w:sz w:val="24"/>
+          <w:szCs w:val="24"/>
+        </w:rPr>
+        <w:t xml:space="preserve"> </w:t>
+      </w:r>
+      <w:r>
+        <w:rPr>
+          <w:rFonts w:ascii="Times New Roman" w:hAnsi="Times New Roman" w:cs="Times New Roman"/>
+          <w:sz w:val="24"/>
+          <w:szCs w:val="24"/>
+        </w:rPr>
+        <w:t>Naïve Bayes</w:t>
+      </w:r>
+      <w:r>
+        <w:rPr>
+          <w:rFonts w:ascii="Times New Roman" w:hAnsi="Times New Roman" w:cs="Times New Roman"/>
+          <w:sz w:val="24"/>
+          <w:szCs w:val="24"/>
+        </w:rPr>
+        <w:t xml:space="preserve">. Hal </w:t>
+      </w:r>
+      <w:proofErr w:type="spellStart"/>
+      <w:r>
+        <w:rPr>
+          <w:rFonts w:ascii="Times New Roman" w:hAnsi="Times New Roman" w:cs="Times New Roman"/>
+          <w:sz w:val="24"/>
+          <w:szCs w:val="24"/>
+        </w:rPr>
+        <w:t>ini</w:t>
+      </w:r>
+      <w:proofErr w:type="spellEnd"/>
+      <w:r>
+        <w:rPr>
+          <w:rFonts w:ascii="Times New Roman" w:hAnsi="Times New Roman" w:cs="Times New Roman"/>
+          <w:sz w:val="24"/>
+          <w:szCs w:val="24"/>
+        </w:rPr>
+        <w:t xml:space="preserve"> </w:t>
+      </w:r>
+      <w:proofErr w:type="spellStart"/>
+      <w:r>
+        <w:rPr>
+          <w:rFonts w:ascii="Times New Roman" w:hAnsi="Times New Roman" w:cs="Times New Roman"/>
+          <w:sz w:val="24"/>
+          <w:szCs w:val="24"/>
+        </w:rPr>
+        <w:t>digunakan</w:t>
+      </w:r>
+      <w:proofErr w:type="spellEnd"/>
+      <w:r>
+        <w:rPr>
+          <w:rFonts w:ascii="Times New Roman" w:hAnsi="Times New Roman" w:cs="Times New Roman"/>
+          <w:sz w:val="24"/>
+          <w:szCs w:val="24"/>
+        </w:rPr>
+        <w:t xml:space="preserve"> </w:t>
+      </w:r>
+      <w:proofErr w:type="spellStart"/>
+      <w:r>
+        <w:rPr>
+          <w:rFonts w:ascii="Times New Roman" w:hAnsi="Times New Roman" w:cs="Times New Roman"/>
+          <w:sz w:val="24"/>
+          <w:szCs w:val="24"/>
+        </w:rPr>
+        <w:t>untuk</w:t>
+      </w:r>
+      <w:proofErr w:type="spellEnd"/>
+      <w:r>
+        <w:rPr>
+          <w:rFonts w:ascii="Times New Roman" w:hAnsi="Times New Roman" w:cs="Times New Roman"/>
+          <w:sz w:val="24"/>
+          <w:szCs w:val="24"/>
+        </w:rPr>
+        <w:t xml:space="preserve"> </w:t>
+      </w:r>
+      <w:proofErr w:type="spellStart"/>
+      <w:r>
+        <w:rPr>
+          <w:rFonts w:ascii="Times New Roman" w:hAnsi="Times New Roman" w:cs="Times New Roman"/>
+          <w:sz w:val="24"/>
+          <w:szCs w:val="24"/>
+        </w:rPr>
+        <w:t>klasifikasi</w:t>
+      </w:r>
+      <w:proofErr w:type="spellEnd"/>
+      <w:r>
+        <w:rPr>
+          <w:rFonts w:ascii="Times New Roman" w:hAnsi="Times New Roman" w:cs="Times New Roman"/>
+          <w:sz w:val="24"/>
+          <w:szCs w:val="24"/>
+        </w:rPr>
+        <w:t xml:space="preserve"> </w:t>
+      </w:r>
+      <w:proofErr w:type="spellStart"/>
+      <w:r>
+        <w:rPr>
+          <w:rFonts w:ascii="Times New Roman" w:hAnsi="Times New Roman" w:cs="Times New Roman"/>
+          <w:sz w:val="24"/>
+          <w:szCs w:val="24"/>
+        </w:rPr>
+        <w:t>teks</w:t>
+      </w:r>
+      <w:proofErr w:type="spellEnd"/>
+      <w:r>
+        <w:rPr>
+          <w:rFonts w:ascii="Times New Roman" w:hAnsi="Times New Roman" w:cs="Times New Roman"/>
+          <w:sz w:val="24"/>
+          <w:szCs w:val="24"/>
+        </w:rPr>
+        <w:t xml:space="preserve"> yang </w:t>
+      </w:r>
+      <w:proofErr w:type="spellStart"/>
+      <w:r>
+        <w:rPr>
+          <w:rFonts w:ascii="Times New Roman" w:hAnsi="Times New Roman" w:cs="Times New Roman"/>
+          <w:sz w:val="24"/>
+          <w:szCs w:val="24"/>
+        </w:rPr>
+        <w:t>melibatkan</w:t>
+      </w:r>
+      <w:proofErr w:type="spellEnd"/>
+      <w:r>
+        <w:rPr>
+          <w:rFonts w:ascii="Times New Roman" w:hAnsi="Times New Roman" w:cs="Times New Roman"/>
+          <w:sz w:val="24"/>
+          <w:szCs w:val="24"/>
+        </w:rPr>
+        <w:t xml:space="preserve"> set data </w:t>
+      </w:r>
+      <w:proofErr w:type="spellStart"/>
+      <w:r>
+        <w:rPr>
+          <w:rFonts w:ascii="Times New Roman" w:hAnsi="Times New Roman" w:cs="Times New Roman"/>
+          <w:sz w:val="24"/>
+          <w:szCs w:val="24"/>
+        </w:rPr>
+        <w:t>pelatihan</w:t>
+      </w:r>
+      <w:proofErr w:type="spellEnd"/>
+      <w:r>
+        <w:rPr>
+          <w:rFonts w:ascii="Times New Roman" w:hAnsi="Times New Roman" w:cs="Times New Roman"/>
+          <w:sz w:val="24"/>
+          <w:szCs w:val="24"/>
+        </w:rPr>
+        <w:t xml:space="preserve"> </w:t>
+      </w:r>
+      <w:proofErr w:type="spellStart"/>
+      <w:r>
+        <w:rPr>
+          <w:rFonts w:ascii="Times New Roman" w:hAnsi="Times New Roman" w:cs="Times New Roman"/>
+          <w:sz w:val="24"/>
+          <w:szCs w:val="24"/>
+        </w:rPr>
+        <w:t>dimensi</w:t>
+      </w:r>
+      <w:proofErr w:type="spellEnd"/>
+      <w:r>
+        <w:rPr>
+          <w:rFonts w:ascii="Times New Roman" w:hAnsi="Times New Roman" w:cs="Times New Roman"/>
+          <w:sz w:val="24"/>
+          <w:szCs w:val="24"/>
+        </w:rPr>
+        <w:t xml:space="preserve"> </w:t>
+      </w:r>
+      <w:proofErr w:type="spellStart"/>
+      <w:r>
+        <w:rPr>
+          <w:rFonts w:ascii="Times New Roman" w:hAnsi="Times New Roman" w:cs="Times New Roman"/>
+          <w:sz w:val="24"/>
+          <w:szCs w:val="24"/>
+        </w:rPr>
+        <w:t>tinggi</w:t>
+      </w:r>
+      <w:proofErr w:type="spellEnd"/>
+      <w:r>
+        <w:rPr>
+          <w:rFonts w:ascii="Times New Roman" w:hAnsi="Times New Roman" w:cs="Times New Roman"/>
+          <w:sz w:val="24"/>
+          <w:szCs w:val="24"/>
+        </w:rPr>
+        <w:t>.</w:t>
+      </w:r>
+    </w:p>
+    <w:p>
+      <w:pPr>
+        <w:pStyle w:val="Default"/>
+        <w:spacing w:line="360" w:lineRule="auto"/>
+        <w:ind w:left="720"/>
+        <w:jc w:val="both"/>
+      </w:pPr>
+      <w:r>
+        <w:drawing>
+          <wp:inline distT="0" distB="0" distL="0" distR="0" wp14:anchorId="551BCB26" wp14:editId="5321AAB4">
+            <wp:extent cx="5143500" cy="2967798"/>
+            <wp:effectExtent l="0" t="0" r="0" b="4445"/>
+            <wp:docPr id="13" name="Picture 13"/>
+            <wp:cNvGraphicFramePr>
+              <a:graphicFrameLocks xmlns:a="http://schemas.openxmlformats.org/drawingml/2006/main" noChangeAspect="1"/>
+            </wp:cNvGraphicFramePr>
+            <a:graphic xmlns:a="http://schemas.openxmlformats.org/drawingml/2006/main">
+              <a:graphicData uri="http://schemas.openxmlformats.org/drawingml/2006/picture">
+                <pic:pic xmlns:pic="http://schemas.openxmlformats.org/drawingml/2006/picture">
+                  <pic:nvPicPr>
+                    <pic:cNvPr id="1" name=""/>
+                    <pic:cNvPicPr/>
+                  </pic:nvPicPr>
+                  <pic:blipFill>
+                    <a:blip r:embed="rId16"/>
+                    <a:stretch>
+                      <a:fillRect/>
+                    </a:stretch>
+                  </pic:blipFill>
+                  <pic:spPr>
+                    <a:xfrm>
+                      <a:off x="0" y="0"/>
+                      <a:ext cx="5148274" cy="2970552"/>
+                    </a:xfrm>
+                    <a:prstGeom prst="rect">
+                      <a:avLst/>
+                    </a:prstGeom>
+                  </pic:spPr>
+                </pic:pic>
+              </a:graphicData>
+            </a:graphic>
+          </wp:inline>
+        </w:drawing>
+      </w:r>
+    </w:p>
+    <w:p>
+      <w:pPr>
+        <w:pStyle w:val="Default"/>
+        <w:spacing w:line="360" w:lineRule="auto"/>
+        <w:ind w:left="720"/>
+        <w:jc w:val="both"/>
+        <w:rPr>
+          <w:lang w:val="en-US"/>
+        </w:rPr>
+      </w:pPr>
+      <w:r>
+        <w:rPr>
+          <w:lang w:val="en-US"/>
+        </w:rPr>
+        <w:t xml:space="preserve">Proses yang </w:t>
+      </w:r>
+      <w:proofErr w:type="spellStart"/>
+      <w:r>
+        <w:rPr>
+          <w:lang w:val="en-US"/>
+        </w:rPr>
+        <w:t>dilakukan</w:t>
+      </w:r>
+      <w:proofErr w:type="spellEnd"/>
+      <w:r>
+        <w:rPr>
+          <w:lang w:val="en-US"/>
+        </w:rPr>
+        <w:t xml:space="preserve"> </w:t>
+      </w:r>
+      <w:proofErr w:type="spellStart"/>
+      <w:r>
+        <w:rPr>
+          <w:lang w:val="en-US"/>
+        </w:rPr>
+        <w:t>mulai</w:t>
+      </w:r>
+      <w:proofErr w:type="spellEnd"/>
+      <w:r>
+        <w:rPr>
+          <w:lang w:val="en-US"/>
+        </w:rPr>
+        <w:t xml:space="preserve"> </w:t>
+      </w:r>
+      <w:proofErr w:type="spellStart"/>
+      <w:r>
+        <w:rPr>
+          <w:lang w:val="en-US"/>
+        </w:rPr>
+        <w:t>dari</w:t>
+      </w:r>
+      <w:proofErr w:type="spellEnd"/>
+      <w:r>
+        <w:rPr>
+          <w:lang w:val="en-US"/>
+        </w:rPr>
+        <w:t xml:space="preserve"> import library yang </w:t>
+      </w:r>
+      <w:proofErr w:type="spellStart"/>
+      <w:r>
+        <w:rPr>
+          <w:lang w:val="en-US"/>
+        </w:rPr>
+        <w:t>akan</w:t>
+      </w:r>
+      <w:proofErr w:type="spellEnd"/>
+      <w:r>
+        <w:rPr>
+          <w:lang w:val="en-US"/>
+        </w:rPr>
+        <w:t xml:space="preserve"> </w:t>
+      </w:r>
+      <w:proofErr w:type="spellStart"/>
+      <w:r>
+        <w:rPr>
+          <w:lang w:val="en-US"/>
+        </w:rPr>
+        <w:t>digunakan</w:t>
+      </w:r>
+      <w:proofErr w:type="spellEnd"/>
+      <w:r>
+        <w:rPr>
+          <w:lang w:val="en-US"/>
+        </w:rPr>
+        <w:t xml:space="preserve">, </w:t>
+      </w:r>
+      <w:proofErr w:type="spellStart"/>
+      <w:r>
+        <w:rPr>
+          <w:lang w:val="en-US"/>
+        </w:rPr>
+        <w:t>kemudian</w:t>
+      </w:r>
+      <w:proofErr w:type="spellEnd"/>
+      <w:r>
+        <w:rPr>
+          <w:lang w:val="en-US"/>
+        </w:rPr>
+        <w:t xml:space="preserve"> </w:t>
+      </w:r>
+      <w:proofErr w:type="spellStart"/>
+      <w:r>
+        <w:rPr>
+          <w:lang w:val="en-US"/>
+        </w:rPr>
+        <w:t>melakukan</w:t>
+      </w:r>
+      <w:proofErr w:type="spellEnd"/>
+      <w:r>
+        <w:rPr>
+          <w:lang w:val="en-US"/>
+        </w:rPr>
+        <w:t xml:space="preserve"> split data, modeling </w:t>
+      </w:r>
+      <w:proofErr w:type="spellStart"/>
+      <w:r>
+        <w:rPr>
+          <w:lang w:val="en-US"/>
+        </w:rPr>
+        <w:t>dengan</w:t>
+      </w:r>
+      <w:proofErr w:type="spellEnd"/>
+      <w:r>
+        <w:rPr>
+          <w:lang w:val="en-US"/>
+        </w:rPr>
+        <w:t xml:space="preserve"> </w:t>
+      </w:r>
+      <w:proofErr w:type="spellStart"/>
+      <w:r>
+        <w:rPr>
+          <w:lang w:val="en-US"/>
+        </w:rPr>
+        <w:t>menggunakan</w:t>
+      </w:r>
+      <w:proofErr w:type="spellEnd"/>
+      <w:r>
+        <w:rPr>
+          <w:lang w:val="en-US"/>
+        </w:rPr>
+        <w:t xml:space="preserve"> </w:t>
+      </w:r>
+      <w:proofErr w:type="spellStart"/>
+      <w:proofErr w:type="gramStart"/>
+      <w:r>
+        <w:rPr>
+          <w:lang w:val="en-US"/>
+        </w:rPr>
+        <w:t>TfidfVectorizer</w:t>
+      </w:r>
+      <w:proofErr w:type="spellEnd"/>
+      <w:r>
+        <w:rPr>
+          <w:lang w:val="en-US"/>
+        </w:rPr>
+        <w:t>(</w:t>
+      </w:r>
+      <w:proofErr w:type="gramEnd"/>
+      <w:r>
+        <w:rPr>
+          <w:lang w:val="en-US"/>
+        </w:rPr>
+        <w:t xml:space="preserve">), train model, </w:t>
+      </w:r>
+      <w:proofErr w:type="spellStart"/>
+      <w:r>
+        <w:rPr>
+          <w:lang w:val="en-US"/>
+        </w:rPr>
+        <w:t>melakukan</w:t>
+      </w:r>
+      <w:proofErr w:type="spellEnd"/>
+      <w:r>
+        <w:rPr>
+          <w:lang w:val="en-US"/>
+        </w:rPr>
+        <w:t xml:space="preserve"> </w:t>
+      </w:r>
+      <w:proofErr w:type="spellStart"/>
+      <w:r>
+        <w:rPr>
+          <w:lang w:val="en-US"/>
+        </w:rPr>
+        <w:t>prediksi</w:t>
+      </w:r>
+      <w:proofErr w:type="spellEnd"/>
+      <w:r>
+        <w:rPr>
+          <w:lang w:val="en-US"/>
+        </w:rPr>
+        <w:t xml:space="preserve"> </w:t>
+      </w:r>
+      <w:proofErr w:type="spellStart"/>
+      <w:r>
+        <w:rPr>
+          <w:lang w:val="en-US"/>
+        </w:rPr>
+        <w:t>atas</w:t>
+      </w:r>
+      <w:proofErr w:type="spellEnd"/>
+      <w:r>
+        <w:rPr>
+          <w:lang w:val="en-US"/>
+        </w:rPr>
+        <w:t xml:space="preserve"> model yang </w:t>
+      </w:r>
+      <w:proofErr w:type="spellStart"/>
+      <w:r>
+        <w:rPr>
+          <w:lang w:val="en-US"/>
+        </w:rPr>
+        <w:t>dibuat</w:t>
+      </w:r>
+      <w:proofErr w:type="spellEnd"/>
+      <w:r>
+        <w:rPr>
+          <w:lang w:val="en-US"/>
+        </w:rPr>
+        <w:t xml:space="preserve"> </w:t>
+      </w:r>
+      <w:proofErr w:type="spellStart"/>
+      <w:r>
+        <w:rPr>
+          <w:lang w:val="en-US"/>
+        </w:rPr>
+        <w:t>dan</w:t>
+      </w:r>
+      <w:proofErr w:type="spellEnd"/>
+      <w:r>
+        <w:rPr>
+          <w:lang w:val="en-US"/>
+        </w:rPr>
+        <w:t xml:space="preserve"> </w:t>
+      </w:r>
+      <w:proofErr w:type="spellStart"/>
+      <w:r>
+        <w:rPr>
+          <w:lang w:val="en-US"/>
+        </w:rPr>
+        <w:t>melakukan</w:t>
+      </w:r>
+      <w:proofErr w:type="spellEnd"/>
+      <w:r>
+        <w:rPr>
+          <w:lang w:val="en-US"/>
+        </w:rPr>
+        <w:t xml:space="preserve"> </w:t>
+      </w:r>
+      <w:proofErr w:type="spellStart"/>
+      <w:r>
+        <w:rPr>
+          <w:lang w:val="en-US"/>
+        </w:rPr>
+        <w:t>evaluasi</w:t>
+      </w:r>
+      <w:proofErr w:type="spellEnd"/>
+      <w:r>
+        <w:rPr>
+          <w:lang w:val="en-US"/>
+        </w:rPr>
+        <w:t>.</w:t>
+      </w:r>
+    </w:p>
+    <w:p>
+      <w:pPr>
+        <w:pStyle w:val="Default"/>
+        <w:spacing w:line="360" w:lineRule="auto"/>
+        <w:ind w:left="720"/>
+        <w:jc w:val="both"/>
+      </w:pPr>
+    </w:p>
+    <w:p>
+      <w:pPr>
+        <w:pStyle w:val="Default"/>
+        <w:numPr>
+          <w:ilvl w:val="0"/>
+          <w:numId w:val="3"/>
+        </w:numPr>
+        <w:spacing w:line="360" w:lineRule="auto"/>
+        <w:jc w:val="both"/>
+        <w:rPr>
+          <w:b/>
+        </w:rPr>
+      </w:pPr>
+      <w:r>
+        <w:rPr>
+          <w:b/>
+        </w:rPr>
+        <w:t>Predict</w:t>
+      </w:r>
+    </w:p>
+    <w:p>
+      <w:pPr>
+        <w:pStyle w:val="Default"/>
+        <w:spacing w:line="360" w:lineRule="auto"/>
+        <w:ind w:left="720"/>
+        <w:jc w:val="both"/>
+        <w:rPr>
+          <w:b/>
+        </w:rPr>
+      </w:pPr>
+      <w:proofErr w:type="spellStart"/>
+      <w:r>
+        <w:rPr>
+          <w:lang w:val="en-US"/>
+        </w:rPr>
+        <w:t>Tahapan</w:t>
+      </w:r>
+      <w:proofErr w:type="spellEnd"/>
+      <w:r>
+        <w:rPr>
+          <w:lang w:val="en-US"/>
+        </w:rPr>
+        <w:t xml:space="preserve"> </w:t>
+      </w:r>
+      <w:proofErr w:type="spellStart"/>
+      <w:r>
+        <w:rPr>
+          <w:lang w:val="en-US"/>
+        </w:rPr>
+        <w:t>ini</w:t>
+      </w:r>
+      <w:proofErr w:type="spellEnd"/>
+      <w:r>
+        <w:rPr>
+          <w:lang w:val="en-US"/>
+        </w:rPr>
+        <w:t xml:space="preserve"> </w:t>
+      </w:r>
+      <w:proofErr w:type="spellStart"/>
+      <w:r>
+        <w:rPr>
+          <w:lang w:val="en-US"/>
+        </w:rPr>
+        <w:t>adalah</w:t>
+      </w:r>
+      <w:proofErr w:type="spellEnd"/>
+      <w:r>
+        <w:rPr>
+          <w:lang w:val="en-US"/>
+        </w:rPr>
+        <w:t xml:space="preserve"> </w:t>
+      </w:r>
+      <w:proofErr w:type="spellStart"/>
+      <w:r>
+        <w:rPr>
+          <w:lang w:val="en-US"/>
+        </w:rPr>
+        <w:t>melakukan</w:t>
+      </w:r>
+      <w:proofErr w:type="spellEnd"/>
+      <w:r>
+        <w:rPr>
+          <w:lang w:val="en-US"/>
+        </w:rPr>
+        <w:t xml:space="preserve"> u</w:t>
+      </w:r>
+      <w:r>
+        <w:t xml:space="preserve">ji coba apakah machine learning yang </w:t>
+      </w:r>
+      <w:r>
+        <w:rPr>
+          <w:lang w:val="en-US"/>
+        </w:rPr>
+        <w:t>di</w:t>
+      </w:r>
+      <w:r>
+        <w:t xml:space="preserve">buat bekerja dengan baik. Caranya dengan melihat hasil atau prediksi yang dihasilkan. Apakah sesuai dengan </w:t>
+      </w:r>
+      <w:r>
+        <w:rPr>
+          <w:i/>
+          <w:iCs/>
+        </w:rPr>
+        <w:t>input data</w:t>
+      </w:r>
+      <w:r>
+        <w:t>.</w:t>
+      </w:r>
+      <w:r>
+        <w:rPr>
+          <w:lang w:val="en-US"/>
+        </w:rPr>
+        <w:t xml:space="preserve"> </w:t>
+      </w:r>
+      <w:proofErr w:type="spellStart"/>
+      <w:r>
+        <w:rPr>
+          <w:lang w:val="en-US"/>
+        </w:rPr>
+        <w:t>Maka</w:t>
+      </w:r>
+      <w:proofErr w:type="spellEnd"/>
+      <w:r>
+        <w:rPr>
+          <w:lang w:val="en-US"/>
+        </w:rPr>
+        <w:t xml:space="preserve"> </w:t>
+      </w:r>
+      <w:proofErr w:type="spellStart"/>
+      <w:r>
+        <w:rPr>
+          <w:lang w:val="en-US"/>
+        </w:rPr>
+        <w:t>tahapan</w:t>
+      </w:r>
+      <w:proofErr w:type="spellEnd"/>
+      <w:r>
+        <w:rPr>
+          <w:lang w:val="en-US"/>
+        </w:rPr>
+        <w:t xml:space="preserve"> </w:t>
+      </w:r>
+      <w:proofErr w:type="spellStart"/>
+      <w:r>
+        <w:rPr>
+          <w:lang w:val="en-US"/>
+        </w:rPr>
+        <w:t>ini</w:t>
+      </w:r>
+      <w:proofErr w:type="spellEnd"/>
+      <w:r>
+        <w:rPr>
+          <w:lang w:val="en-US"/>
+        </w:rPr>
+        <w:t xml:space="preserve"> </w:t>
+      </w:r>
+      <w:proofErr w:type="spellStart"/>
+      <w:r>
+        <w:rPr>
+          <w:lang w:val="en-US"/>
+        </w:rPr>
+        <w:t>diputuskan</w:t>
+      </w:r>
+      <w:proofErr w:type="spellEnd"/>
+      <w:r>
+        <w:rPr>
+          <w:lang w:val="en-US"/>
+        </w:rPr>
+        <w:t xml:space="preserve"> </w:t>
+      </w:r>
+      <w:proofErr w:type="spellStart"/>
+      <w:r>
+        <w:rPr>
+          <w:lang w:val="en-US"/>
+        </w:rPr>
+        <w:t>untuk</w:t>
+      </w:r>
+      <w:proofErr w:type="spellEnd"/>
+      <w:r>
+        <w:rPr>
+          <w:lang w:val="en-US"/>
+        </w:rPr>
+        <w:t xml:space="preserve"> </w:t>
+      </w:r>
+      <w:proofErr w:type="spellStart"/>
+      <w:r>
+        <w:rPr>
+          <w:lang w:val="en-US"/>
+        </w:rPr>
+        <w:t>membuat</w:t>
+      </w:r>
+      <w:proofErr w:type="spellEnd"/>
+      <w:r>
+        <w:rPr>
+          <w:lang w:val="en-US"/>
+        </w:rPr>
+        <w:t xml:space="preserve"> </w:t>
+      </w:r>
+      <w:proofErr w:type="spellStart"/>
+      <w:r>
+        <w:rPr>
+          <w:lang w:val="en-US"/>
+        </w:rPr>
+        <w:t>sebuah</w:t>
+      </w:r>
+      <w:proofErr w:type="spellEnd"/>
+      <w:r>
+        <w:rPr>
+          <w:lang w:val="en-US"/>
+        </w:rPr>
+        <w:t xml:space="preserve"> </w:t>
+      </w:r>
+      <w:proofErr w:type="spellStart"/>
+      <w:r>
+        <w:rPr>
+          <w:lang w:val="en-US"/>
+        </w:rPr>
+        <w:t>prediksi</w:t>
+      </w:r>
+      <w:proofErr w:type="spellEnd"/>
+      <w:r>
+        <w:rPr>
+          <w:lang w:val="en-US"/>
+        </w:rPr>
+        <w:t xml:space="preserve"> yang </w:t>
+      </w:r>
+      <w:proofErr w:type="spellStart"/>
+      <w:r>
+        <w:rPr>
+          <w:lang w:val="en-US"/>
+        </w:rPr>
+        <w:t>didapatkan</w:t>
+      </w:r>
+      <w:proofErr w:type="spellEnd"/>
+      <w:r>
+        <w:rPr>
+          <w:lang w:val="en-US"/>
+        </w:rPr>
+        <w:t xml:space="preserve"> </w:t>
+      </w:r>
+      <w:proofErr w:type="spellStart"/>
+      <w:r>
+        <w:rPr>
+          <w:lang w:val="en-US"/>
+        </w:rPr>
+        <w:t>dari</w:t>
+      </w:r>
+      <w:proofErr w:type="spellEnd"/>
+      <w:r>
+        <w:rPr>
+          <w:lang w:val="en-US"/>
+        </w:rPr>
+        <w:t xml:space="preserve"> </w:t>
+      </w:r>
+      <w:proofErr w:type="spellStart"/>
+      <w:r>
+        <w:rPr>
+          <w:lang w:val="en-US"/>
+        </w:rPr>
+        <w:t>inputan</w:t>
+      </w:r>
+      <w:proofErr w:type="spellEnd"/>
+      <w:r>
+        <w:rPr>
+          <w:lang w:val="en-US"/>
+        </w:rPr>
+        <w:t xml:space="preserve"> </w:t>
+      </w:r>
+      <w:proofErr w:type="spellStart"/>
+      <w:r>
+        <w:rPr>
+          <w:lang w:val="en-US"/>
+        </w:rPr>
+        <w:t>kalimat</w:t>
+      </w:r>
+      <w:proofErr w:type="spellEnd"/>
+      <w:r>
+        <w:rPr>
+          <w:lang w:val="en-US"/>
+        </w:rPr>
+        <w:t xml:space="preserve"> </w:t>
+      </w:r>
+      <w:proofErr w:type="spellStart"/>
+      <w:r>
+        <w:rPr>
+          <w:lang w:val="en-US"/>
+        </w:rPr>
+        <w:t>baru</w:t>
+      </w:r>
+      <w:proofErr w:type="spellEnd"/>
+      <w:r>
+        <w:rPr>
+          <w:lang w:val="en-US"/>
+        </w:rPr>
+        <w:t xml:space="preserve"> </w:t>
+      </w:r>
+      <w:proofErr w:type="spellStart"/>
+      <w:r>
+        <w:rPr>
+          <w:lang w:val="en-US"/>
+        </w:rPr>
+        <w:t>seperti</w:t>
+      </w:r>
+      <w:proofErr w:type="spellEnd"/>
+      <w:r>
+        <w:rPr>
+          <w:lang w:val="en-US"/>
+        </w:rPr>
+        <w:t xml:space="preserve"> </w:t>
+      </w:r>
+      <w:proofErr w:type="spellStart"/>
+      <w:r>
+        <w:rPr>
+          <w:lang w:val="en-US"/>
+        </w:rPr>
+        <w:t>pada</w:t>
+      </w:r>
+      <w:proofErr w:type="spellEnd"/>
+      <w:r>
+        <w:rPr>
+          <w:lang w:val="en-US"/>
+        </w:rPr>
+        <w:t xml:space="preserve"> </w:t>
+      </w:r>
+      <w:proofErr w:type="spellStart"/>
+      <w:r>
+        <w:rPr>
+          <w:lang w:val="en-US"/>
+        </w:rPr>
+        <w:t>kode</w:t>
+      </w:r>
+      <w:proofErr w:type="spellEnd"/>
+      <w:r>
+        <w:rPr>
+          <w:lang w:val="en-US"/>
+        </w:rPr>
+        <w:t xml:space="preserve"> program </w:t>
+      </w:r>
+      <w:proofErr w:type="spellStart"/>
+      <w:r>
+        <w:rPr>
+          <w:lang w:val="en-US"/>
+        </w:rPr>
+        <w:t>berikut</w:t>
+      </w:r>
+      <w:proofErr w:type="spellEnd"/>
+      <w:r>
+        <w:rPr>
+          <w:lang w:val="en-US"/>
+        </w:rPr>
+        <w:t xml:space="preserve">. </w:t>
+      </w:r>
+      <w:r>
+        <w:t xml:space="preserve"> </w:t>
+      </w:r>
+    </w:p>
+    <w:p>
+      <w:pPr>
+        <w:pStyle w:val="Default"/>
+        <w:spacing w:line="360" w:lineRule="auto"/>
+        <w:ind w:left="720"/>
+        <w:jc w:val="both"/>
+        <w:rPr>
+          <w:b/>
+        </w:rPr>
+      </w:pPr>
+    </w:p>
+    <w:p>
+      <w:pPr>
+        <w:pStyle w:val="Default"/>
+        <w:spacing w:line="360" w:lineRule="auto"/>
+        <w:ind w:left="720"/>
+        <w:jc w:val="both"/>
+      </w:pPr>
+      <w:r>
+        <w:lastRenderedPageBreak/>
+        <w:drawing>
+          <wp:inline distT="0" distB="0" distL="0" distR="0" wp14:anchorId="1827C6B2" wp14:editId="4907B5CA">
+            <wp:extent cx="5143500" cy="2929048"/>
+            <wp:effectExtent l="0" t="0" r="0" b="5080"/>
+            <wp:docPr id="14" name="Picture 14"/>
+            <wp:cNvGraphicFramePr>
+              <a:graphicFrameLocks xmlns:a="http://schemas.openxmlformats.org/drawingml/2006/main" noChangeAspect="1"/>
+            </wp:cNvGraphicFramePr>
+            <a:graphic xmlns:a="http://schemas.openxmlformats.org/drawingml/2006/main">
+              <a:graphicData uri="http://schemas.openxmlformats.org/drawingml/2006/picture">
+                <pic:pic xmlns:pic="http://schemas.openxmlformats.org/drawingml/2006/picture">
+                  <pic:nvPicPr>
+                    <pic:cNvPr id="1" name=""/>
+                    <pic:cNvPicPr/>
+                  </pic:nvPicPr>
+                  <pic:blipFill>
+                    <a:blip r:embed="rId17"/>
+                    <a:stretch>
+                      <a:fillRect/>
+                    </a:stretch>
+                  </pic:blipFill>
+                  <pic:spPr>
+                    <a:xfrm>
+                      <a:off x="0" y="0"/>
+                      <a:ext cx="5155086" cy="2935646"/>
+                    </a:xfrm>
+                    <a:prstGeom prst="rect">
+                      <a:avLst/>
+                    </a:prstGeom>
+                  </pic:spPr>
+                </pic:pic>
+              </a:graphicData>
+            </a:graphic>
+          </wp:inline>
+        </w:drawing>
+      </w:r>
+    </w:p>
+    <w:p>
+      <w:pPr>
+        <w:pStyle w:val="Default"/>
+        <w:spacing w:line="360" w:lineRule="auto"/>
+        <w:jc w:val="both"/>
+      </w:pPr>
+    </w:p>
+    <w:p>
+      <w:pPr>
+        <w:pStyle w:val="Default"/>
+        <w:numPr>
+          <w:ilvl w:val="0"/>
+          <w:numId w:val="3"/>
+        </w:numPr>
+        <w:spacing w:line="360" w:lineRule="auto"/>
+        <w:jc w:val="both"/>
+        <w:rPr>
+          <w:b/>
+        </w:rPr>
+      </w:pPr>
+      <w:r>
+        <w:rPr>
+          <w:b/>
+        </w:rPr>
+        <w:t>Evaluasi</w:t>
+      </w:r>
+    </w:p>
+    <w:p>
+      <w:pPr>
+        <w:pStyle w:val="Default"/>
+        <w:spacing w:line="360" w:lineRule="auto"/>
+        <w:ind w:left="720"/>
+        <w:jc w:val="both"/>
+      </w:pPr>
+      <w:r>
+        <w:t xml:space="preserve">Pada proses evaluasi, </w:t>
+      </w:r>
+      <w:r>
+        <w:t xml:space="preserve">menggunakan metric akurasi dan juga </w:t>
+      </w:r>
+      <w:r>
+        <w:t xml:space="preserve">menambahkan metric lain seperti Recall, Precision, F1-Score, detail Confussion Metric, ataupun Area Under Curve (AUC). </w:t>
+      </w:r>
+    </w:p>
+    <w:p>
+      <w:pPr>
+        <w:pStyle w:val="ListParagraph"/>
+        <w:spacing w:line="360" w:lineRule="auto"/>
+        <w:jc w:val="both"/>
+        <w:rPr>
+          <w:rFonts w:ascii="Times New Roman" w:hAnsi="Times New Roman" w:cs="Times New Roman"/>
+          <w:sz w:val="24"/>
+          <w:szCs w:val="24"/>
+        </w:rPr>
+      </w:pPr>
+      <w:proofErr w:type="spellStart"/>
+      <w:r>
+        <w:rPr>
+          <w:rFonts w:ascii="Times New Roman" w:hAnsi="Times New Roman" w:cs="Times New Roman"/>
+          <w:sz w:val="24"/>
+          <w:szCs w:val="24"/>
+        </w:rPr>
+        <w:t>Pada</w:t>
+      </w:r>
+      <w:proofErr w:type="spellEnd"/>
+      <w:r>
+        <w:rPr>
+          <w:rFonts w:ascii="Times New Roman" w:hAnsi="Times New Roman" w:cs="Times New Roman"/>
+          <w:sz w:val="24"/>
+          <w:szCs w:val="24"/>
+        </w:rPr>
+        <w:t xml:space="preserve"> </w:t>
+      </w:r>
+      <w:proofErr w:type="spellStart"/>
+      <w:r>
+        <w:rPr>
+          <w:rFonts w:ascii="Times New Roman" w:hAnsi="Times New Roman" w:cs="Times New Roman"/>
+          <w:sz w:val="24"/>
+          <w:szCs w:val="24"/>
+        </w:rPr>
+        <w:t>pengevaluasian</w:t>
+      </w:r>
+      <w:proofErr w:type="spellEnd"/>
+      <w:r>
+        <w:rPr>
+          <w:rFonts w:ascii="Times New Roman" w:hAnsi="Times New Roman" w:cs="Times New Roman"/>
+          <w:sz w:val="24"/>
+          <w:szCs w:val="24"/>
+        </w:rPr>
+        <w:t xml:space="preserve"> </w:t>
+      </w:r>
+      <w:proofErr w:type="spellStart"/>
+      <w:r>
+        <w:rPr>
+          <w:rFonts w:ascii="Times New Roman" w:hAnsi="Times New Roman" w:cs="Times New Roman"/>
+          <w:sz w:val="24"/>
+          <w:szCs w:val="24"/>
+        </w:rPr>
+        <w:t>menggunakan</w:t>
+      </w:r>
+      <w:proofErr w:type="spellEnd"/>
+      <w:r>
+        <w:rPr>
+          <w:rFonts w:ascii="Times New Roman" w:hAnsi="Times New Roman" w:cs="Times New Roman"/>
+          <w:sz w:val="24"/>
+          <w:szCs w:val="24"/>
+        </w:rPr>
+        <w:t xml:space="preserve"> </w:t>
+      </w:r>
+      <w:proofErr w:type="spellStart"/>
+      <w:r>
+        <w:rPr>
+          <w:rFonts w:ascii="Times New Roman" w:hAnsi="Times New Roman" w:cs="Times New Roman"/>
+          <w:sz w:val="24"/>
+          <w:szCs w:val="24"/>
+        </w:rPr>
+        <w:t>fungsi</w:t>
+      </w:r>
+      <w:proofErr w:type="spellEnd"/>
+      <w:r>
+        <w:rPr>
+          <w:rFonts w:ascii="Times New Roman" w:hAnsi="Times New Roman" w:cs="Times New Roman"/>
+          <w:sz w:val="24"/>
+          <w:szCs w:val="24"/>
+        </w:rPr>
+        <w:t xml:space="preserve"> </w:t>
+      </w:r>
+      <w:proofErr w:type="spellStart"/>
+      <w:r>
+        <w:rPr>
+          <w:rFonts w:ascii="Times New Roman" w:hAnsi="Times New Roman" w:cs="Times New Roman"/>
+          <w:sz w:val="24"/>
+          <w:szCs w:val="24"/>
+        </w:rPr>
+        <w:t>accuracy_score</w:t>
+      </w:r>
+      <w:proofErr w:type="spellEnd"/>
+      <w:r>
+        <w:rPr>
+          <w:rFonts w:ascii="Times New Roman" w:hAnsi="Times New Roman" w:cs="Times New Roman"/>
+          <w:sz w:val="24"/>
+          <w:szCs w:val="24"/>
+        </w:rPr>
+        <w:t xml:space="preserve">, </w:t>
+      </w:r>
+      <w:proofErr w:type="spellStart"/>
+      <w:r>
+        <w:rPr>
+          <w:rFonts w:ascii="Times New Roman" w:hAnsi="Times New Roman" w:cs="Times New Roman"/>
+          <w:sz w:val="24"/>
+          <w:szCs w:val="24"/>
+        </w:rPr>
+        <w:t>classification_report</w:t>
+      </w:r>
+      <w:proofErr w:type="spellEnd"/>
+      <w:r>
+        <w:rPr>
+          <w:rFonts w:ascii="Times New Roman" w:hAnsi="Times New Roman" w:cs="Times New Roman"/>
+          <w:sz w:val="24"/>
+          <w:szCs w:val="24"/>
+        </w:rPr>
+        <w:t xml:space="preserve">, </w:t>
+      </w:r>
+      <w:proofErr w:type="spellStart"/>
+      <w:r>
+        <w:rPr>
+          <w:rFonts w:ascii="Times New Roman" w:hAnsi="Times New Roman" w:cs="Times New Roman"/>
+          <w:sz w:val="24"/>
+          <w:szCs w:val="24"/>
+        </w:rPr>
+        <w:t>precision_score</w:t>
+      </w:r>
+      <w:proofErr w:type="spellEnd"/>
+      <w:r>
+        <w:rPr>
+          <w:rFonts w:ascii="Times New Roman" w:hAnsi="Times New Roman" w:cs="Times New Roman"/>
+          <w:sz w:val="24"/>
+          <w:szCs w:val="24"/>
+        </w:rPr>
+        <w:t xml:space="preserve"> </w:t>
+      </w:r>
+      <w:proofErr w:type="spellStart"/>
+      <w:r>
+        <w:rPr>
+          <w:rFonts w:ascii="Times New Roman" w:hAnsi="Times New Roman" w:cs="Times New Roman"/>
+          <w:sz w:val="24"/>
+          <w:szCs w:val="24"/>
+        </w:rPr>
+        <w:t>dari</w:t>
+      </w:r>
+      <w:proofErr w:type="spellEnd"/>
+      <w:r>
+        <w:rPr>
+          <w:rFonts w:ascii="Times New Roman" w:hAnsi="Times New Roman" w:cs="Times New Roman"/>
+          <w:sz w:val="24"/>
+          <w:szCs w:val="24"/>
+        </w:rPr>
+        <w:t xml:space="preserve"> library </w:t>
+      </w:r>
+      <w:proofErr w:type="spellStart"/>
+      <w:proofErr w:type="gramStart"/>
+      <w:r>
+        <w:rPr>
+          <w:rFonts w:ascii="Times New Roman" w:hAnsi="Times New Roman" w:cs="Times New Roman"/>
+          <w:sz w:val="24"/>
+          <w:szCs w:val="24"/>
+        </w:rPr>
+        <w:t>sklearn.metrics</w:t>
+      </w:r>
+      <w:proofErr w:type="spellEnd"/>
+      <w:proofErr w:type="gramEnd"/>
+      <w:r>
+        <w:rPr>
+          <w:rFonts w:ascii="Times New Roman" w:hAnsi="Times New Roman" w:cs="Times New Roman"/>
+          <w:sz w:val="24"/>
+          <w:szCs w:val="24"/>
+        </w:rPr>
+        <w:t xml:space="preserve"> </w:t>
+      </w:r>
+      <w:proofErr w:type="spellStart"/>
+      <w:r>
+        <w:rPr>
+          <w:rFonts w:ascii="Times New Roman" w:hAnsi="Times New Roman" w:cs="Times New Roman"/>
+          <w:sz w:val="24"/>
+          <w:szCs w:val="24"/>
+        </w:rPr>
+        <w:t>untuk</w:t>
+      </w:r>
+      <w:proofErr w:type="spellEnd"/>
+      <w:r>
+        <w:rPr>
+          <w:rFonts w:ascii="Times New Roman" w:hAnsi="Times New Roman" w:cs="Times New Roman"/>
+          <w:sz w:val="24"/>
+          <w:szCs w:val="24"/>
+        </w:rPr>
+        <w:t xml:space="preserve"> </w:t>
+      </w:r>
+      <w:proofErr w:type="spellStart"/>
+      <w:r>
+        <w:rPr>
+          <w:rFonts w:ascii="Times New Roman" w:hAnsi="Times New Roman" w:cs="Times New Roman"/>
+          <w:sz w:val="24"/>
+          <w:szCs w:val="24"/>
+        </w:rPr>
+        <w:t>mendapatkan</w:t>
+      </w:r>
+      <w:proofErr w:type="spellEnd"/>
+      <w:r>
+        <w:rPr>
+          <w:rFonts w:ascii="Times New Roman" w:hAnsi="Times New Roman" w:cs="Times New Roman"/>
+          <w:sz w:val="24"/>
+          <w:szCs w:val="24"/>
+        </w:rPr>
+        <w:t xml:space="preserve"> </w:t>
+      </w:r>
+      <w:proofErr w:type="spellStart"/>
+      <w:r>
+        <w:rPr>
+          <w:rFonts w:ascii="Times New Roman" w:hAnsi="Times New Roman" w:cs="Times New Roman"/>
+          <w:sz w:val="24"/>
+          <w:szCs w:val="24"/>
+        </w:rPr>
+        <w:t>nilai-nilai</w:t>
+      </w:r>
+      <w:proofErr w:type="spellEnd"/>
+      <w:r>
+        <w:rPr>
+          <w:rFonts w:ascii="Times New Roman" w:hAnsi="Times New Roman" w:cs="Times New Roman"/>
+          <w:sz w:val="24"/>
+          <w:szCs w:val="24"/>
+        </w:rPr>
+        <w:t xml:space="preserve"> </w:t>
+      </w:r>
+      <w:proofErr w:type="spellStart"/>
+      <w:r>
+        <w:rPr>
+          <w:rFonts w:ascii="Times New Roman" w:hAnsi="Times New Roman" w:cs="Times New Roman"/>
+          <w:sz w:val="24"/>
+          <w:szCs w:val="24"/>
+        </w:rPr>
+        <w:t>matriks</w:t>
+      </w:r>
+      <w:proofErr w:type="spellEnd"/>
+      <w:r>
+        <w:rPr>
+          <w:rFonts w:ascii="Times New Roman" w:hAnsi="Times New Roman" w:cs="Times New Roman"/>
+          <w:sz w:val="24"/>
+          <w:szCs w:val="24"/>
+        </w:rPr>
+        <w:t xml:space="preserve"> </w:t>
+      </w:r>
+      <w:proofErr w:type="spellStart"/>
+      <w:r>
+        <w:rPr>
+          <w:rFonts w:ascii="Times New Roman" w:hAnsi="Times New Roman" w:cs="Times New Roman"/>
+          <w:sz w:val="24"/>
+          <w:szCs w:val="24"/>
+        </w:rPr>
+        <w:t>dari</w:t>
+      </w:r>
+      <w:proofErr w:type="spellEnd"/>
+      <w:r>
+        <w:rPr>
+          <w:rFonts w:ascii="Times New Roman" w:hAnsi="Times New Roman" w:cs="Times New Roman"/>
+          <w:sz w:val="24"/>
+          <w:szCs w:val="24"/>
+        </w:rPr>
+        <w:t xml:space="preserve"> data yang </w:t>
+      </w:r>
+      <w:proofErr w:type="spellStart"/>
+      <w:r>
+        <w:rPr>
+          <w:rFonts w:ascii="Times New Roman" w:hAnsi="Times New Roman" w:cs="Times New Roman"/>
+          <w:sz w:val="24"/>
+          <w:szCs w:val="24"/>
+        </w:rPr>
+        <w:t>digunakan</w:t>
+      </w:r>
+      <w:proofErr w:type="spellEnd"/>
+      <w:r>
+        <w:rPr>
+          <w:rFonts w:ascii="Times New Roman" w:hAnsi="Times New Roman" w:cs="Times New Roman"/>
+          <w:sz w:val="24"/>
+          <w:szCs w:val="24"/>
+        </w:rPr>
+        <w:t>.</w:t>
+      </w:r>
+    </w:p>
+    <w:p>
+      <w:pPr>
+        <w:pStyle w:val="Default"/>
+        <w:spacing w:line="360" w:lineRule="auto"/>
+        <w:ind w:left="720"/>
+        <w:jc w:val="both"/>
+      </w:pPr>
+      <w:r>
+        <w:drawing>
+          <wp:inline distT="0" distB="0" distL="0" distR="0" wp14:anchorId="76A0E7E6" wp14:editId="0C31B4DC">
+            <wp:extent cx="4853940" cy="3269122"/>
+            <wp:effectExtent l="0" t="0" r="3810" b="7620"/>
+            <wp:docPr id="15" name="Picture 15"/>
+            <wp:cNvGraphicFramePr>
+              <a:graphicFrameLocks xmlns:a="http://schemas.openxmlformats.org/drawingml/2006/main" noChangeAspect="1"/>
+            </wp:cNvGraphicFramePr>
+            <a:graphic xmlns:a="http://schemas.openxmlformats.org/drawingml/2006/main">
+              <a:graphicData uri="http://schemas.openxmlformats.org/drawingml/2006/picture">
+                <pic:pic xmlns:pic="http://schemas.openxmlformats.org/drawingml/2006/picture">
+                  <pic:nvPicPr>
+                    <pic:cNvPr id="1" name=""/>
+                    <pic:cNvPicPr/>
+                  </pic:nvPicPr>
+                  <pic:blipFill>
+                    <a:blip r:embed="rId18"/>
+                    <a:stretch>
+                      <a:fillRect/>
+                    </a:stretch>
+                  </pic:blipFill>
+                  <pic:spPr>
+                    <a:xfrm>
+                      <a:off x="0" y="0"/>
+                      <a:ext cx="4860298" cy="3273404"/>
+                    </a:xfrm>
+                    <a:prstGeom prst="rect">
+                      <a:avLst/>
+                    </a:prstGeom>
+                  </pic:spPr>
+                </pic:pic>
+              </a:graphicData>
+            </a:graphic>
+          </wp:inline>
+        </w:drawing>
+      </w:r>
+    </w:p>
+    <w:p>
+      <w:pPr>
+        <w:pStyle w:val="Default"/>
+        <w:spacing w:line="360" w:lineRule="auto"/>
+        <w:ind w:left="720"/>
+        <w:jc w:val="both"/>
+        <w:rPr>
+          <w:lang w:val="en-US"/>
+        </w:rPr>
+      </w:pPr>
+      <w:r>
+        <w:rPr>
+          <w:lang w:val="en-US"/>
+        </w:rPr>
+        <w:t xml:space="preserve">Dari </w:t>
+      </w:r>
+      <w:proofErr w:type="spellStart"/>
+      <w:r>
+        <w:rPr>
+          <w:lang w:val="en-US"/>
+        </w:rPr>
+        <w:t>perhitungan</w:t>
+      </w:r>
+      <w:proofErr w:type="spellEnd"/>
+      <w:r>
+        <w:rPr>
+          <w:lang w:val="en-US"/>
+        </w:rPr>
+        <w:t xml:space="preserve"> </w:t>
+      </w:r>
+      <w:proofErr w:type="spellStart"/>
+      <w:r>
+        <w:rPr>
+          <w:lang w:val="en-US"/>
+        </w:rPr>
+        <w:t>matrik</w:t>
+      </w:r>
+      <w:proofErr w:type="spellEnd"/>
+      <w:r>
+        <w:rPr>
+          <w:lang w:val="en-US"/>
+        </w:rPr>
+        <w:t xml:space="preserve"> </w:t>
+      </w:r>
+      <w:proofErr w:type="spellStart"/>
+      <w:r>
+        <w:rPr>
+          <w:lang w:val="en-US"/>
+        </w:rPr>
+        <w:t>diatas</w:t>
+      </w:r>
+      <w:proofErr w:type="spellEnd"/>
+      <w:r>
+        <w:rPr>
+          <w:lang w:val="en-US"/>
+        </w:rPr>
+        <w:t xml:space="preserve"> </w:t>
+      </w:r>
+      <w:proofErr w:type="spellStart"/>
+      <w:r>
+        <w:rPr>
+          <w:lang w:val="en-US"/>
+        </w:rPr>
+        <w:t>memunculkan</w:t>
+      </w:r>
+      <w:proofErr w:type="spellEnd"/>
+      <w:r>
+        <w:rPr>
+          <w:lang w:val="en-US"/>
+        </w:rPr>
+        <w:t xml:space="preserve"> </w:t>
+      </w:r>
+      <w:proofErr w:type="spellStart"/>
+      <w:r>
+        <w:rPr>
+          <w:lang w:val="en-US"/>
+        </w:rPr>
+        <w:t>nilai</w:t>
+      </w:r>
+      <w:proofErr w:type="spellEnd"/>
+      <w:r>
+        <w:rPr>
+          <w:lang w:val="en-US"/>
+        </w:rPr>
+        <w:t xml:space="preserve"> </w:t>
+      </w:r>
+      <w:proofErr w:type="spellStart"/>
+      <w:r>
+        <w:rPr>
+          <w:lang w:val="en-US"/>
+        </w:rPr>
+        <w:t>akurasi</w:t>
+      </w:r>
+      <w:proofErr w:type="spellEnd"/>
+      <w:r>
+        <w:rPr>
+          <w:lang w:val="en-US"/>
+        </w:rPr>
+        <w:t xml:space="preserve"> yang </w:t>
+      </w:r>
+      <w:proofErr w:type="spellStart"/>
+      <w:r>
+        <w:rPr>
+          <w:lang w:val="en-US"/>
+        </w:rPr>
+        <w:t>kurang</w:t>
+      </w:r>
+      <w:proofErr w:type="spellEnd"/>
+      <w:r>
+        <w:rPr>
+          <w:lang w:val="en-US"/>
+        </w:rPr>
+        <w:t xml:space="preserve"> </w:t>
+      </w:r>
+      <w:proofErr w:type="spellStart"/>
+      <w:r>
+        <w:rPr>
+          <w:lang w:val="en-US"/>
+        </w:rPr>
+        <w:t>baik</w:t>
+      </w:r>
+      <w:proofErr w:type="spellEnd"/>
+      <w:r>
+        <w:rPr>
+          <w:lang w:val="en-US"/>
+        </w:rPr>
+        <w:t xml:space="preserve"> </w:t>
+      </w:r>
+      <w:proofErr w:type="spellStart"/>
+      <w:r>
+        <w:rPr>
+          <w:lang w:val="en-US"/>
+        </w:rPr>
+        <w:t>yakni</w:t>
+      </w:r>
+      <w:proofErr w:type="spellEnd"/>
+      <w:r>
+        <w:rPr>
+          <w:lang w:val="en-US"/>
+        </w:rPr>
+        <w:t xml:space="preserve"> 0.59.</w:t>
+      </w:r>
+    </w:p>
+    <w:p>
+      <w:pPr>
+        <w:pStyle w:val="Default"/>
+        <w:spacing w:line="360" w:lineRule="auto"/>
+        <w:ind w:left="720"/>
+        <w:jc w:val="both"/>
+        <w:rPr>
+          <w:lang w:val="en-US"/>
+        </w:rPr>
+      </w:pPr>
+      <w:proofErr w:type="spellStart"/>
+      <w:r>
+        <w:rPr>
+          <w:lang w:val="en-US"/>
+        </w:rPr>
+        <w:lastRenderedPageBreak/>
+        <w:t>Kemudian</w:t>
+      </w:r>
+      <w:proofErr w:type="spellEnd"/>
+      <w:r>
+        <w:rPr>
+          <w:lang w:val="en-US"/>
+        </w:rPr>
+        <w:t xml:space="preserve"> </w:t>
+      </w:r>
+      <w:proofErr w:type="spellStart"/>
+      <w:r>
+        <w:rPr>
+          <w:lang w:val="en-US"/>
+        </w:rPr>
+        <w:t>membuat</w:t>
+      </w:r>
+      <w:proofErr w:type="spellEnd"/>
+      <w:r>
+        <w:rPr>
+          <w:lang w:val="en-US"/>
+        </w:rPr>
+        <w:t xml:space="preserve"> confusion Matrix Confusion Matrix </w:t>
+      </w:r>
+      <w:proofErr w:type="spellStart"/>
+      <w:r>
+        <w:rPr>
+          <w:lang w:val="en-US"/>
+        </w:rPr>
+        <w:t>merupakan</w:t>
+      </w:r>
+      <w:proofErr w:type="spellEnd"/>
+      <w:r>
+        <w:rPr>
+          <w:lang w:val="en-US"/>
+        </w:rPr>
+        <w:t xml:space="preserve"> </w:t>
+      </w:r>
+      <w:proofErr w:type="spellStart"/>
+      <w:r>
+        <w:rPr>
+          <w:lang w:val="en-US"/>
+        </w:rPr>
+        <w:t>metode</w:t>
+      </w:r>
+      <w:proofErr w:type="spellEnd"/>
+      <w:r>
+        <w:rPr>
+          <w:lang w:val="en-US"/>
+        </w:rPr>
+        <w:t xml:space="preserve"> </w:t>
+      </w:r>
+      <w:proofErr w:type="spellStart"/>
+      <w:r>
+        <w:rPr>
+          <w:lang w:val="en-US"/>
+        </w:rPr>
+        <w:t>evaluasi</w:t>
+      </w:r>
+      <w:proofErr w:type="spellEnd"/>
+      <w:r>
+        <w:rPr>
+          <w:lang w:val="en-US"/>
+        </w:rPr>
+        <w:t xml:space="preserve"> yang </w:t>
+      </w:r>
+      <w:proofErr w:type="spellStart"/>
+      <w:r>
+        <w:rPr>
+          <w:lang w:val="en-US"/>
+        </w:rPr>
+        <w:t>dapat</w:t>
+      </w:r>
+      <w:proofErr w:type="spellEnd"/>
+      <w:r>
+        <w:rPr>
+          <w:lang w:val="en-US"/>
+        </w:rPr>
+        <w:t xml:space="preserve"> </w:t>
+      </w:r>
+      <w:proofErr w:type="spellStart"/>
+      <w:r>
+        <w:rPr>
+          <w:lang w:val="en-US"/>
+        </w:rPr>
+        <w:t>digunakan</w:t>
+      </w:r>
+      <w:proofErr w:type="spellEnd"/>
+      <w:r>
+        <w:rPr>
+          <w:lang w:val="en-US"/>
+        </w:rPr>
+        <w:t xml:space="preserve"> </w:t>
+      </w:r>
+      <w:proofErr w:type="spellStart"/>
+      <w:r>
+        <w:rPr>
+          <w:lang w:val="en-US"/>
+        </w:rPr>
+        <w:t>untuk</w:t>
+      </w:r>
+      <w:proofErr w:type="spellEnd"/>
+      <w:r>
+        <w:rPr>
+          <w:lang w:val="en-US"/>
+        </w:rPr>
+        <w:t xml:space="preserve"> </w:t>
+      </w:r>
+      <w:proofErr w:type="spellStart"/>
+      <w:r>
+        <w:rPr>
+          <w:lang w:val="en-US"/>
+        </w:rPr>
+        <w:t>menghitung</w:t>
+      </w:r>
+      <w:proofErr w:type="spellEnd"/>
+      <w:r>
+        <w:rPr>
+          <w:lang w:val="en-US"/>
+        </w:rPr>
+        <w:t xml:space="preserve"> </w:t>
+      </w:r>
+      <w:proofErr w:type="spellStart"/>
+      <w:r>
+        <w:rPr>
+          <w:lang w:val="en-US"/>
+        </w:rPr>
+        <w:t>kinerja</w:t>
+      </w:r>
+      <w:proofErr w:type="spellEnd"/>
+      <w:r>
+        <w:rPr>
+          <w:lang w:val="en-US"/>
+        </w:rPr>
+        <w:t xml:space="preserve"> </w:t>
+      </w:r>
+      <w:proofErr w:type="spellStart"/>
+      <w:r>
+        <w:rPr>
+          <w:lang w:val="en-US"/>
+        </w:rPr>
+        <w:t>atau</w:t>
+      </w:r>
+      <w:proofErr w:type="spellEnd"/>
+      <w:r>
+        <w:rPr>
+          <w:lang w:val="en-US"/>
+        </w:rPr>
+        <w:t xml:space="preserve"> </w:t>
+      </w:r>
+      <w:proofErr w:type="spellStart"/>
+      <w:r>
+        <w:rPr>
+          <w:lang w:val="en-US"/>
+        </w:rPr>
+        <w:t>tingkat</w:t>
+      </w:r>
+      <w:proofErr w:type="spellEnd"/>
+      <w:r>
+        <w:rPr>
+          <w:lang w:val="en-US"/>
+        </w:rPr>
+        <w:t xml:space="preserve"> </w:t>
+      </w:r>
+      <w:proofErr w:type="spellStart"/>
+      <w:r>
+        <w:rPr>
+          <w:lang w:val="en-US"/>
+        </w:rPr>
+        <w:t>kebenaran</w:t>
+      </w:r>
+      <w:proofErr w:type="spellEnd"/>
+      <w:r>
+        <w:rPr>
+          <w:lang w:val="en-US"/>
+        </w:rPr>
+        <w:t xml:space="preserve"> </w:t>
+      </w:r>
+      <w:proofErr w:type="spellStart"/>
+      <w:r>
+        <w:rPr>
+          <w:lang w:val="en-US"/>
+        </w:rPr>
+        <w:t>dari</w:t>
+      </w:r>
+      <w:proofErr w:type="spellEnd"/>
+      <w:r>
+        <w:rPr>
+          <w:lang w:val="en-US"/>
+        </w:rPr>
+        <w:t xml:space="preserve"> proses </w:t>
+      </w:r>
+      <w:proofErr w:type="spellStart"/>
+      <w:r>
+        <w:rPr>
+          <w:lang w:val="en-US"/>
+        </w:rPr>
+        <w:t>klasifikasi</w:t>
+      </w:r>
+      <w:proofErr w:type="spellEnd"/>
+      <w:r>
+        <w:rPr>
+          <w:lang w:val="en-US"/>
+        </w:rPr>
+        <w:t xml:space="preserve"> </w:t>
+      </w:r>
+      <w:proofErr w:type="spellStart"/>
+      <w:r>
+        <w:rPr>
+          <w:lang w:val="en-US"/>
+        </w:rPr>
+        <w:t>seperti</w:t>
+      </w:r>
+      <w:proofErr w:type="spellEnd"/>
+      <w:r>
+        <w:rPr>
+          <w:lang w:val="en-US"/>
+        </w:rPr>
+        <w:t xml:space="preserve"> </w:t>
+      </w:r>
+      <w:proofErr w:type="spellStart"/>
+      <w:r>
+        <w:rPr>
+          <w:lang w:val="en-US"/>
+        </w:rPr>
+        <w:t>berikut</w:t>
+      </w:r>
+      <w:proofErr w:type="spellEnd"/>
+    </w:p>
+    <w:p>
+      <w:pPr>
+        <w:pStyle w:val="Default"/>
+        <w:spacing w:line="360" w:lineRule="auto"/>
+        <w:ind w:left="720"/>
+        <w:jc w:val="both"/>
+        <w:rPr>
+          <w:lang w:val="en-US"/>
+        </w:rPr>
+      </w:pPr>
+      <w:r>
+        <w:drawing>
+          <wp:inline distT="0" distB="0" distL="0" distR="0" wp14:anchorId="4B89F3C8" wp14:editId="6FB3B3FE">
+            <wp:extent cx="3642991" cy="3573780"/>
+            <wp:effectExtent l="0" t="0" r="0" b="7620"/>
+            <wp:docPr id="16" name="Picture 16"/>
+            <wp:cNvGraphicFramePr>
+              <a:graphicFrameLocks xmlns:a="http://schemas.openxmlformats.org/drawingml/2006/main" noChangeAspect="1"/>
+            </wp:cNvGraphicFramePr>
+            <a:graphic xmlns:a="http://schemas.openxmlformats.org/drawingml/2006/main">
+              <a:graphicData uri="http://schemas.openxmlformats.org/drawingml/2006/picture">
+                <pic:pic xmlns:pic="http://schemas.openxmlformats.org/drawingml/2006/picture">
+                  <pic:nvPicPr>
+                    <pic:cNvPr id="1" name=""/>
+                    <pic:cNvPicPr/>
+                  </pic:nvPicPr>
+                  <pic:blipFill>
+                    <a:blip r:embed="rId19"/>
+                    <a:stretch>
+                      <a:fillRect/>
+                    </a:stretch>
+                  </pic:blipFill>
+                  <pic:spPr>
+                    <a:xfrm>
+                      <a:off x="0" y="0"/>
+                      <a:ext cx="3645768" cy="3576505"/>
+                    </a:xfrm>
+                    <a:prstGeom prst="rect">
+                      <a:avLst/>
+                    </a:prstGeom>
+                  </pic:spPr>
+                </pic:pic>
+              </a:graphicData>
+            </a:graphic>
+          </wp:inline>
+        </w:drawing>
+      </w:r>
+    </w:p>
+    <w:p>
+      <w:pPr>
+        <w:pStyle w:val="Default"/>
+        <w:spacing w:line="360" w:lineRule="auto"/>
+        <w:ind w:left="720"/>
+        <w:jc w:val="both"/>
+      </w:pPr>
+    </w:p>
+    <w:p>
+      <w:pPr>
+        <w:pStyle w:val="Default"/>
+        <w:spacing w:line="360" w:lineRule="auto"/>
+        <w:ind w:left="720"/>
+        <w:jc w:val="both"/>
+        <w:rPr>
+          <w:shd w:val="clear" w:color="auto" w:fill="FFFFFF"/>
+        </w:rPr>
+      </w:pPr>
+      <w:r>
+        <w:rPr>
+          <w:shd w:val="clear" w:color="auto" w:fill="FFFFFF"/>
+        </w:rPr>
+        <w:t>ROC Curve dibuat berdasarkan nilai telah didapatkan pada perhitungan dengan confusion matrix, yaitu antara False Positive Rate dengan True Positive Rate. Sehingga dihasilkan seperti pada gambar beriku ini.</w:t>
+      </w:r>
+    </w:p>
+    <w:p>
+      <w:pPr>
+        <w:pStyle w:val="Default"/>
+        <w:spacing w:line="360" w:lineRule="auto"/>
+        <w:ind w:left="720"/>
+        <w:jc w:val="both"/>
+      </w:pPr>
+      <w:bookmarkStart w:id="1" w:name="_GoBack"/>
+      <w:bookmarkEnd w:id="1"/>
+      <w:r>
+        <w:drawing>
+          <wp:inline distT="0" distB="0" distL="0" distR="0" wp14:anchorId="00461012" wp14:editId="5E32FD66">
+            <wp:extent cx="5135880" cy="3069238"/>
+            <wp:effectExtent l="0" t="0" r="7620" b="0"/>
+            <wp:docPr id="17" name="Picture 17"/>
+            <wp:cNvGraphicFramePr>
+              <a:graphicFrameLocks xmlns:a="http://schemas.openxmlformats.org/drawingml/2006/main" noChangeAspect="1"/>
+            </wp:cNvGraphicFramePr>
+            <a:graphic xmlns:a="http://schemas.openxmlformats.org/drawingml/2006/main">
+              <a:graphicData uri="http://schemas.openxmlformats.org/drawingml/2006/picture">
+                <pic:pic xmlns:pic="http://schemas.openxmlformats.org/drawingml/2006/picture">
+                  <pic:nvPicPr>
+                    <pic:cNvPr id="1" name=""/>
+                    <pic:cNvPicPr/>
+                  </pic:nvPicPr>
+                  <pic:blipFill>
+                    <a:blip r:embed="rId20"/>
+                    <a:stretch>
+                      <a:fillRect/>
+                    </a:stretch>
+                  </pic:blipFill>
+                  <pic:spPr>
+                    <a:xfrm>
+                      <a:off x="0" y="0"/>
+                      <a:ext cx="5147882" cy="3076411"/>
+                    </a:xfrm>
+                    <a:prstGeom prst="rect">
+                      <a:avLst/>
+                    </a:prstGeom>
+                  </pic:spPr>
+                </pic:pic>
+              </a:graphicData>
+            </a:graphic>
+          </wp:inline>
+        </w:drawing>
+      </w:r>
+    </w:p>
+    <w:p>
+      <w:pPr>
+        <w:spacing w:line="360" w:lineRule="auto"/>
+        <w:jc w:val="both"/>
+        <w:rPr>
+          <w:rFonts w:ascii="Times New Roman" w:hAnsi="Times New Roman" w:cs="Times New Roman"/>
+          <w:sz w:val="24"/>
+          <w:szCs w:val="24"/>
+        </w:rPr>
+      </w:pPr>
+    </w:p>
+    <w:p>
+      <w:pPr>
+        <w:spacing w:line="360" w:lineRule="auto"/>
+        <w:jc w:val="both"/>
+        <w:rPr>
+          <w:rFonts w:ascii="Times New Roman" w:hAnsi="Times New Roman" w:cs="Times New Roman"/>
+          <w:sz w:val="24"/>
+          <w:szCs w:val="24"/>
+        </w:rPr>
+      </w:pPr>
+      <w:proofErr w:type="spellStart"/>
+      <w:proofErr w:type="gramStart"/>
+      <w:r>
+        <w:rPr>
+          <w:rFonts w:ascii="Times New Roman" w:hAnsi="Times New Roman" w:cs="Times New Roman"/>
+          <w:sz w:val="24"/>
+          <w:szCs w:val="24"/>
+        </w:rPr>
+        <w:lastRenderedPageBreak/>
+        <w:t>Kesimpulan</w:t>
+      </w:r>
+      <w:proofErr w:type="spellEnd"/>
+      <w:r>
+        <w:rPr>
+          <w:rFonts w:ascii="Times New Roman" w:hAnsi="Times New Roman" w:cs="Times New Roman"/>
+          <w:sz w:val="24"/>
+          <w:szCs w:val="24"/>
+        </w:rPr>
+        <w:t xml:space="preserve"> :</w:t>
+      </w:r>
+      <w:proofErr w:type="gramEnd"/>
+      <w:r>
+        <w:rPr>
+          <w:rFonts w:ascii="Times New Roman" w:hAnsi="Times New Roman" w:cs="Times New Roman"/>
+          <w:sz w:val="24"/>
+          <w:szCs w:val="24"/>
+        </w:rPr>
+        <w:t xml:space="preserve"> </w:t>
+      </w:r>
+    </w:p>
+    <w:p>
+      <w:pPr>
+        <w:pStyle w:val="ListParagraph"/>
+        <w:spacing w:line="360" w:lineRule="auto"/>
+        <w:jc w:val="both"/>
+        <w:rPr>
+          <w:rFonts w:ascii="Times New Roman" w:hAnsi="Times New Roman" w:cs="Times New Roman"/>
+          <w:sz w:val="24"/>
+          <w:szCs w:val="24"/>
+        </w:rPr>
+      </w:pPr>
+      <w:proofErr w:type="spellStart"/>
+      <w:r>
+        <w:rPr>
+          <w:rFonts w:ascii="Times New Roman" w:hAnsi="Times New Roman" w:cs="Times New Roman"/>
+          <w:sz w:val="24"/>
+          <w:szCs w:val="24"/>
+        </w:rPr>
+        <w:t>Ukuran</w:t>
+      </w:r>
+      <w:proofErr w:type="spellEnd"/>
+      <w:r>
+        <w:rPr>
+          <w:rFonts w:ascii="Times New Roman" w:hAnsi="Times New Roman" w:cs="Times New Roman"/>
+          <w:sz w:val="24"/>
+          <w:szCs w:val="24"/>
+        </w:rPr>
+        <w:t xml:space="preserve"> </w:t>
+      </w:r>
+      <w:proofErr w:type="spellStart"/>
+      <w:r>
+        <w:rPr>
+          <w:rFonts w:ascii="Times New Roman" w:hAnsi="Times New Roman" w:cs="Times New Roman"/>
+          <w:sz w:val="24"/>
+          <w:szCs w:val="24"/>
+        </w:rPr>
+        <w:t>besaran</w:t>
+      </w:r>
+      <w:proofErr w:type="spellEnd"/>
+      <w:r>
+        <w:rPr>
+          <w:rFonts w:ascii="Times New Roman" w:hAnsi="Times New Roman" w:cs="Times New Roman"/>
+          <w:sz w:val="24"/>
+          <w:szCs w:val="24"/>
+        </w:rPr>
+        <w:t xml:space="preserve"> precision, recall, </w:t>
+      </w:r>
+      <w:proofErr w:type="spellStart"/>
+      <w:r>
+        <w:rPr>
+          <w:rFonts w:ascii="Times New Roman" w:hAnsi="Times New Roman" w:cs="Times New Roman"/>
+          <w:sz w:val="24"/>
+          <w:szCs w:val="24"/>
+        </w:rPr>
+        <w:t>dan</w:t>
+      </w:r>
+      <w:proofErr w:type="spellEnd"/>
+      <w:r>
+        <w:rPr>
+          <w:rFonts w:ascii="Times New Roman" w:hAnsi="Times New Roman" w:cs="Times New Roman"/>
+          <w:sz w:val="24"/>
+          <w:szCs w:val="24"/>
+        </w:rPr>
+        <w:t xml:space="preserve"> accuracy </w:t>
+      </w:r>
+      <w:proofErr w:type="spellStart"/>
+      <w:r>
+        <w:rPr>
+          <w:rFonts w:ascii="Times New Roman" w:hAnsi="Times New Roman" w:cs="Times New Roman"/>
+          <w:sz w:val="24"/>
+          <w:szCs w:val="24"/>
+        </w:rPr>
+        <w:t>biasanya</w:t>
+      </w:r>
+      <w:proofErr w:type="spellEnd"/>
+      <w:r>
+        <w:rPr>
+          <w:rFonts w:ascii="Times New Roman" w:hAnsi="Times New Roman" w:cs="Times New Roman"/>
+          <w:sz w:val="24"/>
+          <w:szCs w:val="24"/>
+        </w:rPr>
+        <w:t xml:space="preserve"> </w:t>
+      </w:r>
+      <w:proofErr w:type="spellStart"/>
+      <w:r>
+        <w:rPr>
+          <w:rFonts w:ascii="Times New Roman" w:hAnsi="Times New Roman" w:cs="Times New Roman"/>
+          <w:sz w:val="24"/>
+          <w:szCs w:val="24"/>
+        </w:rPr>
+        <w:t>diberi</w:t>
+      </w:r>
+      <w:proofErr w:type="spellEnd"/>
+      <w:r>
+        <w:rPr>
+          <w:rFonts w:ascii="Times New Roman" w:hAnsi="Times New Roman" w:cs="Times New Roman"/>
+          <w:sz w:val="24"/>
+          <w:szCs w:val="24"/>
+        </w:rPr>
+        <w:t xml:space="preserve"> </w:t>
+      </w:r>
+      <w:proofErr w:type="spellStart"/>
+      <w:r>
+        <w:rPr>
+          <w:rFonts w:ascii="Times New Roman" w:hAnsi="Times New Roman" w:cs="Times New Roman"/>
+          <w:sz w:val="24"/>
+          <w:szCs w:val="24"/>
+        </w:rPr>
+        <w:t>nilai</w:t>
+      </w:r>
+      <w:proofErr w:type="spellEnd"/>
+      <w:r>
+        <w:rPr>
+          <w:rFonts w:ascii="Times New Roman" w:hAnsi="Times New Roman" w:cs="Times New Roman"/>
+          <w:sz w:val="24"/>
+          <w:szCs w:val="24"/>
+        </w:rPr>
+        <w:t xml:space="preserve"> </w:t>
+      </w:r>
+      <w:proofErr w:type="spellStart"/>
+      <w:r>
+        <w:rPr>
+          <w:rFonts w:ascii="Times New Roman" w:hAnsi="Times New Roman" w:cs="Times New Roman"/>
+          <w:sz w:val="24"/>
+          <w:szCs w:val="24"/>
+        </w:rPr>
+        <w:t>dalam</w:t>
+      </w:r>
+      <w:proofErr w:type="spellEnd"/>
+      <w:r>
+        <w:rPr>
+          <w:rFonts w:ascii="Times New Roman" w:hAnsi="Times New Roman" w:cs="Times New Roman"/>
+          <w:sz w:val="24"/>
+          <w:szCs w:val="24"/>
+        </w:rPr>
+        <w:t xml:space="preserve"> </w:t>
+      </w:r>
+      <w:proofErr w:type="spellStart"/>
+      <w:r>
+        <w:rPr>
+          <w:rFonts w:ascii="Times New Roman" w:hAnsi="Times New Roman" w:cs="Times New Roman"/>
+          <w:sz w:val="24"/>
+          <w:szCs w:val="24"/>
+        </w:rPr>
+        <w:t>bentuk</w:t>
+      </w:r>
+      <w:proofErr w:type="spellEnd"/>
+      <w:r>
+        <w:rPr>
+          <w:rFonts w:ascii="Times New Roman" w:hAnsi="Times New Roman" w:cs="Times New Roman"/>
+          <w:sz w:val="24"/>
+          <w:szCs w:val="24"/>
+        </w:rPr>
+        <w:t xml:space="preserve"> </w:t>
+      </w:r>
+      <w:proofErr w:type="spellStart"/>
+      <w:r>
+        <w:rPr>
+          <w:rFonts w:ascii="Times New Roman" w:hAnsi="Times New Roman" w:cs="Times New Roman"/>
+          <w:sz w:val="24"/>
+          <w:szCs w:val="24"/>
+        </w:rPr>
+        <w:t>presentase</w:t>
+      </w:r>
+      <w:proofErr w:type="spellEnd"/>
+      <w:r>
+        <w:rPr>
+          <w:rFonts w:ascii="Times New Roman" w:hAnsi="Times New Roman" w:cs="Times New Roman"/>
+          <w:sz w:val="24"/>
+          <w:szCs w:val="24"/>
+        </w:rPr>
+        <w:t xml:space="preserve"> </w:t>
+      </w:r>
+      <w:proofErr w:type="spellStart"/>
+      <w:r>
+        <w:rPr>
+          <w:rFonts w:ascii="Times New Roman" w:hAnsi="Times New Roman" w:cs="Times New Roman"/>
+          <w:sz w:val="24"/>
+          <w:szCs w:val="24"/>
+        </w:rPr>
+        <w:t>antara</w:t>
+      </w:r>
+      <w:proofErr w:type="spellEnd"/>
+      <w:r>
+        <w:rPr>
+          <w:rFonts w:ascii="Times New Roman" w:hAnsi="Times New Roman" w:cs="Times New Roman"/>
+          <w:sz w:val="24"/>
+          <w:szCs w:val="24"/>
+        </w:rPr>
+        <w:t xml:space="preserve"> 1 </w:t>
+      </w:r>
+      <w:proofErr w:type="spellStart"/>
+      <w:r>
+        <w:rPr>
+          <w:rFonts w:ascii="Times New Roman" w:hAnsi="Times New Roman" w:cs="Times New Roman"/>
+          <w:sz w:val="24"/>
+          <w:szCs w:val="24"/>
+        </w:rPr>
+        <w:t>sampai</w:t>
+      </w:r>
+      <w:proofErr w:type="spellEnd"/>
+      <w:r>
+        <w:rPr>
+          <w:rFonts w:ascii="Times New Roman" w:hAnsi="Times New Roman" w:cs="Times New Roman"/>
+          <w:sz w:val="24"/>
+          <w:szCs w:val="24"/>
+        </w:rPr>
+        <w:t xml:space="preserve"> 100%. </w:t>
+      </w:r>
+      <w:proofErr w:type="spellStart"/>
+      <w:r>
+        <w:rPr>
+          <w:rFonts w:ascii="Times New Roman" w:hAnsi="Times New Roman" w:cs="Times New Roman"/>
+          <w:sz w:val="24"/>
+          <w:szCs w:val="24"/>
+        </w:rPr>
+        <w:t>Sebuah</w:t>
+      </w:r>
+      <w:proofErr w:type="spellEnd"/>
+      <w:r>
+        <w:rPr>
+          <w:rFonts w:ascii="Times New Roman" w:hAnsi="Times New Roman" w:cs="Times New Roman"/>
+          <w:sz w:val="24"/>
+          <w:szCs w:val="24"/>
+        </w:rPr>
+        <w:t xml:space="preserve"> </w:t>
+      </w:r>
+      <w:proofErr w:type="spellStart"/>
+      <w:r>
+        <w:rPr>
+          <w:rFonts w:ascii="Times New Roman" w:hAnsi="Times New Roman" w:cs="Times New Roman"/>
+          <w:sz w:val="24"/>
+          <w:szCs w:val="24"/>
+        </w:rPr>
+        <w:t>sistem</w:t>
+      </w:r>
+      <w:proofErr w:type="spellEnd"/>
+      <w:r>
+        <w:rPr>
+          <w:rFonts w:ascii="Times New Roman" w:hAnsi="Times New Roman" w:cs="Times New Roman"/>
+          <w:sz w:val="24"/>
+          <w:szCs w:val="24"/>
+        </w:rPr>
+        <w:t xml:space="preserve"> </w:t>
+      </w:r>
+      <w:proofErr w:type="spellStart"/>
+      <w:r>
+        <w:rPr>
+          <w:rFonts w:ascii="Times New Roman" w:hAnsi="Times New Roman" w:cs="Times New Roman"/>
+          <w:sz w:val="24"/>
+          <w:szCs w:val="24"/>
+        </w:rPr>
+        <w:t>akan</w:t>
+      </w:r>
+      <w:proofErr w:type="spellEnd"/>
+      <w:r>
+        <w:rPr>
+          <w:rFonts w:ascii="Times New Roman" w:hAnsi="Times New Roman" w:cs="Times New Roman"/>
+          <w:sz w:val="24"/>
+          <w:szCs w:val="24"/>
+        </w:rPr>
+        <w:t xml:space="preserve"> </w:t>
+      </w:r>
+      <w:proofErr w:type="spellStart"/>
+      <w:r>
+        <w:rPr>
+          <w:rFonts w:ascii="Times New Roman" w:hAnsi="Times New Roman" w:cs="Times New Roman"/>
+          <w:sz w:val="24"/>
+          <w:szCs w:val="24"/>
+        </w:rPr>
+        <w:t>dianggap</w:t>
+      </w:r>
+      <w:proofErr w:type="spellEnd"/>
+      <w:r>
+        <w:rPr>
+          <w:rFonts w:ascii="Times New Roman" w:hAnsi="Times New Roman" w:cs="Times New Roman"/>
+          <w:sz w:val="24"/>
+          <w:szCs w:val="24"/>
+        </w:rPr>
+        <w:t xml:space="preserve"> </w:t>
+      </w:r>
+      <w:proofErr w:type="spellStart"/>
+      <w:r>
+        <w:rPr>
+          <w:rFonts w:ascii="Times New Roman" w:hAnsi="Times New Roman" w:cs="Times New Roman"/>
+          <w:sz w:val="24"/>
+          <w:szCs w:val="24"/>
+        </w:rPr>
+        <w:t>baik</w:t>
+      </w:r>
+      <w:proofErr w:type="spellEnd"/>
+      <w:r>
+        <w:rPr>
+          <w:rFonts w:ascii="Times New Roman" w:hAnsi="Times New Roman" w:cs="Times New Roman"/>
+          <w:sz w:val="24"/>
+          <w:szCs w:val="24"/>
+        </w:rPr>
+        <w:t xml:space="preserve"> </w:t>
+      </w:r>
+      <w:proofErr w:type="spellStart"/>
+      <w:r>
+        <w:rPr>
+          <w:rFonts w:ascii="Times New Roman" w:hAnsi="Times New Roman" w:cs="Times New Roman"/>
+          <w:sz w:val="24"/>
+          <w:szCs w:val="24"/>
+        </w:rPr>
+        <w:t>jika</w:t>
+      </w:r>
+      <w:proofErr w:type="spellEnd"/>
+      <w:r>
+        <w:rPr>
+          <w:rFonts w:ascii="Times New Roman" w:hAnsi="Times New Roman" w:cs="Times New Roman"/>
+          <w:sz w:val="24"/>
+          <w:szCs w:val="24"/>
+        </w:rPr>
+        <w:t xml:space="preserve"> </w:t>
+      </w:r>
+      <w:proofErr w:type="spellStart"/>
+      <w:r>
+        <w:rPr>
+          <w:rFonts w:ascii="Times New Roman" w:hAnsi="Times New Roman" w:cs="Times New Roman"/>
+          <w:sz w:val="24"/>
+          <w:szCs w:val="24"/>
+        </w:rPr>
+        <w:t>tingkat</w:t>
+      </w:r>
+      <w:proofErr w:type="spellEnd"/>
+      <w:r>
+        <w:rPr>
+          <w:rFonts w:ascii="Times New Roman" w:hAnsi="Times New Roman" w:cs="Times New Roman"/>
+          <w:sz w:val="24"/>
+          <w:szCs w:val="24"/>
+        </w:rPr>
+        <w:t xml:space="preserve"> precision, recall, </w:t>
+      </w:r>
+      <w:proofErr w:type="spellStart"/>
+      <w:r>
+        <w:rPr>
+          <w:rFonts w:ascii="Times New Roman" w:hAnsi="Times New Roman" w:cs="Times New Roman"/>
+          <w:sz w:val="24"/>
+          <w:szCs w:val="24"/>
+        </w:rPr>
+        <w:t>dan</w:t>
+      </w:r>
+      <w:proofErr w:type="spellEnd"/>
+      <w:r>
+        <w:rPr>
+          <w:rFonts w:ascii="Times New Roman" w:hAnsi="Times New Roman" w:cs="Times New Roman"/>
+          <w:sz w:val="24"/>
+          <w:szCs w:val="24"/>
+        </w:rPr>
+        <w:t xml:space="preserve"> accuracy-</w:t>
+      </w:r>
+      <w:proofErr w:type="spellStart"/>
+      <w:r>
+        <w:rPr>
+          <w:rFonts w:ascii="Times New Roman" w:hAnsi="Times New Roman" w:cs="Times New Roman"/>
+          <w:sz w:val="24"/>
+          <w:szCs w:val="24"/>
+        </w:rPr>
+        <w:t>nya</w:t>
+      </w:r>
+      <w:proofErr w:type="spellEnd"/>
+      <w:r>
+        <w:rPr>
+          <w:rFonts w:ascii="Times New Roman" w:hAnsi="Times New Roman" w:cs="Times New Roman"/>
+          <w:sz w:val="24"/>
+          <w:szCs w:val="24"/>
+        </w:rPr>
+        <w:t xml:space="preserve"> </w:t>
+      </w:r>
+      <w:proofErr w:type="spellStart"/>
+      <w:r>
+        <w:rPr>
+          <w:rFonts w:ascii="Times New Roman" w:hAnsi="Times New Roman" w:cs="Times New Roman"/>
+          <w:sz w:val="24"/>
+          <w:szCs w:val="24"/>
+        </w:rPr>
+        <w:t>tinggi</w:t>
+      </w:r>
+      <w:proofErr w:type="spellEnd"/>
+      <w:r>
+        <w:rPr>
+          <w:rFonts w:ascii="Times New Roman" w:hAnsi="Times New Roman" w:cs="Times New Roman"/>
+          <w:sz w:val="24"/>
+          <w:szCs w:val="24"/>
+        </w:rPr>
+        <w:t>.</w:t>
+      </w:r>
+    </w:p>
+    <w:p>
+      <w:pPr>
+        <w:pStyle w:val="ListParagraph"/>
+        <w:spacing w:line="360" w:lineRule="auto"/>
+        <w:jc w:val="both"/>
+        <w:rPr>
+          <w:rFonts w:ascii="Times New Roman" w:hAnsi="Times New Roman" w:cs="Times New Roman"/>
+          <w:sz w:val="24"/>
+          <w:szCs w:val="24"/>
+        </w:rPr>
+      </w:pPr>
+    </w:p>
+    <w:p>
+      <w:pPr>
+        <w:pStyle w:val="ListParagraph"/>
+        <w:spacing w:line="360" w:lineRule="auto"/>
+        <w:jc w:val="both"/>
+        <w:rPr>
+          <w:rFonts w:ascii="Times New Roman" w:hAnsi="Times New Roman" w:cs="Times New Roman"/>
+          <w:sz w:val="24"/>
+          <w:szCs w:val="24"/>
+        </w:rPr>
+      </w:pPr>
+      <w:proofErr w:type="spellStart"/>
+      <w:r>
+        <w:rPr>
+          <w:rFonts w:ascii="Times New Roman" w:hAnsi="Times New Roman" w:cs="Times New Roman"/>
+          <w:sz w:val="24"/>
+          <w:szCs w:val="24"/>
+        </w:rPr>
+        <w:t>Sedangkan</w:t>
+      </w:r>
+      <w:proofErr w:type="spellEnd"/>
+      <w:r>
+        <w:rPr>
+          <w:rFonts w:ascii="Times New Roman" w:hAnsi="Times New Roman" w:cs="Times New Roman"/>
+          <w:sz w:val="24"/>
+          <w:szCs w:val="24"/>
+        </w:rPr>
+        <w:t xml:space="preserve"> </w:t>
+      </w:r>
+      <w:proofErr w:type="spellStart"/>
+      <w:r>
+        <w:rPr>
+          <w:rFonts w:ascii="Times New Roman" w:hAnsi="Times New Roman" w:cs="Times New Roman"/>
+          <w:sz w:val="24"/>
+          <w:szCs w:val="24"/>
+        </w:rPr>
+        <w:t>dari</w:t>
+      </w:r>
+      <w:proofErr w:type="spellEnd"/>
+      <w:r>
+        <w:rPr>
+          <w:rFonts w:ascii="Times New Roman" w:hAnsi="Times New Roman" w:cs="Times New Roman"/>
+          <w:sz w:val="24"/>
+          <w:szCs w:val="24"/>
+        </w:rPr>
+        <w:t xml:space="preserve"> </w:t>
+      </w:r>
+      <w:proofErr w:type="spellStart"/>
+      <w:r>
+        <w:rPr>
+          <w:rFonts w:ascii="Times New Roman" w:hAnsi="Times New Roman" w:cs="Times New Roman"/>
+          <w:sz w:val="24"/>
+          <w:szCs w:val="24"/>
+        </w:rPr>
+        <w:t>hasil</w:t>
+      </w:r>
+      <w:proofErr w:type="spellEnd"/>
+      <w:r>
+        <w:rPr>
+          <w:rFonts w:ascii="Times New Roman" w:hAnsi="Times New Roman" w:cs="Times New Roman"/>
+          <w:sz w:val="24"/>
+          <w:szCs w:val="24"/>
+        </w:rPr>
+        <w:t xml:space="preserve"> </w:t>
+      </w:r>
+      <w:proofErr w:type="spellStart"/>
+      <w:r>
+        <w:rPr>
+          <w:rFonts w:ascii="Times New Roman" w:hAnsi="Times New Roman" w:cs="Times New Roman"/>
+          <w:sz w:val="24"/>
+          <w:szCs w:val="24"/>
+        </w:rPr>
+        <w:t>keluaran</w:t>
+      </w:r>
+      <w:proofErr w:type="spellEnd"/>
+      <w:r>
+        <w:rPr>
+          <w:rFonts w:ascii="Times New Roman" w:hAnsi="Times New Roman" w:cs="Times New Roman"/>
+          <w:sz w:val="24"/>
+          <w:szCs w:val="24"/>
+        </w:rPr>
+        <w:t xml:space="preserve"> data </w:t>
+      </w:r>
+      <w:proofErr w:type="spellStart"/>
+      <w:r>
+        <w:rPr>
+          <w:rFonts w:ascii="Times New Roman" w:hAnsi="Times New Roman" w:cs="Times New Roman"/>
+          <w:sz w:val="24"/>
+          <w:szCs w:val="24"/>
+        </w:rPr>
+        <w:t>tersebut</w:t>
+      </w:r>
+      <w:proofErr w:type="spellEnd"/>
+      <w:r>
+        <w:rPr>
+          <w:rFonts w:ascii="Times New Roman" w:hAnsi="Times New Roman" w:cs="Times New Roman"/>
+          <w:sz w:val="24"/>
+          <w:szCs w:val="24"/>
+        </w:rPr>
+        <w:t xml:space="preserve"> </w:t>
+      </w:r>
+      <w:proofErr w:type="spellStart"/>
+      <w:r>
+        <w:rPr>
+          <w:rFonts w:ascii="Times New Roman" w:hAnsi="Times New Roman" w:cs="Times New Roman"/>
+          <w:sz w:val="24"/>
+          <w:szCs w:val="24"/>
+        </w:rPr>
+        <w:t>menunjukkan</w:t>
+      </w:r>
+      <w:proofErr w:type="spellEnd"/>
+      <w:r>
+        <w:rPr>
+          <w:rFonts w:ascii="Times New Roman" w:hAnsi="Times New Roman" w:cs="Times New Roman"/>
+          <w:sz w:val="24"/>
+          <w:szCs w:val="24"/>
+        </w:rPr>
+        <w:t xml:space="preserve"> </w:t>
+      </w:r>
+      <w:proofErr w:type="spellStart"/>
+      <w:r>
+        <w:rPr>
+          <w:rFonts w:ascii="Times New Roman" w:hAnsi="Times New Roman" w:cs="Times New Roman"/>
+          <w:sz w:val="24"/>
+          <w:szCs w:val="24"/>
+        </w:rPr>
+        <w:t>bahwa</w:t>
+      </w:r>
+      <w:proofErr w:type="spellEnd"/>
+      <w:r>
+        <w:rPr>
+          <w:rFonts w:ascii="Times New Roman" w:hAnsi="Times New Roman" w:cs="Times New Roman"/>
+          <w:sz w:val="24"/>
+          <w:szCs w:val="24"/>
+        </w:rPr>
+        <w:t xml:space="preserve"> </w:t>
+      </w:r>
+      <w:proofErr w:type="spellStart"/>
+      <w:r>
+        <w:rPr>
+          <w:rFonts w:ascii="Times New Roman" w:hAnsi="Times New Roman" w:cs="Times New Roman"/>
+          <w:sz w:val="24"/>
+          <w:szCs w:val="24"/>
+        </w:rPr>
+        <w:t>keakuratan</w:t>
+      </w:r>
+      <w:proofErr w:type="spellEnd"/>
+      <w:r>
+        <w:rPr>
+          <w:rFonts w:ascii="Times New Roman" w:hAnsi="Times New Roman" w:cs="Times New Roman"/>
+          <w:sz w:val="24"/>
+          <w:szCs w:val="24"/>
+        </w:rPr>
+        <w:t xml:space="preserve"> data training </w:t>
+      </w:r>
+      <w:proofErr w:type="spellStart"/>
+      <w:r>
+        <w:rPr>
+          <w:rFonts w:ascii="Times New Roman" w:hAnsi="Times New Roman" w:cs="Times New Roman"/>
+          <w:sz w:val="24"/>
+          <w:szCs w:val="24"/>
+        </w:rPr>
+        <w:t>dan</w:t>
+      </w:r>
+      <w:proofErr w:type="spellEnd"/>
+      <w:r>
+        <w:rPr>
+          <w:rFonts w:ascii="Times New Roman" w:hAnsi="Times New Roman" w:cs="Times New Roman"/>
+          <w:sz w:val="24"/>
+          <w:szCs w:val="24"/>
+        </w:rPr>
+        <w:t xml:space="preserve"> data testing </w:t>
+      </w:r>
+      <w:proofErr w:type="spellStart"/>
+      <w:r>
+        <w:rPr>
+          <w:rFonts w:ascii="Times New Roman" w:hAnsi="Times New Roman" w:cs="Times New Roman"/>
+          <w:sz w:val="24"/>
+          <w:szCs w:val="24"/>
+        </w:rPr>
+        <w:t>rendah</w:t>
+      </w:r>
+      <w:proofErr w:type="spellEnd"/>
+      <w:r>
+        <w:rPr>
+          <w:rFonts w:ascii="Times New Roman" w:hAnsi="Times New Roman" w:cs="Times New Roman"/>
+          <w:sz w:val="24"/>
+          <w:szCs w:val="24"/>
+        </w:rPr>
+        <w:t xml:space="preserve">. </w:t>
+      </w:r>
+      <w:proofErr w:type="spellStart"/>
+      <w:r>
+        <w:rPr>
+          <w:rFonts w:ascii="Times New Roman" w:hAnsi="Times New Roman" w:cs="Times New Roman"/>
+          <w:sz w:val="24"/>
+          <w:szCs w:val="24"/>
+        </w:rPr>
+        <w:t>hasil</w:t>
+      </w:r>
+      <w:proofErr w:type="spellEnd"/>
+      <w:r>
+        <w:rPr>
+          <w:rFonts w:ascii="Times New Roman" w:hAnsi="Times New Roman" w:cs="Times New Roman"/>
+          <w:sz w:val="24"/>
+          <w:szCs w:val="24"/>
+        </w:rPr>
+        <w:t xml:space="preserve"> </w:t>
+      </w:r>
+      <w:proofErr w:type="spellStart"/>
+      <w:r>
+        <w:rPr>
+          <w:rFonts w:ascii="Times New Roman" w:hAnsi="Times New Roman" w:cs="Times New Roman"/>
+          <w:sz w:val="24"/>
+          <w:szCs w:val="24"/>
+        </w:rPr>
+        <w:t>presisi</w:t>
+      </w:r>
+      <w:proofErr w:type="spellEnd"/>
+      <w:r>
+        <w:rPr>
+          <w:rFonts w:ascii="Times New Roman" w:hAnsi="Times New Roman" w:cs="Times New Roman"/>
+          <w:sz w:val="24"/>
+          <w:szCs w:val="24"/>
+        </w:rPr>
+        <w:t xml:space="preserve"> </w:t>
+      </w:r>
+      <w:proofErr w:type="spellStart"/>
+      <w:r>
+        <w:rPr>
+          <w:rFonts w:ascii="Times New Roman" w:hAnsi="Times New Roman" w:cs="Times New Roman"/>
+          <w:sz w:val="24"/>
+          <w:szCs w:val="24"/>
+        </w:rPr>
+        <w:t>juga</w:t>
+      </w:r>
+      <w:proofErr w:type="spellEnd"/>
+      <w:r>
+        <w:rPr>
+          <w:rFonts w:ascii="Times New Roman" w:hAnsi="Times New Roman" w:cs="Times New Roman"/>
+          <w:sz w:val="24"/>
+          <w:szCs w:val="24"/>
+        </w:rPr>
+        <w:t xml:space="preserve"> </w:t>
+      </w:r>
+      <w:proofErr w:type="spellStart"/>
+      <w:r>
+        <w:rPr>
+          <w:rFonts w:ascii="Times New Roman" w:hAnsi="Times New Roman" w:cs="Times New Roman"/>
+          <w:sz w:val="24"/>
+          <w:szCs w:val="24"/>
+        </w:rPr>
+        <w:t>menunjukkan</w:t>
+      </w:r>
+      <w:proofErr w:type="spellEnd"/>
+      <w:r>
+        <w:rPr>
+          <w:rFonts w:ascii="Times New Roman" w:hAnsi="Times New Roman" w:cs="Times New Roman"/>
+          <w:sz w:val="24"/>
+          <w:szCs w:val="24"/>
+        </w:rPr>
+        <w:t xml:space="preserve"> </w:t>
+      </w:r>
+      <w:proofErr w:type="spellStart"/>
+      <w:r>
+        <w:rPr>
+          <w:rFonts w:ascii="Times New Roman" w:hAnsi="Times New Roman" w:cs="Times New Roman"/>
+          <w:sz w:val="24"/>
+          <w:szCs w:val="24"/>
+        </w:rPr>
+        <w:t>rendah</w:t>
+      </w:r>
+      <w:proofErr w:type="spellEnd"/>
+      <w:r>
+        <w:rPr>
+          <w:rFonts w:ascii="Times New Roman" w:hAnsi="Times New Roman" w:cs="Times New Roman"/>
+          <w:sz w:val="24"/>
+          <w:szCs w:val="24"/>
+        </w:rPr>
+        <w:t xml:space="preserve"> </w:t>
+      </w:r>
+      <w:proofErr w:type="spellStart"/>
+      <w:r>
+        <w:rPr>
+          <w:rFonts w:ascii="Times New Roman" w:hAnsi="Times New Roman" w:cs="Times New Roman"/>
+          <w:sz w:val="24"/>
+          <w:szCs w:val="24"/>
+        </w:rPr>
+        <w:t>karena</w:t>
+      </w:r>
+      <w:proofErr w:type="spellEnd"/>
+      <w:r>
+        <w:rPr>
+          <w:rFonts w:ascii="Times New Roman" w:hAnsi="Times New Roman" w:cs="Times New Roman"/>
+          <w:sz w:val="24"/>
+          <w:szCs w:val="24"/>
+        </w:rPr>
+        <w:t xml:space="preserve"> </w:t>
+      </w:r>
+      <w:proofErr w:type="spellStart"/>
+      <w:r>
+        <w:rPr>
+          <w:rFonts w:ascii="Times New Roman" w:hAnsi="Times New Roman" w:cs="Times New Roman"/>
+          <w:sz w:val="24"/>
+          <w:szCs w:val="24"/>
+        </w:rPr>
+        <w:t>kurang</w:t>
+      </w:r>
+      <w:proofErr w:type="spellEnd"/>
+      <w:r>
+        <w:rPr>
+          <w:rFonts w:ascii="Times New Roman" w:hAnsi="Times New Roman" w:cs="Times New Roman"/>
+          <w:sz w:val="24"/>
+          <w:szCs w:val="24"/>
+        </w:rPr>
+        <w:t xml:space="preserve"> </w:t>
+      </w:r>
+      <w:proofErr w:type="spellStart"/>
+      <w:r>
+        <w:rPr>
+          <w:rFonts w:ascii="Times New Roman" w:hAnsi="Times New Roman" w:cs="Times New Roman"/>
+          <w:sz w:val="24"/>
+          <w:szCs w:val="24"/>
+        </w:rPr>
+        <w:t>dari</w:t>
+      </w:r>
+      <w:proofErr w:type="spellEnd"/>
+      <w:r>
+        <w:rPr>
+          <w:rFonts w:ascii="Times New Roman" w:hAnsi="Times New Roman" w:cs="Times New Roman"/>
+          <w:sz w:val="24"/>
+          <w:szCs w:val="24"/>
+        </w:rPr>
+        <w:t xml:space="preserve"> </w:t>
+      </w:r>
+      <w:proofErr w:type="spellStart"/>
+      <w:r>
+        <w:rPr>
+          <w:rFonts w:ascii="Times New Roman" w:hAnsi="Times New Roman" w:cs="Times New Roman"/>
+          <w:sz w:val="24"/>
+          <w:szCs w:val="24"/>
+        </w:rPr>
+        <w:t>satu</w:t>
+      </w:r>
+      <w:proofErr w:type="spellEnd"/>
+      <w:r>
+        <w:rPr>
+          <w:rFonts w:ascii="Times New Roman" w:hAnsi="Times New Roman" w:cs="Times New Roman"/>
+          <w:sz w:val="24"/>
+          <w:szCs w:val="24"/>
+        </w:rPr>
+        <w:t xml:space="preserve">. </w:t>
+      </w:r>
+      <w:proofErr w:type="spellStart"/>
+      <w:r>
+        <w:rPr>
+          <w:rFonts w:ascii="Times New Roman" w:hAnsi="Times New Roman" w:cs="Times New Roman"/>
+          <w:sz w:val="24"/>
+          <w:szCs w:val="24"/>
+        </w:rPr>
+        <w:t>Bobot</w:t>
+      </w:r>
+      <w:proofErr w:type="spellEnd"/>
+      <w:r>
+        <w:rPr>
+          <w:rFonts w:ascii="Times New Roman" w:hAnsi="Times New Roman" w:cs="Times New Roman"/>
+          <w:sz w:val="24"/>
+          <w:szCs w:val="24"/>
+        </w:rPr>
+        <w:t xml:space="preserve"> </w:t>
+      </w:r>
+      <w:proofErr w:type="spellStart"/>
+      <w:r>
+        <w:rPr>
+          <w:rFonts w:ascii="Times New Roman" w:hAnsi="Times New Roman" w:cs="Times New Roman"/>
+          <w:sz w:val="24"/>
+          <w:szCs w:val="24"/>
+        </w:rPr>
+        <w:t>Akurasi</w:t>
+      </w:r>
+      <w:proofErr w:type="spellEnd"/>
+      <w:r>
+        <w:rPr>
+          <w:rFonts w:ascii="Times New Roman" w:hAnsi="Times New Roman" w:cs="Times New Roman"/>
+          <w:sz w:val="24"/>
+          <w:szCs w:val="24"/>
+        </w:rPr>
+        <w:t xml:space="preserve"> </w:t>
+      </w:r>
+      <w:proofErr w:type="spellStart"/>
+      <w:r>
+        <w:rPr>
+          <w:rFonts w:ascii="Times New Roman" w:hAnsi="Times New Roman" w:cs="Times New Roman"/>
+          <w:sz w:val="24"/>
+          <w:szCs w:val="24"/>
+        </w:rPr>
+        <w:t>atau</w:t>
+      </w:r>
+      <w:proofErr w:type="spellEnd"/>
+      <w:r>
+        <w:rPr>
+          <w:rFonts w:ascii="Times New Roman" w:hAnsi="Times New Roman" w:cs="Times New Roman"/>
+          <w:sz w:val="24"/>
+          <w:szCs w:val="24"/>
+        </w:rPr>
+        <w:t xml:space="preserve"> </w:t>
+      </w:r>
+      <w:proofErr w:type="spellStart"/>
+      <w:r>
+        <w:rPr>
+          <w:rFonts w:ascii="Times New Roman" w:hAnsi="Times New Roman" w:cs="Times New Roman"/>
+          <w:sz w:val="24"/>
+          <w:szCs w:val="24"/>
+        </w:rPr>
+        <w:t>tingkat</w:t>
+      </w:r>
+      <w:proofErr w:type="spellEnd"/>
+      <w:r>
+        <w:rPr>
+          <w:rFonts w:ascii="Times New Roman" w:hAnsi="Times New Roman" w:cs="Times New Roman"/>
+          <w:sz w:val="24"/>
+          <w:szCs w:val="24"/>
+        </w:rPr>
+        <w:t xml:space="preserve"> </w:t>
+      </w:r>
+      <w:proofErr w:type="spellStart"/>
+      <w:r>
+        <w:rPr>
+          <w:rFonts w:ascii="Times New Roman" w:hAnsi="Times New Roman" w:cs="Times New Roman"/>
+          <w:sz w:val="24"/>
+          <w:szCs w:val="24"/>
+        </w:rPr>
+        <w:t>kedekatan</w:t>
+      </w:r>
+      <w:proofErr w:type="spellEnd"/>
+      <w:r>
+        <w:rPr>
+          <w:rFonts w:ascii="Times New Roman" w:hAnsi="Times New Roman" w:cs="Times New Roman"/>
+          <w:sz w:val="24"/>
+          <w:szCs w:val="24"/>
+        </w:rPr>
+        <w:t xml:space="preserve"> </w:t>
+      </w:r>
+      <w:proofErr w:type="spellStart"/>
+      <w:r>
+        <w:rPr>
+          <w:rFonts w:ascii="Times New Roman" w:hAnsi="Times New Roman" w:cs="Times New Roman"/>
+          <w:sz w:val="24"/>
+          <w:szCs w:val="24"/>
+        </w:rPr>
+        <w:t>antara</w:t>
+      </w:r>
+      <w:proofErr w:type="spellEnd"/>
+      <w:r>
+        <w:rPr>
+          <w:rFonts w:ascii="Times New Roman" w:hAnsi="Times New Roman" w:cs="Times New Roman"/>
+          <w:sz w:val="24"/>
+          <w:szCs w:val="24"/>
+        </w:rPr>
+        <w:t xml:space="preserve"> </w:t>
+      </w:r>
+      <w:proofErr w:type="spellStart"/>
+      <w:r>
+        <w:rPr>
+          <w:rFonts w:ascii="Times New Roman" w:hAnsi="Times New Roman" w:cs="Times New Roman"/>
+          <w:sz w:val="24"/>
+          <w:szCs w:val="24"/>
+        </w:rPr>
+        <w:t>nilai</w:t>
+      </w:r>
+      <w:proofErr w:type="spellEnd"/>
+      <w:r>
+        <w:rPr>
+          <w:rFonts w:ascii="Times New Roman" w:hAnsi="Times New Roman" w:cs="Times New Roman"/>
+          <w:sz w:val="24"/>
+          <w:szCs w:val="24"/>
+        </w:rPr>
+        <w:t xml:space="preserve"> yang </w:t>
+      </w:r>
+      <w:proofErr w:type="spellStart"/>
+      <w:r>
+        <w:rPr>
+          <w:rFonts w:ascii="Times New Roman" w:hAnsi="Times New Roman" w:cs="Times New Roman"/>
+          <w:sz w:val="24"/>
+          <w:szCs w:val="24"/>
+        </w:rPr>
+        <w:t>didapat</w:t>
+      </w:r>
+      <w:proofErr w:type="spellEnd"/>
+      <w:r>
+        <w:rPr>
+          <w:rFonts w:ascii="Times New Roman" w:hAnsi="Times New Roman" w:cs="Times New Roman"/>
+          <w:sz w:val="24"/>
+          <w:szCs w:val="24"/>
+        </w:rPr>
+        <w:t xml:space="preserve"> </w:t>
+      </w:r>
+      <w:proofErr w:type="spellStart"/>
+      <w:r>
+        <w:rPr>
+          <w:rFonts w:ascii="Times New Roman" w:hAnsi="Times New Roman" w:cs="Times New Roman"/>
+          <w:sz w:val="24"/>
+          <w:szCs w:val="24"/>
+        </w:rPr>
+        <w:t>terhadap</w:t>
+      </w:r>
+      <w:proofErr w:type="spellEnd"/>
+      <w:r>
+        <w:rPr>
+          <w:rFonts w:ascii="Times New Roman" w:hAnsi="Times New Roman" w:cs="Times New Roman"/>
+          <w:sz w:val="24"/>
+          <w:szCs w:val="24"/>
+        </w:rPr>
+        <w:t xml:space="preserve"> </w:t>
+      </w:r>
+      <w:proofErr w:type="spellStart"/>
+      <w:r>
+        <w:rPr>
+          <w:rFonts w:ascii="Times New Roman" w:hAnsi="Times New Roman" w:cs="Times New Roman"/>
+          <w:sz w:val="24"/>
+          <w:szCs w:val="24"/>
+        </w:rPr>
+        <w:t>nilai</w:t>
+      </w:r>
+      <w:proofErr w:type="spellEnd"/>
+      <w:r>
+        <w:rPr>
+          <w:rFonts w:ascii="Times New Roman" w:hAnsi="Times New Roman" w:cs="Times New Roman"/>
+          <w:sz w:val="24"/>
+          <w:szCs w:val="24"/>
+        </w:rPr>
+        <w:t xml:space="preserve"> </w:t>
+      </w:r>
+      <w:proofErr w:type="spellStart"/>
+      <w:r>
+        <w:rPr>
+          <w:rFonts w:ascii="Times New Roman" w:hAnsi="Times New Roman" w:cs="Times New Roman"/>
+          <w:sz w:val="24"/>
+          <w:szCs w:val="24"/>
+        </w:rPr>
+        <w:t>sebenarnya</w:t>
+      </w:r>
+      <w:proofErr w:type="spellEnd"/>
+      <w:r>
+        <w:rPr>
+          <w:rFonts w:ascii="Times New Roman" w:hAnsi="Times New Roman" w:cs="Times New Roman"/>
+          <w:sz w:val="24"/>
+          <w:szCs w:val="24"/>
+        </w:rPr>
+        <w:t xml:space="preserve"> </w:t>
+      </w:r>
+      <w:proofErr w:type="spellStart"/>
+      <w:r>
+        <w:rPr>
+          <w:rFonts w:ascii="Times New Roman" w:hAnsi="Times New Roman" w:cs="Times New Roman"/>
+          <w:sz w:val="24"/>
+          <w:szCs w:val="24"/>
+        </w:rPr>
+        <w:t>dari</w:t>
+      </w:r>
+      <w:proofErr w:type="spellEnd"/>
+      <w:r>
+        <w:rPr>
+          <w:rFonts w:ascii="Times New Roman" w:hAnsi="Times New Roman" w:cs="Times New Roman"/>
+          <w:sz w:val="24"/>
+          <w:szCs w:val="24"/>
+        </w:rPr>
+        <w:t xml:space="preserve"> data testing </w:t>
+      </w:r>
+      <w:proofErr w:type="spellStart"/>
+      <w:r>
+        <w:rPr>
+          <w:rFonts w:ascii="Times New Roman" w:hAnsi="Times New Roman" w:cs="Times New Roman"/>
+          <w:sz w:val="24"/>
+          <w:szCs w:val="24"/>
+        </w:rPr>
+        <w:t>dan</w:t>
+      </w:r>
+      <w:proofErr w:type="spellEnd"/>
+      <w:r>
+        <w:rPr>
+          <w:rFonts w:ascii="Times New Roman" w:hAnsi="Times New Roman" w:cs="Times New Roman"/>
+          <w:sz w:val="24"/>
+          <w:szCs w:val="24"/>
+        </w:rPr>
+        <w:t xml:space="preserve"> data training </w:t>
+      </w:r>
+      <w:proofErr w:type="spellStart"/>
+      <w:r>
+        <w:rPr>
+          <w:rFonts w:ascii="Times New Roman" w:hAnsi="Times New Roman" w:cs="Times New Roman"/>
+          <w:sz w:val="24"/>
+          <w:szCs w:val="24"/>
+        </w:rPr>
+        <w:t>juga</w:t>
+      </w:r>
+      <w:proofErr w:type="spellEnd"/>
+      <w:r>
+        <w:rPr>
+          <w:rFonts w:ascii="Times New Roman" w:hAnsi="Times New Roman" w:cs="Times New Roman"/>
+          <w:sz w:val="24"/>
+          <w:szCs w:val="24"/>
+        </w:rPr>
+        <w:t xml:space="preserve"> </w:t>
+      </w:r>
+      <w:proofErr w:type="spellStart"/>
+      <w:r>
+        <w:rPr>
+          <w:rFonts w:ascii="Times New Roman" w:hAnsi="Times New Roman" w:cs="Times New Roman"/>
+          <w:sz w:val="24"/>
+          <w:szCs w:val="24"/>
+        </w:rPr>
+        <w:t>rendah</w:t>
+      </w:r>
+      <w:proofErr w:type="spellEnd"/>
+      <w:r>
+        <w:rPr>
+          <w:rFonts w:ascii="Times New Roman" w:hAnsi="Times New Roman" w:cs="Times New Roman"/>
+          <w:sz w:val="24"/>
+          <w:szCs w:val="24"/>
+        </w:rPr>
+        <w:t xml:space="preserve">. </w:t>
+      </w:r>
+      <w:proofErr w:type="spellStart"/>
+      <w:r>
+        <w:rPr>
+          <w:rFonts w:ascii="Times New Roman" w:hAnsi="Times New Roman" w:cs="Times New Roman"/>
+          <w:sz w:val="24"/>
+          <w:szCs w:val="24"/>
+        </w:rPr>
+        <w:t>Presisi</w:t>
+      </w:r>
+      <w:proofErr w:type="spellEnd"/>
+      <w:r>
+        <w:rPr>
+          <w:rFonts w:ascii="Times New Roman" w:hAnsi="Times New Roman" w:cs="Times New Roman"/>
+          <w:sz w:val="24"/>
+          <w:szCs w:val="24"/>
+        </w:rPr>
+        <w:t xml:space="preserve"> </w:t>
+      </w:r>
+      <w:proofErr w:type="spellStart"/>
+      <w:r>
+        <w:rPr>
+          <w:rFonts w:ascii="Times New Roman" w:hAnsi="Times New Roman" w:cs="Times New Roman"/>
+          <w:sz w:val="24"/>
+          <w:szCs w:val="24"/>
+        </w:rPr>
+        <w:t>atau</w:t>
+      </w:r>
+      <w:proofErr w:type="spellEnd"/>
+      <w:r>
+        <w:rPr>
+          <w:rFonts w:ascii="Times New Roman" w:hAnsi="Times New Roman" w:cs="Times New Roman"/>
+          <w:sz w:val="24"/>
+          <w:szCs w:val="24"/>
+        </w:rPr>
+        <w:t xml:space="preserve"> </w:t>
+      </w:r>
+      <w:proofErr w:type="spellStart"/>
+      <w:r>
+        <w:rPr>
+          <w:rFonts w:ascii="Times New Roman" w:hAnsi="Times New Roman" w:cs="Times New Roman"/>
+          <w:sz w:val="24"/>
+          <w:szCs w:val="24"/>
+        </w:rPr>
+        <w:t>kecocokan</w:t>
+      </w:r>
+      <w:proofErr w:type="spellEnd"/>
+      <w:r>
+        <w:rPr>
+          <w:rFonts w:ascii="Times New Roman" w:hAnsi="Times New Roman" w:cs="Times New Roman"/>
+          <w:sz w:val="24"/>
+          <w:szCs w:val="24"/>
+        </w:rPr>
+        <w:t xml:space="preserve"> </w:t>
+      </w:r>
+      <w:proofErr w:type="spellStart"/>
+      <w:r>
+        <w:rPr>
+          <w:rFonts w:ascii="Times New Roman" w:hAnsi="Times New Roman" w:cs="Times New Roman"/>
+          <w:sz w:val="24"/>
+          <w:szCs w:val="24"/>
+        </w:rPr>
+        <w:t>antara</w:t>
+      </w:r>
+      <w:proofErr w:type="spellEnd"/>
+      <w:r>
+        <w:rPr>
+          <w:rFonts w:ascii="Times New Roman" w:hAnsi="Times New Roman" w:cs="Times New Roman"/>
+          <w:sz w:val="24"/>
+          <w:szCs w:val="24"/>
+        </w:rPr>
+        <w:t xml:space="preserve"> </w:t>
+      </w:r>
+      <w:proofErr w:type="spellStart"/>
+      <w:r>
+        <w:rPr>
+          <w:rFonts w:ascii="Times New Roman" w:hAnsi="Times New Roman" w:cs="Times New Roman"/>
+          <w:sz w:val="24"/>
+          <w:szCs w:val="24"/>
+        </w:rPr>
+        <w:t>bagian</w:t>
+      </w:r>
+      <w:proofErr w:type="spellEnd"/>
+      <w:r>
+        <w:rPr>
+          <w:rFonts w:ascii="Times New Roman" w:hAnsi="Times New Roman" w:cs="Times New Roman"/>
+          <w:sz w:val="24"/>
+          <w:szCs w:val="24"/>
+        </w:rPr>
+        <w:t xml:space="preserve"> data yang </w:t>
+      </w:r>
+      <w:proofErr w:type="spellStart"/>
+      <w:r>
+        <w:rPr>
+          <w:rFonts w:ascii="Times New Roman" w:hAnsi="Times New Roman" w:cs="Times New Roman"/>
+          <w:sz w:val="24"/>
+          <w:szCs w:val="24"/>
+        </w:rPr>
+        <w:t>diambil</w:t>
+      </w:r>
+      <w:proofErr w:type="spellEnd"/>
+      <w:r>
+        <w:rPr>
+          <w:rFonts w:ascii="Times New Roman" w:hAnsi="Times New Roman" w:cs="Times New Roman"/>
+          <w:sz w:val="24"/>
+          <w:szCs w:val="24"/>
+        </w:rPr>
+        <w:t xml:space="preserve"> </w:t>
+      </w:r>
+      <w:proofErr w:type="spellStart"/>
+      <w:r>
+        <w:rPr>
+          <w:rFonts w:ascii="Times New Roman" w:hAnsi="Times New Roman" w:cs="Times New Roman"/>
+          <w:sz w:val="24"/>
+          <w:szCs w:val="24"/>
+        </w:rPr>
+        <w:t>dengan</w:t>
+      </w:r>
+      <w:proofErr w:type="spellEnd"/>
+      <w:r>
+        <w:rPr>
+          <w:rFonts w:ascii="Times New Roman" w:hAnsi="Times New Roman" w:cs="Times New Roman"/>
+          <w:sz w:val="24"/>
+          <w:szCs w:val="24"/>
+        </w:rPr>
+        <w:t xml:space="preserve"> </w:t>
+      </w:r>
+      <w:proofErr w:type="spellStart"/>
+      <w:r>
+        <w:rPr>
+          <w:rFonts w:ascii="Times New Roman" w:hAnsi="Times New Roman" w:cs="Times New Roman"/>
+          <w:sz w:val="24"/>
+          <w:szCs w:val="24"/>
+        </w:rPr>
+        <w:t>informasi</w:t>
+      </w:r>
+      <w:proofErr w:type="spellEnd"/>
+      <w:r>
+        <w:rPr>
+          <w:rFonts w:ascii="Times New Roman" w:hAnsi="Times New Roman" w:cs="Times New Roman"/>
+          <w:sz w:val="24"/>
+          <w:szCs w:val="24"/>
+        </w:rPr>
+        <w:t xml:space="preserve"> yang </w:t>
+      </w:r>
+      <w:proofErr w:type="spellStart"/>
+      <w:r>
+        <w:rPr>
+          <w:rFonts w:ascii="Times New Roman" w:hAnsi="Times New Roman" w:cs="Times New Roman"/>
+          <w:sz w:val="24"/>
+          <w:szCs w:val="24"/>
+        </w:rPr>
+        <w:t>dibutuhkan</w:t>
+      </w:r>
+      <w:proofErr w:type="spellEnd"/>
+      <w:r>
+        <w:rPr>
+          <w:rFonts w:ascii="Times New Roman" w:hAnsi="Times New Roman" w:cs="Times New Roman"/>
+          <w:sz w:val="24"/>
+          <w:szCs w:val="24"/>
+        </w:rPr>
+        <w:t xml:space="preserve"> </w:t>
+      </w:r>
+      <w:proofErr w:type="spellStart"/>
+      <w:r>
+        <w:rPr>
+          <w:rFonts w:ascii="Times New Roman" w:hAnsi="Times New Roman" w:cs="Times New Roman"/>
+          <w:sz w:val="24"/>
+          <w:szCs w:val="24"/>
+        </w:rPr>
+        <w:t>rendah</w:t>
+      </w:r>
+      <w:proofErr w:type="spellEnd"/>
+      <w:r>
+        <w:rPr>
+          <w:rFonts w:ascii="Times New Roman" w:hAnsi="Times New Roman" w:cs="Times New Roman"/>
+          <w:sz w:val="24"/>
+          <w:szCs w:val="24"/>
+        </w:rPr>
+        <w:t xml:space="preserve">. </w:t>
+      </w:r>
+      <w:proofErr w:type="spellStart"/>
+      <w:r>
+        <w:rPr>
+          <w:rFonts w:ascii="Times New Roman" w:hAnsi="Times New Roman" w:cs="Times New Roman"/>
+          <w:sz w:val="24"/>
+          <w:szCs w:val="24"/>
+        </w:rPr>
+        <w:t>Kemudian</w:t>
+      </w:r>
+      <w:proofErr w:type="spellEnd"/>
+      <w:r>
+        <w:rPr>
+          <w:rFonts w:ascii="Times New Roman" w:hAnsi="Times New Roman" w:cs="Times New Roman"/>
+          <w:sz w:val="24"/>
+          <w:szCs w:val="24"/>
+        </w:rPr>
+        <w:t xml:space="preserve"> Recall </w:t>
+      </w:r>
+      <w:proofErr w:type="spellStart"/>
+      <w:r>
+        <w:rPr>
+          <w:rFonts w:ascii="Times New Roman" w:hAnsi="Times New Roman" w:cs="Times New Roman"/>
+          <w:sz w:val="24"/>
+          <w:szCs w:val="24"/>
+        </w:rPr>
+        <w:t>atau</w:t>
+      </w:r>
+      <w:proofErr w:type="spellEnd"/>
+      <w:r>
+        <w:rPr>
+          <w:rFonts w:ascii="Times New Roman" w:hAnsi="Times New Roman" w:cs="Times New Roman"/>
+          <w:sz w:val="24"/>
+          <w:szCs w:val="24"/>
+        </w:rPr>
+        <w:t xml:space="preserve"> </w:t>
+      </w:r>
+      <w:proofErr w:type="spellStart"/>
+      <w:r>
+        <w:rPr>
+          <w:rFonts w:ascii="Times New Roman" w:hAnsi="Times New Roman" w:cs="Times New Roman"/>
+          <w:sz w:val="24"/>
+          <w:szCs w:val="24"/>
+        </w:rPr>
+        <w:t>tingkat</w:t>
+      </w:r>
+      <w:proofErr w:type="spellEnd"/>
+      <w:r>
+        <w:rPr>
+          <w:rFonts w:ascii="Times New Roman" w:hAnsi="Times New Roman" w:cs="Times New Roman"/>
+          <w:sz w:val="24"/>
+          <w:szCs w:val="24"/>
+        </w:rPr>
+        <w:t xml:space="preserve"> </w:t>
+      </w:r>
+      <w:proofErr w:type="spellStart"/>
+      <w:r>
+        <w:rPr>
+          <w:rFonts w:ascii="Times New Roman" w:hAnsi="Times New Roman" w:cs="Times New Roman"/>
+          <w:sz w:val="24"/>
+          <w:szCs w:val="24"/>
+        </w:rPr>
+        <w:t>keberhasilan</w:t>
+      </w:r>
+      <w:proofErr w:type="spellEnd"/>
+      <w:r>
+        <w:rPr>
+          <w:rFonts w:ascii="Times New Roman" w:hAnsi="Times New Roman" w:cs="Times New Roman"/>
+          <w:sz w:val="24"/>
+          <w:szCs w:val="24"/>
+        </w:rPr>
+        <w:t xml:space="preserve"> </w:t>
+      </w:r>
+      <w:proofErr w:type="spellStart"/>
+      <w:r>
+        <w:rPr>
+          <w:rFonts w:ascii="Times New Roman" w:hAnsi="Times New Roman" w:cs="Times New Roman"/>
+          <w:sz w:val="24"/>
+          <w:szCs w:val="24"/>
+        </w:rPr>
+        <w:t>sistem</w:t>
+      </w:r>
+      <w:proofErr w:type="spellEnd"/>
+      <w:r>
+        <w:rPr>
+          <w:rFonts w:ascii="Times New Roman" w:hAnsi="Times New Roman" w:cs="Times New Roman"/>
+          <w:sz w:val="24"/>
+          <w:szCs w:val="24"/>
+        </w:rPr>
+        <w:t xml:space="preserve"> </w:t>
+      </w:r>
+      <w:proofErr w:type="spellStart"/>
+      <w:r>
+        <w:rPr>
+          <w:rFonts w:ascii="Times New Roman" w:hAnsi="Times New Roman" w:cs="Times New Roman"/>
+          <w:sz w:val="24"/>
+          <w:szCs w:val="24"/>
+        </w:rPr>
+        <w:t>dalam</w:t>
+      </w:r>
+      <w:proofErr w:type="spellEnd"/>
+      <w:r>
+        <w:rPr>
+          <w:rFonts w:ascii="Times New Roman" w:hAnsi="Times New Roman" w:cs="Times New Roman"/>
+          <w:sz w:val="24"/>
+          <w:szCs w:val="24"/>
+        </w:rPr>
+        <w:t xml:space="preserve"> </w:t>
+      </w:r>
+      <w:proofErr w:type="spellStart"/>
+      <w:r>
+        <w:rPr>
+          <w:rFonts w:ascii="Times New Roman" w:hAnsi="Times New Roman" w:cs="Times New Roman"/>
+          <w:sz w:val="24"/>
+          <w:szCs w:val="24"/>
+        </w:rPr>
+        <w:t>menemukan</w:t>
+      </w:r>
+      <w:proofErr w:type="spellEnd"/>
+      <w:r>
+        <w:rPr>
+          <w:rFonts w:ascii="Times New Roman" w:hAnsi="Times New Roman" w:cs="Times New Roman"/>
+          <w:sz w:val="24"/>
+          <w:szCs w:val="24"/>
+        </w:rPr>
+        <w:t xml:space="preserve"> </w:t>
+      </w:r>
+      <w:proofErr w:type="spellStart"/>
+      <w:r>
+        <w:rPr>
+          <w:rFonts w:ascii="Times New Roman" w:hAnsi="Times New Roman" w:cs="Times New Roman"/>
+          <w:sz w:val="24"/>
+          <w:szCs w:val="24"/>
+        </w:rPr>
+        <w:t>kembali</w:t>
+      </w:r>
+      <w:proofErr w:type="spellEnd"/>
+      <w:r>
+        <w:rPr>
+          <w:rFonts w:ascii="Times New Roman" w:hAnsi="Times New Roman" w:cs="Times New Roman"/>
+          <w:sz w:val="24"/>
+          <w:szCs w:val="24"/>
+        </w:rPr>
+        <w:t xml:space="preserve"> </w:t>
+      </w:r>
+      <w:proofErr w:type="spellStart"/>
+      <w:r>
+        <w:rPr>
+          <w:rFonts w:ascii="Times New Roman" w:hAnsi="Times New Roman" w:cs="Times New Roman"/>
+          <w:sz w:val="24"/>
+          <w:szCs w:val="24"/>
+        </w:rPr>
+        <w:t>sebuah</w:t>
+      </w:r>
+      <w:proofErr w:type="spellEnd"/>
+      <w:r>
+        <w:rPr>
+          <w:rFonts w:ascii="Times New Roman" w:hAnsi="Times New Roman" w:cs="Times New Roman"/>
+          <w:sz w:val="24"/>
+          <w:szCs w:val="24"/>
+        </w:rPr>
+        <w:t xml:space="preserve"> </w:t>
+      </w:r>
+      <w:proofErr w:type="spellStart"/>
+      <w:r>
+        <w:rPr>
+          <w:rFonts w:ascii="Times New Roman" w:hAnsi="Times New Roman" w:cs="Times New Roman"/>
+          <w:sz w:val="24"/>
+          <w:szCs w:val="24"/>
+        </w:rPr>
+        <w:t>informasi</w:t>
+      </w:r>
+      <w:proofErr w:type="spellEnd"/>
+      <w:r>
+        <w:rPr>
+          <w:rFonts w:ascii="Times New Roman" w:hAnsi="Times New Roman" w:cs="Times New Roman"/>
+          <w:sz w:val="24"/>
+          <w:szCs w:val="24"/>
+        </w:rPr>
+        <w:t xml:space="preserve"> </w:t>
+      </w:r>
+      <w:proofErr w:type="spellStart"/>
+      <w:r>
+        <w:rPr>
+          <w:rFonts w:ascii="Times New Roman" w:hAnsi="Times New Roman" w:cs="Times New Roman"/>
+          <w:sz w:val="24"/>
+          <w:szCs w:val="24"/>
+        </w:rPr>
+        <w:t>juga</w:t>
+      </w:r>
+      <w:proofErr w:type="spellEnd"/>
+      <w:r>
+        <w:rPr>
+          <w:rFonts w:ascii="Times New Roman" w:hAnsi="Times New Roman" w:cs="Times New Roman"/>
+          <w:sz w:val="24"/>
+          <w:szCs w:val="24"/>
+        </w:rPr>
+        <w:t xml:space="preserve"> </w:t>
+      </w:r>
+      <w:proofErr w:type="spellStart"/>
+      <w:r>
+        <w:rPr>
+          <w:rFonts w:ascii="Times New Roman" w:hAnsi="Times New Roman" w:cs="Times New Roman"/>
+          <w:sz w:val="24"/>
+          <w:szCs w:val="24"/>
+        </w:rPr>
+        <w:t>rendah</w:t>
+      </w:r>
+      <w:proofErr w:type="spellEnd"/>
+      <w:r>
+        <w:rPr>
+          <w:rFonts w:ascii="Times New Roman" w:hAnsi="Times New Roman" w:cs="Times New Roman"/>
+          <w:sz w:val="24"/>
+          <w:szCs w:val="24"/>
+        </w:rPr>
+        <w:t xml:space="preserve">. </w:t>
+      </w:r>
+      <w:proofErr w:type="spellStart"/>
+      <w:r>
+        <w:rPr>
+          <w:rFonts w:ascii="Times New Roman" w:hAnsi="Times New Roman" w:cs="Times New Roman"/>
+          <w:sz w:val="24"/>
+          <w:szCs w:val="24"/>
+        </w:rPr>
+        <w:t>Intinya</w:t>
+      </w:r>
+      <w:proofErr w:type="spellEnd"/>
+      <w:r>
+        <w:rPr>
+          <w:rFonts w:ascii="Times New Roman" w:hAnsi="Times New Roman" w:cs="Times New Roman"/>
+          <w:sz w:val="24"/>
+          <w:szCs w:val="24"/>
+        </w:rPr>
+        <w:t xml:space="preserve"> </w:t>
+      </w:r>
+      <w:proofErr w:type="spellStart"/>
+      <w:r>
+        <w:rPr>
+          <w:rFonts w:ascii="Times New Roman" w:hAnsi="Times New Roman" w:cs="Times New Roman"/>
+          <w:sz w:val="24"/>
+          <w:szCs w:val="24"/>
+        </w:rPr>
+        <w:t>sistem</w:t>
+      </w:r>
+      <w:proofErr w:type="spellEnd"/>
+      <w:r>
+        <w:rPr>
+          <w:rFonts w:ascii="Times New Roman" w:hAnsi="Times New Roman" w:cs="Times New Roman"/>
+          <w:sz w:val="24"/>
+          <w:szCs w:val="24"/>
+        </w:rPr>
+        <w:t xml:space="preserve"> </w:t>
+      </w:r>
+      <w:proofErr w:type="spellStart"/>
+      <w:r>
+        <w:rPr>
+          <w:rFonts w:ascii="Times New Roman" w:hAnsi="Times New Roman" w:cs="Times New Roman"/>
+          <w:sz w:val="24"/>
+          <w:szCs w:val="24"/>
+        </w:rPr>
+        <w:t>ini</w:t>
+      </w:r>
+      <w:proofErr w:type="spellEnd"/>
+      <w:r>
+        <w:rPr>
+          <w:rFonts w:ascii="Times New Roman" w:hAnsi="Times New Roman" w:cs="Times New Roman"/>
+          <w:sz w:val="24"/>
+          <w:szCs w:val="24"/>
+        </w:rPr>
+        <w:t xml:space="preserve"> </w:t>
+      </w:r>
+      <w:proofErr w:type="spellStart"/>
+      <w:r>
+        <w:rPr>
+          <w:rFonts w:ascii="Times New Roman" w:hAnsi="Times New Roman" w:cs="Times New Roman"/>
+          <w:sz w:val="24"/>
+          <w:szCs w:val="24"/>
+        </w:rPr>
+        <w:t>dapat</w:t>
+      </w:r>
+      <w:proofErr w:type="spellEnd"/>
+      <w:r>
+        <w:rPr>
+          <w:rFonts w:ascii="Times New Roman" w:hAnsi="Times New Roman" w:cs="Times New Roman"/>
+          <w:sz w:val="24"/>
+          <w:szCs w:val="24"/>
+        </w:rPr>
+        <w:t xml:space="preserve"> </w:t>
+      </w:r>
+      <w:proofErr w:type="spellStart"/>
+      <w:r>
+        <w:rPr>
+          <w:rFonts w:ascii="Times New Roman" w:hAnsi="Times New Roman" w:cs="Times New Roman"/>
+          <w:sz w:val="24"/>
+          <w:szCs w:val="24"/>
+        </w:rPr>
+        <w:t>dianggap</w:t>
+      </w:r>
+      <w:proofErr w:type="spellEnd"/>
+      <w:r>
+        <w:rPr>
+          <w:rFonts w:ascii="Times New Roman" w:hAnsi="Times New Roman" w:cs="Times New Roman"/>
+          <w:sz w:val="24"/>
+          <w:szCs w:val="24"/>
+        </w:rPr>
+        <w:t xml:space="preserve"> </w:t>
+      </w:r>
+      <w:proofErr w:type="spellStart"/>
+      <w:r>
+        <w:rPr>
+          <w:rFonts w:ascii="Times New Roman" w:hAnsi="Times New Roman" w:cs="Times New Roman"/>
+          <w:sz w:val="24"/>
+          <w:szCs w:val="24"/>
+        </w:rPr>
+        <w:t>tidak</w:t>
+      </w:r>
+      <w:proofErr w:type="spellEnd"/>
+      <w:r>
+        <w:rPr>
+          <w:rFonts w:ascii="Times New Roman" w:hAnsi="Times New Roman" w:cs="Times New Roman"/>
+          <w:sz w:val="24"/>
+          <w:szCs w:val="24"/>
+        </w:rPr>
+        <w:t xml:space="preserve"> </w:t>
+      </w:r>
+      <w:proofErr w:type="spellStart"/>
+      <w:r>
+        <w:rPr>
+          <w:rFonts w:ascii="Times New Roman" w:hAnsi="Times New Roman" w:cs="Times New Roman"/>
+          <w:sz w:val="24"/>
+          <w:szCs w:val="24"/>
+        </w:rPr>
+        <w:t>baik</w:t>
+      </w:r>
+      <w:proofErr w:type="spellEnd"/>
+      <w:r>
+        <w:rPr>
+          <w:rFonts w:ascii="Times New Roman" w:hAnsi="Times New Roman" w:cs="Times New Roman"/>
+          <w:sz w:val="24"/>
+          <w:szCs w:val="24"/>
+        </w:rPr>
+        <w:t xml:space="preserve"> </w:t>
+      </w:r>
+      <w:proofErr w:type="spellStart"/>
+      <w:r>
+        <w:rPr>
+          <w:rFonts w:ascii="Times New Roman" w:hAnsi="Times New Roman" w:cs="Times New Roman"/>
+          <w:sz w:val="24"/>
+          <w:szCs w:val="24"/>
+        </w:rPr>
+        <w:t>karena</w:t>
+      </w:r>
+      <w:proofErr w:type="spellEnd"/>
+      <w:r>
+        <w:rPr>
+          <w:rFonts w:ascii="Times New Roman" w:hAnsi="Times New Roman" w:cs="Times New Roman"/>
+          <w:sz w:val="24"/>
+          <w:szCs w:val="24"/>
+        </w:rPr>
+        <w:t xml:space="preserve"> </w:t>
+      </w:r>
+      <w:proofErr w:type="spellStart"/>
+      <w:r>
+        <w:rPr>
+          <w:rFonts w:ascii="Times New Roman" w:hAnsi="Times New Roman" w:cs="Times New Roman"/>
+          <w:sz w:val="24"/>
+          <w:szCs w:val="24"/>
+        </w:rPr>
+        <w:t>memiliki</w:t>
+      </w:r>
+      <w:proofErr w:type="spellEnd"/>
+      <w:r>
+        <w:rPr>
+          <w:rFonts w:ascii="Times New Roman" w:hAnsi="Times New Roman" w:cs="Times New Roman"/>
+          <w:sz w:val="24"/>
+          <w:szCs w:val="24"/>
+        </w:rPr>
+        <w:t xml:space="preserve"> </w:t>
+      </w:r>
+      <w:proofErr w:type="spellStart"/>
+      <w:proofErr w:type="gramStart"/>
+      <w:r>
+        <w:rPr>
+          <w:rFonts w:ascii="Times New Roman" w:hAnsi="Times New Roman" w:cs="Times New Roman"/>
+          <w:sz w:val="24"/>
+          <w:szCs w:val="24"/>
+        </w:rPr>
+        <w:t>nilai</w:t>
+      </w:r>
+      <w:proofErr w:type="spellEnd"/>
+      <w:r>
+        <w:rPr>
+          <w:rFonts w:ascii="Times New Roman" w:hAnsi="Times New Roman" w:cs="Times New Roman"/>
+          <w:sz w:val="24"/>
+          <w:szCs w:val="24"/>
+        </w:rPr>
+        <w:t xml:space="preserve"> </w:t>
+      </w:r>
+      <w:r>
+        <w:rPr>
+          <w:rFonts w:ascii="Times New Roman" w:hAnsi="Times New Roman" w:cs="Times New Roman"/>
+          <w:sz w:val="24"/>
+          <w:szCs w:val="24"/>
+        </w:rPr>
+        <w:t xml:space="preserve"> </w:t>
+      </w:r>
+      <w:proofErr w:type="spellStart"/>
+      <w:r>
+        <w:rPr>
+          <w:rFonts w:ascii="Times New Roman" w:hAnsi="Times New Roman" w:cs="Times New Roman"/>
+          <w:sz w:val="24"/>
+          <w:szCs w:val="24"/>
+        </w:rPr>
+        <w:t>keakuratan</w:t>
+      </w:r>
+      <w:proofErr w:type="spellEnd"/>
+      <w:proofErr w:type="gramEnd"/>
+      <w:r>
+        <w:rPr>
+          <w:rFonts w:ascii="Times New Roman" w:hAnsi="Times New Roman" w:cs="Times New Roman"/>
+          <w:sz w:val="24"/>
+          <w:szCs w:val="24"/>
+        </w:rPr>
+        <w:t xml:space="preserve"> yang</w:t>
+      </w:r>
+      <w:r>
+        <w:rPr>
+          <w:rFonts w:ascii="Times New Roman" w:hAnsi="Times New Roman" w:cs="Times New Roman"/>
+          <w:sz w:val="24"/>
+          <w:szCs w:val="24"/>
+        </w:rPr>
+        <w:t xml:space="preserve"> </w:t>
+      </w:r>
+      <w:proofErr w:type="spellStart"/>
+      <w:r>
+        <w:rPr>
+          <w:rFonts w:ascii="Times New Roman" w:hAnsi="Times New Roman" w:cs="Times New Roman"/>
+          <w:sz w:val="24"/>
+          <w:szCs w:val="24"/>
+        </w:rPr>
+        <w:t>rendah</w:t>
+      </w:r>
+      <w:proofErr w:type="spellEnd"/>
+      <w:r>
+        <w:rPr>
+          <w:rFonts w:ascii="Times New Roman" w:hAnsi="Times New Roman" w:cs="Times New Roman"/>
+          <w:sz w:val="24"/>
+          <w:szCs w:val="24"/>
+        </w:rPr>
+        <w:t>.</w:t>
+      </w:r>
+    </w:p>
+    <w:p>
+      <w:pPr>
+        <w:pStyle w:val="ListParagraph"/>
+        <w:spacing w:line="360" w:lineRule="auto"/>
+        <w:jc w:val="both"/>
+        <w:rPr>
+          <w:rFonts w:ascii="Times New Roman" w:hAnsi="Times New Roman" w:cs="Times New Roman"/>
+          <w:sz w:val="24"/>
+          <w:szCs w:val="24"/>
+        </w:rPr>
+      </w:pPr>
+    </w:p>
+    <w:p>
+      <w:pPr>
+        <w:pStyle w:val="ListParagraph"/>
+        <w:spacing w:line="360" w:lineRule="auto"/>
+        <w:jc w:val="both"/>
+        <w:rPr>
+          <w:rFonts w:ascii="Times New Roman" w:hAnsi="Times New Roman" w:cs="Times New Roman"/>
+          <w:sz w:val="24"/>
+          <w:szCs w:val="24"/>
+        </w:rPr>
+      </w:pPr>
+      <w:r>
+        <w:rPr>
+          <w:rFonts w:ascii="Times New Roman" w:hAnsi="Times New Roman" w:cs="Times New Roman"/>
+          <w:sz w:val="24"/>
+          <w:szCs w:val="24"/>
+        </w:rPr>
+        <w:t xml:space="preserve">Link </w:t>
+      </w:r>
+      <w:proofErr w:type="spellStart"/>
+      <w:r>
+        <w:rPr>
+          <w:rFonts w:ascii="Times New Roman" w:hAnsi="Times New Roman" w:cs="Times New Roman"/>
+          <w:sz w:val="24"/>
+          <w:szCs w:val="24"/>
+        </w:rPr>
+        <w:t>github</w:t>
+      </w:r>
+      <w:proofErr w:type="spellEnd"/>
+      <w:r>
+        <w:rPr>
+          <w:rFonts w:ascii="Times New Roman" w:hAnsi="Times New Roman" w:cs="Times New Roman"/>
+          <w:sz w:val="24"/>
+          <w:szCs w:val="24"/>
+        </w:rPr>
+        <w:t xml:space="preserve"> : </w:t>
+      </w:r>
+      <w:hyperlink r:id="rId21" w:history="1">
+        <w:r>
+          <w:rPr>
+            <w:rStyle w:val="Hyperlink"/>
+            <w:rFonts w:ascii="Times New Roman" w:hAnsi="Times New Roman" w:cs="Times New Roman"/>
+            <w:sz w:val="24"/>
+            <w:szCs w:val="24"/>
+          </w:rPr>
+          <w:t>https://github.com/iqrima4422/UAS_ProyekML</w:t>
+        </w:r>
+      </w:hyperlink>
+    </w:p>
+    <w:p>
+      <w:pPr>
+        <w:pStyle w:val="ListParagraph"/>
+        <w:spacing w:line="276" w:lineRule="auto"/>
+        <w:jc w:val="both"/>
+        <w:rPr>
+          <w:rFonts w:ascii="Times New Roman" w:hAnsi="Times New Roman" w:cs="Times New Roman"/>
+          <w:sz w:val="24"/>
+        </w:rPr>
       </w:pPr>
     </w:p>
     <w:p/>
@@ -6498,6 +11082,44 @@
       <w:contextualSpacing/>
     </w:pPr>
   </w:style>
+  <w:style w:type="paragraph" w:customStyle="1" w:styleId="Default">
+    <w:name w:val="Default"/>
+    <w:rsid w:val="00303238"/>
+    <w:pPr>
+      <w:autoSpaceDE w:val="0"/>
+      <w:autoSpaceDN w:val="0"/>
+      <w:adjustRightInd w:val="0"/>
+      <w:spacing w:after="0" w:line="240" w:lineRule="auto"/>
+    </w:pPr>
+    <w:rPr>
+      <w:rFonts w:ascii="Times New Roman" w:hAnsi="Times New Roman" w:cs="Times New Roman"/>
+      <w:color w:val="000000"/>
+      <w:sz w:val="24"/>
+      <w:szCs w:val="24"/>
+    </w:rPr>
+  </w:style>
+  <w:style w:type="character" w:styleId="Strong">
+    <w:name w:val="Strong"/>
+    <w:basedOn w:val="DefaultParagraphFont"/>
+    <w:uiPriority w:val="22"/>
+    <w:qFormat/>
+    <w:rsid w:val="006757A8"/>
+    <w:rPr>
+      <w:b/>
+      <w:bCs/>
+    </w:rPr>
+  </w:style>
+  <w:style w:type="character" w:styleId="Hyperlink">
+    <w:name w:val="Hyperlink"/>
+    <w:basedOn w:val="DefaultParagraphFont"/>
+    <w:uiPriority w:val="99"/>
+    <w:unhideWhenUsed/>
+    <w:rsid w:val="006757A8"/>
+    <w:rPr>
+      <w:color w:val="0563C1" w:themeColor="hyperlink"/>
+      <w:u w:val="single"/>
+    </w:rPr>
+  </w:style>
 </w:styles>
 </file>
 
